--- a/开发规范.docx
+++ b/开发规范.docx
@@ -2988,7 +2988,15 @@
         <w:rPr>
           <w:rFonts w:asciiTheme="minorEastAsia" w:hAnsiTheme="minorEastAsia"/>
         </w:rPr>
-        <w:t>(record)</w:t>
+        <w:t>(reco</w:t>
+      </w:r>
+      <w:bookmarkStart w:id="4" w:name="_GoBack"/>
+      <w:bookmarkEnd w:id="4"/>
+      <w:r>
+        <w:rPr>
+          <w:rFonts w:asciiTheme="minorEastAsia" w:hAnsiTheme="minorEastAsia"/>
+        </w:rPr>
+        <w:t>rd)</w:t>
       </w:r>
       <w:r>
         <w:rPr>
@@ -4068,7 +4076,7 @@
           <w:szCs w:val="24"/>
         </w:rPr>
       </w:pPr>
-      <w:bookmarkStart w:id="4" w:name="_Toc56070642"/>
+      <w:bookmarkStart w:id="5" w:name="_Toc56070642"/>
       <w:r>
         <w:rPr>
           <w:rFonts w:asciiTheme="majorEastAsia" w:hAnsiTheme="majorEastAsia"/>
@@ -4078,7 +4086,7 @@
         </w:rPr>
         <w:t>问题</w:t>
       </w:r>
-      <w:bookmarkEnd w:id="4"/>
+      <w:bookmarkEnd w:id="5"/>
     </w:p>
     <w:p>
       <w:pPr>
@@ -4167,7 +4175,7 @@
           <w:smallCaps/>
         </w:rPr>
       </w:pPr>
-      <w:bookmarkStart w:id="5" w:name="加载状态"/>
+      <w:bookmarkStart w:id="6" w:name="加载状态"/>
       <w:r>
         <w:rPr>
           <w:rFonts w:asciiTheme="minorEastAsia" w:hAnsiTheme="minorEastAsia"/>
@@ -4186,7 +4194,7 @@
         </w:rPr>
         <w:t>）状态为true</w:t>
       </w:r>
-      <w:bookmarkEnd w:id="5"/>
+      <w:bookmarkEnd w:id="6"/>
       <w:r>
         <w:rPr>
           <w:rFonts w:asciiTheme="minorEastAsia" w:hAnsiTheme="minorEastAsia" w:hint="eastAsia"/>
@@ -4380,7 +4388,7 @@
           <w:szCs w:val="24"/>
         </w:rPr>
       </w:pPr>
-      <w:bookmarkStart w:id="6" w:name="_Toc56070643"/>
+      <w:bookmarkStart w:id="7" w:name="_Toc56070643"/>
       <w:r>
         <w:rPr>
           <w:rFonts w:asciiTheme="majorEastAsia" w:hAnsiTheme="majorEastAsia"/>
@@ -4390,7 +4398,7 @@
         </w:rPr>
         <w:t>预期</w:t>
       </w:r>
-      <w:bookmarkEnd w:id="6"/>
+      <w:bookmarkEnd w:id="7"/>
     </w:p>
     <w:p>
       <w:pPr>
@@ -4466,7 +4474,6 @@
         </w:rPr>
         <w:t>[</w:t>
       </w:r>
-      <w:bookmarkStart w:id="7" w:name="_GoBack"/>
       <w:r>
         <w:rPr>
           <w:rFonts w:asciiTheme="minorEastAsia" w:hAnsiTheme="minorEastAsia"/>
@@ -4475,7 +4482,6 @@
         </w:rPr>
         <w:t>FAILED</w:t>
       </w:r>
-      <w:bookmarkEnd w:id="7"/>
       <w:r>
         <w:rPr>
           <w:rFonts w:asciiTheme="minorEastAsia" w:hAnsiTheme="minorEastAsia"/>
@@ -8323,7 +8329,7 @@
                 <w:bCs/>
                 <w:noProof/>
               </w:rPr>
-              <w:t>5</w:t>
+              <w:t>2</w:t>
             </w:r>
             <w:r>
               <w:rPr>
@@ -10362,7 +10368,7 @@
 </file>
 
 <file path=customXml/itemProps1.xml><?xml version="1.0" encoding="utf-8"?>
-<ds:datastoreItem xmlns:ds="http://schemas.openxmlformats.org/officeDocument/2006/customXml" ds:itemID="{1315BAE7-057B-461C-B945-6FC29EEB16CA}">
+<ds:datastoreItem xmlns:ds="http://schemas.openxmlformats.org/officeDocument/2006/customXml" ds:itemID="{C6FA641D-01C6-4CA1-BE53-FA729C604341}">
   <ds:schemaRefs>
     <ds:schemaRef ds:uri="http://schemas.openxmlformats.org/officeDocument/2006/bibliography"/>
   </ds:schemaRefs>

--- a/开发规范.docx
+++ b/开发规范.docx
@@ -15,6 +15,7 @@
           <w:docPartUnique/>
         </w:docPartObj>
       </w:sdtPr>
+      <w:sdtEndPr/>
       <w:sdtContent>
         <w:p>
           <w:pPr>
@@ -145,6 +146,7 @@
                                     <w:dataBinding w:prefixMappings="xmlns:ns0='http://purl.org/dc/elements/1.1/' xmlns:ns1='http://schemas.openxmlformats.org/package/2006/metadata/core-properties' " w:xpath="/ns1:coreProperties[1]/ns0:creator[1]" w:storeItemID="{6C3C8BC8-F283-45AE-878A-BAB7291924A1}"/>
                                     <w:text/>
                                   </w:sdtPr>
+                                  <w:sdtEndPr/>
                                   <w:sdtContent>
                                     <w:p>
                                       <w:pPr>
@@ -197,6 +199,7 @@
                                       <w:dataBinding w:prefixMappings="xmlns:ns0='http://schemas.openxmlformats.org/officeDocument/2006/extended-properties' " w:xpath="/ns0:Properties[1]/ns0:Company[1]" w:storeItemID="{6668398D-A668-4E3E-A5EB-62B293D839F1}"/>
                                       <w:text/>
                                     </w:sdtPr>
+                                    <w:sdtEndPr/>
                                     <w:sdtContent>
                                       <w:r>
                                         <w:rPr>
@@ -245,6 +248,7 @@
                                       <w:dataBinding w:prefixMappings="xmlns:ns0='http://schemas.microsoft.com/office/2006/coverPageProps' " w:xpath="/ns0:CoverPageProperties[1]/ns0:CompanyAddress[1]" w:storeItemID="{55AF091B-3C7A-41E3-B477-F2FDAA23CFDA}"/>
                                       <w:text/>
                                     </w:sdtPr>
+                                    <w:sdtEndPr/>
                                     <w:sdtContent>
                                       <w:r>
                                         <w:rPr>
@@ -330,6 +334,7 @@
                                     <w:dataBinding w:prefixMappings="xmlns:ns0='http://purl.org/dc/elements/1.1/' xmlns:ns1='http://schemas.openxmlformats.org/package/2006/metadata/core-properties' " w:xpath="/ns1:coreProperties[1]/ns0:title[1]" w:storeItemID="{6C3C8BC8-F283-45AE-878A-BAB7291924A1}"/>
                                     <w:text/>
                                   </w:sdtPr>
+                                  <w:sdtEndPr/>
                                   <w:sdtContent>
                                     <w:p>
                                       <w:pPr>
@@ -392,6 +397,7 @@
                                     <w:dataBinding w:prefixMappings="xmlns:ns0='http://purl.org/dc/elements/1.1/' xmlns:ns1='http://schemas.openxmlformats.org/package/2006/metadata/core-properties' " w:xpath="/ns1:coreProperties[1]/ns0:subject[1]" w:storeItemID="{6C3C8BC8-F283-45AE-878A-BAB7291924A1}"/>
                                     <w:text/>
                                   </w:sdtPr>
+                                  <w:sdtEndPr/>
                                   <w:sdtContent>
                                     <w:p>
                                       <w:pPr>
@@ -478,6 +484,7 @@
                               <w:dataBinding w:prefixMappings="xmlns:ns0='http://purl.org/dc/elements/1.1/' xmlns:ns1='http://schemas.openxmlformats.org/package/2006/metadata/core-properties' " w:xpath="/ns1:coreProperties[1]/ns0:creator[1]" w:storeItemID="{6C3C8BC8-F283-45AE-878A-BAB7291924A1}"/>
                               <w:text/>
                             </w:sdtPr>
+                            <w:sdtEndPr/>
                             <w:sdtContent>
                               <w:p>
                                 <w:pPr>
@@ -530,6 +537,7 @@
                                 <w:dataBinding w:prefixMappings="xmlns:ns0='http://schemas.openxmlformats.org/officeDocument/2006/extended-properties' " w:xpath="/ns0:Properties[1]/ns0:Company[1]" w:storeItemID="{6668398D-A668-4E3E-A5EB-62B293D839F1}"/>
                                 <w:text/>
                               </w:sdtPr>
+                              <w:sdtEndPr/>
                               <w:sdtContent>
                                 <w:r>
                                   <w:rPr>
@@ -578,6 +586,7 @@
                                 <w:dataBinding w:prefixMappings="xmlns:ns0='http://schemas.microsoft.com/office/2006/coverPageProps' " w:xpath="/ns0:CoverPageProperties[1]/ns0:CompanyAddress[1]" w:storeItemID="{55AF091B-3C7A-41E3-B477-F2FDAA23CFDA}"/>
                                 <w:text/>
                               </w:sdtPr>
+                              <w:sdtEndPr/>
                               <w:sdtContent>
                                 <w:r>
                                   <w:rPr>
@@ -631,6 +640,7 @@
                               <w:dataBinding w:prefixMappings="xmlns:ns0='http://purl.org/dc/elements/1.1/' xmlns:ns1='http://schemas.openxmlformats.org/package/2006/metadata/core-properties' " w:xpath="/ns1:coreProperties[1]/ns0:title[1]" w:storeItemID="{6C3C8BC8-F283-45AE-878A-BAB7291924A1}"/>
                               <w:text/>
                             </w:sdtPr>
+                            <w:sdtEndPr/>
                             <w:sdtContent>
                               <w:p>
                                 <w:pPr>
@@ -693,6 +703,7 @@
                               <w:dataBinding w:prefixMappings="xmlns:ns0='http://purl.org/dc/elements/1.1/' xmlns:ns1='http://schemas.openxmlformats.org/package/2006/metadata/core-properties' " w:xpath="/ns1:coreProperties[1]/ns0:subject[1]" w:storeItemID="{6C3C8BC8-F283-45AE-878A-BAB7291924A1}"/>
                               <w:text/>
                             </w:sdtPr>
+                            <w:sdtEndPr/>
                             <w:sdtContent>
                               <w:p>
                                 <w:pPr>
@@ -784,7 +795,11 @@
     <w:sdt>
       <w:sdtPr>
         <w:rPr>
-          <w:rFonts w:ascii="微软雅黑" w:eastAsia="微软雅黑" w:hAnsi="微软雅黑"/>
+          <w:rFonts w:ascii="微软雅黑" w:eastAsia="微软雅黑" w:hAnsi="微软雅黑" w:cstheme="minorBidi"/>
+          <w:color w:val="auto"/>
+          <w:kern w:val="2"/>
+          <w:sz w:val="21"/>
+          <w:szCs w:val="22"/>
           <w:lang w:val="zh-CN"/>
         </w:rPr>
         <w:id w:val="-466275235"/>
@@ -795,13 +810,8 @@
       </w:sdtPr>
       <w:sdtEndPr>
         <w:rPr>
-          <w:rFonts w:cstheme="minorBidi"/>
           <w:b/>
           <w:bCs/>
-          <w:color w:val="auto"/>
-          <w:kern w:val="2"/>
-          <w:sz w:val="21"/>
-          <w:szCs w:val="22"/>
         </w:rPr>
       </w:sdtEndPr>
       <w:sdtContent>
@@ -2096,7 +2106,7 @@
       <w:pPr>
         <w:pStyle w:val="2"/>
         <w:rPr>
-          <w:rFonts w:asciiTheme="majorEastAsia" w:hAnsiTheme="majorEastAsia" w:hint="eastAsia"/>
+          <w:rFonts w:asciiTheme="majorEastAsia" w:hAnsiTheme="majorEastAsia"/>
           <w:b w:val="0"/>
           <w:sz w:val="24"/>
           <w:szCs w:val="24"/>
@@ -2988,15 +2998,7 @@
         <w:rPr>
           <w:rFonts w:asciiTheme="minorEastAsia" w:hAnsiTheme="minorEastAsia"/>
         </w:rPr>
-        <w:t>(reco</w:t>
-      </w:r>
-      <w:bookmarkStart w:id="4" w:name="_GoBack"/>
-      <w:bookmarkEnd w:id="4"/>
-      <w:r>
-        <w:rPr>
-          <w:rFonts w:asciiTheme="minorEastAsia" w:hAnsiTheme="minorEastAsia"/>
-        </w:rPr>
-        <w:t>rd)</w:t>
+        <w:t>(record)</w:t>
       </w:r>
       <w:r>
         <w:rPr>
@@ -4076,7 +4078,7 @@
           <w:szCs w:val="24"/>
         </w:rPr>
       </w:pPr>
-      <w:bookmarkStart w:id="5" w:name="_Toc56070642"/>
+      <w:bookmarkStart w:id="4" w:name="_Toc56070642"/>
       <w:r>
         <w:rPr>
           <w:rFonts w:asciiTheme="majorEastAsia" w:hAnsiTheme="majorEastAsia"/>
@@ -4086,7 +4088,7 @@
         </w:rPr>
         <w:t>问题</w:t>
       </w:r>
-      <w:bookmarkEnd w:id="5"/>
+      <w:bookmarkEnd w:id="4"/>
     </w:p>
     <w:p>
       <w:pPr>
@@ -4175,7 +4177,7 @@
           <w:smallCaps/>
         </w:rPr>
       </w:pPr>
-      <w:bookmarkStart w:id="6" w:name="加载状态"/>
+      <w:bookmarkStart w:id="5" w:name="加载状态"/>
       <w:r>
         <w:rPr>
           <w:rFonts w:asciiTheme="minorEastAsia" w:hAnsiTheme="minorEastAsia"/>
@@ -4194,7 +4196,7 @@
         </w:rPr>
         <w:t>）状态为true</w:t>
       </w:r>
-      <w:bookmarkEnd w:id="6"/>
+      <w:bookmarkEnd w:id="5"/>
       <w:r>
         <w:rPr>
           <w:rFonts w:asciiTheme="minorEastAsia" w:hAnsiTheme="minorEastAsia" w:hint="eastAsia"/>
@@ -4388,7 +4390,7 @@
           <w:szCs w:val="24"/>
         </w:rPr>
       </w:pPr>
-      <w:bookmarkStart w:id="7" w:name="_Toc56070643"/>
+      <w:bookmarkStart w:id="6" w:name="_Toc56070643"/>
       <w:r>
         <w:rPr>
           <w:rFonts w:asciiTheme="majorEastAsia" w:hAnsiTheme="majorEastAsia"/>
@@ -4398,7 +4400,7 @@
         </w:rPr>
         <w:t>预期</w:t>
       </w:r>
-      <w:bookmarkEnd w:id="7"/>
+      <w:bookmarkEnd w:id="6"/>
     </w:p>
     <w:p>
       <w:pPr>
@@ -4521,7 +4523,7 @@
       </w:pPr>
       <w:r>
         <w:rPr>
-          <w:rFonts w:eastAsia="微软雅黑"/>
+          <w:rFonts w:asciiTheme="minorEastAsia" w:hAnsiTheme="minorEastAsia"/>
           <w:b/>
           <w:u w:val="single"/>
         </w:rPr>
@@ -4529,7 +4531,7 @@
       </w:r>
       <w:r>
         <w:rPr>
-          <w:rFonts w:eastAsia="微软雅黑" w:hint="eastAsia"/>
+          <w:rFonts w:asciiTheme="minorEastAsia" w:hAnsiTheme="minorEastAsia" w:hint="eastAsia"/>
           <w:b/>
           <w:u w:val="single"/>
         </w:rPr>
@@ -4558,7 +4560,26 @@
         <w:rPr>
           <w:rFonts w:asciiTheme="minorEastAsia" w:hAnsiTheme="minorEastAsia" w:hint="eastAsia"/>
         </w:rPr>
-        <w:lastRenderedPageBreak/>
+        <w:t>[</w:t>
+      </w:r>
+      <w:r>
+        <w:rPr>
+          <w:rFonts w:asciiTheme="minorEastAsia" w:hAnsiTheme="minorEastAsia"/>
+          <w:b/>
+          <w:color w:val="4472C4" w:themeColor="accent5"/>
+        </w:rPr>
+        <w:t>ONGOING</w:t>
+      </w:r>
+      <w:r>
+        <w:rPr>
+          <w:rFonts w:asciiTheme="minorEastAsia" w:hAnsiTheme="minorEastAsia"/>
+        </w:rPr>
+        <w:t>]</w:t>
+      </w:r>
+      <w:r>
+        <w:rPr>
+          <w:rFonts w:asciiTheme="minorEastAsia" w:hAnsiTheme="minorEastAsia" w:hint="eastAsia"/>
+        </w:rPr>
         <w:t>将</w:t>
       </w:r>
       <w:r>
@@ -4602,8 +4623,126 @@
         <w:rPr>
           <w:rFonts w:asciiTheme="minorEastAsia" w:hAnsiTheme="minorEastAsia" w:hint="eastAsia"/>
         </w:rPr>
+        <w:lastRenderedPageBreak/>
         <w:t>。。。</w:t>
       </w:r>
+    </w:p>
+    <w:p>
+      <w:pPr>
+        <w:pStyle w:val="2"/>
+        <w:rPr>
+          <w:rFonts w:asciiTheme="majorEastAsia" w:hAnsiTheme="majorEastAsia"/>
+          <w:b w:val="0"/>
+          <w:sz w:val="24"/>
+          <w:szCs w:val="24"/>
+        </w:rPr>
+      </w:pPr>
+      <w:bookmarkStart w:id="7" w:name="_Toc56070644"/>
+      <w:r>
+        <w:rPr>
+          <w:rFonts w:asciiTheme="majorEastAsia" w:hAnsiTheme="majorEastAsia" w:hint="eastAsia"/>
+          <w:b w:val="0"/>
+          <w:sz w:val="24"/>
+          <w:szCs w:val="24"/>
+        </w:rPr>
+        <w:t>注意</w:t>
+      </w:r>
+    </w:p>
+    <w:p>
+      <w:pPr>
+        <w:pStyle w:val="a3"/>
+        <w:numPr>
+          <w:ilvl w:val="0"/>
+          <w:numId w:val="9"/>
+        </w:numPr>
+        <w:ind w:firstLineChars="0"/>
+      </w:pPr>
+      <w:r>
+        <w:rPr>
+          <w:rFonts w:hint="eastAsia"/>
+        </w:rPr>
+        <w:t>在通过点击</w:t>
+      </w:r>
+      <w:r>
+        <w:rPr>
+          <w:rFonts w:hint="eastAsia"/>
+        </w:rPr>
+        <w:t>S</w:t>
+      </w:r>
+      <w:r>
+        <w:t>earchSquare</w:t>
+      </w:r>
+      <w:r>
+        <w:t>获取数据的时候</w:t>
+      </w:r>
+      <w:r>
+        <w:rPr>
+          <w:rFonts w:hint="eastAsia"/>
+        </w:rPr>
+        <w:t>，</w:t>
+      </w:r>
+      <w:r>
+        <w:t>查询条件必须先到达数据中心</w:t>
+      </w:r>
+      <w:r>
+        <w:rPr>
+          <w:rFonts w:hint="eastAsia"/>
+        </w:rPr>
+        <w:t>；</w:t>
+      </w:r>
+    </w:p>
+    <w:p>
+      <w:pPr>
+        <w:pStyle w:val="a3"/>
+        <w:numPr>
+          <w:ilvl w:val="0"/>
+          <w:numId w:val="9"/>
+        </w:numPr>
+        <w:ind w:firstLineChars="0"/>
+      </w:pPr>
+      <w:r>
+        <w:t>查询结束后返回结果必须通过回调函数更新页面中的变量</w:t>
+      </w:r>
+      <w:r>
+        <w:rPr>
+          <w:rFonts w:hint="eastAsia"/>
+        </w:rPr>
+        <w:t>，</w:t>
+      </w:r>
+      <w:r>
+        <w:t>否则界面不会渲染</w:t>
+      </w:r>
+      <w:r>
+        <w:rPr>
+          <w:rFonts w:hint="eastAsia"/>
+        </w:rPr>
+        <w:t>（遵守</w:t>
+      </w:r>
+      <w:r>
+        <w:rPr>
+          <w:rFonts w:hint="eastAsia"/>
+        </w:rPr>
+        <w:t>state</w:t>
+      </w:r>
+      <w:r>
+        <w:rPr>
+          <w:rFonts w:hint="eastAsia"/>
+        </w:rPr>
+        <w:t>触发页面渲染的原则）；</w:t>
+      </w:r>
+    </w:p>
+    <w:p>
+      <w:pPr>
+        <w:pStyle w:val="a3"/>
+        <w:numPr>
+          <w:ilvl w:val="0"/>
+          <w:numId w:val="9"/>
+        </w:numPr>
+        <w:ind w:firstLineChars="0"/>
+        <w:rPr>
+          <w:rFonts w:hint="eastAsia"/>
+        </w:rPr>
+      </w:pPr>
     </w:p>
     <w:p>
       <w:pPr>
@@ -4614,7 +4753,6 @@
           <w:szCs w:val="24"/>
         </w:rPr>
       </w:pPr>
-      <w:bookmarkStart w:id="8" w:name="_Toc56070644"/>
       <w:r>
         <w:rPr>
           <w:rFonts w:ascii="微软雅黑" w:eastAsia="微软雅黑" w:hAnsi="微软雅黑"/>
@@ -4623,7 +4761,7 @@
         </w:rPr>
         <w:t>方法列表</w:t>
       </w:r>
-      <w:bookmarkEnd w:id="8"/>
+      <w:bookmarkEnd w:id="7"/>
     </w:p>
     <w:tbl>
       <w:tblPr>
@@ -4634,11 +4772,11 @@
         <w:tblLook w:val="04A0" w:firstRow="1" w:lastRow="0" w:firstColumn="1" w:lastColumn="0" w:noHBand="0" w:noVBand="1"/>
       </w:tblPr>
       <w:tblGrid>
-        <w:gridCol w:w="3120"/>
-        <w:gridCol w:w="992"/>
-        <w:gridCol w:w="2551"/>
-        <w:gridCol w:w="2012"/>
-        <w:gridCol w:w="2275"/>
+        <w:gridCol w:w="3686"/>
+        <w:gridCol w:w="1276"/>
+        <w:gridCol w:w="1701"/>
+        <w:gridCol w:w="2693"/>
+        <w:gridCol w:w="1594"/>
       </w:tblGrid>
       <w:tr>
         <w:trPr>
@@ -4647,18 +4785,19 @@
         <w:tc>
           <w:tcPr>
             <w:cnfStyle w:val="001000000000" w:firstRow="0" w:lastRow="0" w:firstColumn="1" w:lastColumn="0" w:oddVBand="0" w:evenVBand="0" w:oddHBand="0" w:evenHBand="0" w:firstRowFirstColumn="0" w:firstRowLastColumn="0" w:lastRowFirstColumn="0" w:lastRowLastColumn="0"/>
-            <w:tcW w:w="3120" w:type="dxa"/>
+            <w:tcW w:w="3686" w:type="dxa"/>
+            <w:vAlign w:val="center"/>
           </w:tcPr>
           <w:p>
             <w:pPr>
               <w:jc w:val="center"/>
               <w:rPr>
-                <w:rFonts w:eastAsia="微软雅黑"/>
-              </w:rPr>
-            </w:pPr>
-            <w:r>
-              <w:rPr>
-                <w:rFonts w:eastAsia="微软雅黑" w:hint="eastAsia"/>
+                <w:rFonts w:asciiTheme="minorEastAsia" w:hAnsiTheme="minorEastAsia"/>
+              </w:rPr>
+            </w:pPr>
+            <w:r>
+              <w:rPr>
+                <w:rFonts w:asciiTheme="minorEastAsia" w:hAnsiTheme="minorEastAsia" w:hint="eastAsia"/>
               </w:rPr>
               <w:t>方法名</w:t>
             </w:r>
@@ -4666,19 +4805,20 @@
         </w:tc>
         <w:tc>
           <w:tcPr>
-            <w:tcW w:w="992" w:type="dxa"/>
+            <w:tcW w:w="1276" w:type="dxa"/>
+            <w:vAlign w:val="center"/>
           </w:tcPr>
           <w:p>
             <w:pPr>
               <w:jc w:val="center"/>
               <w:cnfStyle w:val="100000000000" w:firstRow="1" w:lastRow="0" w:firstColumn="0" w:lastColumn="0" w:oddVBand="0" w:evenVBand="0" w:oddHBand="0" w:evenHBand="0" w:firstRowFirstColumn="0" w:firstRowLastColumn="0" w:lastRowFirstColumn="0" w:lastRowLastColumn="0"/>
               <w:rPr>
-                <w:rFonts w:eastAsia="微软雅黑"/>
-              </w:rPr>
-            </w:pPr>
-            <w:r>
-              <w:rPr>
-                <w:rFonts w:eastAsia="微软雅黑" w:hint="eastAsia"/>
+                <w:rFonts w:asciiTheme="minorEastAsia" w:hAnsiTheme="minorEastAsia"/>
+              </w:rPr>
+            </w:pPr>
+            <w:r>
+              <w:rPr>
+                <w:rFonts w:asciiTheme="minorEastAsia" w:hAnsiTheme="minorEastAsia" w:hint="eastAsia"/>
               </w:rPr>
               <w:t>参数</w:t>
             </w:r>
@@ -4686,19 +4826,20 @@
         </w:tc>
         <w:tc>
           <w:tcPr>
-            <w:tcW w:w="2551" w:type="dxa"/>
+            <w:tcW w:w="1701" w:type="dxa"/>
+            <w:vAlign w:val="center"/>
           </w:tcPr>
           <w:p>
             <w:pPr>
               <w:jc w:val="center"/>
               <w:cnfStyle w:val="100000000000" w:firstRow="1" w:lastRow="0" w:firstColumn="0" w:lastColumn="0" w:oddVBand="0" w:evenVBand="0" w:oddHBand="0" w:evenHBand="0" w:firstRowFirstColumn="0" w:firstRowLastColumn="0" w:lastRowFirstColumn="0" w:lastRowLastColumn="0"/>
               <w:rPr>
-                <w:rFonts w:eastAsia="微软雅黑" w:hint="eastAsia"/>
-              </w:rPr>
-            </w:pPr>
-            <w:r>
-              <w:rPr>
-                <w:rFonts w:eastAsia="微软雅黑" w:hint="eastAsia"/>
+                <w:rFonts w:asciiTheme="minorEastAsia" w:hAnsiTheme="minorEastAsia"/>
+              </w:rPr>
+            </w:pPr>
+            <w:r>
+              <w:rPr>
+                <w:rFonts w:asciiTheme="minorEastAsia" w:hAnsiTheme="minorEastAsia" w:hint="eastAsia"/>
               </w:rPr>
               <w:t>逻辑</w:t>
             </w:r>
@@ -4706,19 +4847,20 @@
         </w:tc>
         <w:tc>
           <w:tcPr>
-            <w:tcW w:w="2012" w:type="dxa"/>
+            <w:tcW w:w="2693" w:type="dxa"/>
+            <w:vAlign w:val="center"/>
           </w:tcPr>
           <w:p>
             <w:pPr>
               <w:jc w:val="center"/>
               <w:cnfStyle w:val="100000000000" w:firstRow="1" w:lastRow="0" w:firstColumn="0" w:lastColumn="0" w:oddVBand="0" w:evenVBand="0" w:oddHBand="0" w:evenHBand="0" w:firstRowFirstColumn="0" w:firstRowLastColumn="0" w:lastRowFirstColumn="0" w:lastRowLastColumn="0"/>
               <w:rPr>
-                <w:rFonts w:eastAsia="微软雅黑"/>
-              </w:rPr>
-            </w:pPr>
-            <w:r>
-              <w:rPr>
-                <w:rFonts w:eastAsia="微软雅黑" w:hint="eastAsia"/>
+                <w:rFonts w:asciiTheme="minorEastAsia" w:hAnsiTheme="minorEastAsia"/>
+              </w:rPr>
+            </w:pPr>
+            <w:r>
+              <w:rPr>
+                <w:rFonts w:asciiTheme="minorEastAsia" w:hAnsiTheme="minorEastAsia" w:hint="eastAsia"/>
               </w:rPr>
               <w:t>用途</w:t>
             </w:r>
@@ -4726,19 +4868,20 @@
         </w:tc>
         <w:tc>
           <w:tcPr>
-            <w:tcW w:w="2275" w:type="dxa"/>
+            <w:tcW w:w="1594" w:type="dxa"/>
+            <w:vAlign w:val="center"/>
           </w:tcPr>
           <w:p>
             <w:pPr>
               <w:jc w:val="center"/>
               <w:cnfStyle w:val="100000000000" w:firstRow="1" w:lastRow="0" w:firstColumn="0" w:lastColumn="0" w:oddVBand="0" w:evenVBand="0" w:oddHBand="0" w:evenHBand="0" w:firstRowFirstColumn="0" w:firstRowLastColumn="0" w:lastRowFirstColumn="0" w:lastRowLastColumn="0"/>
               <w:rPr>
-                <w:rFonts w:eastAsia="微软雅黑"/>
-              </w:rPr>
-            </w:pPr>
-            <w:r>
-              <w:rPr>
-                <w:rFonts w:eastAsia="微软雅黑" w:hint="eastAsia"/>
+                <w:rFonts w:asciiTheme="minorEastAsia" w:hAnsiTheme="minorEastAsia"/>
+              </w:rPr>
+            </w:pPr>
+            <w:r>
+              <w:rPr>
+                <w:rFonts w:asciiTheme="minorEastAsia" w:hAnsiTheme="minorEastAsia" w:hint="eastAsia"/>
               </w:rPr>
               <w:t>备注</w:t>
             </w:r>
@@ -4752,7 +4895,7 @@
         <w:tc>
           <w:tcPr>
             <w:cnfStyle w:val="001000000000" w:firstRow="0" w:lastRow="0" w:firstColumn="1" w:lastColumn="0" w:oddVBand="0" w:evenVBand="0" w:oddHBand="0" w:evenHBand="0" w:firstRowFirstColumn="0" w:firstRowLastColumn="0" w:lastRowFirstColumn="0" w:lastRowLastColumn="0"/>
-            <w:tcW w:w="3120" w:type="dxa"/>
+            <w:tcW w:w="3686" w:type="dxa"/>
           </w:tcPr>
           <w:p>
             <w:pPr>
@@ -4776,18 +4919,18 @@
         </w:tc>
         <w:tc>
           <w:tcPr>
-            <w:tcW w:w="992" w:type="dxa"/>
+            <w:tcW w:w="1276" w:type="dxa"/>
           </w:tcPr>
           <w:p>
             <w:pPr>
               <w:cnfStyle w:val="000000100000" w:firstRow="0" w:lastRow="0" w:firstColumn="0" w:lastColumn="0" w:oddVBand="0" w:evenVBand="0" w:oddHBand="1" w:evenHBand="0" w:firstRowFirstColumn="0" w:firstRowLastColumn="0" w:lastRowFirstColumn="0" w:lastRowLastColumn="0"/>
               <w:rPr>
-                <w:rFonts w:eastAsia="微软雅黑"/>
-              </w:rPr>
-            </w:pPr>
-            <w:r>
-              <w:rPr>
-                <w:rFonts w:eastAsia="微软雅黑" w:hint="eastAsia"/>
+                <w:rFonts w:asciiTheme="minorEastAsia" w:hAnsiTheme="minorEastAsia"/>
+              </w:rPr>
+            </w:pPr>
+            <w:r>
+              <w:rPr>
+                <w:rFonts w:asciiTheme="minorEastAsia" w:hAnsiTheme="minorEastAsia" w:hint="eastAsia"/>
               </w:rPr>
               <w:t>-</w:t>
             </w:r>
@@ -4795,31 +4938,31 @@
         </w:tc>
         <w:tc>
           <w:tcPr>
-            <w:tcW w:w="2551" w:type="dxa"/>
+            <w:tcW w:w="1701" w:type="dxa"/>
           </w:tcPr>
           <w:p>
             <w:pPr>
               <w:cnfStyle w:val="000000100000" w:firstRow="0" w:lastRow="0" w:firstColumn="0" w:lastColumn="0" w:oddVBand="0" w:evenVBand="0" w:oddHBand="1" w:evenHBand="0" w:firstRowFirstColumn="0" w:firstRowLastColumn="0" w:lastRowFirstColumn="0" w:lastRowLastColumn="0"/>
               <w:rPr>
-                <w:rFonts w:eastAsia="微软雅黑" w:hint="eastAsia"/>
-              </w:rPr>
-            </w:pPr>
-          </w:p>
-        </w:tc>
-        <w:tc>
-          <w:tcPr>
-            <w:tcW w:w="2012" w:type="dxa"/>
+                <w:rFonts w:asciiTheme="minorEastAsia" w:hAnsiTheme="minorEastAsia"/>
+              </w:rPr>
+            </w:pPr>
+          </w:p>
+        </w:tc>
+        <w:tc>
+          <w:tcPr>
+            <w:tcW w:w="2693" w:type="dxa"/>
           </w:tcPr>
           <w:p>
             <w:pPr>
               <w:cnfStyle w:val="000000100000" w:firstRow="0" w:lastRow="0" w:firstColumn="0" w:lastColumn="0" w:oddVBand="0" w:evenVBand="0" w:oddHBand="1" w:evenHBand="0" w:firstRowFirstColumn="0" w:firstRowLastColumn="0" w:lastRowFirstColumn="0" w:lastRowLastColumn="0"/>
               <w:rPr>
-                <w:rFonts w:eastAsia="微软雅黑"/>
-              </w:rPr>
-            </w:pPr>
-            <w:r>
-              <w:rPr>
-                <w:rFonts w:eastAsia="微软雅黑" w:hint="eastAsia"/>
+                <w:rFonts w:asciiTheme="minorEastAsia" w:hAnsiTheme="minorEastAsia"/>
+              </w:rPr>
+            </w:pPr>
+            <w:r>
+              <w:rPr>
+                <w:rFonts w:asciiTheme="minorEastAsia" w:hAnsiTheme="minorEastAsia" w:hint="eastAsia"/>
               </w:rPr>
               <w:t>新增数据事件</w:t>
             </w:r>
@@ -4827,18 +4970,18 @@
         </w:tc>
         <w:tc>
           <w:tcPr>
-            <w:tcW w:w="2275" w:type="dxa"/>
+            <w:tcW w:w="1594" w:type="dxa"/>
           </w:tcPr>
           <w:p>
             <w:pPr>
               <w:cnfStyle w:val="000000100000" w:firstRow="0" w:lastRow="0" w:firstColumn="0" w:lastColumn="0" w:oddVBand="0" w:evenVBand="0" w:oddHBand="1" w:evenHBand="0" w:firstRowFirstColumn="0" w:firstRowLastColumn="0" w:lastRowFirstColumn="0" w:lastRowLastColumn="0"/>
               <w:rPr>
-                <w:rFonts w:eastAsia="微软雅黑"/>
-              </w:rPr>
-            </w:pPr>
-            <w:r>
-              <w:rPr>
-                <w:rFonts w:eastAsia="微软雅黑" w:hint="eastAsia"/>
+                <w:rFonts w:asciiTheme="minorEastAsia" w:hAnsiTheme="minorEastAsia"/>
+              </w:rPr>
+            </w:pPr>
+            <w:r>
+              <w:rPr>
+                <w:rFonts w:asciiTheme="minorEastAsia" w:hAnsiTheme="minorEastAsia" w:hint="eastAsia"/>
               </w:rPr>
               <w:t>点击新增按钮触发</w:t>
             </w:r>
@@ -4849,7 +4992,7 @@
         <w:tc>
           <w:tcPr>
             <w:cnfStyle w:val="001000000000" w:firstRow="0" w:lastRow="0" w:firstColumn="1" w:lastColumn="0" w:oddVBand="0" w:evenVBand="0" w:oddHBand="0" w:evenHBand="0" w:firstRowFirstColumn="0" w:firstRowLastColumn="0" w:lastRowFirstColumn="0" w:lastRowLastColumn="0"/>
-            <w:tcW w:w="3120" w:type="dxa"/>
+            <w:tcW w:w="3686" w:type="dxa"/>
           </w:tcPr>
           <w:p>
             <w:pPr>
@@ -4873,24 +5016,24 @@
         </w:tc>
         <w:tc>
           <w:tcPr>
-            <w:tcW w:w="992" w:type="dxa"/>
+            <w:tcW w:w="1276" w:type="dxa"/>
           </w:tcPr>
           <w:p>
             <w:pPr>
               <w:cnfStyle w:val="000000000000" w:firstRow="0" w:lastRow="0" w:firstColumn="0" w:lastColumn="0" w:oddVBand="0" w:evenVBand="0" w:oddHBand="0" w:evenHBand="0" w:firstRowFirstColumn="0" w:firstRowLastColumn="0" w:lastRowFirstColumn="0" w:lastRowLastColumn="0"/>
               <w:rPr>
-                <w:rFonts w:eastAsia="微软雅黑"/>
-              </w:rPr>
-            </w:pPr>
-            <w:r>
-              <w:rPr>
-                <w:rFonts w:eastAsia="微软雅黑" w:hint="eastAsia"/>
+                <w:rFonts w:asciiTheme="minorEastAsia" w:hAnsiTheme="minorEastAsia"/>
+              </w:rPr>
+            </w:pPr>
+            <w:r>
+              <w:rPr>
+                <w:rFonts w:asciiTheme="minorEastAsia" w:hAnsiTheme="minorEastAsia" w:hint="eastAsia"/>
               </w:rPr>
               <w:t>r</w:t>
             </w:r>
             <w:r>
               <w:rPr>
-                <w:rFonts w:eastAsia="微软雅黑"/>
+                <w:rFonts w:asciiTheme="minorEastAsia" w:hAnsiTheme="minorEastAsia"/>
               </w:rPr>
               <w:t>ecord</w:t>
             </w:r>
@@ -4898,7 +5041,7 @@
         </w:tc>
         <w:tc>
           <w:tcPr>
-            <w:tcW w:w="2551" w:type="dxa"/>
+            <w:tcW w:w="1701" w:type="dxa"/>
           </w:tcPr>
           <w:p>
             <w:pPr>
@@ -4908,7 +5051,7 @@
               <w:jc w:val="left"/>
               <w:cnfStyle w:val="000000000000" w:firstRow="0" w:lastRow="0" w:firstColumn="0" w:lastColumn="0" w:oddVBand="0" w:evenVBand="0" w:oddHBand="0" w:evenHBand="0" w:firstRowFirstColumn="0" w:firstRowLastColumn="0" w:lastRowFirstColumn="0" w:lastRowLastColumn="0"/>
               <w:rPr>
-                <w:rFonts w:ascii="Consolas" w:eastAsia="宋体" w:hAnsi="Consolas" w:cs="宋体"/>
+                <w:rFonts w:asciiTheme="minorEastAsia" w:hAnsiTheme="minorEastAsia" w:cs="宋体"/>
                 <w:color w:val="000000"/>
                 <w:kern w:val="0"/>
                 <w:szCs w:val="21"/>
@@ -4916,31 +5059,31 @@
             </w:pPr>
             <w:r>
               <w:rPr>
-                <w:rFonts w:eastAsia="微软雅黑" w:hint="eastAsia"/>
+                <w:rFonts w:asciiTheme="minorEastAsia" w:hAnsiTheme="minorEastAsia" w:hint="eastAsia"/>
               </w:rPr>
               <w:t>将record</w:t>
             </w:r>
             <w:r>
               <w:rPr>
-                <w:rFonts w:eastAsia="微软雅黑"/>
+                <w:rFonts w:asciiTheme="minorEastAsia" w:hAnsiTheme="minorEastAsia"/>
               </w:rPr>
               <w:t xml:space="preserve"> dispatch到数据中心</w:t>
             </w:r>
             <w:r>
               <w:rPr>
-                <w:rFonts w:eastAsia="微软雅黑" w:hint="eastAsia"/>
+                <w:rFonts w:asciiTheme="minorEastAsia" w:hAnsiTheme="minorEastAsia" w:hint="eastAsia"/>
               </w:rPr>
               <w:t>，</w:t>
             </w:r>
             <w:r>
               <w:rPr>
-                <w:rFonts w:eastAsia="微软雅黑"/>
+                <w:rFonts w:asciiTheme="minorEastAsia" w:hAnsiTheme="minorEastAsia"/>
               </w:rPr>
               <w:t>设置</w:t>
             </w:r>
             <w:r>
               <w:rPr>
-                <w:rFonts w:ascii="Consolas" w:eastAsia="宋体" w:hAnsi="Consolas" w:cs="宋体"/>
+                <w:rFonts w:asciiTheme="minorEastAsia" w:hAnsiTheme="minorEastAsia" w:cs="宋体"/>
                 <w:color w:val="000000"/>
                 <w:kern w:val="0"/>
                 <w:szCs w:val="21"/>
@@ -4952,12 +5095,12 @@
             <w:pPr>
               <w:cnfStyle w:val="000000000000" w:firstRow="0" w:lastRow="0" w:firstColumn="0" w:lastColumn="0" w:oddVBand="0" w:evenVBand="0" w:oddHBand="0" w:evenHBand="0" w:firstRowFirstColumn="0" w:firstRowLastColumn="0" w:lastRowFirstColumn="0" w:lastRowLastColumn="0"/>
               <w:rPr>
-                <w:rFonts w:eastAsia="微软雅黑" w:hint="eastAsia"/>
-              </w:rPr>
-            </w:pPr>
-            <w:r>
-              <w:rPr>
-                <w:rFonts w:eastAsia="微软雅黑" w:hint="eastAsia"/>
+                <w:rFonts w:asciiTheme="minorEastAsia" w:hAnsiTheme="minorEastAsia"/>
+              </w:rPr>
+            </w:pPr>
+            <w:r>
+              <w:rPr>
+                <w:rFonts w:asciiTheme="minorEastAsia" w:hAnsiTheme="minorEastAsia" w:hint="eastAsia"/>
               </w:rPr>
               <w:t>为record。</w:t>
             </w:r>
@@ -4965,18 +5108,18 @@
         </w:tc>
         <w:tc>
           <w:tcPr>
-            <w:tcW w:w="2012" w:type="dxa"/>
+            <w:tcW w:w="2693" w:type="dxa"/>
           </w:tcPr>
           <w:p>
             <w:pPr>
               <w:cnfStyle w:val="000000000000" w:firstRow="0" w:lastRow="0" w:firstColumn="0" w:lastColumn="0" w:oddVBand="0" w:evenVBand="0" w:oddHBand="0" w:evenHBand="0" w:firstRowFirstColumn="0" w:firstRowLastColumn="0" w:lastRowFirstColumn="0" w:lastRowLastColumn="0"/>
               <w:rPr>
-                <w:rFonts w:eastAsia="微软雅黑"/>
-              </w:rPr>
-            </w:pPr>
-            <w:r>
-              <w:rPr>
-                <w:rFonts w:eastAsia="微软雅黑" w:hint="eastAsia"/>
+                <w:rFonts w:asciiTheme="minorEastAsia" w:hAnsiTheme="minorEastAsia"/>
+              </w:rPr>
+            </w:pPr>
+            <w:r>
+              <w:rPr>
+                <w:rFonts w:asciiTheme="minorEastAsia" w:hAnsiTheme="minorEastAsia" w:hint="eastAsia"/>
               </w:rPr>
               <w:t>编辑行事件</w:t>
             </w:r>
@@ -4984,18 +5127,18 @@
         </w:tc>
         <w:tc>
           <w:tcPr>
-            <w:tcW w:w="2275" w:type="dxa"/>
+            <w:tcW w:w="1594" w:type="dxa"/>
           </w:tcPr>
           <w:p>
             <w:pPr>
               <w:cnfStyle w:val="000000000000" w:firstRow="0" w:lastRow="0" w:firstColumn="0" w:lastColumn="0" w:oddVBand="0" w:evenVBand="0" w:oddHBand="0" w:evenHBand="0" w:firstRowFirstColumn="0" w:firstRowLastColumn="0" w:lastRowFirstColumn="0" w:lastRowLastColumn="0"/>
               <w:rPr>
-                <w:rFonts w:eastAsia="微软雅黑"/>
-              </w:rPr>
-            </w:pPr>
-            <w:r>
-              <w:rPr>
-                <w:rFonts w:eastAsia="微软雅黑" w:hint="eastAsia"/>
+                <w:rFonts w:asciiTheme="minorEastAsia" w:hAnsiTheme="minorEastAsia"/>
+              </w:rPr>
+            </w:pPr>
+            <w:r>
+              <w:rPr>
+                <w:rFonts w:asciiTheme="minorEastAsia" w:hAnsiTheme="minorEastAsia" w:hint="eastAsia"/>
               </w:rPr>
               <w:t>编辑按钮或者双击行触发</w:t>
             </w:r>
@@ -5009,7 +5152,7 @@
         <w:tc>
           <w:tcPr>
             <w:cnfStyle w:val="001000000000" w:firstRow="0" w:lastRow="0" w:firstColumn="1" w:lastColumn="0" w:oddVBand="0" w:evenVBand="0" w:oddHBand="0" w:evenHBand="0" w:firstRowFirstColumn="0" w:firstRowLastColumn="0" w:lastRowFirstColumn="0" w:lastRowLastColumn="0"/>
-            <w:tcW w:w="3120" w:type="dxa"/>
+            <w:tcW w:w="3686" w:type="dxa"/>
           </w:tcPr>
           <w:p>
             <w:pPr>
@@ -5033,18 +5176,18 @@
         </w:tc>
         <w:tc>
           <w:tcPr>
-            <w:tcW w:w="992" w:type="dxa"/>
+            <w:tcW w:w="1276" w:type="dxa"/>
           </w:tcPr>
           <w:p>
             <w:pPr>
               <w:cnfStyle w:val="000000100000" w:firstRow="0" w:lastRow="0" w:firstColumn="0" w:lastColumn="0" w:oddVBand="0" w:evenVBand="0" w:oddHBand="1" w:evenHBand="0" w:firstRowFirstColumn="0" w:firstRowLastColumn="0" w:lastRowFirstColumn="0" w:lastRowLastColumn="0"/>
               <w:rPr>
-                <w:rFonts w:eastAsia="微软雅黑"/>
-              </w:rPr>
-            </w:pPr>
-            <w:r>
-              <w:rPr>
-                <w:rFonts w:eastAsia="微软雅黑"/>
+                <w:rFonts w:asciiTheme="minorEastAsia" w:hAnsiTheme="minorEastAsia"/>
+              </w:rPr>
+            </w:pPr>
+            <w:r>
+              <w:rPr>
+                <w:rFonts w:asciiTheme="minorEastAsia" w:hAnsiTheme="minorEastAsia"/>
               </w:rPr>
               <w:t>record</w:t>
             </w:r>
@@ -5052,31 +5195,31 @@
         </w:tc>
         <w:tc>
           <w:tcPr>
-            <w:tcW w:w="2551" w:type="dxa"/>
+            <w:tcW w:w="1701" w:type="dxa"/>
           </w:tcPr>
           <w:p>
             <w:pPr>
               <w:cnfStyle w:val="000000100000" w:firstRow="0" w:lastRow="0" w:firstColumn="0" w:lastColumn="0" w:oddVBand="0" w:evenVBand="0" w:oddHBand="1" w:evenHBand="0" w:firstRowFirstColumn="0" w:firstRowLastColumn="0" w:lastRowFirstColumn="0" w:lastRowLastColumn="0"/>
               <w:rPr>
-                <w:rFonts w:eastAsia="微软雅黑" w:hint="eastAsia"/>
-              </w:rPr>
-            </w:pPr>
-          </w:p>
-        </w:tc>
-        <w:tc>
-          <w:tcPr>
-            <w:tcW w:w="2012" w:type="dxa"/>
+                <w:rFonts w:asciiTheme="minorEastAsia" w:hAnsiTheme="minorEastAsia"/>
+              </w:rPr>
+            </w:pPr>
+          </w:p>
+        </w:tc>
+        <w:tc>
+          <w:tcPr>
+            <w:tcW w:w="2693" w:type="dxa"/>
           </w:tcPr>
           <w:p>
             <w:pPr>
               <w:cnfStyle w:val="000000100000" w:firstRow="0" w:lastRow="0" w:firstColumn="0" w:lastColumn="0" w:oddVBand="0" w:evenVBand="0" w:oddHBand="1" w:evenHBand="0" w:firstRowFirstColumn="0" w:firstRowLastColumn="0" w:lastRowFirstColumn="0" w:lastRowLastColumn="0"/>
               <w:rPr>
-                <w:rFonts w:eastAsia="微软雅黑"/>
-              </w:rPr>
-            </w:pPr>
-            <w:r>
-              <w:rPr>
-                <w:rFonts w:eastAsia="微软雅黑" w:hint="eastAsia"/>
+                <w:rFonts w:asciiTheme="minorEastAsia" w:hAnsiTheme="minorEastAsia"/>
+              </w:rPr>
+            </w:pPr>
+            <w:r>
+              <w:rPr>
+                <w:rFonts w:asciiTheme="minorEastAsia" w:hAnsiTheme="minorEastAsia" w:hint="eastAsia"/>
               </w:rPr>
               <w:t>删除单项</w:t>
             </w:r>
@@ -5084,13 +5227,13 @@
         </w:tc>
         <w:tc>
           <w:tcPr>
-            <w:tcW w:w="2275" w:type="dxa"/>
+            <w:tcW w:w="1594" w:type="dxa"/>
           </w:tcPr>
           <w:p>
             <w:pPr>
               <w:cnfStyle w:val="000000100000" w:firstRow="0" w:lastRow="0" w:firstColumn="0" w:lastColumn="0" w:oddVBand="0" w:evenVBand="0" w:oddHBand="1" w:evenHBand="0" w:firstRowFirstColumn="0" w:firstRowLastColumn="0" w:lastRowFirstColumn="0" w:lastRowLastColumn="0"/>
               <w:rPr>
-                <w:rFonts w:eastAsia="微软雅黑"/>
+                <w:rFonts w:asciiTheme="minorEastAsia" w:hAnsiTheme="minorEastAsia"/>
               </w:rPr>
             </w:pPr>
           </w:p>
@@ -5100,7 +5243,7 @@
         <w:tc>
           <w:tcPr>
             <w:cnfStyle w:val="001000000000" w:firstRow="0" w:lastRow="0" w:firstColumn="1" w:lastColumn="0" w:oddVBand="0" w:evenVBand="0" w:oddHBand="0" w:evenHBand="0" w:firstRowFirstColumn="0" w:firstRowLastColumn="0" w:lastRowFirstColumn="0" w:lastRowLastColumn="0"/>
-            <w:tcW w:w="3120" w:type="dxa"/>
+            <w:tcW w:w="3686" w:type="dxa"/>
           </w:tcPr>
           <w:p>
             <w:pPr>
@@ -5118,18 +5261,18 @@
         </w:tc>
         <w:tc>
           <w:tcPr>
-            <w:tcW w:w="992" w:type="dxa"/>
+            <w:tcW w:w="1276" w:type="dxa"/>
           </w:tcPr>
           <w:p>
             <w:pPr>
               <w:cnfStyle w:val="000000000000" w:firstRow="0" w:lastRow="0" w:firstColumn="0" w:lastColumn="0" w:oddVBand="0" w:evenVBand="0" w:oddHBand="0" w:evenHBand="0" w:firstRowFirstColumn="0" w:firstRowLastColumn="0" w:lastRowFirstColumn="0" w:lastRowLastColumn="0"/>
               <w:rPr>
-                <w:rFonts w:eastAsia="微软雅黑"/>
-              </w:rPr>
-            </w:pPr>
-            <w:r>
-              <w:rPr>
-                <w:rFonts w:eastAsia="微软雅黑" w:hint="eastAsia"/>
+                <w:rFonts w:asciiTheme="minorEastAsia" w:hAnsiTheme="minorEastAsia"/>
+              </w:rPr>
+            </w:pPr>
+            <w:r>
+              <w:rPr>
+                <w:rFonts w:asciiTheme="minorEastAsia" w:hAnsiTheme="minorEastAsia" w:hint="eastAsia"/>
               </w:rPr>
               <w:t>-</w:t>
             </w:r>
@@ -5137,31 +5280,31 @@
         </w:tc>
         <w:tc>
           <w:tcPr>
-            <w:tcW w:w="2551" w:type="dxa"/>
+            <w:tcW w:w="1701" w:type="dxa"/>
           </w:tcPr>
           <w:p>
             <w:pPr>
               <w:cnfStyle w:val="000000000000" w:firstRow="0" w:lastRow="0" w:firstColumn="0" w:lastColumn="0" w:oddVBand="0" w:evenVBand="0" w:oddHBand="0" w:evenHBand="0" w:firstRowFirstColumn="0" w:firstRowLastColumn="0" w:lastRowFirstColumn="0" w:lastRowLastColumn="0"/>
               <w:rPr>
-                <w:rFonts w:eastAsia="微软雅黑" w:hint="eastAsia"/>
-              </w:rPr>
-            </w:pPr>
-          </w:p>
-        </w:tc>
-        <w:tc>
-          <w:tcPr>
-            <w:tcW w:w="2012" w:type="dxa"/>
+                <w:rFonts w:asciiTheme="minorEastAsia" w:hAnsiTheme="minorEastAsia"/>
+              </w:rPr>
+            </w:pPr>
+          </w:p>
+        </w:tc>
+        <w:tc>
+          <w:tcPr>
+            <w:tcW w:w="2693" w:type="dxa"/>
           </w:tcPr>
           <w:p>
             <w:pPr>
               <w:cnfStyle w:val="000000000000" w:firstRow="0" w:lastRow="0" w:firstColumn="0" w:lastColumn="0" w:oddVBand="0" w:evenVBand="0" w:oddHBand="0" w:evenHBand="0" w:firstRowFirstColumn="0" w:firstRowLastColumn="0" w:lastRowFirstColumn="0" w:lastRowLastColumn="0"/>
               <w:rPr>
-                <w:rFonts w:eastAsia="微软雅黑"/>
-              </w:rPr>
-            </w:pPr>
-            <w:r>
-              <w:rPr>
-                <w:rFonts w:eastAsia="微软雅黑" w:hint="eastAsia"/>
+                <w:rFonts w:asciiTheme="minorEastAsia" w:hAnsiTheme="minorEastAsia"/>
+              </w:rPr>
+            </w:pPr>
+            <w:r>
+              <w:rPr>
+                <w:rFonts w:asciiTheme="minorEastAsia" w:hAnsiTheme="minorEastAsia" w:hint="eastAsia"/>
               </w:rPr>
               <w:t>删除选中项</w:t>
             </w:r>
@@ -5169,13 +5312,13 @@
         </w:tc>
         <w:tc>
           <w:tcPr>
-            <w:tcW w:w="2275" w:type="dxa"/>
+            <w:tcW w:w="1594" w:type="dxa"/>
           </w:tcPr>
           <w:p>
             <w:pPr>
               <w:cnfStyle w:val="000000000000" w:firstRow="0" w:lastRow="0" w:firstColumn="0" w:lastColumn="0" w:oddVBand="0" w:evenVBand="0" w:oddHBand="0" w:evenHBand="0" w:firstRowFirstColumn="0" w:firstRowLastColumn="0" w:lastRowFirstColumn="0" w:lastRowLastColumn="0"/>
               <w:rPr>
-                <w:rFonts w:eastAsia="微软雅黑"/>
+                <w:rFonts w:asciiTheme="minorEastAsia" w:hAnsiTheme="minorEastAsia"/>
               </w:rPr>
             </w:pPr>
           </w:p>
@@ -5188,7 +5331,7 @@
         <w:tc>
           <w:tcPr>
             <w:cnfStyle w:val="001000000000" w:firstRow="0" w:lastRow="0" w:firstColumn="1" w:lastColumn="0" w:oddVBand="0" w:evenVBand="0" w:oddHBand="0" w:evenHBand="0" w:firstRowFirstColumn="0" w:firstRowLastColumn="0" w:lastRowFirstColumn="0" w:lastRowLastColumn="0"/>
-            <w:tcW w:w="3120" w:type="dxa"/>
+            <w:tcW w:w="3686" w:type="dxa"/>
           </w:tcPr>
           <w:p>
             <w:pPr>
@@ -5212,18 +5355,18 @@
         </w:tc>
         <w:tc>
           <w:tcPr>
-            <w:tcW w:w="992" w:type="dxa"/>
+            <w:tcW w:w="1276" w:type="dxa"/>
           </w:tcPr>
           <w:p>
             <w:pPr>
               <w:cnfStyle w:val="000000100000" w:firstRow="0" w:lastRow="0" w:firstColumn="0" w:lastColumn="0" w:oddVBand="0" w:evenVBand="0" w:oddHBand="1" w:evenHBand="0" w:firstRowFirstColumn="0" w:firstRowLastColumn="0" w:lastRowFirstColumn="0" w:lastRowLastColumn="0"/>
               <w:rPr>
-                <w:rFonts w:eastAsia="微软雅黑"/>
-              </w:rPr>
-            </w:pPr>
-            <w:r>
-              <w:rPr>
-                <w:rFonts w:eastAsia="微软雅黑" w:hint="eastAsia"/>
+                <w:rFonts w:asciiTheme="minorEastAsia" w:hAnsiTheme="minorEastAsia"/>
+              </w:rPr>
+            </w:pPr>
+            <w:r>
+              <w:rPr>
+                <w:rFonts w:asciiTheme="minorEastAsia" w:hAnsiTheme="minorEastAsia" w:hint="eastAsia"/>
               </w:rPr>
               <w:t>-</w:t>
             </w:r>
@@ -5231,31 +5374,31 @@
         </w:tc>
         <w:tc>
           <w:tcPr>
-            <w:tcW w:w="2551" w:type="dxa"/>
+            <w:tcW w:w="1701" w:type="dxa"/>
           </w:tcPr>
           <w:p>
             <w:pPr>
               <w:cnfStyle w:val="000000100000" w:firstRow="0" w:lastRow="0" w:firstColumn="0" w:lastColumn="0" w:oddVBand="0" w:evenVBand="0" w:oddHBand="1" w:evenHBand="0" w:firstRowFirstColumn="0" w:firstRowLastColumn="0" w:lastRowFirstColumn="0" w:lastRowLastColumn="0"/>
               <w:rPr>
-                <w:rFonts w:eastAsia="微软雅黑" w:hint="eastAsia"/>
-              </w:rPr>
-            </w:pPr>
-          </w:p>
-        </w:tc>
-        <w:tc>
-          <w:tcPr>
-            <w:tcW w:w="2012" w:type="dxa"/>
+                <w:rFonts w:asciiTheme="minorEastAsia" w:hAnsiTheme="minorEastAsia"/>
+              </w:rPr>
+            </w:pPr>
+          </w:p>
+        </w:tc>
+        <w:tc>
+          <w:tcPr>
+            <w:tcW w:w="2693" w:type="dxa"/>
           </w:tcPr>
           <w:p>
             <w:pPr>
               <w:cnfStyle w:val="000000100000" w:firstRow="0" w:lastRow="0" w:firstColumn="0" w:lastColumn="0" w:oddVBand="0" w:evenVBand="0" w:oddHBand="1" w:evenHBand="0" w:firstRowFirstColumn="0" w:firstRowLastColumn="0" w:lastRowFirstColumn="0" w:lastRowLastColumn="0"/>
               <w:rPr>
-                <w:rFonts w:eastAsia="微软雅黑"/>
-              </w:rPr>
-            </w:pPr>
-            <w:r>
-              <w:rPr>
-                <w:rFonts w:eastAsia="微软雅黑" w:hint="eastAsia"/>
+                <w:rFonts w:asciiTheme="minorEastAsia" w:hAnsiTheme="minorEastAsia"/>
+              </w:rPr>
+            </w:pPr>
+            <w:r>
+              <w:rPr>
+                <w:rFonts w:asciiTheme="minorEastAsia" w:hAnsiTheme="minorEastAsia" w:hint="eastAsia"/>
               </w:rPr>
               <w:t>加载数据</w:t>
             </w:r>
@@ -5263,24 +5406,24 @@
         </w:tc>
         <w:tc>
           <w:tcPr>
-            <w:tcW w:w="2275" w:type="dxa"/>
+            <w:tcW w:w="1594" w:type="dxa"/>
           </w:tcPr>
           <w:p>
             <w:pPr>
               <w:cnfStyle w:val="000000100000" w:firstRow="0" w:lastRow="0" w:firstColumn="0" w:lastColumn="0" w:oddVBand="0" w:evenVBand="0" w:oddHBand="1" w:evenHBand="0" w:firstRowFirstColumn="0" w:firstRowLastColumn="0" w:lastRowFirstColumn="0" w:lastRowLastColumn="0"/>
               <w:rPr>
-                <w:rFonts w:eastAsia="微软雅黑"/>
-              </w:rPr>
-            </w:pPr>
-            <w:r>
-              <w:rPr>
-                <w:rFonts w:eastAsia="微软雅黑" w:hint="eastAsia"/>
+                <w:rFonts w:asciiTheme="minorEastAsia" w:hAnsiTheme="minorEastAsia"/>
+              </w:rPr>
+            </w:pPr>
+            <w:r>
+              <w:rPr>
+                <w:rFonts w:asciiTheme="minorEastAsia" w:hAnsiTheme="minorEastAsia" w:hint="eastAsia"/>
               </w:rPr>
               <w:t>a</w:t>
             </w:r>
             <w:r>
               <w:rPr>
-                <w:rFonts w:eastAsia="微软雅黑"/>
+                <w:rFonts w:asciiTheme="minorEastAsia" w:hAnsiTheme="minorEastAsia"/>
               </w:rPr>
               <w:t>sync</w:t>
             </w:r>
@@ -5291,7 +5434,7 @@
         <w:tc>
           <w:tcPr>
             <w:cnfStyle w:val="001000000000" w:firstRow="0" w:lastRow="0" w:firstColumn="1" w:lastColumn="0" w:oddVBand="0" w:evenVBand="0" w:oddHBand="0" w:evenHBand="0" w:firstRowFirstColumn="0" w:firstRowLastColumn="0" w:lastRowFirstColumn="0" w:lastRowLastColumn="0"/>
-            <w:tcW w:w="3120" w:type="dxa"/>
+            <w:tcW w:w="3686" w:type="dxa"/>
           </w:tcPr>
           <w:p>
             <w:pPr>
@@ -5315,18 +5458,18 @@
         </w:tc>
         <w:tc>
           <w:tcPr>
-            <w:tcW w:w="992" w:type="dxa"/>
+            <w:tcW w:w="1276" w:type="dxa"/>
           </w:tcPr>
           <w:p>
             <w:pPr>
               <w:cnfStyle w:val="000000000000" w:firstRow="0" w:lastRow="0" w:firstColumn="0" w:lastColumn="0" w:oddVBand="0" w:evenVBand="0" w:oddHBand="0" w:evenHBand="0" w:firstRowFirstColumn="0" w:firstRowLastColumn="0" w:lastRowFirstColumn="0" w:lastRowLastColumn="0"/>
               <w:rPr>
-                <w:rFonts w:eastAsia="微软雅黑"/>
-              </w:rPr>
-            </w:pPr>
-            <w:r>
-              <w:rPr>
-                <w:rFonts w:eastAsia="微软雅黑" w:hint="eastAsia"/>
+                <w:rFonts w:asciiTheme="minorEastAsia" w:hAnsiTheme="minorEastAsia"/>
+              </w:rPr>
+            </w:pPr>
+            <w:r>
+              <w:rPr>
+                <w:rFonts w:asciiTheme="minorEastAsia" w:hAnsiTheme="minorEastAsia" w:hint="eastAsia"/>
               </w:rPr>
               <w:t>e</w:t>
             </w:r>
@@ -5334,31 +5477,31 @@
         </w:tc>
         <w:tc>
           <w:tcPr>
-            <w:tcW w:w="2551" w:type="dxa"/>
+            <w:tcW w:w="1701" w:type="dxa"/>
           </w:tcPr>
           <w:p>
             <w:pPr>
               <w:cnfStyle w:val="000000000000" w:firstRow="0" w:lastRow="0" w:firstColumn="0" w:lastColumn="0" w:oddVBand="0" w:evenVBand="0" w:oddHBand="0" w:evenHBand="0" w:firstRowFirstColumn="0" w:firstRowLastColumn="0" w:lastRowFirstColumn="0" w:lastRowLastColumn="0"/>
               <w:rPr>
-                <w:rFonts w:eastAsia="微软雅黑" w:hint="eastAsia"/>
-              </w:rPr>
-            </w:pPr>
-          </w:p>
-        </w:tc>
-        <w:tc>
-          <w:tcPr>
-            <w:tcW w:w="2012" w:type="dxa"/>
+                <w:rFonts w:asciiTheme="minorEastAsia" w:hAnsiTheme="minorEastAsia"/>
+              </w:rPr>
+            </w:pPr>
+          </w:p>
+        </w:tc>
+        <w:tc>
+          <w:tcPr>
+            <w:tcW w:w="2693" w:type="dxa"/>
           </w:tcPr>
           <w:p>
             <w:pPr>
               <w:cnfStyle w:val="000000000000" w:firstRow="0" w:lastRow="0" w:firstColumn="0" w:lastColumn="0" w:oddVBand="0" w:evenVBand="0" w:oddHBand="0" w:evenHBand="0" w:firstRowFirstColumn="0" w:firstRowLastColumn="0" w:lastRowFirstColumn="0" w:lastRowLastColumn="0"/>
               <w:rPr>
-                <w:rFonts w:eastAsia="微软雅黑"/>
-              </w:rPr>
-            </w:pPr>
-            <w:r>
-              <w:rPr>
-                <w:rFonts w:eastAsia="微软雅黑" w:hint="eastAsia"/>
+                <w:rFonts w:asciiTheme="minorEastAsia" w:hAnsiTheme="minorEastAsia"/>
+              </w:rPr>
+            </w:pPr>
+            <w:r>
+              <w:rPr>
+                <w:rFonts w:asciiTheme="minorEastAsia" w:hAnsiTheme="minorEastAsia" w:hint="eastAsia"/>
               </w:rPr>
               <w:t>加载数据回调函数</w:t>
             </w:r>
@@ -5366,13 +5509,13 @@
         </w:tc>
         <w:tc>
           <w:tcPr>
-            <w:tcW w:w="2275" w:type="dxa"/>
+            <w:tcW w:w="1594" w:type="dxa"/>
           </w:tcPr>
           <w:p>
             <w:pPr>
               <w:cnfStyle w:val="000000000000" w:firstRow="0" w:lastRow="0" w:firstColumn="0" w:lastColumn="0" w:oddVBand="0" w:evenVBand="0" w:oddHBand="0" w:evenHBand="0" w:firstRowFirstColumn="0" w:firstRowLastColumn="0" w:lastRowFirstColumn="0" w:lastRowLastColumn="0"/>
               <w:rPr>
-                <w:rFonts w:eastAsia="微软雅黑"/>
+                <w:rFonts w:asciiTheme="minorEastAsia" w:hAnsiTheme="minorEastAsia"/>
               </w:rPr>
             </w:pPr>
           </w:p>
@@ -5385,23 +5528,28 @@
         <w:tc>
           <w:tcPr>
             <w:cnfStyle w:val="001000000000" w:firstRow="0" w:lastRow="0" w:firstColumn="1" w:lastColumn="0" w:oddVBand="0" w:evenVBand="0" w:oddHBand="0" w:evenHBand="0" w:firstRowFirstColumn="0" w:firstRowLastColumn="0" w:lastRowFirstColumn="0" w:lastRowLastColumn="0"/>
-            <w:tcW w:w="3120" w:type="dxa"/>
+            <w:tcW w:w="3686" w:type="dxa"/>
+            <w:vAlign w:val="center"/>
           </w:tcPr>
           <w:p>
             <w:pPr>
               <w:rPr>
                 <w:rFonts w:eastAsia="微软雅黑"/>
-              </w:rPr>
-            </w:pPr>
+                <w:strike/>
+              </w:rPr>
+            </w:pPr>
+            <w:bookmarkStart w:id="8" w:name="_GoBack" w:colFirst="0" w:colLast="3"/>
             <w:r>
               <w:rPr>
                 <w:rFonts w:eastAsia="微软雅黑" w:hint="eastAsia"/>
+                <w:strike/>
               </w:rPr>
               <w:t>h</w:t>
             </w:r>
             <w:r>
               <w:rPr>
                 <w:rFonts w:eastAsia="微软雅黑"/>
+                <w:strike/>
               </w:rPr>
               <w:t>andleSearch</w:t>
             </w:r>
@@ -5409,115 +5557,130 @@
         </w:tc>
         <w:tc>
           <w:tcPr>
-            <w:tcW w:w="992" w:type="dxa"/>
+            <w:tcW w:w="1276" w:type="dxa"/>
+            <w:vAlign w:val="center"/>
           </w:tcPr>
           <w:p>
             <w:pPr>
               <w:cnfStyle w:val="000000100000" w:firstRow="0" w:lastRow="0" w:firstColumn="0" w:lastColumn="0" w:oddVBand="0" w:evenVBand="0" w:oddHBand="1" w:evenHBand="0" w:firstRowFirstColumn="0" w:firstRowLastColumn="0" w:lastRowFirstColumn="0" w:lastRowLastColumn="0"/>
               <w:rPr>
+                <w:rFonts w:asciiTheme="minorEastAsia" w:hAnsiTheme="minorEastAsia"/>
+                <w:strike/>
+              </w:rPr>
+            </w:pPr>
+            <w:r>
+              <w:rPr>
+                <w:rFonts w:asciiTheme="minorEastAsia" w:hAnsiTheme="minorEastAsia"/>
+                <w:strike/>
+              </w:rPr>
+              <w:t>e</w:t>
+            </w:r>
+          </w:p>
+        </w:tc>
+        <w:tc>
+          <w:tcPr>
+            <w:tcW w:w="1701" w:type="dxa"/>
+            <w:vAlign w:val="center"/>
+          </w:tcPr>
+          <w:p>
+            <w:pPr>
+              <w:cnfStyle w:val="000000100000" w:firstRow="0" w:lastRow="0" w:firstColumn="0" w:lastColumn="0" w:oddVBand="0" w:evenVBand="0" w:oddHBand="1" w:evenHBand="0" w:firstRowFirstColumn="0" w:firstRowLastColumn="0" w:lastRowFirstColumn="0" w:lastRowLastColumn="0"/>
+              <w:rPr>
+                <w:rFonts w:asciiTheme="minorEastAsia" w:hAnsiTheme="minorEastAsia"/>
+                <w:strike/>
+              </w:rPr>
+            </w:pPr>
+          </w:p>
+        </w:tc>
+        <w:tc>
+          <w:tcPr>
+            <w:tcW w:w="2693" w:type="dxa"/>
+            <w:vAlign w:val="center"/>
+          </w:tcPr>
+          <w:p>
+            <w:pPr>
+              <w:cnfStyle w:val="000000100000" w:firstRow="0" w:lastRow="0" w:firstColumn="0" w:lastColumn="0" w:oddVBand="0" w:evenVBand="0" w:oddHBand="1" w:evenHBand="0" w:firstRowFirstColumn="0" w:firstRowLastColumn="0" w:lastRowFirstColumn="0" w:lastRowLastColumn="0"/>
+              <w:rPr>
+                <w:rFonts w:asciiTheme="minorEastAsia" w:hAnsiTheme="minorEastAsia"/>
+                <w:strike/>
+              </w:rPr>
+            </w:pPr>
+            <w:r>
+              <w:rPr>
+                <w:rFonts w:asciiTheme="minorEastAsia" w:hAnsiTheme="minorEastAsia" w:hint="eastAsia"/>
+                <w:strike/>
+              </w:rPr>
+              <w:t>搜索按钮事件</w:t>
+            </w:r>
+          </w:p>
+        </w:tc>
+        <w:tc>
+          <w:tcPr>
+            <w:tcW w:w="1594" w:type="dxa"/>
+          </w:tcPr>
+          <w:p>
+            <w:pPr>
+              <w:cnfStyle w:val="000000100000" w:firstRow="0" w:lastRow="0" w:firstColumn="0" w:lastColumn="0" w:oddVBand="0" w:evenVBand="0" w:oddHBand="1" w:evenHBand="0" w:firstRowFirstColumn="0" w:firstRowLastColumn="0" w:lastRowFirstColumn="0" w:lastRowLastColumn="0"/>
+              <w:rPr>
+                <w:rFonts w:asciiTheme="minorEastAsia" w:hAnsiTheme="minorEastAsia"/>
+              </w:rPr>
+            </w:pPr>
+            <w:r>
+              <w:rPr>
+                <w:rFonts w:asciiTheme="minorEastAsia" w:hAnsiTheme="minorEastAsia"/>
+              </w:rPr>
+              <w:t>弃用</w:t>
+            </w:r>
+          </w:p>
+        </w:tc>
+      </w:tr>
+      <w:bookmarkEnd w:id="8"/>
+      <w:tr>
+        <w:tc>
+          <w:tcPr>
+            <w:cnfStyle w:val="001000000000" w:firstRow="0" w:lastRow="0" w:firstColumn="1" w:lastColumn="0" w:oddVBand="0" w:evenVBand="0" w:oddHBand="0" w:evenHBand="0" w:firstRowFirstColumn="0" w:firstRowLastColumn="0" w:lastRowFirstColumn="0" w:lastRowLastColumn="0"/>
+            <w:tcW w:w="3686" w:type="dxa"/>
+          </w:tcPr>
+          <w:p>
+            <w:pPr>
+              <w:rPr>
                 <w:rFonts w:eastAsia="微软雅黑"/>
               </w:rPr>
             </w:pPr>
             <w:r>
               <w:rPr>
+                <w:rFonts w:eastAsia="微软雅黑" w:hint="eastAsia"/>
+              </w:rPr>
+              <w:t>u</w:t>
+            </w:r>
+            <w:r>
+              <w:rPr>
                 <w:rFonts w:eastAsia="微软雅黑"/>
               </w:rPr>
-              <w:t>e</w:t>
-            </w:r>
-          </w:p>
-        </w:tc>
-        <w:tc>
-          <w:tcPr>
-            <w:tcW w:w="2551" w:type="dxa"/>
-          </w:tcPr>
-          <w:p>
-            <w:pPr>
-              <w:cnfStyle w:val="000000100000" w:firstRow="0" w:lastRow="0" w:firstColumn="0" w:lastColumn="0" w:oddVBand="0" w:evenVBand="0" w:oddHBand="1" w:evenHBand="0" w:firstRowFirstColumn="0" w:firstRowLastColumn="0" w:lastRowFirstColumn="0" w:lastRowLastColumn="0"/>
-              <w:rPr>
-                <w:rFonts w:eastAsia="微软雅黑" w:hint="eastAsia"/>
-              </w:rPr>
-            </w:pPr>
-          </w:p>
-        </w:tc>
-        <w:tc>
-          <w:tcPr>
-            <w:tcW w:w="2012" w:type="dxa"/>
-          </w:tcPr>
-          <w:p>
-            <w:pPr>
-              <w:cnfStyle w:val="000000100000" w:firstRow="0" w:lastRow="0" w:firstColumn="0" w:lastColumn="0" w:oddVBand="0" w:evenVBand="0" w:oddHBand="1" w:evenHBand="0" w:firstRowFirstColumn="0" w:firstRowLastColumn="0" w:lastRowFirstColumn="0" w:lastRowLastColumn="0"/>
-              <w:rPr>
-                <w:rFonts w:eastAsia="微软雅黑"/>
-              </w:rPr>
-            </w:pPr>
-            <w:r>
-              <w:rPr>
-                <w:rFonts w:eastAsia="微软雅黑" w:hint="eastAsia"/>
-              </w:rPr>
-              <w:t>搜索按钮事件</w:t>
-            </w:r>
-          </w:p>
-        </w:tc>
-        <w:tc>
-          <w:tcPr>
-            <w:tcW w:w="2275" w:type="dxa"/>
-          </w:tcPr>
-          <w:p>
-            <w:pPr>
-              <w:cnfStyle w:val="000000100000" w:firstRow="0" w:lastRow="0" w:firstColumn="0" w:lastColumn="0" w:oddVBand="0" w:evenVBand="0" w:oddHBand="1" w:evenHBand="0" w:firstRowFirstColumn="0" w:firstRowLastColumn="0" w:lastRowFirstColumn="0" w:lastRowLastColumn="0"/>
-              <w:rPr>
-                <w:rFonts w:eastAsia="微软雅黑"/>
-              </w:rPr>
-            </w:pPr>
-          </w:p>
-        </w:tc>
-      </w:tr>
-      <w:tr>
-        <w:tc>
-          <w:tcPr>
-            <w:cnfStyle w:val="001000000000" w:firstRow="0" w:lastRow="0" w:firstColumn="1" w:lastColumn="0" w:oddVBand="0" w:evenVBand="0" w:oddHBand="0" w:evenHBand="0" w:firstRowFirstColumn="0" w:firstRowLastColumn="0" w:lastRowFirstColumn="0" w:lastRowLastColumn="0"/>
-            <w:tcW w:w="3120" w:type="dxa"/>
-          </w:tcPr>
-          <w:p>
-            <w:pPr>
-              <w:rPr>
-                <w:rFonts w:eastAsia="微软雅黑"/>
-              </w:rPr>
-            </w:pPr>
-            <w:r>
-              <w:rPr>
-                <w:rFonts w:eastAsia="微软雅黑" w:hint="eastAsia"/>
-              </w:rPr>
-              <w:t>u</w:t>
-            </w:r>
-            <w:r>
-              <w:rPr>
-                <w:rFonts w:eastAsia="微软雅黑"/>
-              </w:rPr>
               <w:t>pdateOkButtonAvailable</w:t>
             </w:r>
           </w:p>
         </w:tc>
         <w:tc>
           <w:tcPr>
-            <w:tcW w:w="992" w:type="dxa"/>
+            <w:tcW w:w="1276" w:type="dxa"/>
           </w:tcPr>
           <w:p>
             <w:pPr>
               <w:cnfStyle w:val="000000000000" w:firstRow="0" w:lastRow="0" w:firstColumn="0" w:lastColumn="0" w:oddVBand="0" w:evenVBand="0" w:oddHBand="0" w:evenHBand="0" w:firstRowFirstColumn="0" w:firstRowLastColumn="0" w:lastRowFirstColumn="0" w:lastRowLastColumn="0"/>
               <w:rPr>
-                <w:rFonts w:eastAsia="微软雅黑"/>
-              </w:rPr>
-            </w:pPr>
-            <w:r>
-              <w:rPr>
-                <w:rFonts w:eastAsia="微软雅黑" w:hint="eastAsia"/>
+                <w:rFonts w:asciiTheme="minorEastAsia" w:hAnsiTheme="minorEastAsia"/>
+              </w:rPr>
+            </w:pPr>
+            <w:r>
+              <w:rPr>
+                <w:rFonts w:asciiTheme="minorEastAsia" w:hAnsiTheme="minorEastAsia" w:hint="eastAsia"/>
               </w:rPr>
               <w:t>v</w:t>
             </w:r>
             <w:r>
               <w:rPr>
-                <w:rFonts w:eastAsia="微软雅黑"/>
+                <w:rFonts w:asciiTheme="minorEastAsia" w:hAnsiTheme="minorEastAsia"/>
               </w:rPr>
               <w:t>alue</w:t>
             </w:r>
@@ -5525,31 +5688,31 @@
         </w:tc>
         <w:tc>
           <w:tcPr>
-            <w:tcW w:w="2551" w:type="dxa"/>
+            <w:tcW w:w="1701" w:type="dxa"/>
           </w:tcPr>
           <w:p>
             <w:pPr>
               <w:cnfStyle w:val="000000000000" w:firstRow="0" w:lastRow="0" w:firstColumn="0" w:lastColumn="0" w:oddVBand="0" w:evenVBand="0" w:oddHBand="0" w:evenHBand="0" w:firstRowFirstColumn="0" w:firstRowLastColumn="0" w:lastRowFirstColumn="0" w:lastRowLastColumn="0"/>
               <w:rPr>
-                <w:rFonts w:eastAsia="微软雅黑" w:hint="eastAsia"/>
-              </w:rPr>
-            </w:pPr>
-          </w:p>
-        </w:tc>
-        <w:tc>
-          <w:tcPr>
-            <w:tcW w:w="2012" w:type="dxa"/>
+                <w:rFonts w:asciiTheme="minorEastAsia" w:hAnsiTheme="minorEastAsia"/>
+              </w:rPr>
+            </w:pPr>
+          </w:p>
+        </w:tc>
+        <w:tc>
+          <w:tcPr>
+            <w:tcW w:w="2693" w:type="dxa"/>
           </w:tcPr>
           <w:p>
             <w:pPr>
               <w:cnfStyle w:val="000000000000" w:firstRow="0" w:lastRow="0" w:firstColumn="0" w:lastColumn="0" w:oddVBand="0" w:evenVBand="0" w:oddHBand="0" w:evenHBand="0" w:firstRowFirstColumn="0" w:firstRowLastColumn="0" w:lastRowFirstColumn="0" w:lastRowLastColumn="0"/>
               <w:rPr>
-                <w:rFonts w:eastAsia="微软雅黑"/>
-              </w:rPr>
-            </w:pPr>
-            <w:r>
-              <w:rPr>
-                <w:rFonts w:eastAsia="微软雅黑" w:hint="eastAsia"/>
+                <w:rFonts w:asciiTheme="minorEastAsia" w:hAnsiTheme="minorEastAsia"/>
+              </w:rPr>
+            </w:pPr>
+            <w:r>
+              <w:rPr>
+                <w:rFonts w:asciiTheme="minorEastAsia" w:hAnsiTheme="minorEastAsia" w:hint="eastAsia"/>
               </w:rPr>
               <w:t>编辑窗口OK按钮可用性控制</w:t>
             </w:r>
@@ -5557,13 +5720,13 @@
         </w:tc>
         <w:tc>
           <w:tcPr>
-            <w:tcW w:w="2275" w:type="dxa"/>
+            <w:tcW w:w="1594" w:type="dxa"/>
           </w:tcPr>
           <w:p>
             <w:pPr>
               <w:cnfStyle w:val="000000000000" w:firstRow="0" w:lastRow="0" w:firstColumn="0" w:lastColumn="0" w:oddVBand="0" w:evenVBand="0" w:oddHBand="0" w:evenHBand="0" w:firstRowFirstColumn="0" w:firstRowLastColumn="0" w:lastRowFirstColumn="0" w:lastRowLastColumn="0"/>
               <w:rPr>
-                <w:rFonts w:eastAsia="微软雅黑"/>
+                <w:rFonts w:asciiTheme="minorEastAsia" w:hAnsiTheme="minorEastAsia"/>
               </w:rPr>
             </w:pPr>
           </w:p>
@@ -5576,7 +5739,7 @@
         <w:tc>
           <w:tcPr>
             <w:cnfStyle w:val="001000000000" w:firstRow="0" w:lastRow="0" w:firstColumn="1" w:lastColumn="0" w:oddVBand="0" w:evenVBand="0" w:oddHBand="0" w:evenHBand="0" w:firstRowFirstColumn="0" w:firstRowLastColumn="0" w:lastRowFirstColumn="0" w:lastRowLastColumn="0"/>
-            <w:tcW w:w="3120" w:type="dxa"/>
+            <w:tcW w:w="3686" w:type="dxa"/>
           </w:tcPr>
           <w:p>
             <w:pPr>
@@ -5594,24 +5757,24 @@
         </w:tc>
         <w:tc>
           <w:tcPr>
-            <w:tcW w:w="992" w:type="dxa"/>
+            <w:tcW w:w="1276" w:type="dxa"/>
           </w:tcPr>
           <w:p>
             <w:pPr>
               <w:cnfStyle w:val="000000100000" w:firstRow="0" w:lastRow="0" w:firstColumn="0" w:lastColumn="0" w:oddVBand="0" w:evenVBand="0" w:oddHBand="1" w:evenHBand="0" w:firstRowFirstColumn="0" w:firstRowLastColumn="0" w:lastRowFirstColumn="0" w:lastRowLastColumn="0"/>
               <w:rPr>
-                <w:rFonts w:eastAsia="微软雅黑"/>
-              </w:rPr>
-            </w:pPr>
-            <w:r>
-              <w:rPr>
-                <w:rFonts w:eastAsia="微软雅黑" w:hint="eastAsia"/>
+                <w:rFonts w:asciiTheme="minorEastAsia" w:hAnsiTheme="minorEastAsia"/>
+              </w:rPr>
+            </w:pPr>
+            <w:r>
+              <w:rPr>
+                <w:rFonts w:asciiTheme="minorEastAsia" w:hAnsiTheme="minorEastAsia" w:hint="eastAsia"/>
               </w:rPr>
               <w:t>v</w:t>
             </w:r>
             <w:r>
               <w:rPr>
-                <w:rFonts w:eastAsia="微软雅黑"/>
+                <w:rFonts w:asciiTheme="minorEastAsia" w:hAnsiTheme="minorEastAsia"/>
               </w:rPr>
               <w:t>alue</w:t>
             </w:r>
@@ -5619,43 +5782,43 @@
         </w:tc>
         <w:tc>
           <w:tcPr>
-            <w:tcW w:w="2551" w:type="dxa"/>
+            <w:tcW w:w="1701" w:type="dxa"/>
           </w:tcPr>
           <w:p>
             <w:pPr>
               <w:cnfStyle w:val="000000100000" w:firstRow="0" w:lastRow="0" w:firstColumn="0" w:lastColumn="0" w:oddVBand="0" w:evenVBand="0" w:oddHBand="1" w:evenHBand="0" w:firstRowFirstColumn="0" w:firstRowLastColumn="0" w:lastRowFirstColumn="0" w:lastRowLastColumn="0"/>
               <w:rPr>
-                <w:rFonts w:eastAsia="微软雅黑" w:hint="eastAsia"/>
-              </w:rPr>
-            </w:pPr>
-          </w:p>
-        </w:tc>
-        <w:tc>
-          <w:tcPr>
-            <w:tcW w:w="2012" w:type="dxa"/>
+                <w:rFonts w:asciiTheme="minorEastAsia" w:hAnsiTheme="minorEastAsia"/>
+              </w:rPr>
+            </w:pPr>
+          </w:p>
+        </w:tc>
+        <w:tc>
+          <w:tcPr>
+            <w:tcW w:w="2693" w:type="dxa"/>
           </w:tcPr>
           <w:p>
             <w:pPr>
               <w:cnfStyle w:val="000000100000" w:firstRow="0" w:lastRow="0" w:firstColumn="0" w:lastColumn="0" w:oddVBand="0" w:evenVBand="0" w:oddHBand="1" w:evenHBand="0" w:firstRowFirstColumn="0" w:firstRowLastColumn="0" w:lastRowFirstColumn="0" w:lastRowLastColumn="0"/>
               <w:rPr>
-                <w:rFonts w:eastAsia="微软雅黑"/>
-              </w:rPr>
-            </w:pPr>
-            <w:r>
-              <w:rPr>
-                <w:rFonts w:eastAsia="微软雅黑" w:hint="eastAsia"/>
+                <w:rFonts w:asciiTheme="minorEastAsia" w:hAnsiTheme="minorEastAsia"/>
+              </w:rPr>
+            </w:pPr>
+            <w:r>
+              <w:rPr>
+                <w:rFonts w:asciiTheme="minorEastAsia" w:hAnsiTheme="minorEastAsia" w:hint="eastAsia"/>
               </w:rPr>
               <w:t>编辑窗口C</w:t>
             </w:r>
             <w:r>
               <w:rPr>
-                <w:rFonts w:eastAsia="微软雅黑"/>
+                <w:rFonts w:asciiTheme="minorEastAsia" w:hAnsiTheme="minorEastAsia"/>
               </w:rPr>
               <w:t>ANCEL</w:t>
             </w:r>
             <w:r>
               <w:rPr>
-                <w:rFonts w:eastAsia="微软雅黑" w:hint="eastAsia"/>
+                <w:rFonts w:asciiTheme="minorEastAsia" w:hAnsiTheme="minorEastAsia" w:hint="eastAsia"/>
               </w:rPr>
               <w:t>按钮可用性控制</w:t>
             </w:r>
@@ -5663,13 +5826,13 @@
         </w:tc>
         <w:tc>
           <w:tcPr>
-            <w:tcW w:w="2275" w:type="dxa"/>
+            <w:tcW w:w="1594" w:type="dxa"/>
           </w:tcPr>
           <w:p>
             <w:pPr>
               <w:cnfStyle w:val="000000100000" w:firstRow="0" w:lastRow="0" w:firstColumn="0" w:lastColumn="0" w:oddVBand="0" w:evenVBand="0" w:oddHBand="1" w:evenHBand="0" w:firstRowFirstColumn="0" w:firstRowLastColumn="0" w:lastRowFirstColumn="0" w:lastRowLastColumn="0"/>
               <w:rPr>
-                <w:rFonts w:eastAsia="微软雅黑"/>
+                <w:rFonts w:asciiTheme="minorEastAsia" w:hAnsiTheme="minorEastAsia"/>
               </w:rPr>
             </w:pPr>
           </w:p>
@@ -5679,7 +5842,7 @@
         <w:tc>
           <w:tcPr>
             <w:cnfStyle w:val="001000000000" w:firstRow="0" w:lastRow="0" w:firstColumn="1" w:lastColumn="0" w:oddVBand="0" w:evenVBand="0" w:oddHBand="0" w:evenHBand="0" w:firstRowFirstColumn="0" w:firstRowLastColumn="0" w:lastRowFirstColumn="0" w:lastRowLastColumn="0"/>
-            <w:tcW w:w="3120" w:type="dxa"/>
+            <w:tcW w:w="3686" w:type="dxa"/>
           </w:tcPr>
           <w:p>
             <w:pPr>
@@ -5703,24 +5866,24 @@
         </w:tc>
         <w:tc>
           <w:tcPr>
-            <w:tcW w:w="992" w:type="dxa"/>
+            <w:tcW w:w="1276" w:type="dxa"/>
           </w:tcPr>
           <w:p>
             <w:pPr>
               <w:cnfStyle w:val="000000000000" w:firstRow="0" w:lastRow="0" w:firstColumn="0" w:lastColumn="0" w:oddVBand="0" w:evenVBand="0" w:oddHBand="0" w:evenHBand="0" w:firstRowFirstColumn="0" w:firstRowLastColumn="0" w:lastRowFirstColumn="0" w:lastRowLastColumn="0"/>
               <w:rPr>
-                <w:rFonts w:eastAsia="微软雅黑"/>
-              </w:rPr>
-            </w:pPr>
-            <w:r>
-              <w:rPr>
-                <w:rFonts w:eastAsia="微软雅黑" w:hint="eastAsia"/>
+                <w:rFonts w:asciiTheme="minorEastAsia" w:hAnsiTheme="minorEastAsia"/>
+              </w:rPr>
+            </w:pPr>
+            <w:r>
+              <w:rPr>
+                <w:rFonts w:asciiTheme="minorEastAsia" w:hAnsiTheme="minorEastAsia" w:hint="eastAsia"/>
               </w:rPr>
               <w:t>r</w:t>
             </w:r>
             <w:r>
               <w:rPr>
-                <w:rFonts w:eastAsia="微软雅黑"/>
+                <w:rFonts w:asciiTheme="minorEastAsia" w:hAnsiTheme="minorEastAsia"/>
               </w:rPr>
               <w:t>ecord</w:t>
             </w:r>
@@ -5728,31 +5891,31 @@
         </w:tc>
         <w:tc>
           <w:tcPr>
-            <w:tcW w:w="2551" w:type="dxa"/>
+            <w:tcW w:w="1701" w:type="dxa"/>
           </w:tcPr>
           <w:p>
             <w:pPr>
               <w:cnfStyle w:val="000000000000" w:firstRow="0" w:lastRow="0" w:firstColumn="0" w:lastColumn="0" w:oddVBand="0" w:evenVBand="0" w:oddHBand="0" w:evenHBand="0" w:firstRowFirstColumn="0" w:firstRowLastColumn="0" w:lastRowFirstColumn="0" w:lastRowLastColumn="0"/>
               <w:rPr>
-                <w:rFonts w:eastAsia="微软雅黑" w:hint="eastAsia"/>
-              </w:rPr>
-            </w:pPr>
-          </w:p>
-        </w:tc>
-        <w:tc>
-          <w:tcPr>
-            <w:tcW w:w="2012" w:type="dxa"/>
+                <w:rFonts w:asciiTheme="minorEastAsia" w:hAnsiTheme="minorEastAsia"/>
+              </w:rPr>
+            </w:pPr>
+          </w:p>
+        </w:tc>
+        <w:tc>
+          <w:tcPr>
+            <w:tcW w:w="2693" w:type="dxa"/>
           </w:tcPr>
           <w:p>
             <w:pPr>
               <w:cnfStyle w:val="000000000000" w:firstRow="0" w:lastRow="0" w:firstColumn="0" w:lastColumn="0" w:oddVBand="0" w:evenVBand="0" w:oddHBand="0" w:evenHBand="0" w:firstRowFirstColumn="0" w:firstRowLastColumn="0" w:lastRowFirstColumn="0" w:lastRowLastColumn="0"/>
               <w:rPr>
-                <w:rFonts w:eastAsia="微软雅黑"/>
-              </w:rPr>
-            </w:pPr>
-            <w:r>
-              <w:rPr>
-                <w:rFonts w:eastAsia="微软雅黑" w:hint="eastAsia"/>
+                <w:rFonts w:asciiTheme="minorEastAsia" w:hAnsiTheme="minorEastAsia"/>
+              </w:rPr>
+            </w:pPr>
+            <w:r>
+              <w:rPr>
+                <w:rFonts w:asciiTheme="minorEastAsia" w:hAnsiTheme="minorEastAsia" w:hint="eastAsia"/>
               </w:rPr>
               <w:t>获取需要更新的列的信息</w:t>
             </w:r>
@@ -5760,13 +5923,13 @@
         </w:tc>
         <w:tc>
           <w:tcPr>
-            <w:tcW w:w="2275" w:type="dxa"/>
+            <w:tcW w:w="1594" w:type="dxa"/>
           </w:tcPr>
           <w:p>
             <w:pPr>
               <w:cnfStyle w:val="000000000000" w:firstRow="0" w:lastRow="0" w:firstColumn="0" w:lastColumn="0" w:oddVBand="0" w:evenVBand="0" w:oddHBand="0" w:evenHBand="0" w:firstRowFirstColumn="0" w:firstRowLastColumn="0" w:lastRowFirstColumn="0" w:lastRowLastColumn="0"/>
               <w:rPr>
-                <w:rFonts w:eastAsia="微软雅黑"/>
+                <w:rFonts w:asciiTheme="minorEastAsia" w:hAnsiTheme="minorEastAsia"/>
               </w:rPr>
             </w:pPr>
           </w:p>
@@ -5779,7 +5942,7 @@
         <w:tc>
           <w:tcPr>
             <w:cnfStyle w:val="001000000000" w:firstRow="0" w:lastRow="0" w:firstColumn="1" w:lastColumn="0" w:oddVBand="0" w:evenVBand="0" w:oddHBand="0" w:evenHBand="0" w:firstRowFirstColumn="0" w:firstRowLastColumn="0" w:lastRowFirstColumn="0" w:lastRowLastColumn="0"/>
-            <w:tcW w:w="3120" w:type="dxa"/>
+            <w:tcW w:w="3686" w:type="dxa"/>
           </w:tcPr>
           <w:p>
             <w:pPr>
@@ -5803,18 +5966,18 @@
         </w:tc>
         <w:tc>
           <w:tcPr>
-            <w:tcW w:w="992" w:type="dxa"/>
+            <w:tcW w:w="1276" w:type="dxa"/>
           </w:tcPr>
           <w:p>
             <w:pPr>
               <w:cnfStyle w:val="000000100000" w:firstRow="0" w:lastRow="0" w:firstColumn="0" w:lastColumn="0" w:oddVBand="0" w:evenVBand="0" w:oddHBand="1" w:evenHBand="0" w:firstRowFirstColumn="0" w:firstRowLastColumn="0" w:lastRowFirstColumn="0" w:lastRowLastColumn="0"/>
               <w:rPr>
-                <w:rFonts w:eastAsia="微软雅黑"/>
-              </w:rPr>
-            </w:pPr>
-            <w:r>
-              <w:rPr>
-                <w:rFonts w:eastAsia="微软雅黑" w:hint="eastAsia"/>
+                <w:rFonts w:asciiTheme="minorEastAsia" w:hAnsiTheme="minorEastAsia"/>
+              </w:rPr>
+            </w:pPr>
+            <w:r>
+              <w:rPr>
+                <w:rFonts w:asciiTheme="minorEastAsia" w:hAnsiTheme="minorEastAsia" w:hint="eastAsia"/>
               </w:rPr>
               <w:t>-</w:t>
             </w:r>
@@ -5822,52 +5985,45 @@
         </w:tc>
         <w:tc>
           <w:tcPr>
-            <w:tcW w:w="2551" w:type="dxa"/>
+            <w:tcW w:w="1701" w:type="dxa"/>
           </w:tcPr>
           <w:p>
             <w:pPr>
               <w:cnfStyle w:val="000000100000" w:firstRow="0" w:lastRow="0" w:firstColumn="0" w:lastColumn="0" w:oddVBand="0" w:evenVBand="0" w:oddHBand="1" w:evenHBand="0" w:firstRowFirstColumn="0" w:firstRowLastColumn="0" w:lastRowFirstColumn="0" w:lastRowLastColumn="0"/>
               <w:rPr>
-                <w:rFonts w:eastAsia="微软雅黑" w:hint="eastAsia"/>
-              </w:rPr>
-            </w:pPr>
-          </w:p>
-        </w:tc>
-        <w:tc>
-          <w:tcPr>
-            <w:tcW w:w="2012" w:type="dxa"/>
+                <w:rFonts w:asciiTheme="minorEastAsia" w:hAnsiTheme="minorEastAsia"/>
+              </w:rPr>
+            </w:pPr>
+          </w:p>
+        </w:tc>
+        <w:tc>
+          <w:tcPr>
+            <w:tcW w:w="2693" w:type="dxa"/>
           </w:tcPr>
           <w:p>
             <w:pPr>
               <w:cnfStyle w:val="000000100000" w:firstRow="0" w:lastRow="0" w:firstColumn="0" w:lastColumn="0" w:oddVBand="0" w:evenVBand="0" w:oddHBand="1" w:evenHBand="0" w:firstRowFirstColumn="0" w:firstRowLastColumn="0" w:lastRowFirstColumn="0" w:lastRowLastColumn="0"/>
               <w:rPr>
-                <w:rFonts w:eastAsia="微软雅黑"/>
-              </w:rPr>
-            </w:pPr>
-            <w:r>
-              <w:rPr>
-                <w:rFonts w:eastAsia="微软雅黑" w:hint="eastAsia"/>
-              </w:rPr>
-              <w:t>编辑窗口OK按钮</w:t>
-            </w:r>
-            <w:r>
-              <w:rPr>
-                <w:rFonts w:eastAsia="微软雅黑" w:hint="eastAsia"/>
-              </w:rPr>
-              <w:lastRenderedPageBreak/>
-              <w:t>点击事件</w:t>
-            </w:r>
-          </w:p>
-        </w:tc>
-        <w:tc>
-          <w:tcPr>
-            <w:tcW w:w="2275" w:type="dxa"/>
+                <w:rFonts w:asciiTheme="minorEastAsia" w:hAnsiTheme="minorEastAsia"/>
+              </w:rPr>
+            </w:pPr>
+            <w:r>
+              <w:rPr>
+                <w:rFonts w:asciiTheme="minorEastAsia" w:hAnsiTheme="minorEastAsia" w:hint="eastAsia"/>
+              </w:rPr>
+              <w:t>编辑窗口OK按钮点击事件</w:t>
+            </w:r>
+          </w:p>
+        </w:tc>
+        <w:tc>
+          <w:tcPr>
+            <w:tcW w:w="1594" w:type="dxa"/>
           </w:tcPr>
           <w:p>
             <w:pPr>
               <w:cnfStyle w:val="000000100000" w:firstRow="0" w:lastRow="0" w:firstColumn="0" w:lastColumn="0" w:oddVBand="0" w:evenVBand="0" w:oddHBand="1" w:evenHBand="0" w:firstRowFirstColumn="0" w:firstRowLastColumn="0" w:lastRowFirstColumn="0" w:lastRowLastColumn="0"/>
               <w:rPr>
-                <w:rFonts w:eastAsia="微软雅黑"/>
+                <w:rFonts w:asciiTheme="minorEastAsia" w:hAnsiTheme="minorEastAsia"/>
               </w:rPr>
             </w:pPr>
           </w:p>
@@ -5877,7 +6033,7 @@
         <w:tc>
           <w:tcPr>
             <w:cnfStyle w:val="001000000000" w:firstRow="0" w:lastRow="0" w:firstColumn="1" w:lastColumn="0" w:oddVBand="0" w:evenVBand="0" w:oddHBand="0" w:evenHBand="0" w:firstRowFirstColumn="0" w:firstRowLastColumn="0" w:lastRowFirstColumn="0" w:lastRowLastColumn="0"/>
-            <w:tcW w:w="3120" w:type="dxa"/>
+            <w:tcW w:w="3686" w:type="dxa"/>
           </w:tcPr>
           <w:p>
             <w:pPr>
@@ -5902,18 +6058,18 @@
         </w:tc>
         <w:tc>
           <w:tcPr>
-            <w:tcW w:w="992" w:type="dxa"/>
+            <w:tcW w:w="1276" w:type="dxa"/>
           </w:tcPr>
           <w:p>
             <w:pPr>
               <w:cnfStyle w:val="000000000000" w:firstRow="0" w:lastRow="0" w:firstColumn="0" w:lastColumn="0" w:oddVBand="0" w:evenVBand="0" w:oddHBand="0" w:evenHBand="0" w:firstRowFirstColumn="0" w:firstRowLastColumn="0" w:lastRowFirstColumn="0" w:lastRowLastColumn="0"/>
               <w:rPr>
-                <w:rFonts w:eastAsia="微软雅黑"/>
-              </w:rPr>
-            </w:pPr>
-            <w:r>
-              <w:rPr>
-                <w:rFonts w:eastAsia="微软雅黑" w:hint="eastAsia"/>
+                <w:rFonts w:asciiTheme="minorEastAsia" w:hAnsiTheme="minorEastAsia"/>
+              </w:rPr>
+            </w:pPr>
+            <w:r>
+              <w:rPr>
+                <w:rFonts w:asciiTheme="minorEastAsia" w:hAnsiTheme="minorEastAsia" w:hint="eastAsia"/>
               </w:rPr>
               <w:t>-</w:t>
             </w:r>
@@ -5921,31 +6077,31 @@
         </w:tc>
         <w:tc>
           <w:tcPr>
-            <w:tcW w:w="2551" w:type="dxa"/>
+            <w:tcW w:w="1701" w:type="dxa"/>
           </w:tcPr>
           <w:p>
             <w:pPr>
               <w:cnfStyle w:val="000000000000" w:firstRow="0" w:lastRow="0" w:firstColumn="0" w:lastColumn="0" w:oddVBand="0" w:evenVBand="0" w:oddHBand="0" w:evenHBand="0" w:firstRowFirstColumn="0" w:firstRowLastColumn="0" w:lastRowFirstColumn="0" w:lastRowLastColumn="0"/>
               <w:rPr>
-                <w:rFonts w:eastAsia="微软雅黑" w:hint="eastAsia"/>
-              </w:rPr>
-            </w:pPr>
-          </w:p>
-        </w:tc>
-        <w:tc>
-          <w:tcPr>
-            <w:tcW w:w="2012" w:type="dxa"/>
+                <w:rFonts w:asciiTheme="minorEastAsia" w:hAnsiTheme="minorEastAsia"/>
+              </w:rPr>
+            </w:pPr>
+          </w:p>
+        </w:tc>
+        <w:tc>
+          <w:tcPr>
+            <w:tcW w:w="2693" w:type="dxa"/>
           </w:tcPr>
           <w:p>
             <w:pPr>
               <w:cnfStyle w:val="000000000000" w:firstRow="0" w:lastRow="0" w:firstColumn="0" w:lastColumn="0" w:oddVBand="0" w:evenVBand="0" w:oddHBand="0" w:evenHBand="0" w:firstRowFirstColumn="0" w:firstRowLastColumn="0" w:lastRowFirstColumn="0" w:lastRowLastColumn="0"/>
               <w:rPr>
-                <w:rFonts w:eastAsia="微软雅黑"/>
-              </w:rPr>
-            </w:pPr>
-            <w:r>
-              <w:rPr>
-                <w:rFonts w:eastAsia="微软雅黑" w:hint="eastAsia"/>
+                <w:rFonts w:asciiTheme="minorEastAsia" w:hAnsiTheme="minorEastAsia"/>
+              </w:rPr>
+            </w:pPr>
+            <w:r>
+              <w:rPr>
+                <w:rFonts w:asciiTheme="minorEastAsia" w:hAnsiTheme="minorEastAsia" w:hint="eastAsia"/>
               </w:rPr>
               <w:t>编辑窗口CANCEL按钮点击事件</w:t>
             </w:r>
@@ -5953,13 +6109,13 @@
         </w:tc>
         <w:tc>
           <w:tcPr>
-            <w:tcW w:w="2275" w:type="dxa"/>
+            <w:tcW w:w="1594" w:type="dxa"/>
           </w:tcPr>
           <w:p>
             <w:pPr>
               <w:cnfStyle w:val="000000000000" w:firstRow="0" w:lastRow="0" w:firstColumn="0" w:lastColumn="0" w:oddVBand="0" w:evenVBand="0" w:oddHBand="0" w:evenHBand="0" w:firstRowFirstColumn="0" w:firstRowLastColumn="0" w:lastRowFirstColumn="0" w:lastRowLastColumn="0"/>
               <w:rPr>
-                <w:rFonts w:eastAsia="微软雅黑"/>
+                <w:rFonts w:asciiTheme="minorEastAsia" w:hAnsiTheme="minorEastAsia"/>
               </w:rPr>
             </w:pPr>
           </w:p>
@@ -5972,7 +6128,7 @@
         <w:tc>
           <w:tcPr>
             <w:cnfStyle w:val="001000000000" w:firstRow="0" w:lastRow="0" w:firstColumn="1" w:lastColumn="0" w:oddVBand="0" w:evenVBand="0" w:oddHBand="0" w:evenHBand="0" w:firstRowFirstColumn="0" w:firstRowLastColumn="0" w:lastRowFirstColumn="0" w:lastRowLastColumn="0"/>
-            <w:tcW w:w="3120" w:type="dxa"/>
+            <w:tcW w:w="3686" w:type="dxa"/>
           </w:tcPr>
           <w:p>
             <w:pPr>
@@ -5996,24 +6152,24 @@
         </w:tc>
         <w:tc>
           <w:tcPr>
-            <w:tcW w:w="992" w:type="dxa"/>
+            <w:tcW w:w="1276" w:type="dxa"/>
           </w:tcPr>
           <w:p>
             <w:pPr>
               <w:cnfStyle w:val="000000100000" w:firstRow="0" w:lastRow="0" w:firstColumn="0" w:lastColumn="0" w:oddVBand="0" w:evenVBand="0" w:oddHBand="1" w:evenHBand="0" w:firstRowFirstColumn="0" w:firstRowLastColumn="0" w:lastRowFirstColumn="0" w:lastRowLastColumn="0"/>
               <w:rPr>
-                <w:rFonts w:eastAsia="微软雅黑"/>
-              </w:rPr>
-            </w:pPr>
-            <w:r>
-              <w:rPr>
-                <w:rFonts w:eastAsia="微软雅黑" w:hint="eastAsia"/>
+                <w:rFonts w:asciiTheme="minorEastAsia" w:hAnsiTheme="minorEastAsia"/>
+              </w:rPr>
+            </w:pPr>
+            <w:r>
+              <w:rPr>
+                <w:rFonts w:asciiTheme="minorEastAsia" w:hAnsiTheme="minorEastAsia" w:hint="eastAsia"/>
               </w:rPr>
               <w:t>s</w:t>
             </w:r>
             <w:r>
               <w:rPr>
-                <w:rFonts w:eastAsia="微软雅黑"/>
+                <w:rFonts w:asciiTheme="minorEastAsia" w:hAnsiTheme="minorEastAsia"/>
               </w:rPr>
               <w:t>electedRowKeys</w:t>
             </w:r>
@@ -6021,31 +6177,31 @@
         </w:tc>
         <w:tc>
           <w:tcPr>
-            <w:tcW w:w="2551" w:type="dxa"/>
+            <w:tcW w:w="1701" w:type="dxa"/>
           </w:tcPr>
           <w:p>
             <w:pPr>
               <w:cnfStyle w:val="000000100000" w:firstRow="0" w:lastRow="0" w:firstColumn="0" w:lastColumn="0" w:oddVBand="0" w:evenVBand="0" w:oddHBand="1" w:evenHBand="0" w:firstRowFirstColumn="0" w:firstRowLastColumn="0" w:lastRowFirstColumn="0" w:lastRowLastColumn="0"/>
               <w:rPr>
-                <w:rFonts w:eastAsia="微软雅黑" w:hint="eastAsia"/>
-              </w:rPr>
-            </w:pPr>
-          </w:p>
-        </w:tc>
-        <w:tc>
-          <w:tcPr>
-            <w:tcW w:w="2012" w:type="dxa"/>
+                <w:rFonts w:asciiTheme="minorEastAsia" w:hAnsiTheme="minorEastAsia"/>
+              </w:rPr>
+            </w:pPr>
+          </w:p>
+        </w:tc>
+        <w:tc>
+          <w:tcPr>
+            <w:tcW w:w="2693" w:type="dxa"/>
           </w:tcPr>
           <w:p>
             <w:pPr>
               <w:cnfStyle w:val="000000100000" w:firstRow="0" w:lastRow="0" w:firstColumn="0" w:lastColumn="0" w:oddVBand="0" w:evenVBand="0" w:oddHBand="1" w:evenHBand="0" w:firstRowFirstColumn="0" w:firstRowLastColumn="0" w:lastRowFirstColumn="0" w:lastRowLastColumn="0"/>
               <w:rPr>
-                <w:rFonts w:eastAsia="微软雅黑"/>
-              </w:rPr>
-            </w:pPr>
-            <w:r>
-              <w:rPr>
-                <w:rFonts w:eastAsia="微软雅黑" w:hint="eastAsia"/>
+                <w:rFonts w:asciiTheme="minorEastAsia" w:hAnsiTheme="minorEastAsia"/>
+              </w:rPr>
+            </w:pPr>
+            <w:r>
+              <w:rPr>
+                <w:rFonts w:asciiTheme="minorEastAsia" w:hAnsiTheme="minorEastAsia" w:hint="eastAsia"/>
               </w:rPr>
               <w:t>更新选中行信息</w:t>
             </w:r>
@@ -6053,13 +6209,13 @@
         </w:tc>
         <w:tc>
           <w:tcPr>
-            <w:tcW w:w="2275" w:type="dxa"/>
+            <w:tcW w:w="1594" w:type="dxa"/>
           </w:tcPr>
           <w:p>
             <w:pPr>
               <w:cnfStyle w:val="000000100000" w:firstRow="0" w:lastRow="0" w:firstColumn="0" w:lastColumn="0" w:oddVBand="0" w:evenVBand="0" w:oddHBand="1" w:evenHBand="0" w:firstRowFirstColumn="0" w:firstRowLastColumn="0" w:lastRowFirstColumn="0" w:lastRowLastColumn="0"/>
               <w:rPr>
-                <w:rFonts w:eastAsia="微软雅黑"/>
+                <w:rFonts w:asciiTheme="minorEastAsia" w:hAnsiTheme="minorEastAsia"/>
               </w:rPr>
             </w:pPr>
           </w:p>
@@ -6069,7 +6225,7 @@
         <w:tc>
           <w:tcPr>
             <w:cnfStyle w:val="001000000000" w:firstRow="0" w:lastRow="0" w:firstColumn="1" w:lastColumn="0" w:oddVBand="0" w:evenVBand="0" w:oddHBand="0" w:evenHBand="0" w:firstRowFirstColumn="0" w:firstRowLastColumn="0" w:lastRowFirstColumn="0" w:lastRowLastColumn="0"/>
-            <w:tcW w:w="3120" w:type="dxa"/>
+            <w:tcW w:w="3686" w:type="dxa"/>
           </w:tcPr>
           <w:p>
             <w:pPr>
@@ -6094,24 +6250,24 @@
         </w:tc>
         <w:tc>
           <w:tcPr>
-            <w:tcW w:w="992" w:type="dxa"/>
+            <w:tcW w:w="1276" w:type="dxa"/>
           </w:tcPr>
           <w:p>
             <w:pPr>
               <w:cnfStyle w:val="000000000000" w:firstRow="0" w:lastRow="0" w:firstColumn="0" w:lastColumn="0" w:oddVBand="0" w:evenVBand="0" w:oddHBand="0" w:evenHBand="0" w:firstRowFirstColumn="0" w:firstRowLastColumn="0" w:lastRowFirstColumn="0" w:lastRowLastColumn="0"/>
               <w:rPr>
-                <w:rFonts w:eastAsia="微软雅黑"/>
-              </w:rPr>
-            </w:pPr>
-            <w:r>
-              <w:rPr>
-                <w:rFonts w:eastAsia="微软雅黑" w:hint="eastAsia"/>
+                <w:rFonts w:asciiTheme="minorEastAsia" w:hAnsiTheme="minorEastAsia"/>
+              </w:rPr>
+            </w:pPr>
+            <w:r>
+              <w:rPr>
+                <w:rFonts w:asciiTheme="minorEastAsia" w:hAnsiTheme="minorEastAsia" w:hint="eastAsia"/>
               </w:rPr>
               <w:t>r</w:t>
             </w:r>
             <w:r>
               <w:rPr>
-                <w:rFonts w:eastAsia="微软雅黑"/>
+                <w:rFonts w:asciiTheme="minorEastAsia" w:hAnsiTheme="minorEastAsia"/>
               </w:rPr>
               <w:t>ecord</w:t>
             </w:r>
@@ -6119,49 +6275,49 @@
         </w:tc>
         <w:tc>
           <w:tcPr>
-            <w:tcW w:w="2551" w:type="dxa"/>
+            <w:tcW w:w="1701" w:type="dxa"/>
           </w:tcPr>
           <w:p>
             <w:pPr>
               <w:cnfStyle w:val="000000000000" w:firstRow="0" w:lastRow="0" w:firstColumn="0" w:lastColumn="0" w:oddVBand="0" w:evenVBand="0" w:oddHBand="0" w:evenHBand="0" w:firstRowFirstColumn="0" w:firstRowLastColumn="0" w:lastRowFirstColumn="0" w:lastRowLastColumn="0"/>
               <w:rPr>
-                <w:rFonts w:eastAsia="微软雅黑" w:hint="eastAsia"/>
-              </w:rPr>
-            </w:pPr>
-          </w:p>
-        </w:tc>
-        <w:tc>
-          <w:tcPr>
-            <w:tcW w:w="2012" w:type="dxa"/>
+                <w:rFonts w:asciiTheme="minorEastAsia" w:hAnsiTheme="minorEastAsia"/>
+              </w:rPr>
+            </w:pPr>
+          </w:p>
+        </w:tc>
+        <w:tc>
+          <w:tcPr>
+            <w:tcW w:w="2693" w:type="dxa"/>
           </w:tcPr>
           <w:p>
             <w:pPr>
               <w:cnfStyle w:val="000000000000" w:firstRow="0" w:lastRow="0" w:firstColumn="0" w:lastColumn="0" w:oddVBand="0" w:evenVBand="0" w:oddHBand="0" w:evenHBand="0" w:firstRowFirstColumn="0" w:firstRowLastColumn="0" w:lastRowFirstColumn="0" w:lastRowLastColumn="0"/>
               <w:rPr>
-                <w:rFonts w:eastAsia="微软雅黑"/>
-              </w:rPr>
-            </w:pPr>
-            <w:r>
-              <w:rPr>
-                <w:rFonts w:eastAsia="微软雅黑" w:hint="eastAsia"/>
+                <w:rFonts w:asciiTheme="minorEastAsia" w:hAnsiTheme="minorEastAsia"/>
+              </w:rPr>
+            </w:pPr>
+            <w:r>
+              <w:rPr>
+                <w:rFonts w:asciiTheme="minorEastAsia" w:hAnsiTheme="minorEastAsia" w:hint="eastAsia"/>
               </w:rPr>
               <w:t>Leave</w:t>
             </w:r>
             <w:r>
               <w:rPr>
-                <w:rFonts w:eastAsia="微软雅黑"/>
+                <w:rFonts w:asciiTheme="minorEastAsia" w:hAnsiTheme="minorEastAsia"/>
               </w:rPr>
               <w:t>AuthrizationModal中的updateParentState方法</w:t>
             </w:r>
             <w:r>
               <w:rPr>
-                <w:rFonts w:eastAsia="微软雅黑" w:hint="eastAsia"/>
+                <w:rFonts w:asciiTheme="minorEastAsia" w:hAnsiTheme="minorEastAsia" w:hint="eastAsia"/>
               </w:rPr>
               <w:t>，</w:t>
             </w:r>
             <w:r>
               <w:rPr>
-                <w:rFonts w:eastAsia="微软雅黑"/>
+                <w:rFonts w:asciiTheme="minorEastAsia" w:hAnsiTheme="minorEastAsia"/>
               </w:rPr>
               <w:t>更新主页编辑行</w:t>
             </w:r>
@@ -6169,13 +6325,13 @@
         </w:tc>
         <w:tc>
           <w:tcPr>
-            <w:tcW w:w="2275" w:type="dxa"/>
+            <w:tcW w:w="1594" w:type="dxa"/>
           </w:tcPr>
           <w:p>
             <w:pPr>
               <w:cnfStyle w:val="000000000000" w:firstRow="0" w:lastRow="0" w:firstColumn="0" w:lastColumn="0" w:oddVBand="0" w:evenVBand="0" w:oddHBand="0" w:evenHBand="0" w:firstRowFirstColumn="0" w:firstRowLastColumn="0" w:lastRowFirstColumn="0" w:lastRowLastColumn="0"/>
               <w:rPr>
-                <w:rFonts w:eastAsia="微软雅黑"/>
+                <w:rFonts w:asciiTheme="minorEastAsia" w:hAnsiTheme="minorEastAsia"/>
               </w:rPr>
             </w:pPr>
           </w:p>
@@ -6188,7 +6344,7 @@
         <w:tc>
           <w:tcPr>
             <w:cnfStyle w:val="001000000000" w:firstRow="0" w:lastRow="0" w:firstColumn="1" w:lastColumn="0" w:oddVBand="0" w:evenVBand="0" w:oddHBand="0" w:evenHBand="0" w:firstRowFirstColumn="0" w:firstRowLastColumn="0" w:lastRowFirstColumn="0" w:lastRowLastColumn="0"/>
-            <w:tcW w:w="3120" w:type="dxa"/>
+            <w:tcW w:w="3686" w:type="dxa"/>
           </w:tcPr>
           <w:p>
             <w:pPr>
@@ -6206,18 +6362,18 @@
         </w:tc>
         <w:tc>
           <w:tcPr>
-            <w:tcW w:w="992" w:type="dxa"/>
+            <w:tcW w:w="1276" w:type="dxa"/>
           </w:tcPr>
           <w:p>
             <w:pPr>
               <w:cnfStyle w:val="000000100000" w:firstRow="0" w:lastRow="0" w:firstColumn="0" w:lastColumn="0" w:oddVBand="0" w:evenVBand="0" w:oddHBand="1" w:evenHBand="0" w:firstRowFirstColumn="0" w:firstRowLastColumn="0" w:lastRowFirstColumn="0" w:lastRowLastColumn="0"/>
               <w:rPr>
-                <w:rFonts w:eastAsia="微软雅黑"/>
-              </w:rPr>
-            </w:pPr>
-            <w:r>
-              <w:rPr>
-                <w:rFonts w:eastAsia="微软雅黑" w:hint="eastAsia"/>
+                <w:rFonts w:asciiTheme="minorEastAsia" w:hAnsiTheme="minorEastAsia"/>
+              </w:rPr>
+            </w:pPr>
+            <w:r>
+              <w:rPr>
+                <w:rFonts w:asciiTheme="minorEastAsia" w:hAnsiTheme="minorEastAsia" w:hint="eastAsia"/>
               </w:rPr>
               <w:t>e</w:t>
             </w:r>
@@ -6225,31 +6381,31 @@
         </w:tc>
         <w:tc>
           <w:tcPr>
-            <w:tcW w:w="2551" w:type="dxa"/>
+            <w:tcW w:w="1701" w:type="dxa"/>
           </w:tcPr>
           <w:p>
             <w:pPr>
               <w:cnfStyle w:val="000000100000" w:firstRow="0" w:lastRow="0" w:firstColumn="0" w:lastColumn="0" w:oddVBand="0" w:evenVBand="0" w:oddHBand="1" w:evenHBand="0" w:firstRowFirstColumn="0" w:firstRowLastColumn="0" w:lastRowFirstColumn="0" w:lastRowLastColumn="0"/>
               <w:rPr>
-                <w:rFonts w:eastAsia="微软雅黑" w:hint="eastAsia"/>
-              </w:rPr>
-            </w:pPr>
-          </w:p>
-        </w:tc>
-        <w:tc>
-          <w:tcPr>
-            <w:tcW w:w="2012" w:type="dxa"/>
+                <w:rFonts w:asciiTheme="minorEastAsia" w:hAnsiTheme="minorEastAsia"/>
+              </w:rPr>
+            </w:pPr>
+          </w:p>
+        </w:tc>
+        <w:tc>
+          <w:tcPr>
+            <w:tcW w:w="2693" w:type="dxa"/>
           </w:tcPr>
           <w:p>
             <w:pPr>
               <w:cnfStyle w:val="000000100000" w:firstRow="0" w:lastRow="0" w:firstColumn="0" w:lastColumn="0" w:oddVBand="0" w:evenVBand="0" w:oddHBand="1" w:evenHBand="0" w:firstRowFirstColumn="0" w:firstRowLastColumn="0" w:lastRowFirstColumn="0" w:lastRowLastColumn="0"/>
               <w:rPr>
-                <w:rFonts w:eastAsia="微软雅黑"/>
-              </w:rPr>
-            </w:pPr>
-            <w:r>
-              <w:rPr>
-                <w:rFonts w:eastAsia="微软雅黑" w:hint="eastAsia"/>
+                <w:rFonts w:asciiTheme="minorEastAsia" w:hAnsiTheme="minorEastAsia"/>
+              </w:rPr>
+            </w:pPr>
+            <w:r>
+              <w:rPr>
+                <w:rFonts w:asciiTheme="minorEastAsia" w:hAnsiTheme="minorEastAsia" w:hint="eastAsia"/>
               </w:rPr>
               <w:t>暂不明</w:t>
             </w:r>
@@ -6257,18 +6413,18 @@
         </w:tc>
         <w:tc>
           <w:tcPr>
-            <w:tcW w:w="2275" w:type="dxa"/>
+            <w:tcW w:w="1594" w:type="dxa"/>
           </w:tcPr>
           <w:p>
             <w:pPr>
               <w:cnfStyle w:val="000000100000" w:firstRow="0" w:lastRow="0" w:firstColumn="0" w:lastColumn="0" w:oddVBand="0" w:evenVBand="0" w:oddHBand="1" w:evenHBand="0" w:firstRowFirstColumn="0" w:firstRowLastColumn="0" w:lastRowFirstColumn="0" w:lastRowLastColumn="0"/>
               <w:rPr>
-                <w:rFonts w:eastAsia="微软雅黑"/>
-              </w:rPr>
-            </w:pPr>
-            <w:r>
-              <w:rPr>
-                <w:rFonts w:eastAsia="微软雅黑" w:hint="eastAsia"/>
+                <w:rFonts w:asciiTheme="minorEastAsia" w:hAnsiTheme="minorEastAsia"/>
+              </w:rPr>
+            </w:pPr>
+            <w:r>
+              <w:rPr>
+                <w:rFonts w:asciiTheme="minorEastAsia" w:hAnsiTheme="minorEastAsia" w:hint="eastAsia"/>
               </w:rPr>
               <w:t>未启用</w:t>
             </w:r>
@@ -6279,7 +6435,7 @@
     <w:p>
       <w:pPr>
         <w:rPr>
-          <w:rFonts w:eastAsia="微软雅黑" w:hint="eastAsia"/>
+          <w:rFonts w:eastAsia="微软雅黑"/>
         </w:rPr>
       </w:pPr>
     </w:p>
@@ -6288,7 +6444,7 @@
         <w:widowControl/>
         <w:jc w:val="left"/>
         <w:rPr>
-          <w:rFonts w:eastAsia="微软雅黑" w:hint="eastAsia"/>
+          <w:rFonts w:eastAsia="微软雅黑"/>
         </w:rPr>
       </w:pPr>
       <w:r>
@@ -6478,16 +6634,16 @@
         <mc:AlternateContent>
           <mc:Choice Requires="wps">
             <w:drawing>
-              <wp:anchor distT="0" distB="0" distL="114300" distR="114300" simplePos="0" relativeHeight="251660288" behindDoc="0" locked="0" layoutInCell="1" allowOverlap="1" wp14:anchorId="08199545" wp14:editId="58803163">
+              <wp:anchor distT="0" distB="0" distL="114300" distR="114300" simplePos="0" relativeHeight="251660288" behindDoc="0" locked="0" layoutInCell="1" allowOverlap="1" wp14:anchorId="40AF437A" wp14:editId="1EBC7A5C">
                 <wp:simplePos x="0" y="0"/>
                 <wp:positionH relativeFrom="margin">
-                  <wp:posOffset>1376680</wp:posOffset>
+                  <wp:posOffset>762000</wp:posOffset>
                 </wp:positionH>
                 <wp:positionV relativeFrom="paragraph">
-                  <wp:posOffset>260985</wp:posOffset>
+                  <wp:posOffset>405130</wp:posOffset>
                 </wp:positionV>
-                <wp:extent cx="2755900" cy="1079500"/>
-                <wp:effectExtent l="57150" t="38100" r="63500" b="82550"/>
+                <wp:extent cx="3714750" cy="2019300"/>
+                <wp:effectExtent l="57150" t="38100" r="57150" b="76200"/>
                 <wp:wrapTopAndBottom/>
                 <wp:docPr id="3" name="文本框 3"/>
                 <wp:cNvGraphicFramePr/>
@@ -6498,7 +6654,7 @@
                       <wps:spPr>
                         <a:xfrm>
                           <a:off x="0" y="0"/>
-                          <a:ext cx="2755900" cy="1079500"/>
+                          <a:ext cx="3714750" cy="2019300"/>
                         </a:xfrm>
                         <a:prstGeom prst="rect">
                           <a:avLst/>
@@ -6562,11 +6718,6 @@
                             </w:r>
                           </w:p>
                           <w:p>
-                            <w:pPr>
-                              <w:rPr>
-                                <w:rFonts w:hint="eastAsia"/>
-                              </w:rPr>
-                            </w:pPr>
                             <w:r>
                               <w:tab/>
                               <w:t>yield</w:t>
@@ -6612,7 +6763,7 @@
           </mc:Choice>
           <mc:Fallback>
             <w:pict>
-              <v:shape w14:anchorId="08199545" id="文本框 3" o:spid="_x0000_s1030" type="#_x0000_t202" style="position:absolute;left:0;text-align:left;margin-left:108.4pt;margin-top:20.55pt;width:217pt;height:85pt;z-index:251660288;visibility:visible;mso-wrap-style:square;mso-width-percent:0;mso-height-percent:0;mso-wrap-distance-left:9pt;mso-wrap-distance-top:0;mso-wrap-distance-right:9pt;mso-wrap-distance-bottom:0;mso-position-horizontal:absolute;mso-position-horizontal-relative:margin;mso-position-vertical:absolute;mso-position-vertical-relative:text;mso-width-percent:0;mso-height-percent:0;mso-width-relative:margin;mso-height-relative:margin;v-text-anchor:top" o:gfxdata="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" fillcolor="#77b64e [3033]" stroked="f">
+              <v:shape w14:anchorId="40AF437A" id="文本框 3" o:spid="_x0000_s1030" type="#_x0000_t202" style="position:absolute;left:0;text-align:left;margin-left:60pt;margin-top:31.9pt;width:292.5pt;height:159pt;z-index:251660288;visibility:visible;mso-wrap-style:square;mso-width-percent:0;mso-height-percent:0;mso-wrap-distance-left:9pt;mso-wrap-distance-top:0;mso-wrap-distance-right:9pt;mso-wrap-distance-bottom:0;mso-position-horizontal:absolute;mso-position-horizontal-relative:margin;mso-position-vertical:absolute;mso-position-vertical-relative:text;mso-width-percent:0;mso-height-percent:0;mso-width-relative:margin;mso-height-relative:margin;v-text-anchor:top" o:gfxdata="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" fillcolor="#77b64e [3033]" stroked="f">
                 <v:fill color2="#6eaa46 [3177]" rotate="t" colors="0 #81b861;.5 #6fb242;1 #61a235" focus="100%" type="gradient">
                   <o:fill v:ext="view" type="gradientUnscaled"/>
                 </v:fill>
@@ -6660,11 +6811,6 @@
                       </w:r>
                     </w:p>
                     <w:p>
-                      <w:pPr>
-                        <w:rPr>
-                          <w:rFonts w:hint="eastAsia"/>
-                        </w:rPr>
-                      </w:pPr>
                       <w:r>
                         <w:tab/>
                         <w:t>yield</w:t>
@@ -6714,9 +6860,6 @@
         <w:pStyle w:val="a3"/>
         <w:ind w:left="360" w:firstLineChars="0" w:firstLine="0"/>
         <w:jc w:val="center"/>
-        <w:rPr>
-          <w:rFonts w:hint="eastAsia"/>
-        </w:rPr>
       </w:pPr>
       <w:r>
         <w:t>E</w:t>
@@ -6742,6 +6885,9 @@
           <w:numId w:val="8"/>
         </w:numPr>
         <w:ind w:firstLineChars="0"/>
+        <w:rPr>
+          <w:rFonts w:hint="eastAsia"/>
+        </w:rPr>
       </w:pPr>
       <w:r>
         <w:rPr>
@@ -6751,16 +6897,16 @@
         <mc:AlternateContent>
           <mc:Choice Requires="wps">
             <w:drawing>
-              <wp:anchor distT="0" distB="0" distL="114300" distR="114300" simplePos="0" relativeHeight="251662336" behindDoc="0" locked="0" layoutInCell="1" allowOverlap="1" wp14:anchorId="48F37B15" wp14:editId="3FC59F7C">
+              <wp:anchor distT="0" distB="0" distL="114300" distR="114300" simplePos="0" relativeHeight="251662336" behindDoc="0" locked="0" layoutInCell="1" allowOverlap="1" wp14:anchorId="3073688C" wp14:editId="567EA204">
                 <wp:simplePos x="0" y="0"/>
                 <wp:positionH relativeFrom="margin">
-                  <wp:posOffset>831850</wp:posOffset>
+                  <wp:align>center</wp:align>
                 </wp:positionH>
                 <wp:positionV relativeFrom="paragraph">
-                  <wp:posOffset>271780</wp:posOffset>
+                  <wp:posOffset>492760</wp:posOffset>
                 </wp:positionV>
-                <wp:extent cx="4178300" cy="1270000"/>
-                <wp:effectExtent l="57150" t="38100" r="50800" b="82550"/>
+                <wp:extent cx="4381500" cy="2447925"/>
+                <wp:effectExtent l="57150" t="38100" r="57150" b="85725"/>
                 <wp:wrapTopAndBottom/>
                 <wp:docPr id="4" name="文本框 4"/>
                 <wp:cNvGraphicFramePr/>
@@ -6771,7 +6917,7 @@
                       <wps:spPr>
                         <a:xfrm>
                           <a:off x="0" y="0"/>
-                          <a:ext cx="4178300" cy="1270000"/>
+                          <a:ext cx="4381500" cy="2447925"/>
                         </a:xfrm>
                         <a:prstGeom prst="rect">
                           <a:avLst/>
@@ -6870,9 +7016,6 @@
                           <w:p>
                             <w:pPr>
                               <w:ind w:firstLine="420"/>
-                              <w:rPr>
-                                <w:rFonts w:hint="eastAsia"/>
-                              </w:rPr>
                             </w:pPr>
                             <w:r>
                               <w:tab/>
@@ -6900,9 +7043,6 @@
                           <w:p>
                             <w:pPr>
                               <w:ind w:firstLine="420"/>
-                              <w:rPr>
-                                <w:rFonts w:hint="eastAsia"/>
-                              </w:rPr>
                             </w:pPr>
                             <w:r>
                               <w:t>}</w:t>
@@ -6935,7 +7075,7 @@
           </mc:Choice>
           <mc:Fallback>
             <w:pict>
-              <v:shape w14:anchorId="48F37B15" id="文本框 4" o:spid="_x0000_s1031" type="#_x0000_t202" style="position:absolute;left:0;text-align:left;margin-left:65.5pt;margin-top:21.4pt;width:329pt;height:100pt;z-index:251662336;visibility:visible;mso-wrap-style:square;mso-width-percent:0;mso-height-percent:0;mso-wrap-distance-left:9pt;mso-wrap-distance-top:0;mso-wrap-distance-right:9pt;mso-wrap-distance-bottom:0;mso-position-horizontal:absolute;mso-position-horizontal-relative:margin;mso-position-vertical:absolute;mso-position-vertical-relative:text;mso-width-percent:0;mso-height-percent:0;mso-width-relative:margin;mso-height-relative:margin;v-text-anchor:top" o:gfxdata="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" fillcolor="#77b64e [3033]" stroked="f">
+              <v:shape w14:anchorId="3073688C" id="文本框 4" o:spid="_x0000_s1031" type="#_x0000_t202" style="position:absolute;left:0;text-align:left;margin-left:0;margin-top:38.8pt;width:345pt;height:192.75pt;z-index:251662336;visibility:visible;mso-wrap-style:square;mso-width-percent:0;mso-height-percent:0;mso-wrap-distance-left:9pt;mso-wrap-distance-top:0;mso-wrap-distance-right:9pt;mso-wrap-distance-bottom:0;mso-position-horizontal:center;mso-position-horizontal-relative:margin;mso-position-vertical:absolute;mso-position-vertical-relative:text;mso-width-percent:0;mso-height-percent:0;mso-width-relative:margin;mso-height-relative:margin;v-text-anchor:top" o:gfxdata="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" fillcolor="#77b64e [3033]" stroked="f">
                 <v:fill color2="#6eaa46 [3177]" rotate="t" colors="0 #81b861;.5 #6fb242;1 #61a235" focus="100%" type="gradient">
                   <o:fill v:ext="view" type="gradientUnscaled"/>
                 </v:fill>
@@ -7018,9 +7158,6 @@
                     <w:p>
                       <w:pPr>
                         <w:ind w:firstLine="420"/>
-                        <w:rPr>
-                          <w:rFonts w:hint="eastAsia"/>
-                        </w:rPr>
                       </w:pPr>
                       <w:r>
                         <w:tab/>
@@ -7048,9 +7185,6 @@
                     <w:p>
                       <w:pPr>
                         <w:ind w:firstLine="420"/>
-                        <w:rPr>
-                          <w:rFonts w:hint="eastAsia"/>
-                        </w:rPr>
                       </w:pPr>
                       <w:r>
                         <w:t>}</w:t>
@@ -7087,9 +7221,6 @@
         <w:pStyle w:val="a3"/>
         <w:ind w:left="360" w:firstLineChars="0" w:firstLine="0"/>
         <w:jc w:val="center"/>
-        <w:rPr>
-          <w:rFonts w:hint="eastAsia"/>
-        </w:rPr>
       </w:pPr>
       <w:r>
         <w:t>Reducers</w:t>
@@ -7106,9 +7237,6 @@
           <w:numId w:val="8"/>
         </w:numPr>
         <w:ind w:firstLineChars="0"/>
-        <w:rPr>
-          <w:rFonts w:hint="eastAsia"/>
-        </w:rPr>
       </w:pPr>
     </w:p>
     <w:p>
@@ -7129,16 +7257,12 @@
           <w:sz w:val="24"/>
           <w:szCs w:val="24"/>
         </w:rPr>
+        <w:lastRenderedPageBreak/>
         <w:t>问题</w:t>
       </w:r>
       <w:bookmarkEnd w:id="11"/>
     </w:p>
     <w:p>
-      <w:pPr>
-        <w:rPr>
-          <w:rFonts w:hint="eastAsia"/>
-        </w:rPr>
-      </w:pPr>
       <w:r>
         <w:tab/>
       </w:r>
@@ -7170,23 +7294,232 @@
     </w:p>
     <w:p>
       <w:pPr>
+        <w:pStyle w:val="a3"/>
+        <w:numPr>
+          <w:ilvl w:val="0"/>
+          <w:numId w:val="10"/>
+        </w:numPr>
+        <w:ind w:firstLineChars="0"/>
+      </w:pPr>
+      <w:r>
         <w:rPr>
           <w:rFonts w:hint="eastAsia"/>
         </w:rPr>
-      </w:pPr>
-      <w:r>
-        <w:tab/>
-      </w:r>
-      <w:r>
-        <w:t>进一步扩展</w:t>
+        <w:t>批量处理</w:t>
       </w:r>
       <w:r>
         <w:rPr>
           <w:rFonts w:hint="eastAsia"/>
         </w:rPr>
+        <w:t>dispatch</w:t>
+      </w:r>
+      <w:r>
+        <w:rPr>
+          <w:rFonts w:hint="eastAsia"/>
+        </w:rPr>
+        <w:t>，很有可能出现的连续操作，如：在</w:t>
+      </w:r>
+      <w:r>
+        <w:rPr>
+          <w:rFonts w:hint="eastAsia"/>
+        </w:rPr>
+        <w:t>S</w:t>
+      </w:r>
+      <w:r>
+        <w:t>earchSquare</w:t>
+      </w:r>
+      <w:r>
+        <w:t>的文本框中输入内容后直接点击回车开始查询</w:t>
+      </w:r>
+      <w:r>
+        <w:rPr>
+          <w:rFonts w:hint="eastAsia"/>
+        </w:rPr>
+        <w:t>，</w:t>
+      </w:r>
+      <w:r>
+        <w:t>而此时需要先把条件内容传输到数据中心后才能触发查询的</w:t>
+      </w:r>
+      <w:r>
+        <w:t>dispatch</w:t>
+      </w:r>
+      <w:r>
+        <w:rPr>
+          <w:rFonts w:hint="eastAsia"/>
+        </w:rPr>
         <w:t>。</w:t>
       </w:r>
+      <w:r>
+        <w:rPr>
+          <w:rFonts w:hint="eastAsia"/>
+        </w:rPr>
+        <w:t>想法是：</w:t>
+      </w:r>
+      <w:r>
+        <w:rPr>
+          <w:rFonts w:hint="eastAsia"/>
+        </w:rPr>
+        <w:t>e</w:t>
+      </w:r>
+      <w:r>
+        <w:t>ffects</w:t>
+      </w:r>
+      <w:r>
+        <w:t>中对批量</w:t>
+      </w:r>
+      <w:r>
+        <w:t>dispatch</w:t>
+      </w:r>
+      <w:r>
+        <w:t>进行顺序处理</w:t>
+      </w:r>
+      <w:r>
+        <w:rPr>
+          <w:rFonts w:hint="eastAsia"/>
+        </w:rPr>
+        <w:t>，</w:t>
+      </w:r>
+      <w:r>
+        <w:t>结构为</w:t>
+      </w:r>
+      <w:r>
+        <w:rPr>
+          <w:rFonts w:hint="eastAsia"/>
+        </w:rPr>
+        <w:t>{</w:t>
+      </w:r>
+      <w:r>
+        <w:t>id, dispatchName, dispatchPayloads}</w:t>
+      </w:r>
+      <w:r>
+        <w:rPr>
+          <w:rFonts w:hint="eastAsia"/>
+        </w:rPr>
+        <w:t>，</w:t>
+      </w:r>
+      <w:r>
+        <w:t>dispatchPayloads</w:t>
+      </w:r>
+      <w:r>
+        <w:t>中可能传入回调函数</w:t>
+      </w:r>
+      <w:r>
+        <w:rPr>
+          <w:rFonts w:hint="eastAsia"/>
+        </w:rPr>
+        <w:t>，</w:t>
+      </w:r>
+      <w:r>
+        <w:t>对</w:t>
+      </w:r>
+      <w:r>
+        <w:t>dispatchPayloads</w:t>
+      </w:r>
+      <w:r>
+        <w:t>类型进行解析</w:t>
+      </w:r>
+      <w:r>
+        <w:rPr>
+          <w:rFonts w:hint="eastAsia"/>
+        </w:rPr>
+        <w:t>，</w:t>
+      </w:r>
+      <w:r>
+        <w:t>如果是基础类型或者数组直接传给</w:t>
+      </w:r>
+      <w:r>
+        <w:t>dispatchName</w:t>
+      </w:r>
+      <w:r>
+        <w:t>为参数用</w:t>
+      </w:r>
+      <w:r>
+        <w:rPr>
+          <w:rFonts w:hint="eastAsia"/>
+        </w:rPr>
+        <w:t>；</w:t>
+      </w:r>
+      <w:r>
+        <w:t>如果是对象类型</w:t>
+      </w:r>
+      <w:r>
+        <w:rPr>
+          <w:rFonts w:hint="eastAsia"/>
+        </w:rPr>
+        <w:t>，</w:t>
+      </w:r>
+      <w:r>
+        <w:t>进行一次解构</w:t>
+      </w:r>
+      <w:r>
+        <w:rPr>
+          <w:rFonts w:hint="eastAsia"/>
+        </w:rPr>
+        <w:t>，</w:t>
+      </w:r>
+      <w:r>
+        <w:t>每个解构子对象再进行一次判定</w:t>
+      </w:r>
+      <w:r>
+        <w:rPr>
+          <w:rFonts w:hint="eastAsia"/>
+        </w:rPr>
+        <w:t>，</w:t>
+      </w:r>
+      <w:r>
+        <w:t>如果包含函数类型的则作为回调顺序执行</w:t>
+      </w:r>
+      <w:r>
+        <w:rPr>
+          <w:rFonts w:hint="eastAsia"/>
+        </w:rPr>
+        <w:t>；</w:t>
+      </w:r>
+      <w:r>
+        <w:t>如果是函数类型</w:t>
+      </w:r>
+      <w:r>
+        <w:rPr>
+          <w:rFonts w:hint="eastAsia"/>
+        </w:rPr>
+        <w:t>，</w:t>
+      </w:r>
+      <w:r>
+        <w:t>作为</w:t>
+      </w:r>
+      <w:r>
+        <w:t>dispatchName</w:t>
+      </w:r>
+      <w:r>
+        <w:t>的回调对象传入</w:t>
+      </w:r>
+      <w:r>
+        <w:rPr>
+          <w:rFonts w:hint="eastAsia"/>
+        </w:rPr>
+        <w:t>。</w:t>
+      </w:r>
     </w:p>
+    <w:p>
+      <w:pPr>
+        <w:pStyle w:val="a3"/>
+        <w:numPr>
+          <w:ilvl w:val="0"/>
+          <w:numId w:val="10"/>
+        </w:numPr>
+        <w:ind w:firstLineChars="0"/>
+        <w:rPr>
+          <w:rFonts w:hint="eastAsia"/>
+        </w:rPr>
+      </w:pPr>
+      <w:r>
+        <w:rPr>
+          <w:rFonts w:hint="eastAsia"/>
+        </w:rPr>
+        <w:t>。。。</w:t>
+      </w:r>
+    </w:p>
+    <w:p/>
     <w:p>
       <w:pPr>
         <w:pStyle w:val="2"/>
@@ -7204,7 +7537,6 @@
           <w:sz w:val="24"/>
           <w:szCs w:val="24"/>
         </w:rPr>
-        <w:lastRenderedPageBreak/>
         <w:t>方法列表</w:t>
       </w:r>
     </w:p>
@@ -7230,6 +7562,7 @@
           <w:tcPr>
             <w:cnfStyle w:val="001000000000" w:firstRow="0" w:lastRow="0" w:firstColumn="1" w:lastColumn="0" w:oddVBand="0" w:evenVBand="0" w:oddHBand="0" w:evenHBand="0" w:firstRowFirstColumn="0" w:firstRowLastColumn="0" w:lastRowFirstColumn="0" w:lastRowLastColumn="0"/>
             <w:tcW w:w="3261" w:type="dxa"/>
+            <w:vAlign w:val="center"/>
           </w:tcPr>
           <w:p>
             <w:pPr>
@@ -7249,6 +7582,7 @@
         <w:tc>
           <w:tcPr>
             <w:tcW w:w="1795" w:type="dxa"/>
+            <w:vAlign w:val="center"/>
           </w:tcPr>
           <w:p>
             <w:pPr>
@@ -7269,25 +7603,23 @@
         <w:tc>
           <w:tcPr>
             <w:tcW w:w="1323" w:type="dxa"/>
+            <w:vAlign w:val="center"/>
           </w:tcPr>
           <w:p>
             <w:pPr>
               <w:jc w:val="center"/>
               <w:cnfStyle w:val="100000000000" w:firstRow="1" w:lastRow="0" w:firstColumn="0" w:lastColumn="0" w:oddVBand="0" w:evenVBand="0" w:oddHBand="0" w:evenHBand="0" w:firstRowFirstColumn="0" w:firstRowLastColumn="0" w:lastRowFirstColumn="0" w:lastRowLastColumn="0"/>
+            </w:pPr>
+            <w:r>
+              <w:t>Effects</w:t>
+            </w:r>
+            <w:r>
+              <w:t>(A)</w:t>
+            </w:r>
+            <w:r>
               <w:rPr>
                 <w:rFonts w:hint="eastAsia"/>
               </w:rPr>
-            </w:pPr>
-            <w:r>
-              <w:t>Effects</w:t>
-            </w:r>
-            <w:r>
-              <w:t>(A)</w:t>
-            </w:r>
-            <w:r>
-              <w:rPr>
-                <w:rFonts w:hint="eastAsia"/>
-              </w:rPr>
               <w:t>、</w:t>
             </w:r>
             <w:r>
@@ -7301,6 +7633,7 @@
         <w:tc>
           <w:tcPr>
             <w:tcW w:w="2693" w:type="dxa"/>
+            <w:vAlign w:val="center"/>
           </w:tcPr>
           <w:p>
             <w:pPr>
@@ -7321,6 +7654,7 @@
         <w:tc>
           <w:tcPr>
             <w:tcW w:w="1560" w:type="dxa"/>
+            <w:vAlign w:val="center"/>
           </w:tcPr>
           <w:p>
             <w:pPr>
@@ -7349,15 +7683,10 @@
             <w:tcW w:w="3261" w:type="dxa"/>
           </w:tcPr>
           <w:p>
-            <w:pPr>
+            <w:r>
               <w:rPr>
                 <w:rFonts w:hint="eastAsia"/>
               </w:rPr>
-            </w:pPr>
-            <w:r>
-              <w:rPr>
-                <w:rFonts w:hint="eastAsia"/>
-              </w:rPr>
               <w:t>f</w:t>
             </w:r>
             <w:r>
@@ -7372,9 +7701,6 @@
           <w:p>
             <w:pPr>
               <w:cnfStyle w:val="000000100000" w:firstRow="0" w:lastRow="0" w:firstColumn="0" w:lastColumn="0" w:oddVBand="0" w:evenVBand="0" w:oddHBand="1" w:evenHBand="0" w:firstRowFirstColumn="0" w:firstRowLastColumn="0" w:lastRowFirstColumn="0" w:lastRowLastColumn="0"/>
-              <w:rPr>
-                <w:rFonts w:hint="eastAsia"/>
-              </w:rPr>
             </w:pPr>
             <w:r>
               <w:rPr>
@@ -7395,14 +7721,11 @@
             <w:pPr>
               <w:jc w:val="center"/>
               <w:cnfStyle w:val="000000100000" w:firstRow="0" w:lastRow="0" w:firstColumn="0" w:lastColumn="0" w:oddVBand="0" w:evenVBand="0" w:oddHBand="1" w:evenHBand="0" w:firstRowFirstColumn="0" w:firstRowLastColumn="0" w:lastRowFirstColumn="0" w:lastRowLastColumn="0"/>
+            </w:pPr>
+            <w:r>
               <w:rPr>
                 <w:rFonts w:hint="eastAsia"/>
               </w:rPr>
-            </w:pPr>
-            <w:r>
-              <w:rPr>
-                <w:rFonts w:hint="eastAsia"/>
-              </w:rPr>
               <w:t>A</w:t>
             </w:r>
           </w:p>
@@ -7414,9 +7737,6 @@
           <w:p>
             <w:pPr>
               <w:cnfStyle w:val="000000100000" w:firstRow="0" w:lastRow="0" w:firstColumn="0" w:lastColumn="0" w:oddVBand="0" w:evenVBand="0" w:oddHBand="1" w:evenHBand="0" w:firstRowFirstColumn="0" w:firstRowLastColumn="0" w:lastRowFirstColumn="0" w:lastRowLastColumn="0"/>
-              <w:rPr>
-                <w:rFonts w:hint="eastAsia"/>
-              </w:rPr>
             </w:pPr>
             <w:r>
               <w:rPr>
@@ -7453,9 +7773,6 @@
             <w:pPr>
               <w:jc w:val="left"/>
               <w:cnfStyle w:val="000000100000" w:firstRow="0" w:lastRow="0" w:firstColumn="0" w:lastColumn="0" w:oddVBand="0" w:evenVBand="0" w:oddHBand="1" w:evenHBand="0" w:firstRowFirstColumn="0" w:firstRowLastColumn="0" w:lastRowFirstColumn="0" w:lastRowLastColumn="0"/>
-              <w:rPr>
-                <w:rFonts w:hint="eastAsia"/>
-              </w:rPr>
             </w:pPr>
             <w:r>
               <w:rPr>
@@ -7473,18 +7790,13 @@
             <w:tcW w:w="3261" w:type="dxa"/>
           </w:tcPr>
           <w:p>
-            <w:pPr>
+            <w:r>
+              <w:t>i</w:t>
+            </w:r>
+            <w:r>
               <w:rPr>
                 <w:rFonts w:hint="eastAsia"/>
               </w:rPr>
-            </w:pPr>
-            <w:r>
-              <w:t>i</w:t>
-            </w:r>
-            <w:r>
-              <w:rPr>
-                <w:rFonts w:hint="eastAsia"/>
-              </w:rPr>
               <w:t>nsert</w:t>
             </w:r>
             <w:r>
@@ -7499,9 +7811,6 @@
           <w:p>
             <w:pPr>
               <w:cnfStyle w:val="000000000000" w:firstRow="0" w:lastRow="0" w:firstColumn="0" w:lastColumn="0" w:oddVBand="0" w:evenVBand="0" w:oddHBand="0" w:evenHBand="0" w:firstRowFirstColumn="0" w:firstRowLastColumn="0" w:lastRowFirstColumn="0" w:lastRowLastColumn="0"/>
-              <w:rPr>
-                <w:rFonts w:hint="eastAsia"/>
-              </w:rPr>
             </w:pPr>
             <w:r>
               <w:rPr>
@@ -7522,14 +7831,11 @@
             <w:pPr>
               <w:jc w:val="center"/>
               <w:cnfStyle w:val="000000000000" w:firstRow="0" w:lastRow="0" w:firstColumn="0" w:lastColumn="0" w:oddVBand="0" w:evenVBand="0" w:oddHBand="0" w:evenHBand="0" w:firstRowFirstColumn="0" w:firstRowLastColumn="0" w:lastRowFirstColumn="0" w:lastRowLastColumn="0"/>
+            </w:pPr>
+            <w:r>
               <w:rPr>
                 <w:rFonts w:hint="eastAsia"/>
               </w:rPr>
-            </w:pPr>
-            <w:r>
-              <w:rPr>
-                <w:rFonts w:hint="eastAsia"/>
-              </w:rPr>
               <w:t>A</w:t>
             </w:r>
           </w:p>
@@ -7541,9 +7847,6 @@
           <w:p>
             <w:pPr>
               <w:cnfStyle w:val="000000000000" w:firstRow="0" w:lastRow="0" w:firstColumn="0" w:lastColumn="0" w:oddVBand="0" w:evenVBand="0" w:oddHBand="0" w:evenHBand="0" w:firstRowFirstColumn="0" w:firstRowLastColumn="0" w:lastRowFirstColumn="0" w:lastRowLastColumn="0"/>
-              <w:rPr>
-                <w:rFonts w:hint="eastAsia"/>
-              </w:rPr>
             </w:pPr>
             <w:r>
               <w:rPr>
@@ -7561,9 +7864,6 @@
           <w:p>
             <w:pPr>
               <w:cnfStyle w:val="000000000000" w:firstRow="0" w:lastRow="0" w:firstColumn="0" w:lastColumn="0" w:oddVBand="0" w:evenVBand="0" w:oddHBand="0" w:evenHBand="0" w:firstRowFirstColumn="0" w:firstRowLastColumn="0" w:lastRowFirstColumn="0" w:lastRowLastColumn="0"/>
-              <w:rPr>
-                <w:rFonts w:hint="eastAsia"/>
-              </w:rPr>
             </w:pPr>
           </w:p>
         </w:tc>
@@ -7596,9 +7896,6 @@
           <w:p>
             <w:pPr>
               <w:cnfStyle w:val="000000100000" w:firstRow="0" w:lastRow="0" w:firstColumn="0" w:lastColumn="0" w:oddVBand="0" w:evenVBand="0" w:oddHBand="1" w:evenHBand="0" w:firstRowFirstColumn="0" w:firstRowLastColumn="0" w:lastRowFirstColumn="0" w:lastRowLastColumn="0"/>
-              <w:rPr>
-                <w:rFonts w:hint="eastAsia"/>
-              </w:rPr>
             </w:pPr>
             <w:r>
               <w:rPr>
@@ -7619,14 +7916,11 @@
             <w:pPr>
               <w:jc w:val="center"/>
               <w:cnfStyle w:val="000000100000" w:firstRow="0" w:lastRow="0" w:firstColumn="0" w:lastColumn="0" w:oddVBand="0" w:evenVBand="0" w:oddHBand="1" w:evenHBand="0" w:firstRowFirstColumn="0" w:firstRowLastColumn="0" w:lastRowFirstColumn="0" w:lastRowLastColumn="0"/>
+            </w:pPr>
+            <w:r>
               <w:rPr>
                 <w:rFonts w:hint="eastAsia"/>
               </w:rPr>
-            </w:pPr>
-            <w:r>
-              <w:rPr>
-                <w:rFonts w:hint="eastAsia"/>
-              </w:rPr>
               <w:t>A</w:t>
             </w:r>
           </w:p>
@@ -7638,9 +7932,6 @@
           <w:p>
             <w:pPr>
               <w:cnfStyle w:val="000000100000" w:firstRow="0" w:lastRow="0" w:firstColumn="0" w:lastColumn="0" w:oddVBand="0" w:evenVBand="0" w:oddHBand="1" w:evenHBand="0" w:firstRowFirstColumn="0" w:firstRowLastColumn="0" w:lastRowFirstColumn="0" w:lastRowLastColumn="0"/>
-              <w:rPr>
-                <w:rFonts w:hint="eastAsia"/>
-              </w:rPr>
             </w:pPr>
             <w:r>
               <w:rPr>
@@ -7658,9 +7949,6 @@
           <w:p>
             <w:pPr>
               <w:cnfStyle w:val="000000100000" w:firstRow="0" w:lastRow="0" w:firstColumn="0" w:lastColumn="0" w:oddVBand="0" w:evenVBand="0" w:oddHBand="1" w:evenHBand="0" w:firstRowFirstColumn="0" w:firstRowLastColumn="0" w:lastRowFirstColumn="0" w:lastRowLastColumn="0"/>
-              <w:rPr>
-                <w:rFonts w:hint="eastAsia"/>
-              </w:rPr>
             </w:pPr>
           </w:p>
         </w:tc>
@@ -7672,15 +7960,10 @@
             <w:tcW w:w="3261" w:type="dxa"/>
           </w:tcPr>
           <w:p>
-            <w:pPr>
+            <w:r>
               <w:rPr>
                 <w:rFonts w:hint="eastAsia"/>
               </w:rPr>
-            </w:pPr>
-            <w:r>
-              <w:rPr>
-                <w:rFonts w:hint="eastAsia"/>
-              </w:rPr>
               <w:t>d</w:t>
             </w:r>
             <w:r>
@@ -7695,9 +7978,6 @@
           <w:p>
             <w:pPr>
               <w:cnfStyle w:val="000000000000" w:firstRow="0" w:lastRow="0" w:firstColumn="0" w:lastColumn="0" w:oddVBand="0" w:evenVBand="0" w:oddHBand="0" w:evenHBand="0" w:firstRowFirstColumn="0" w:firstRowLastColumn="0" w:lastRowFirstColumn="0" w:lastRowLastColumn="0"/>
-              <w:rPr>
-                <w:rFonts w:hint="eastAsia"/>
-              </w:rPr>
             </w:pPr>
             <w:r>
               <w:rPr>
@@ -7718,14 +7998,11 @@
             <w:pPr>
               <w:jc w:val="center"/>
               <w:cnfStyle w:val="000000000000" w:firstRow="0" w:lastRow="0" w:firstColumn="0" w:lastColumn="0" w:oddVBand="0" w:evenVBand="0" w:oddHBand="0" w:evenHBand="0" w:firstRowFirstColumn="0" w:firstRowLastColumn="0" w:lastRowFirstColumn="0" w:lastRowLastColumn="0"/>
+            </w:pPr>
+            <w:r>
               <w:rPr>
                 <w:rFonts w:hint="eastAsia"/>
               </w:rPr>
-            </w:pPr>
-            <w:r>
-              <w:rPr>
-                <w:rFonts w:hint="eastAsia"/>
-              </w:rPr>
               <w:t>A</w:t>
             </w:r>
           </w:p>
@@ -7737,9 +8014,6 @@
           <w:p>
             <w:pPr>
               <w:cnfStyle w:val="000000000000" w:firstRow="0" w:lastRow="0" w:firstColumn="0" w:lastColumn="0" w:oddVBand="0" w:evenVBand="0" w:oddHBand="0" w:evenHBand="0" w:firstRowFirstColumn="0" w:firstRowLastColumn="0" w:lastRowFirstColumn="0" w:lastRowLastColumn="0"/>
-              <w:rPr>
-                <w:rFonts w:hint="eastAsia"/>
-              </w:rPr>
             </w:pPr>
             <w:r>
               <w:rPr>
@@ -7757,9 +8031,6 @@
           <w:p>
             <w:pPr>
               <w:cnfStyle w:val="000000000000" w:firstRow="0" w:lastRow="0" w:firstColumn="0" w:lastColumn="0" w:oddVBand="0" w:evenVBand="0" w:oddHBand="0" w:evenHBand="0" w:firstRowFirstColumn="0" w:firstRowLastColumn="0" w:lastRowFirstColumn="0" w:lastRowLastColumn="0"/>
-              <w:rPr>
-                <w:rFonts w:hint="eastAsia"/>
-              </w:rPr>
             </w:pPr>
           </w:p>
         </w:tc>
@@ -7774,11 +8045,6 @@
             <w:tcW w:w="3261" w:type="dxa"/>
           </w:tcPr>
           <w:p>
-            <w:pPr>
-              <w:rPr>
-                <w:rFonts w:hint="eastAsia"/>
-              </w:rPr>
-            </w:pPr>
             <w:r>
               <w:rPr>
                 <w:rFonts w:asciiTheme="minorHAnsi" w:hAnsiTheme="minorHAnsi"/>
@@ -7794,9 +8060,6 @@
           <w:p>
             <w:pPr>
               <w:cnfStyle w:val="000000100000" w:firstRow="0" w:lastRow="0" w:firstColumn="0" w:lastColumn="0" w:oddVBand="0" w:evenVBand="0" w:oddHBand="1" w:evenHBand="0" w:firstRowFirstColumn="0" w:firstRowLastColumn="0" w:lastRowFirstColumn="0" w:lastRowLastColumn="0"/>
-              <w:rPr>
-                <w:rFonts w:hint="eastAsia"/>
-              </w:rPr>
             </w:pPr>
             <w:r>
               <w:t>s</w:t>
@@ -7820,59 +8083,50 @@
             <w:pPr>
               <w:jc w:val="center"/>
               <w:cnfStyle w:val="000000100000" w:firstRow="0" w:lastRow="0" w:firstColumn="0" w:lastColumn="0" w:oddVBand="0" w:evenVBand="0" w:oddHBand="1" w:evenHBand="0" w:firstRowFirstColumn="0" w:firstRowLastColumn="0" w:lastRowFirstColumn="0" w:lastRowLastColumn="0"/>
+            </w:pPr>
+            <w:r>
               <w:rPr>
                 <w:rFonts w:hint="eastAsia"/>
               </w:rPr>
+              <w:t>B</w:t>
+            </w:r>
+          </w:p>
+        </w:tc>
+        <w:tc>
+          <w:tcPr>
+            <w:tcW w:w="2693" w:type="dxa"/>
+          </w:tcPr>
+          <w:p>
+            <w:pPr>
+              <w:cnfStyle w:val="000000100000" w:firstRow="0" w:lastRow="0" w:firstColumn="0" w:lastColumn="0" w:oddVBand="0" w:evenVBand="0" w:oddHBand="1" w:evenHBand="0" w:firstRowFirstColumn="0" w:firstRowLastColumn="0" w:lastRowFirstColumn="0" w:lastRowLastColumn="0"/>
             </w:pPr>
             <w:r>
               <w:rPr>
                 <w:rFonts w:hint="eastAsia"/>
               </w:rPr>
-              <w:t>B</w:t>
-            </w:r>
-          </w:p>
-        </w:tc>
-        <w:tc>
-          <w:tcPr>
-            <w:tcW w:w="2693" w:type="dxa"/>
+              <w:t>获取远程数据后，更新本中心的</w:t>
+            </w:r>
+            <w:r>
+              <w:rPr>
+                <w:rFonts w:hint="eastAsia"/>
+              </w:rPr>
+              <w:t>state</w:t>
+            </w:r>
+            <w:r>
+              <w:rPr>
+                <w:rFonts w:hint="eastAsia"/>
+              </w:rPr>
+              <w:t>对象</w:t>
+            </w:r>
+          </w:p>
+        </w:tc>
+        <w:tc>
+          <w:tcPr>
+            <w:tcW w:w="1560" w:type="dxa"/>
           </w:tcPr>
           <w:p>
             <w:pPr>
               <w:cnfStyle w:val="000000100000" w:firstRow="0" w:lastRow="0" w:firstColumn="0" w:lastColumn="0" w:oddVBand="0" w:evenVBand="0" w:oddHBand="1" w:evenHBand="0" w:firstRowFirstColumn="0" w:firstRowLastColumn="0" w:lastRowFirstColumn="0" w:lastRowLastColumn="0"/>
-              <w:rPr>
-                <w:rFonts w:hint="eastAsia"/>
-              </w:rPr>
-            </w:pPr>
-            <w:r>
-              <w:rPr>
-                <w:rFonts w:hint="eastAsia"/>
-              </w:rPr>
-              <w:t>获取远程数据后，更新本中心的</w:t>
-            </w:r>
-            <w:r>
-              <w:rPr>
-                <w:rFonts w:hint="eastAsia"/>
-              </w:rPr>
-              <w:t>state</w:t>
-            </w:r>
-            <w:r>
-              <w:rPr>
-                <w:rFonts w:hint="eastAsia"/>
-              </w:rPr>
-              <w:t>对象</w:t>
-            </w:r>
-          </w:p>
-        </w:tc>
-        <w:tc>
-          <w:tcPr>
-            <w:tcW w:w="1560" w:type="dxa"/>
-          </w:tcPr>
-          <w:p>
-            <w:pPr>
-              <w:cnfStyle w:val="000000100000" w:firstRow="0" w:lastRow="0" w:firstColumn="0" w:lastColumn="0" w:oddVBand="0" w:evenVBand="0" w:oddHBand="1" w:evenHBand="0" w:firstRowFirstColumn="0" w:firstRowLastColumn="0" w:lastRowFirstColumn="0" w:lastRowLastColumn="0"/>
-              <w:rPr>
-                <w:rFonts w:hint="eastAsia"/>
-              </w:rPr>
             </w:pPr>
           </w:p>
         </w:tc>
@@ -7896,9 +8150,6 @@
           <w:p>
             <w:pPr>
               <w:cnfStyle w:val="000000000000" w:firstRow="0" w:lastRow="0" w:firstColumn="0" w:lastColumn="0" w:oddVBand="0" w:evenVBand="0" w:oddHBand="0" w:evenHBand="0" w:firstRowFirstColumn="0" w:firstRowLastColumn="0" w:lastRowFirstColumn="0" w:lastRowLastColumn="0"/>
-              <w:rPr>
-                <w:rFonts w:hint="eastAsia"/>
-              </w:rPr>
             </w:pPr>
             <w:r>
               <w:t>s</w:t>
@@ -7922,65 +8173,57 @@
             <w:pPr>
               <w:jc w:val="center"/>
               <w:cnfStyle w:val="000000000000" w:firstRow="0" w:lastRow="0" w:firstColumn="0" w:lastColumn="0" w:oddVBand="0" w:evenVBand="0" w:oddHBand="0" w:evenHBand="0" w:firstRowFirstColumn="0" w:firstRowLastColumn="0" w:lastRowFirstColumn="0" w:lastRowLastColumn="0"/>
+            </w:pPr>
+            <w:r>
               <w:rPr>
                 <w:rFonts w:hint="eastAsia"/>
               </w:rPr>
+              <w:t>B</w:t>
+            </w:r>
+          </w:p>
+        </w:tc>
+        <w:tc>
+          <w:tcPr>
+            <w:tcW w:w="2693" w:type="dxa"/>
+          </w:tcPr>
+          <w:p>
+            <w:pPr>
+              <w:cnfStyle w:val="000000000000" w:firstRow="0" w:lastRow="0" w:firstColumn="0" w:lastColumn="0" w:oddVBand="0" w:evenVBand="0" w:oddHBand="0" w:evenHBand="0" w:firstRowFirstColumn="0" w:firstRowLastColumn="0" w:lastRowFirstColumn="0" w:lastRowLastColumn="0"/>
             </w:pPr>
             <w:r>
               <w:rPr>
                 <w:rFonts w:hint="eastAsia"/>
               </w:rPr>
-              <w:t>B</w:t>
-            </w:r>
-          </w:p>
-        </w:tc>
-        <w:tc>
-          <w:tcPr>
-            <w:tcW w:w="2693" w:type="dxa"/>
+              <w:t>设定远程查询条件</w:t>
+            </w:r>
+            <w:r>
+              <w:rPr>
+                <w:rFonts w:hint="eastAsia"/>
+              </w:rPr>
+              <w:t>(state</w:t>
+            </w:r>
+            <w:r>
+              <w:rPr>
+                <w:rFonts w:hint="eastAsia"/>
+              </w:rPr>
+              <w:lastRenderedPageBreak/>
+              <w:t>中的对象</w:t>
+            </w:r>
+            <w:r>
+              <w:rPr>
+                <w:rFonts w:hint="eastAsia"/>
+              </w:rPr>
+              <w:t>)</w:t>
+            </w:r>
+          </w:p>
+        </w:tc>
+        <w:tc>
+          <w:tcPr>
+            <w:tcW w:w="1560" w:type="dxa"/>
           </w:tcPr>
           <w:p>
             <w:pPr>
               <w:cnfStyle w:val="000000000000" w:firstRow="0" w:lastRow="0" w:firstColumn="0" w:lastColumn="0" w:oddVBand="0" w:evenVBand="0" w:oddHBand="0" w:evenHBand="0" w:firstRowFirstColumn="0" w:firstRowLastColumn="0" w:lastRowFirstColumn="0" w:lastRowLastColumn="0"/>
-              <w:rPr>
-                <w:rFonts w:hint="eastAsia"/>
-              </w:rPr>
-            </w:pPr>
-            <w:r>
-              <w:rPr>
-                <w:rFonts w:hint="eastAsia"/>
-              </w:rPr>
-              <w:t>设定远程查询条件</w:t>
-            </w:r>
-            <w:r>
-              <w:rPr>
-                <w:rFonts w:hint="eastAsia"/>
-              </w:rPr>
-              <w:t>(state</w:t>
-            </w:r>
-            <w:r>
-              <w:rPr>
-                <w:rFonts w:hint="eastAsia"/>
-              </w:rPr>
-              <w:t>中的对象</w:t>
-            </w:r>
-            <w:r>
-              <w:rPr>
-                <w:rFonts w:hint="eastAsia"/>
-              </w:rPr>
-              <w:t>)</w:t>
-            </w:r>
-          </w:p>
-        </w:tc>
-        <w:tc>
-          <w:tcPr>
-            <w:tcW w:w="1560" w:type="dxa"/>
-          </w:tcPr>
-          <w:p>
-            <w:pPr>
-              <w:cnfStyle w:val="000000000000" w:firstRow="0" w:lastRow="0" w:firstColumn="0" w:lastColumn="0" w:oddVBand="0" w:evenVBand="0" w:oddHBand="0" w:evenHBand="0" w:firstRowFirstColumn="0" w:firstRowLastColumn="0" w:lastRowFirstColumn="0" w:lastRowLastColumn="0"/>
-              <w:rPr>
-                <w:rFonts w:hint="eastAsia"/>
-              </w:rPr>
             </w:pPr>
           </w:p>
         </w:tc>
@@ -7999,6 +8242,7 @@
               <w:rPr>
                 <w:rFonts w:hint="eastAsia"/>
               </w:rPr>
+              <w:lastRenderedPageBreak/>
               <w:t>s</w:t>
             </w:r>
             <w:r>
@@ -8013,9 +8257,6 @@
           <w:p>
             <w:pPr>
               <w:cnfStyle w:val="000000100000" w:firstRow="0" w:lastRow="0" w:firstColumn="0" w:lastColumn="0" w:oddVBand="0" w:evenVBand="0" w:oddHBand="1" w:evenHBand="0" w:firstRowFirstColumn="0" w:firstRowLastColumn="0" w:lastRowFirstColumn="0" w:lastRowLastColumn="0"/>
-              <w:rPr>
-                <w:rFonts w:hint="eastAsia"/>
-              </w:rPr>
             </w:pPr>
             <w:r>
               <w:t>s</w:t>
@@ -8039,71 +8280,56 @@
             <w:pPr>
               <w:jc w:val="center"/>
               <w:cnfStyle w:val="000000100000" w:firstRow="0" w:lastRow="0" w:firstColumn="0" w:lastColumn="0" w:oddVBand="0" w:evenVBand="0" w:oddHBand="1" w:evenHBand="0" w:firstRowFirstColumn="0" w:firstRowLastColumn="0" w:lastRowFirstColumn="0" w:lastRowLastColumn="0"/>
+            </w:pPr>
+            <w:r>
               <w:rPr>
                 <w:rFonts w:hint="eastAsia"/>
               </w:rPr>
+              <w:t>B</w:t>
+            </w:r>
+          </w:p>
+        </w:tc>
+        <w:tc>
+          <w:tcPr>
+            <w:tcW w:w="2693" w:type="dxa"/>
+          </w:tcPr>
+          <w:p>
+            <w:pPr>
+              <w:cnfStyle w:val="000000100000" w:firstRow="0" w:lastRow="0" w:firstColumn="0" w:lastColumn="0" w:oddVBand="0" w:evenVBand="0" w:oddHBand="1" w:evenHBand="0" w:firstRowFirstColumn="0" w:firstRowLastColumn="0" w:lastRowFirstColumn="0" w:lastRowLastColumn="0"/>
             </w:pPr>
             <w:r>
               <w:rPr>
                 <w:rFonts w:hint="eastAsia"/>
               </w:rPr>
-              <w:t>B</w:t>
-            </w:r>
-          </w:p>
-        </w:tc>
-        <w:tc>
-          <w:tcPr>
-            <w:tcW w:w="2693" w:type="dxa"/>
+              <w:t>设定当前编辑项</w:t>
+            </w:r>
+            <w:r>
+              <w:rPr>
+                <w:rFonts w:hint="eastAsia"/>
+              </w:rPr>
+              <w:t>(state</w:t>
+            </w:r>
+            <w:r>
+              <w:rPr>
+                <w:rFonts w:hint="eastAsia"/>
+              </w:rPr>
+              <w:t>中的对象</w:t>
+            </w:r>
+            <w:r>
+              <w:rPr>
+                <w:rFonts w:hint="eastAsia"/>
+              </w:rPr>
+              <w:t>)</w:t>
+            </w:r>
+          </w:p>
+        </w:tc>
+        <w:tc>
+          <w:tcPr>
+            <w:tcW w:w="1560" w:type="dxa"/>
           </w:tcPr>
           <w:p>
             <w:pPr>
               <w:cnfStyle w:val="000000100000" w:firstRow="0" w:lastRow="0" w:firstColumn="0" w:lastColumn="0" w:oddVBand="0" w:evenVBand="0" w:oddHBand="1" w:evenHBand="0" w:firstRowFirstColumn="0" w:firstRowLastColumn="0" w:lastRowFirstColumn="0" w:lastRowLastColumn="0"/>
-              <w:rPr>
-                <w:rFonts w:hint="eastAsia"/>
-              </w:rPr>
-            </w:pPr>
-            <w:r>
-              <w:rPr>
-                <w:rFonts w:hint="eastAsia"/>
-              </w:rPr>
-              <w:t>设定</w:t>
-            </w:r>
-            <w:r>
-              <w:rPr>
-                <w:rFonts w:hint="eastAsia"/>
-              </w:rPr>
-              <w:t>当前编辑项</w:t>
-            </w:r>
-            <w:r>
-              <w:rPr>
-                <w:rFonts w:hint="eastAsia"/>
-              </w:rPr>
-              <w:t>(state</w:t>
-            </w:r>
-            <w:r>
-              <w:rPr>
-                <w:rFonts w:hint="eastAsia"/>
-              </w:rPr>
-              <w:t>中的对象</w:t>
-            </w:r>
-            <w:r>
-              <w:rPr>
-                <w:rFonts w:hint="eastAsia"/>
-              </w:rPr>
-              <w:t>)</w:t>
-            </w:r>
-          </w:p>
-        </w:tc>
-        <w:tc>
-          <w:tcPr>
-            <w:tcW w:w="1560" w:type="dxa"/>
-          </w:tcPr>
-          <w:p>
-            <w:pPr>
-              <w:cnfStyle w:val="000000100000" w:firstRow="0" w:lastRow="0" w:firstColumn="0" w:lastColumn="0" w:oddVBand="0" w:evenVBand="0" w:oddHBand="1" w:evenHBand="0" w:firstRowFirstColumn="0" w:firstRowLastColumn="0" w:lastRowFirstColumn="0" w:lastRowLastColumn="0"/>
-              <w:rPr>
-                <w:rFonts w:hint="eastAsia"/>
-              </w:rPr>
             </w:pPr>
             <w:r>
               <w:rPr>
@@ -8115,19 +8341,13 @@
         </w:tc>
       </w:tr>
     </w:tbl>
-    <w:p>
-      <w:pPr>
-        <w:rPr>
-          <w:rFonts w:hint="eastAsia"/>
-        </w:rPr>
-      </w:pPr>
-    </w:p>
+    <w:p/>
     <w:p>
       <w:pPr>
         <w:widowControl/>
         <w:jc w:val="left"/>
         <w:rPr>
-          <w:rFonts w:eastAsia="微软雅黑" w:hint="eastAsia"/>
+          <w:rFonts w:eastAsia="微软雅黑"/>
         </w:rPr>
       </w:pPr>
       <w:r>
@@ -8277,6 +8497,7 @@
         <w:docPartUnique/>
       </w:docPartObj>
     </w:sdtPr>
+    <w:sdtEndPr/>
     <w:sdtContent>
       <w:sdt>
         <w:sdtPr>
@@ -8286,6 +8507,7 @@
             <w:docPartUnique/>
           </w:docPartObj>
         </w:sdtPr>
+        <w:sdtEndPr/>
         <w:sdtContent>
           <w:p>
             <w:pPr>
@@ -8329,7 +8551,7 @@
                 <w:bCs/>
                 <w:noProof/>
               </w:rPr>
-              <w:t>2</w:t>
+              <w:t>6</w:t>
             </w:r>
             <w:r>
               <w:rPr>
@@ -8377,7 +8599,7 @@
                 <w:bCs/>
                 <w:noProof/>
               </w:rPr>
-              <w:t>10</w:t>
+              <w:t>11</w:t>
             </w:r>
             <w:r>
               <w:rPr>
@@ -8509,6 +8731,95 @@
     </w:lvl>
   </w:abstractNum>
   <w:abstractNum w:abstractNumId="1">
+    <w:nsid w:val="10F07B77"/>
+    <w:multiLevelType w:val="hybridMultilevel"/>
+    <w:tmpl w:val="28AE27FA"/>
+    <w:lvl w:ilvl="0" w:tplc="EE76D4BE">
+      <w:start w:val="1"/>
+      <w:numFmt w:val="decimal"/>
+      <w:lvlText w:val="%1、"/>
+      <w:lvlJc w:val="left"/>
+      <w:pPr>
+        <w:ind w:left="360" w:hanging="360"/>
+      </w:pPr>
+      <w:rPr>
+        <w:rFonts w:hint="default"/>
+      </w:rPr>
+    </w:lvl>
+    <w:lvl w:ilvl="1" w:tplc="04090019" w:tentative="1">
+      <w:start w:val="1"/>
+      <w:numFmt w:val="lowerLetter"/>
+      <w:lvlText w:val="%2)"/>
+      <w:lvlJc w:val="left"/>
+      <w:pPr>
+        <w:ind w:left="840" w:hanging="420"/>
+      </w:pPr>
+    </w:lvl>
+    <w:lvl w:ilvl="2" w:tplc="0409001B" w:tentative="1">
+      <w:start w:val="1"/>
+      <w:numFmt w:val="lowerRoman"/>
+      <w:lvlText w:val="%3."/>
+      <w:lvlJc w:val="right"/>
+      <w:pPr>
+        <w:ind w:left="1260" w:hanging="420"/>
+      </w:pPr>
+    </w:lvl>
+    <w:lvl w:ilvl="3" w:tplc="0409000F" w:tentative="1">
+      <w:start w:val="1"/>
+      <w:numFmt w:val="decimal"/>
+      <w:lvlText w:val="%4."/>
+      <w:lvlJc w:val="left"/>
+      <w:pPr>
+        <w:ind w:left="1680" w:hanging="420"/>
+      </w:pPr>
+    </w:lvl>
+    <w:lvl w:ilvl="4" w:tplc="04090019" w:tentative="1">
+      <w:start w:val="1"/>
+      <w:numFmt w:val="lowerLetter"/>
+      <w:lvlText w:val="%5)"/>
+      <w:lvlJc w:val="left"/>
+      <w:pPr>
+        <w:ind w:left="2100" w:hanging="420"/>
+      </w:pPr>
+    </w:lvl>
+    <w:lvl w:ilvl="5" w:tplc="0409001B" w:tentative="1">
+      <w:start w:val="1"/>
+      <w:numFmt w:val="lowerRoman"/>
+      <w:lvlText w:val="%6."/>
+      <w:lvlJc w:val="right"/>
+      <w:pPr>
+        <w:ind w:left="2520" w:hanging="420"/>
+      </w:pPr>
+    </w:lvl>
+    <w:lvl w:ilvl="6" w:tplc="0409000F" w:tentative="1">
+      <w:start w:val="1"/>
+      <w:numFmt w:val="decimal"/>
+      <w:lvlText w:val="%7."/>
+      <w:lvlJc w:val="left"/>
+      <w:pPr>
+        <w:ind w:left="2940" w:hanging="420"/>
+      </w:pPr>
+    </w:lvl>
+    <w:lvl w:ilvl="7" w:tplc="04090019" w:tentative="1">
+      <w:start w:val="1"/>
+      <w:numFmt w:val="lowerLetter"/>
+      <w:lvlText w:val="%8)"/>
+      <w:lvlJc w:val="left"/>
+      <w:pPr>
+        <w:ind w:left="3360" w:hanging="420"/>
+      </w:pPr>
+    </w:lvl>
+    <w:lvl w:ilvl="8" w:tplc="0409001B" w:tentative="1">
+      <w:start w:val="1"/>
+      <w:numFmt w:val="lowerRoman"/>
+      <w:lvlText w:val="%9."/>
+      <w:lvlJc w:val="right"/>
+      <w:pPr>
+        <w:ind w:left="3780" w:hanging="420"/>
+      </w:pPr>
+    </w:lvl>
+  </w:abstractNum>
+  <w:abstractNum w:abstractNumId="2">
     <w:nsid w:val="1A4A5122"/>
     <w:multiLevelType w:val="hybridMultilevel"/>
     <w:tmpl w:val="8F040706"/>
@@ -8597,7 +8908,7 @@
       </w:pPr>
     </w:lvl>
   </w:abstractNum>
-  <w:abstractNum w:abstractNumId="2">
+  <w:abstractNum w:abstractNumId="3">
     <w:nsid w:val="26FC574D"/>
     <w:multiLevelType w:val="hybridMultilevel"/>
     <w:tmpl w:val="8D1032B6"/>
@@ -8683,7 +8994,7 @@
       </w:pPr>
     </w:lvl>
   </w:abstractNum>
-  <w:abstractNum w:abstractNumId="3">
+  <w:abstractNum w:abstractNumId="4">
     <w:nsid w:val="3A15096B"/>
     <w:multiLevelType w:val="hybridMultilevel"/>
     <w:tmpl w:val="06A8DFA4"/>
@@ -8796,17 +9107,17 @@
       </w:rPr>
     </w:lvl>
   </w:abstractNum>
-  <w:abstractNum w:abstractNumId="4">
-    <w:nsid w:val="4AE8598F"/>
+  <w:abstractNum w:abstractNumId="5">
+    <w:nsid w:val="45075D27"/>
     <w:multiLevelType w:val="hybridMultilevel"/>
-    <w:tmpl w:val="01929D10"/>
-    <w:lvl w:ilvl="0" w:tplc="47CE261A">
+    <w:tmpl w:val="FDFC36EC"/>
+    <w:lvl w:ilvl="0" w:tplc="DF06642A">
       <w:start w:val="1"/>
       <w:numFmt w:val="decimal"/>
       <w:lvlText w:val="%1、"/>
       <w:lvlJc w:val="left"/>
       <w:pPr>
-        <w:ind w:left="360" w:hanging="360"/>
+        <w:ind w:left="780" w:hanging="360"/>
       </w:pPr>
       <w:rPr>
         <w:rFonts w:hint="default"/>
@@ -8818,7 +9129,7 @@
       <w:lvlText w:val="%2)"/>
       <w:lvlJc w:val="left"/>
       <w:pPr>
-        <w:ind w:left="840" w:hanging="420"/>
+        <w:ind w:left="1260" w:hanging="420"/>
       </w:pPr>
     </w:lvl>
     <w:lvl w:ilvl="2" w:tplc="0409001B" w:tentative="1">
@@ -8827,7 +9138,7 @@
       <w:lvlText w:val="%3."/>
       <w:lvlJc w:val="right"/>
       <w:pPr>
-        <w:ind w:left="1260" w:hanging="420"/>
+        <w:ind w:left="1680" w:hanging="420"/>
       </w:pPr>
     </w:lvl>
     <w:lvl w:ilvl="3" w:tplc="0409000F" w:tentative="1">
@@ -8836,7 +9147,7 @@
       <w:lvlText w:val="%4."/>
       <w:lvlJc w:val="left"/>
       <w:pPr>
-        <w:ind w:left="1680" w:hanging="420"/>
+        <w:ind w:left="2100" w:hanging="420"/>
       </w:pPr>
     </w:lvl>
     <w:lvl w:ilvl="4" w:tplc="04090019" w:tentative="1">
@@ -8845,7 +9156,7 @@
       <w:lvlText w:val="%5)"/>
       <w:lvlJc w:val="left"/>
       <w:pPr>
-        <w:ind w:left="2100" w:hanging="420"/>
+        <w:ind w:left="2520" w:hanging="420"/>
       </w:pPr>
     </w:lvl>
     <w:lvl w:ilvl="5" w:tplc="0409001B" w:tentative="1">
@@ -8854,7 +9165,7 @@
       <w:lvlText w:val="%6."/>
       <w:lvlJc w:val="right"/>
       <w:pPr>
-        <w:ind w:left="2520" w:hanging="420"/>
+        <w:ind w:left="2940" w:hanging="420"/>
       </w:pPr>
     </w:lvl>
     <w:lvl w:ilvl="6" w:tplc="0409000F" w:tentative="1">
@@ -8863,7 +9174,7 @@
       <w:lvlText w:val="%7."/>
       <w:lvlJc w:val="left"/>
       <w:pPr>
-        <w:ind w:left="2940" w:hanging="420"/>
+        <w:ind w:left="3360" w:hanging="420"/>
       </w:pPr>
     </w:lvl>
     <w:lvl w:ilvl="7" w:tplc="04090019" w:tentative="1">
@@ -8872,7 +9183,7 @@
       <w:lvlText w:val="%8)"/>
       <w:lvlJc w:val="left"/>
       <w:pPr>
-        <w:ind w:left="3360" w:hanging="420"/>
+        <w:ind w:left="3780" w:hanging="420"/>
       </w:pPr>
     </w:lvl>
     <w:lvl w:ilvl="8" w:tplc="0409001B" w:tentative="1">
@@ -8881,11 +9192,100 @@
       <w:lvlText w:val="%9."/>
       <w:lvlJc w:val="right"/>
       <w:pPr>
-        <w:ind w:left="3780" w:hanging="420"/>
+        <w:ind w:left="4200" w:hanging="420"/>
       </w:pPr>
     </w:lvl>
   </w:abstractNum>
-  <w:abstractNum w:abstractNumId="5">
+  <w:abstractNum w:abstractNumId="6">
+    <w:nsid w:val="4AE8598F"/>
+    <w:multiLevelType w:val="hybridMultilevel"/>
+    <w:tmpl w:val="01929D10"/>
+    <w:lvl w:ilvl="0" w:tplc="47CE261A">
+      <w:start w:val="1"/>
+      <w:numFmt w:val="decimal"/>
+      <w:lvlText w:val="%1、"/>
+      <w:lvlJc w:val="left"/>
+      <w:pPr>
+        <w:ind w:left="360" w:hanging="360"/>
+      </w:pPr>
+      <w:rPr>
+        <w:rFonts w:hint="default"/>
+      </w:rPr>
+    </w:lvl>
+    <w:lvl w:ilvl="1" w:tplc="04090019" w:tentative="1">
+      <w:start w:val="1"/>
+      <w:numFmt w:val="lowerLetter"/>
+      <w:lvlText w:val="%2)"/>
+      <w:lvlJc w:val="left"/>
+      <w:pPr>
+        <w:ind w:left="840" w:hanging="420"/>
+      </w:pPr>
+    </w:lvl>
+    <w:lvl w:ilvl="2" w:tplc="0409001B" w:tentative="1">
+      <w:start w:val="1"/>
+      <w:numFmt w:val="lowerRoman"/>
+      <w:lvlText w:val="%3."/>
+      <w:lvlJc w:val="right"/>
+      <w:pPr>
+        <w:ind w:left="1260" w:hanging="420"/>
+      </w:pPr>
+    </w:lvl>
+    <w:lvl w:ilvl="3" w:tplc="0409000F" w:tentative="1">
+      <w:start w:val="1"/>
+      <w:numFmt w:val="decimal"/>
+      <w:lvlText w:val="%4."/>
+      <w:lvlJc w:val="left"/>
+      <w:pPr>
+        <w:ind w:left="1680" w:hanging="420"/>
+      </w:pPr>
+    </w:lvl>
+    <w:lvl w:ilvl="4" w:tplc="04090019" w:tentative="1">
+      <w:start w:val="1"/>
+      <w:numFmt w:val="lowerLetter"/>
+      <w:lvlText w:val="%5)"/>
+      <w:lvlJc w:val="left"/>
+      <w:pPr>
+        <w:ind w:left="2100" w:hanging="420"/>
+      </w:pPr>
+    </w:lvl>
+    <w:lvl w:ilvl="5" w:tplc="0409001B" w:tentative="1">
+      <w:start w:val="1"/>
+      <w:numFmt w:val="lowerRoman"/>
+      <w:lvlText w:val="%6."/>
+      <w:lvlJc w:val="right"/>
+      <w:pPr>
+        <w:ind w:left="2520" w:hanging="420"/>
+      </w:pPr>
+    </w:lvl>
+    <w:lvl w:ilvl="6" w:tplc="0409000F" w:tentative="1">
+      <w:start w:val="1"/>
+      <w:numFmt w:val="decimal"/>
+      <w:lvlText w:val="%7."/>
+      <w:lvlJc w:val="left"/>
+      <w:pPr>
+        <w:ind w:left="2940" w:hanging="420"/>
+      </w:pPr>
+    </w:lvl>
+    <w:lvl w:ilvl="7" w:tplc="04090019" w:tentative="1">
+      <w:start w:val="1"/>
+      <w:numFmt w:val="lowerLetter"/>
+      <w:lvlText w:val="%8)"/>
+      <w:lvlJc w:val="left"/>
+      <w:pPr>
+        <w:ind w:left="3360" w:hanging="420"/>
+      </w:pPr>
+    </w:lvl>
+    <w:lvl w:ilvl="8" w:tplc="0409001B" w:tentative="1">
+      <w:start w:val="1"/>
+      <w:numFmt w:val="lowerRoman"/>
+      <w:lvlText w:val="%9."/>
+      <w:lvlJc w:val="right"/>
+      <w:pPr>
+        <w:ind w:left="3780" w:hanging="420"/>
+      </w:pPr>
+    </w:lvl>
+  </w:abstractNum>
+  <w:abstractNum w:abstractNumId="7">
     <w:nsid w:val="4B49001E"/>
     <w:multiLevelType w:val="hybridMultilevel"/>
     <w:tmpl w:val="7F0ED74E"/>
@@ -8971,7 +9371,7 @@
       </w:pPr>
     </w:lvl>
   </w:abstractNum>
-  <w:abstractNum w:abstractNumId="6">
+  <w:abstractNum w:abstractNumId="8">
     <w:nsid w:val="4F4545A3"/>
     <w:multiLevelType w:val="hybridMultilevel"/>
     <w:tmpl w:val="85349C82"/>
@@ -9057,7 +9457,7 @@
       </w:pPr>
     </w:lvl>
   </w:abstractNum>
-  <w:abstractNum w:abstractNumId="7">
+  <w:abstractNum w:abstractNumId="9">
     <w:nsid w:val="777F14DF"/>
     <w:multiLevelType w:val="hybridMultilevel"/>
     <w:tmpl w:val="CC0096F8"/>
@@ -9147,28 +9547,34 @@
     </w:lvl>
   </w:abstractNum>
   <w:num w:numId="1">
+    <w:abstractNumId w:val="4"/>
+  </w:num>
+  <w:num w:numId="2">
+    <w:abstractNumId w:val="8"/>
+  </w:num>
+  <w:num w:numId="3">
+    <w:abstractNumId w:val="2"/>
+  </w:num>
+  <w:num w:numId="4">
     <w:abstractNumId w:val="3"/>
   </w:num>
-  <w:num w:numId="2">
-    <w:abstractNumId w:val="6"/>
-  </w:num>
-  <w:num w:numId="3">
-    <w:abstractNumId w:val="1"/>
-  </w:num>
-  <w:num w:numId="4">
-    <w:abstractNumId w:val="2"/>
-  </w:num>
   <w:num w:numId="5">
-    <w:abstractNumId w:val="7"/>
+    <w:abstractNumId w:val="9"/>
   </w:num>
   <w:num w:numId="6">
     <w:abstractNumId w:val="0"/>
   </w:num>
   <w:num w:numId="7">
+    <w:abstractNumId w:val="7"/>
+  </w:num>
+  <w:num w:numId="8">
+    <w:abstractNumId w:val="6"/>
+  </w:num>
+  <w:num w:numId="9">
     <w:abstractNumId w:val="5"/>
   </w:num>
-  <w:num w:numId="8">
-    <w:abstractNumId w:val="4"/>
+  <w:num w:numId="10">
+    <w:abstractNumId w:val="1"/>
   </w:num>
 </w:numbering>
 </file>
@@ -10368,7 +10774,7 @@
 </file>
 
 <file path=customXml/itemProps1.xml><?xml version="1.0" encoding="utf-8"?>
-<ds:datastoreItem xmlns:ds="http://schemas.openxmlformats.org/officeDocument/2006/customXml" ds:itemID="{C6FA641D-01C6-4CA1-BE53-FA729C604341}">
+<ds:datastoreItem xmlns:ds="http://schemas.openxmlformats.org/officeDocument/2006/customXml" ds:itemID="{EF0F5DA5-BBC6-423B-B488-BFBF69507A7D}">
   <ds:schemaRefs>
     <ds:schemaRef ds:uri="http://schemas.openxmlformats.org/officeDocument/2006/bibliography"/>
   </ds:schemaRefs>

--- a/开发规范.docx
+++ b/开发规范.docx
@@ -178,105 +178,6 @@
                                     </w:p>
                                   </w:sdtContent>
                                 </w:sdt>
-                                <w:p>
-                                  <w:pPr>
-                                    <w:pStyle w:val="aa"/>
-                                    <w:rPr>
-                                      <w:caps/>
-                                      <w:color w:val="FFFFFF" w:themeColor="background1"/>
-                                    </w:rPr>
-                                  </w:pPr>
-                                  <w:sdt>
-                                    <w:sdtPr>
-                                      <w:rPr>
-                                        <w:caps/>
-                                        <w:color w:val="FFFFFF" w:themeColor="background1"/>
-                                      </w:rPr>
-                                      <w:alias w:val="公司"/>
-                                      <w:tag w:val=""/>
-                                      <w:id w:val="922067218"/>
-                                      <w:showingPlcHdr/>
-                                      <w:dataBinding w:prefixMappings="xmlns:ns0='http://schemas.openxmlformats.org/officeDocument/2006/extended-properties' " w:xpath="/ns0:Properties[1]/ns0:Company[1]" w:storeItemID="{6668398D-A668-4E3E-A5EB-62B293D839F1}"/>
-                                      <w:text/>
-                                    </w:sdtPr>
-                                    <w:sdtEndPr/>
-                                    <w:sdtContent>
-                                      <w:r>
-                                        <w:rPr>
-                                          <w:caps/>
-                                          <w:color w:val="FFFFFF" w:themeColor="background1"/>
-                                          <w:lang w:val="zh-CN"/>
-                                        </w:rPr>
-                                        <w:t>[</w:t>
-                                      </w:r>
-                                      <w:r>
-                                        <w:rPr>
-                                          <w:caps/>
-                                          <w:color w:val="FFFFFF" w:themeColor="background1"/>
-                                          <w:lang w:val="zh-CN"/>
-                                        </w:rPr>
-                                        <w:t>公司名称</w:t>
-                                      </w:r>
-                                      <w:r>
-                                        <w:rPr>
-                                          <w:caps/>
-                                          <w:color w:val="FFFFFF" w:themeColor="background1"/>
-                                          <w:lang w:val="zh-CN"/>
-                                        </w:rPr>
-                                        <w:t>]</w:t>
-                                      </w:r>
-                                    </w:sdtContent>
-                                  </w:sdt>
-                                  <w:r>
-                                    <w:rPr>
-                                      <w:caps/>
-                                      <w:color w:val="FFFFFF" w:themeColor="background1"/>
-                                      <w:lang w:val="zh-CN"/>
-                                    </w:rPr>
-                                    <w:t xml:space="preserve"> | </w:t>
-                                  </w:r>
-                                  <w:sdt>
-                                    <w:sdtPr>
-                                      <w:rPr>
-                                        <w:caps/>
-                                        <w:color w:val="FFFFFF" w:themeColor="background1"/>
-                                      </w:rPr>
-                                      <w:alias w:val="地址"/>
-                                      <w:tag w:val=""/>
-                                      <w:id w:val="2113163453"/>
-                                      <w:showingPlcHdr/>
-                                      <w:dataBinding w:prefixMappings="xmlns:ns0='http://schemas.microsoft.com/office/2006/coverPageProps' " w:xpath="/ns0:CoverPageProperties[1]/ns0:CompanyAddress[1]" w:storeItemID="{55AF091B-3C7A-41E3-B477-F2FDAA23CFDA}"/>
-                                      <w:text/>
-                                    </w:sdtPr>
-                                    <w:sdtEndPr/>
-                                    <w:sdtContent>
-                                      <w:r>
-                                        <w:rPr>
-                                          <w:caps/>
-                                          <w:color w:val="FFFFFF" w:themeColor="background1"/>
-                                          <w:lang w:val="zh-CN"/>
-                                        </w:rPr>
-                                        <w:t>[</w:t>
-                                      </w:r>
-                                      <w:r>
-                                        <w:rPr>
-                                          <w:caps/>
-                                          <w:color w:val="FFFFFF" w:themeColor="background1"/>
-                                          <w:lang w:val="zh-CN"/>
-                                        </w:rPr>
-                                        <w:t>公司地址</w:t>
-                                      </w:r>
-                                      <w:r>
-                                        <w:rPr>
-                                          <w:caps/>
-                                          <w:color w:val="FFFFFF" w:themeColor="background1"/>
-                                          <w:lang w:val="zh-CN"/>
-                                        </w:rPr>
-                                        <w:t>]</w:t>
-                                      </w:r>
-                                    </w:sdtContent>
-                                  </w:sdt>
-                                </w:p>
                               </w:txbxContent>
                             </wps:txbx>
                             <wps:bodyPr rot="0" spcFirstLastPara="0" vertOverflow="overflow" horzOverflow="overflow" vert="horz" wrap="square" lIns="457200" tIns="182880" rIns="457200" bIns="457200" numCol="1" spcCol="0" rtlCol="0" fromWordArt="0" anchor="b" anchorCtr="0" forceAA="0" compatLnSpc="1">
@@ -516,105 +417,6 @@
                               </w:p>
                             </w:sdtContent>
                           </w:sdt>
-                          <w:p>
-                            <w:pPr>
-                              <w:pStyle w:val="aa"/>
-                              <w:rPr>
-                                <w:caps/>
-                                <w:color w:val="FFFFFF" w:themeColor="background1"/>
-                              </w:rPr>
-                            </w:pPr>
-                            <w:sdt>
-                              <w:sdtPr>
-                                <w:rPr>
-                                  <w:caps/>
-                                  <w:color w:val="FFFFFF" w:themeColor="background1"/>
-                                </w:rPr>
-                                <w:alias w:val="公司"/>
-                                <w:tag w:val=""/>
-                                <w:id w:val="922067218"/>
-                                <w:showingPlcHdr/>
-                                <w:dataBinding w:prefixMappings="xmlns:ns0='http://schemas.openxmlformats.org/officeDocument/2006/extended-properties' " w:xpath="/ns0:Properties[1]/ns0:Company[1]" w:storeItemID="{6668398D-A668-4E3E-A5EB-62B293D839F1}"/>
-                                <w:text/>
-                              </w:sdtPr>
-                              <w:sdtEndPr/>
-                              <w:sdtContent>
-                                <w:r>
-                                  <w:rPr>
-                                    <w:caps/>
-                                    <w:color w:val="FFFFFF" w:themeColor="background1"/>
-                                    <w:lang w:val="zh-CN"/>
-                                  </w:rPr>
-                                  <w:t>[</w:t>
-                                </w:r>
-                                <w:r>
-                                  <w:rPr>
-                                    <w:caps/>
-                                    <w:color w:val="FFFFFF" w:themeColor="background1"/>
-                                    <w:lang w:val="zh-CN"/>
-                                  </w:rPr>
-                                  <w:t>公司名称</w:t>
-                                </w:r>
-                                <w:r>
-                                  <w:rPr>
-                                    <w:caps/>
-                                    <w:color w:val="FFFFFF" w:themeColor="background1"/>
-                                    <w:lang w:val="zh-CN"/>
-                                  </w:rPr>
-                                  <w:t>]</w:t>
-                                </w:r>
-                              </w:sdtContent>
-                            </w:sdt>
-                            <w:r>
-                              <w:rPr>
-                                <w:caps/>
-                                <w:color w:val="FFFFFF" w:themeColor="background1"/>
-                                <w:lang w:val="zh-CN"/>
-                              </w:rPr>
-                              <w:t xml:space="preserve"> | </w:t>
-                            </w:r>
-                            <w:sdt>
-                              <w:sdtPr>
-                                <w:rPr>
-                                  <w:caps/>
-                                  <w:color w:val="FFFFFF" w:themeColor="background1"/>
-                                </w:rPr>
-                                <w:alias w:val="地址"/>
-                                <w:tag w:val=""/>
-                                <w:id w:val="2113163453"/>
-                                <w:showingPlcHdr/>
-                                <w:dataBinding w:prefixMappings="xmlns:ns0='http://schemas.microsoft.com/office/2006/coverPageProps' " w:xpath="/ns0:CoverPageProperties[1]/ns0:CompanyAddress[1]" w:storeItemID="{55AF091B-3C7A-41E3-B477-F2FDAA23CFDA}"/>
-                                <w:text/>
-                              </w:sdtPr>
-                              <w:sdtEndPr/>
-                              <w:sdtContent>
-                                <w:r>
-                                  <w:rPr>
-                                    <w:caps/>
-                                    <w:color w:val="FFFFFF" w:themeColor="background1"/>
-                                    <w:lang w:val="zh-CN"/>
-                                  </w:rPr>
-                                  <w:t>[</w:t>
-                                </w:r>
-                                <w:r>
-                                  <w:rPr>
-                                    <w:caps/>
-                                    <w:color w:val="FFFFFF" w:themeColor="background1"/>
-                                    <w:lang w:val="zh-CN"/>
-                                  </w:rPr>
-                                  <w:t>公司地址</w:t>
-                                </w:r>
-                                <w:r>
-                                  <w:rPr>
-                                    <w:caps/>
-                                    <w:color w:val="FFFFFF" w:themeColor="background1"/>
-                                    <w:lang w:val="zh-CN"/>
-                                  </w:rPr>
-                                  <w:t>]</w:t>
-                                </w:r>
-                              </w:sdtContent>
-                            </w:sdt>
-                          </w:p>
                         </w:txbxContent>
                       </v:textbox>
                     </v:rect>
@@ -3141,13 +2943,27 @@
         <w:rPr>
           <w:rFonts w:asciiTheme="minorEastAsia" w:hAnsiTheme="minorEastAsia" w:hint="eastAsia"/>
         </w:rPr>
-        <w:t>通过回调函数</w:t>
-      </w:r>
-      <w:r>
-        <w:rPr>
-          <w:rFonts w:asciiTheme="minorEastAsia" w:hAnsiTheme="minorEastAsia" w:hint="eastAsia"/>
-        </w:rPr>
-        <w:t>重新加载数据</w:t>
+        <w:t>通过回</w:t>
+      </w:r>
+      <w:proofErr w:type="gramStart"/>
+      <w:r>
+        <w:rPr>
+          <w:rFonts w:asciiTheme="minorEastAsia" w:hAnsiTheme="minorEastAsia" w:hint="eastAsia"/>
+        </w:rPr>
+        <w:t>调函数</w:t>
+      </w:r>
+      <w:r>
+        <w:rPr>
+          <w:rFonts w:asciiTheme="minorEastAsia" w:hAnsiTheme="minorEastAsia" w:hint="eastAsia"/>
+        </w:rPr>
+        <w:t>重新</w:t>
+      </w:r>
+      <w:proofErr w:type="gramEnd"/>
+      <w:r>
+        <w:rPr>
+          <w:rFonts w:asciiTheme="minorEastAsia" w:hAnsiTheme="minorEastAsia" w:hint="eastAsia"/>
+        </w:rPr>
+        <w:t>加载数据</w:t>
       </w:r>
       <w:r>
         <w:rPr>
@@ -4490,11 +4306,19 @@
         </w:rPr>
         <w:t>]</w:t>
       </w:r>
-      <w:r>
-        <w:rPr>
-          <w:rFonts w:asciiTheme="minorEastAsia" w:hAnsiTheme="minorEastAsia" w:hint="eastAsia"/>
-        </w:rPr>
-        <w:t>弹窗编辑：</w:t>
+      <w:proofErr w:type="gramStart"/>
+      <w:r>
+        <w:rPr>
+          <w:rFonts w:asciiTheme="minorEastAsia" w:hAnsiTheme="minorEastAsia" w:hint="eastAsia"/>
+        </w:rPr>
+        <w:t>弹窗编辑</w:t>
+      </w:r>
+      <w:proofErr w:type="gramEnd"/>
+      <w:r>
+        <w:rPr>
+          <w:rFonts w:asciiTheme="minorEastAsia" w:hAnsiTheme="minorEastAsia" w:hint="eastAsia"/>
+        </w:rPr>
+        <w:t>：</w:t>
       </w:r>
       <w:r>
         <w:rPr>
@@ -4524,6 +4348,31 @@
       <w:r>
         <w:rPr>
           <w:rFonts w:asciiTheme="minorEastAsia" w:hAnsiTheme="minorEastAsia"/>
+        </w:rPr>
+        <w:t>把加载Spin模块提升到系统级别</w:t>
+      </w:r>
+      <w:r>
+        <w:rPr>
+          <w:rFonts w:asciiTheme="minorEastAsia" w:hAnsiTheme="minorEastAsia" w:hint="eastAsia"/>
+        </w:rPr>
+        <w:t>；</w:t>
+      </w:r>
+    </w:p>
+    <w:p>
+      <w:pPr>
+        <w:pStyle w:val="a3"/>
+        <w:numPr>
+          <w:ilvl w:val="0"/>
+          <w:numId w:val="5"/>
+        </w:numPr>
+        <w:ind w:firstLineChars="0"/>
+        <w:rPr>
+          <w:rFonts w:asciiTheme="minorEastAsia" w:hAnsiTheme="minorEastAsia"/>
+        </w:rPr>
+      </w:pPr>
+      <w:r>
+        <w:rPr>
+          <w:rFonts w:asciiTheme="minorEastAsia" w:hAnsiTheme="minorEastAsia"/>
           <w:b/>
           <w:u w:val="single"/>
         </w:rPr>
@@ -4560,15 +4409,16 @@
         <w:rPr>
           <w:rFonts w:asciiTheme="minorEastAsia" w:hAnsiTheme="minorEastAsia" w:hint="eastAsia"/>
         </w:rPr>
+        <w:lastRenderedPageBreak/>
         <w:t>[</w:t>
       </w:r>
       <w:r>
         <w:rPr>
           <w:rFonts w:asciiTheme="minorEastAsia" w:hAnsiTheme="minorEastAsia"/>
           <w:b/>
-          <w:color w:val="4472C4" w:themeColor="accent5"/>
-        </w:rPr>
-        <w:t>ONGOING</w:t>
+          <w:color w:val="92D050"/>
+        </w:rPr>
+        <w:t>HALFDONE</w:t>
       </w:r>
       <w:r>
         <w:rPr>
@@ -4623,7 +4473,6 @@
         <w:rPr>
           <w:rFonts w:asciiTheme="minorEastAsia" w:hAnsiTheme="minorEastAsia" w:hint="eastAsia"/>
         </w:rPr>
-        <w:lastRenderedPageBreak/>
         <w:t>。。。</w:t>
       </w:r>
     </w:p>
@@ -4672,6 +4521,8 @@
       <w:r>
         <w:t>earchSquare</w:t>
       </w:r>
+      <w:bookmarkStart w:id="8" w:name="_GoBack"/>
+      <w:bookmarkEnd w:id="8"/>
       <w:r>
         <w:t>获取数据的时候</w:t>
       </w:r>
@@ -4701,7 +4552,15 @@
         <w:ind w:firstLineChars="0"/>
       </w:pPr>
       <w:r>
-        <w:t>查询结束后返回结果必须通过回调函数更新页面中的变量</w:t>
+        <w:t>查询结束后返回结果必须通过回</w:t>
+      </w:r>
+      <w:proofErr w:type="gramStart"/>
+      <w:r>
+        <w:t>调函数</w:t>
+      </w:r>
+      <w:proofErr w:type="gramEnd"/>
+      <w:r>
+        <w:t>更新页面中的变量</w:t>
       </w:r>
       <w:r>
         <w:rPr>
@@ -4739,9 +4598,6 @@
           <w:numId w:val="9"/>
         </w:numPr>
         <w:ind w:firstLineChars="0"/>
-        <w:rPr>
-          <w:rFonts w:hint="eastAsia"/>
-        </w:rPr>
       </w:pPr>
     </w:p>
     <w:p>
@@ -5121,8 +4977,16 @@
               <w:rPr>
                 <w:rFonts w:asciiTheme="minorEastAsia" w:hAnsiTheme="minorEastAsia" w:hint="eastAsia"/>
               </w:rPr>
-              <w:t>编辑行事件</w:t>
-            </w:r>
+              <w:t>编辑</w:t>
+            </w:r>
+            <w:proofErr w:type="gramStart"/>
+            <w:r>
+              <w:rPr>
+                <w:rFonts w:asciiTheme="minorEastAsia" w:hAnsiTheme="minorEastAsia" w:hint="eastAsia"/>
+              </w:rPr>
+              <w:t>行事件</w:t>
+            </w:r>
+            <w:proofErr w:type="gramEnd"/>
           </w:p>
         </w:tc>
         <w:tc>
@@ -5503,8 +5367,16 @@
               <w:rPr>
                 <w:rFonts w:asciiTheme="minorEastAsia" w:hAnsiTheme="minorEastAsia" w:hint="eastAsia"/>
               </w:rPr>
-              <w:t>加载数据回调函数</w:t>
-            </w:r>
+              <w:t>加载数据回</w:t>
+            </w:r>
+            <w:proofErr w:type="gramStart"/>
+            <w:r>
+              <w:rPr>
+                <w:rFonts w:asciiTheme="minorEastAsia" w:hAnsiTheme="minorEastAsia" w:hint="eastAsia"/>
+              </w:rPr>
+              <w:t>调函数</w:t>
+            </w:r>
+            <w:proofErr w:type="gramEnd"/>
           </w:p>
         </w:tc>
         <w:tc>
@@ -5538,7 +5410,6 @@
                 <w:strike/>
               </w:rPr>
             </w:pPr>
-            <w:bookmarkStart w:id="8" w:name="_GoBack" w:colFirst="0" w:colLast="3"/>
             <w:r>
               <w:rPr>
                 <w:rFonts w:eastAsia="微软雅黑" w:hint="eastAsia"/>
@@ -5634,7 +5505,6 @@
           </w:p>
         </w:tc>
       </w:tr>
-      <w:bookmarkEnd w:id="8"/>
       <w:tr>
         <w:tc>
           <w:tcPr>
@@ -5954,6 +5824,7 @@
               <w:rPr>
                 <w:rFonts w:eastAsia="微软雅黑" w:hint="eastAsia"/>
               </w:rPr>
+              <w:lastRenderedPageBreak/>
               <w:t>h</w:t>
             </w:r>
             <w:r>
@@ -6045,7 +5916,6 @@
               <w:rPr>
                 <w:rFonts w:eastAsia="微软雅黑" w:hint="eastAsia"/>
               </w:rPr>
-              <w:lastRenderedPageBreak/>
               <w:t>h</w:t>
             </w:r>
             <w:r>
@@ -6203,8 +6073,16 @@
               <w:rPr>
                 <w:rFonts w:asciiTheme="minorEastAsia" w:hAnsiTheme="minorEastAsia" w:hint="eastAsia"/>
               </w:rPr>
-              <w:t>更新选中行信息</w:t>
-            </w:r>
+              <w:t>更新选中</w:t>
+            </w:r>
+            <w:proofErr w:type="gramStart"/>
+            <w:r>
+              <w:rPr>
+                <w:rFonts w:asciiTheme="minorEastAsia" w:hAnsiTheme="minorEastAsia" w:hint="eastAsia"/>
+              </w:rPr>
+              <w:t>行信息</w:t>
+            </w:r>
+            <w:proofErr w:type="gramEnd"/>
           </w:p>
         </w:tc>
         <w:tc>
@@ -6710,8 +6588,12 @@
                           <w:p>
                             <w:r>
                               <w:tab/>
+                            </w:r>
+                            <w:proofErr w:type="gramStart"/>
+                            <w:r>
                               <w:t>yield</w:t>
                             </w:r>
+                            <w:proofErr w:type="gramEnd"/>
                             <w:r>
                               <w:tab/>
                               <w:t xml:space="preserve"> put(reducers)</w:t>
@@ -6885,9 +6767,6 @@
           <w:numId w:val="8"/>
         </w:numPr>
         <w:ind w:firstLineChars="0"/>
-        <w:rPr>
-          <w:rFonts w:hint="eastAsia"/>
-        </w:rPr>
       </w:pPr>
       <w:r>
         <w:rPr>
@@ -7009,8 +6888,13 @@
                             <w:pPr>
                               <w:ind w:firstLine="420"/>
                             </w:pPr>
+                            <w:proofErr w:type="gramStart"/>
                             <w:r>
-                              <w:t>return {</w:t>
+                              <w:t>return</w:t>
+                            </w:r>
+                            <w:proofErr w:type="gramEnd"/>
+                            <w:r>
+                              <w:t xml:space="preserve"> {</w:t>
                             </w:r>
                           </w:p>
                           <w:p>
@@ -7401,7 +7285,15 @@
         <w:t>dispatchPayloads</w:t>
       </w:r>
       <w:r>
-        <w:t>中可能传入回调函数</w:t>
+        <w:t>中可能</w:t>
+      </w:r>
+      <w:proofErr w:type="gramStart"/>
+      <w:r>
+        <w:t>传入回调函</w:t>
+      </w:r>
+      <w:proofErr w:type="gramEnd"/>
+      <w:r>
+        <w:t>数</w:t>
       </w:r>
       <w:r>
         <w:rPr>
@@ -7508,9 +7400,6 @@
           <w:numId w:val="10"/>
         </w:numPr>
         <w:ind w:firstLineChars="0"/>
-        <w:rPr>
-          <w:rFonts w:hint="eastAsia"/>
-        </w:rPr>
       </w:pPr>
       <w:r>
         <w:rPr>
@@ -8242,7 +8131,6 @@
               <w:rPr>
                 <w:rFonts w:hint="eastAsia"/>
               </w:rPr>
-              <w:lastRenderedPageBreak/>
               <w:t>s</w:t>
             </w:r>
             <w:r>
@@ -8551,7 +8439,7 @@
                 <w:bCs/>
                 <w:noProof/>
               </w:rPr>
-              <w:t>6</w:t>
+              <w:t>11</w:t>
             </w:r>
             <w:r>
               <w:rPr>
@@ -8644,7 +8532,7 @@
 
 <file path=word/numbering.xml><?xml version="1.0" encoding="utf-8"?>
 <w:numbering xmlns:wpc="http://schemas.microsoft.com/office/word/2010/wordprocessingCanvas" xmlns:mc="http://schemas.openxmlformats.org/markup-compatibility/2006" xmlns:o="urn:schemas-microsoft-com:office:office" xmlns:r="http://schemas.openxmlformats.org/officeDocument/2006/relationships" xmlns:m="http://schemas.openxmlformats.org/officeDocument/2006/math" xmlns:v="urn:schemas-microsoft-com:vml" xmlns:wp14="http://schemas.microsoft.com/office/word/2010/wordprocessingDrawing" xmlns:wp="http://schemas.openxmlformats.org/drawingml/2006/wordprocessingDrawing" xmlns:w10="urn:schemas-microsoft-com:office:word" xmlns:w="http://schemas.openxmlformats.org/wordprocessingml/2006/main" xmlns:w14="http://schemas.microsoft.com/office/word/2010/wordml" xmlns:w15="http://schemas.microsoft.com/office/word/2012/wordml" xmlns:wpg="http://schemas.microsoft.com/office/word/2010/wordprocessingGroup" xmlns:wpi="http://schemas.microsoft.com/office/word/2010/wordprocessingInk" xmlns:wne="http://schemas.microsoft.com/office/word/2006/wordml" xmlns:wps="http://schemas.microsoft.com/office/word/2010/wordprocessingShape" mc:Ignorable="w14 w15 wp14">
-  <w:abstractNum w:abstractNumId="0">
+  <w:abstractNum w:abstractNumId="0" w15:restartNumberingAfterBreak="0">
     <w:nsid w:val="04625C27"/>
     <w:multiLevelType w:val="hybridMultilevel"/>
     <w:tmpl w:val="0908DB82"/>
@@ -8730,7 +8618,7 @@
       </w:pPr>
     </w:lvl>
   </w:abstractNum>
-  <w:abstractNum w:abstractNumId="1">
+  <w:abstractNum w:abstractNumId="1" w15:restartNumberingAfterBreak="0">
     <w:nsid w:val="10F07B77"/>
     <w:multiLevelType w:val="hybridMultilevel"/>
     <w:tmpl w:val="28AE27FA"/>
@@ -8819,7 +8707,7 @@
       </w:pPr>
     </w:lvl>
   </w:abstractNum>
-  <w:abstractNum w:abstractNumId="2">
+  <w:abstractNum w:abstractNumId="2" w15:restartNumberingAfterBreak="0">
     <w:nsid w:val="1A4A5122"/>
     <w:multiLevelType w:val="hybridMultilevel"/>
     <w:tmpl w:val="8F040706"/>
@@ -8908,7 +8796,7 @@
       </w:pPr>
     </w:lvl>
   </w:abstractNum>
-  <w:abstractNum w:abstractNumId="3">
+  <w:abstractNum w:abstractNumId="3" w15:restartNumberingAfterBreak="0">
     <w:nsid w:val="26FC574D"/>
     <w:multiLevelType w:val="hybridMultilevel"/>
     <w:tmpl w:val="8D1032B6"/>
@@ -8994,7 +8882,7 @@
       </w:pPr>
     </w:lvl>
   </w:abstractNum>
-  <w:abstractNum w:abstractNumId="4">
+  <w:abstractNum w:abstractNumId="4" w15:restartNumberingAfterBreak="0">
     <w:nsid w:val="3A15096B"/>
     <w:multiLevelType w:val="hybridMultilevel"/>
     <w:tmpl w:val="06A8DFA4"/>
@@ -9107,7 +8995,7 @@
       </w:rPr>
     </w:lvl>
   </w:abstractNum>
-  <w:abstractNum w:abstractNumId="5">
+  <w:abstractNum w:abstractNumId="5" w15:restartNumberingAfterBreak="0">
     <w:nsid w:val="45075D27"/>
     <w:multiLevelType w:val="hybridMultilevel"/>
     <w:tmpl w:val="FDFC36EC"/>
@@ -9196,7 +9084,7 @@
       </w:pPr>
     </w:lvl>
   </w:abstractNum>
-  <w:abstractNum w:abstractNumId="6">
+  <w:abstractNum w:abstractNumId="6" w15:restartNumberingAfterBreak="0">
     <w:nsid w:val="4AE8598F"/>
     <w:multiLevelType w:val="hybridMultilevel"/>
     <w:tmpl w:val="01929D10"/>
@@ -9285,7 +9173,7 @@
       </w:pPr>
     </w:lvl>
   </w:abstractNum>
-  <w:abstractNum w:abstractNumId="7">
+  <w:abstractNum w:abstractNumId="7" w15:restartNumberingAfterBreak="0">
     <w:nsid w:val="4B49001E"/>
     <w:multiLevelType w:val="hybridMultilevel"/>
     <w:tmpl w:val="7F0ED74E"/>
@@ -9371,7 +9259,7 @@
       </w:pPr>
     </w:lvl>
   </w:abstractNum>
-  <w:abstractNum w:abstractNumId="8">
+  <w:abstractNum w:abstractNumId="8" w15:restartNumberingAfterBreak="0">
     <w:nsid w:val="4F4545A3"/>
     <w:multiLevelType w:val="hybridMultilevel"/>
     <w:tmpl w:val="85349C82"/>
@@ -9457,7 +9345,7 @@
       </w:pPr>
     </w:lvl>
   </w:abstractNum>
-  <w:abstractNum w:abstractNumId="9">
+  <w:abstractNum w:abstractNumId="9" w15:restartNumberingAfterBreak="0">
     <w:nsid w:val="777F14DF"/>
     <w:multiLevelType w:val="hybridMultilevel"/>
     <w:tmpl w:val="CC0096F8"/>
@@ -10118,7 +10006,6 @@
     <w:uiPriority w:val="39"/>
     <w:rsid w:val="00361230"/>
     <w:tblPr>
-      <w:tblInd w:w="0" w:type="dxa"/>
       <w:tblBorders>
         <w:top w:val="single" w:sz="4" w:space="0" w:color="auto"/>
         <w:left w:val="single" w:sz="4" w:space="0" w:color="auto"/>
@@ -10127,12 +10014,6 @@
         <w:insideH w:val="single" w:sz="4" w:space="0" w:color="auto"/>
         <w:insideV w:val="single" w:sz="4" w:space="0" w:color="auto"/>
       </w:tblBorders>
-      <w:tblCellMar>
-        <w:top w:w="0" w:type="dxa"/>
-        <w:left w:w="108" w:type="dxa"/>
-        <w:bottom w:w="0" w:type="dxa"/>
-        <w:right w:w="108" w:type="dxa"/>
-      </w:tblCellMar>
     </w:tblPr>
   </w:style>
   <w:style w:type="table" w:styleId="4-1">
@@ -10143,7 +10024,6 @@
     <w:tblPr>
       <w:tblStyleRowBandSize w:val="1"/>
       <w:tblStyleColBandSize w:val="1"/>
-      <w:tblInd w:w="0" w:type="dxa"/>
       <w:tblBorders>
         <w:top w:val="single" w:sz="4" w:space="0" w:color="9CC2E5" w:themeColor="accent1" w:themeTint="99"/>
         <w:left w:val="single" w:sz="4" w:space="0" w:color="9CC2E5" w:themeColor="accent1" w:themeTint="99"/>
@@ -10152,12 +10032,6 @@
         <w:insideH w:val="single" w:sz="4" w:space="0" w:color="9CC2E5" w:themeColor="accent1" w:themeTint="99"/>
         <w:insideV w:val="single" w:sz="4" w:space="0" w:color="9CC2E5" w:themeColor="accent1" w:themeTint="99"/>
       </w:tblBorders>
-      <w:tblCellMar>
-        <w:top w:w="0" w:type="dxa"/>
-        <w:left w:w="108" w:type="dxa"/>
-        <w:bottom w:w="0" w:type="dxa"/>
-        <w:right w:w="108" w:type="dxa"/>
-      </w:tblCellMar>
     </w:tblPr>
     <w:tblStylePr w:type="firstRow">
       <w:rPr>
@@ -10408,7 +10282,6 @@
     <w:tblPr>
       <w:tblStyleRowBandSize w:val="1"/>
       <w:tblStyleColBandSize w:val="1"/>
-      <w:tblInd w:w="0" w:type="dxa"/>
       <w:tblBorders>
         <w:top w:val="single" w:sz="4" w:space="0" w:color="8EAADB" w:themeColor="accent5" w:themeTint="99"/>
         <w:left w:val="single" w:sz="4" w:space="0" w:color="8EAADB" w:themeColor="accent5" w:themeTint="99"/>
@@ -10417,12 +10290,6 @@
         <w:insideH w:val="single" w:sz="4" w:space="0" w:color="8EAADB" w:themeColor="accent5" w:themeTint="99"/>
         <w:insideV w:val="single" w:sz="4" w:space="0" w:color="8EAADB" w:themeColor="accent5" w:themeTint="99"/>
       </w:tblBorders>
-      <w:tblCellMar>
-        <w:top w:w="0" w:type="dxa"/>
-        <w:left w:w="108" w:type="dxa"/>
-        <w:bottom w:w="0" w:type="dxa"/>
-        <w:right w:w="108" w:type="dxa"/>
-      </w:tblCellMar>
     </w:tblPr>
     <w:tblStylePr w:type="firstRow">
       <w:rPr>
@@ -10774,7 +10641,7 @@
 </file>
 
 <file path=customXml/itemProps1.xml><?xml version="1.0" encoding="utf-8"?>
-<ds:datastoreItem xmlns:ds="http://schemas.openxmlformats.org/officeDocument/2006/customXml" ds:itemID="{EF0F5DA5-BBC6-423B-B488-BFBF69507A7D}">
+<ds:datastoreItem xmlns:ds="http://schemas.openxmlformats.org/officeDocument/2006/customXml" ds:itemID="{31554CD7-1986-4ADA-8253-A4C671463B35}">
   <ds:schemaRefs>
     <ds:schemaRef ds:uri="http://schemas.openxmlformats.org/officeDocument/2006/bibliography"/>
   </ds:schemaRefs>

--- a/开发规范.docx
+++ b/开发规范.docx
@@ -578,22 +578,6 @@
         </w:p>
       </w:sdtContent>
     </w:sdt>
-    <w:p>
-      <w:pPr>
-        <w:widowControl/>
-        <w:jc w:val="left"/>
-        <w:rPr>
-          <w:rFonts w:eastAsia="微软雅黑"/>
-        </w:rPr>
-      </w:pPr>
-      <w:r>
-        <w:rPr>
-          <w:rFonts w:eastAsia="微软雅黑"/>
-        </w:rPr>
-        <w:lastRenderedPageBreak/>
-        <w:br w:type="page"/>
-      </w:r>
-    </w:p>
     <w:sdt>
       <w:sdtPr>
         <w:rPr>
@@ -640,6 +624,7 @@
               <w:tab w:val="right" w:leader="dot" w:pos="8296"/>
             </w:tabs>
             <w:rPr>
+              <w:rFonts w:asciiTheme="minorHAnsi" w:hAnsiTheme="minorHAnsi"/>
               <w:noProof/>
             </w:rPr>
           </w:pPr>
@@ -661,17 +646,18 @@
             </w:rPr>
             <w:fldChar w:fldCharType="separate"/>
           </w:r>
-          <w:hyperlink w:anchor="_Toc56070639" w:history="1">
+          <w:hyperlink w:anchor="_Toc56425921" w:history="1">
             <w:r>
               <w:rPr>
                 <w:rStyle w:val="a5"/>
-                <w:rFonts w:eastAsia="微软雅黑" w:hint="eastAsia"/>
+                <w:rFonts w:asciiTheme="majorEastAsia" w:eastAsiaTheme="majorEastAsia" w:hAnsiTheme="majorEastAsia" w:hint="eastAsia"/>
                 <w:noProof/>
               </w:rPr>
               <w:t>一、</w:t>
             </w:r>
             <w:r>
               <w:rPr>
+                <w:rFonts w:asciiTheme="minorHAnsi" w:hAnsiTheme="minorHAnsi"/>
                 <w:noProof/>
               </w:rPr>
               <w:tab/>
@@ -679,7 +665,7 @@
             <w:r>
               <w:rPr>
                 <w:rStyle w:val="a5"/>
-                <w:rFonts w:eastAsia="微软雅黑" w:hint="eastAsia"/>
+                <w:rFonts w:asciiTheme="majorEastAsia" w:eastAsiaTheme="majorEastAsia" w:hAnsiTheme="majorEastAsia" w:hint="eastAsia"/>
                 <w:noProof/>
               </w:rPr>
               <w:t>用户界面</w:t>
@@ -703,7 +689,7 @@
                 <w:noProof/>
                 <w:webHidden/>
               </w:rPr>
-              <w:instrText xml:space="preserve"> PAGEREF _Toc56070639 \h </w:instrText>
+              <w:instrText xml:space="preserve"> PAGEREF _Toc56425921 \h </w:instrText>
             </w:r>
             <w:r>
               <w:rPr>
@@ -723,7 +709,7 @@
                 <w:noProof/>
                 <w:webHidden/>
               </w:rPr>
-              <w:t>4</w:t>
+              <w:t>3</w:t>
             </w:r>
             <w:r>
               <w:rPr>
@@ -741,14 +727,15 @@
               <w:tab w:val="right" w:leader="dot" w:pos="8296"/>
             </w:tabs>
             <w:rPr>
+              <w:rFonts w:asciiTheme="minorHAnsi" w:hAnsiTheme="minorHAnsi"/>
               <w:noProof/>
             </w:rPr>
           </w:pPr>
-          <w:hyperlink w:anchor="_Toc56070640" w:history="1">
+          <w:hyperlink w:anchor="_Toc56425922" w:history="1">
             <w:r>
               <w:rPr>
                 <w:rStyle w:val="a5"/>
-                <w:rFonts w:eastAsia="微软雅黑" w:hint="eastAsia"/>
+                <w:rFonts w:asciiTheme="majorEastAsia" w:hAnsiTheme="majorEastAsia" w:hint="eastAsia"/>
                 <w:noProof/>
               </w:rPr>
               <w:t>现状</w:t>
@@ -772,7 +759,7 @@
                 <w:noProof/>
                 <w:webHidden/>
               </w:rPr>
-              <w:instrText xml:space="preserve"> PAGEREF _Toc56070640 \h </w:instrText>
+              <w:instrText xml:space="preserve"> PAGEREF _Toc56425922 \h </w:instrText>
             </w:r>
             <w:r>
               <w:rPr>
@@ -792,76 +779,7 @@
                 <w:noProof/>
                 <w:webHidden/>
               </w:rPr>
-              <w:t>4</w:t>
-            </w:r>
-            <w:r>
-              <w:rPr>
-                <w:noProof/>
-                <w:webHidden/>
-              </w:rPr>
-              <w:fldChar w:fldCharType="end"/>
-            </w:r>
-          </w:hyperlink>
-        </w:p>
-        <w:p>
-          <w:pPr>
-            <w:pStyle w:val="30"/>
-            <w:tabs>
-              <w:tab w:val="right" w:leader="dot" w:pos="8296"/>
-            </w:tabs>
-            <w:rPr>
-              <w:noProof/>
-            </w:rPr>
-          </w:pPr>
-          <w:hyperlink w:anchor="_Toc56070641" w:history="1">
-            <w:r>
-              <w:rPr>
-                <w:rStyle w:val="a5"/>
-                <w:rFonts w:eastAsia="微软雅黑" w:hint="eastAsia"/>
-                <w:noProof/>
-              </w:rPr>
-              <w:t>简介</w:t>
-            </w:r>
-            <w:r>
-              <w:rPr>
-                <w:noProof/>
-                <w:webHidden/>
-              </w:rPr>
-              <w:tab/>
-            </w:r>
-            <w:r>
-              <w:rPr>
-                <w:noProof/>
-                <w:webHidden/>
-              </w:rPr>
-              <w:fldChar w:fldCharType="begin"/>
-            </w:r>
-            <w:r>
-              <w:rPr>
-                <w:noProof/>
-                <w:webHidden/>
-              </w:rPr>
-              <w:instrText xml:space="preserve"> PAGEREF _Toc56070641 \h </w:instrText>
-            </w:r>
-            <w:r>
-              <w:rPr>
-                <w:noProof/>
-                <w:webHidden/>
-              </w:rPr>
-            </w:r>
-            <w:r>
-              <w:rPr>
-                <w:noProof/>
-                <w:webHidden/>
-              </w:rPr>
-              <w:fldChar w:fldCharType="separate"/>
-            </w:r>
-            <w:r>
-              <w:rPr>
-                <w:noProof/>
-                <w:webHidden/>
-              </w:rPr>
-              <w:t>4</w:t>
+              <w:t>3</w:t>
             </w:r>
             <w:r>
               <w:rPr>
@@ -879,14 +797,15 @@
               <w:tab w:val="right" w:leader="dot" w:pos="8296"/>
             </w:tabs>
             <w:rPr>
+              <w:rFonts w:asciiTheme="minorHAnsi" w:hAnsiTheme="minorHAnsi"/>
               <w:noProof/>
             </w:rPr>
           </w:pPr>
-          <w:hyperlink w:anchor="_Toc56070642" w:history="1">
+          <w:hyperlink w:anchor="_Toc56425923" w:history="1">
             <w:r>
               <w:rPr>
                 <w:rStyle w:val="a5"/>
-                <w:rFonts w:eastAsia="微软雅黑" w:hint="eastAsia"/>
+                <w:rFonts w:asciiTheme="majorEastAsia" w:hAnsiTheme="majorEastAsia" w:hint="eastAsia"/>
                 <w:noProof/>
               </w:rPr>
               <w:t>问题</w:t>
@@ -910,7 +829,7 @@
                 <w:noProof/>
                 <w:webHidden/>
               </w:rPr>
-              <w:instrText xml:space="preserve"> PAGEREF _Toc56070642 \h </w:instrText>
+              <w:instrText xml:space="preserve"> PAGEREF _Toc56425923 \h </w:instrText>
             </w:r>
             <w:r>
               <w:rPr>
@@ -930,7 +849,7 @@
                 <w:noProof/>
                 <w:webHidden/>
               </w:rPr>
-              <w:t>6</w:t>
+              <w:t>4</w:t>
             </w:r>
             <w:r>
               <w:rPr>
@@ -948,14 +867,15 @@
               <w:tab w:val="right" w:leader="dot" w:pos="8296"/>
             </w:tabs>
             <w:rPr>
+              <w:rFonts w:asciiTheme="minorHAnsi" w:hAnsiTheme="minorHAnsi"/>
               <w:noProof/>
             </w:rPr>
           </w:pPr>
-          <w:hyperlink w:anchor="_Toc56070643" w:history="1">
+          <w:hyperlink w:anchor="_Toc56425924" w:history="1">
             <w:r>
               <w:rPr>
                 <w:rStyle w:val="a5"/>
-                <w:rFonts w:eastAsia="微软雅黑" w:hint="eastAsia"/>
+                <w:rFonts w:asciiTheme="majorEastAsia" w:hAnsiTheme="majorEastAsia" w:hint="eastAsia"/>
                 <w:noProof/>
               </w:rPr>
               <w:t>预期</w:t>
@@ -979,7 +899,7 @@
                 <w:noProof/>
                 <w:webHidden/>
               </w:rPr>
-              <w:instrText xml:space="preserve"> PAGEREF _Toc56070643 \h </w:instrText>
+              <w:instrText xml:space="preserve"> PAGEREF _Toc56425924 \h </w:instrText>
             </w:r>
             <w:r>
               <w:rPr>
@@ -999,7 +919,7 @@
                 <w:noProof/>
                 <w:webHidden/>
               </w:rPr>
-              <w:t>6</w:t>
+              <w:t>4</w:t>
             </w:r>
             <w:r>
               <w:rPr>
@@ -1017,10 +937,81 @@
               <w:tab w:val="right" w:leader="dot" w:pos="8296"/>
             </w:tabs>
             <w:rPr>
+              <w:rFonts w:asciiTheme="minorHAnsi" w:hAnsiTheme="minorHAnsi"/>
               <w:noProof/>
             </w:rPr>
           </w:pPr>
-          <w:hyperlink w:anchor="_Toc56070644" w:history="1">
+          <w:hyperlink w:anchor="_Toc56425925" w:history="1">
+            <w:r>
+              <w:rPr>
+                <w:rStyle w:val="a5"/>
+                <w:rFonts w:asciiTheme="majorEastAsia" w:hAnsiTheme="majorEastAsia" w:hint="eastAsia"/>
+                <w:noProof/>
+              </w:rPr>
+              <w:t>注意</w:t>
+            </w:r>
+            <w:r>
+              <w:rPr>
+                <w:noProof/>
+                <w:webHidden/>
+              </w:rPr>
+              <w:tab/>
+            </w:r>
+            <w:r>
+              <w:rPr>
+                <w:noProof/>
+                <w:webHidden/>
+              </w:rPr>
+              <w:fldChar w:fldCharType="begin"/>
+            </w:r>
+            <w:r>
+              <w:rPr>
+                <w:noProof/>
+                <w:webHidden/>
+              </w:rPr>
+              <w:instrText xml:space="preserve"> PAGEREF _Toc56425925 \h </w:instrText>
+            </w:r>
+            <w:r>
+              <w:rPr>
+                <w:noProof/>
+                <w:webHidden/>
+              </w:rPr>
+            </w:r>
+            <w:r>
+              <w:rPr>
+                <w:noProof/>
+                <w:webHidden/>
+              </w:rPr>
+              <w:fldChar w:fldCharType="separate"/>
+            </w:r>
+            <w:r>
+              <w:rPr>
+                <w:noProof/>
+                <w:webHidden/>
+              </w:rPr>
+              <w:t>5</w:t>
+            </w:r>
+            <w:r>
+              <w:rPr>
+                <w:noProof/>
+                <w:webHidden/>
+              </w:rPr>
+              <w:fldChar w:fldCharType="end"/>
+            </w:r>
+          </w:hyperlink>
+        </w:p>
+        <w:p>
+          <w:pPr>
+            <w:pStyle w:val="20"/>
+            <w:tabs>
+              <w:tab w:val="right" w:leader="dot" w:pos="8296"/>
+            </w:tabs>
+            <w:rPr>
+              <w:rFonts w:asciiTheme="minorHAnsi" w:hAnsiTheme="minorHAnsi"/>
+              <w:noProof/>
+            </w:rPr>
+          </w:pPr>
+          <w:hyperlink w:anchor="_Toc56425926" w:history="1">
             <w:r>
               <w:rPr>
                 <w:rStyle w:val="a5"/>
@@ -1048,7 +1039,7 @@
                 <w:noProof/>
                 <w:webHidden/>
               </w:rPr>
-              <w:instrText xml:space="preserve"> PAGEREF _Toc56070644 \h </w:instrText>
+              <w:instrText xml:space="preserve"> PAGEREF _Toc56425926 \h </w:instrText>
             </w:r>
             <w:r>
               <w:rPr>
@@ -1068,7 +1059,7 @@
                 <w:noProof/>
                 <w:webHidden/>
               </w:rPr>
-              <w:t>7</w:t>
+              <w:t>5</w:t>
             </w:r>
             <w:r>
               <w:rPr>
@@ -1087,20 +1078,22 @@
               <w:tab w:val="right" w:leader="dot" w:pos="8296"/>
             </w:tabs>
             <w:rPr>
+              <w:rFonts w:asciiTheme="minorHAnsi" w:hAnsiTheme="minorHAnsi"/>
               <w:noProof/>
             </w:rPr>
           </w:pPr>
-          <w:hyperlink w:anchor="_Toc56070645" w:history="1">
+          <w:hyperlink w:anchor="_Toc56425927" w:history="1">
             <w:r>
               <w:rPr>
                 <w:rStyle w:val="a5"/>
-                <w:rFonts w:eastAsia="微软雅黑" w:hint="eastAsia"/>
+                <w:rFonts w:asciiTheme="majorEastAsia" w:eastAsiaTheme="majorEastAsia" w:hAnsiTheme="majorEastAsia" w:hint="eastAsia"/>
                 <w:noProof/>
               </w:rPr>
               <w:t>二、</w:t>
             </w:r>
             <w:r>
               <w:rPr>
+                <w:rFonts w:asciiTheme="minorHAnsi" w:hAnsiTheme="minorHAnsi"/>
                 <w:noProof/>
               </w:rPr>
               <w:tab/>
@@ -1108,7 +1101,7 @@
             <w:r>
               <w:rPr>
                 <w:rStyle w:val="a5"/>
-                <w:rFonts w:eastAsia="微软雅黑" w:hint="eastAsia"/>
+                <w:rFonts w:asciiTheme="majorEastAsia" w:eastAsiaTheme="majorEastAsia" w:hAnsiTheme="majorEastAsia" w:hint="eastAsia"/>
                 <w:noProof/>
               </w:rPr>
               <w:t>数据中心</w:t>
@@ -1132,7 +1125,7 @@
                 <w:noProof/>
                 <w:webHidden/>
               </w:rPr>
-              <w:instrText xml:space="preserve"> PAGEREF _Toc56070645 \h </w:instrText>
+              <w:instrText xml:space="preserve"> PAGEREF _Toc56425927 \h </w:instrText>
             </w:r>
             <w:r>
               <w:rPr>
@@ -1152,7 +1145,7 @@
                 <w:noProof/>
                 <w:webHidden/>
               </w:rPr>
-              <w:t>9</w:t>
+              <w:t>7</w:t>
             </w:r>
             <w:r>
               <w:rPr>
@@ -1170,14 +1163,15 @@
               <w:tab w:val="right" w:leader="dot" w:pos="8296"/>
             </w:tabs>
             <w:rPr>
+              <w:rFonts w:asciiTheme="minorHAnsi" w:hAnsiTheme="minorHAnsi"/>
               <w:noProof/>
             </w:rPr>
           </w:pPr>
-          <w:hyperlink w:anchor="_Toc56070646" w:history="1">
+          <w:hyperlink w:anchor="_Toc56425928" w:history="1">
             <w:r>
               <w:rPr>
                 <w:rStyle w:val="a5"/>
-                <w:rFonts w:eastAsia="微软雅黑" w:hint="eastAsia"/>
+                <w:rFonts w:asciiTheme="majorEastAsia" w:hAnsiTheme="majorEastAsia" w:hint="eastAsia"/>
                 <w:noProof/>
               </w:rPr>
               <w:t>现状</w:t>
@@ -1201,7 +1195,7 @@
                 <w:noProof/>
                 <w:webHidden/>
               </w:rPr>
-              <w:instrText xml:space="preserve"> PAGEREF _Toc56070646 \h </w:instrText>
+              <w:instrText xml:space="preserve"> PAGEREF _Toc56425928 \h </w:instrText>
             </w:r>
             <w:r>
               <w:rPr>
@@ -1221,7 +1215,7 @@
                 <w:noProof/>
                 <w:webHidden/>
               </w:rPr>
-              <w:t>9</w:t>
+              <w:t>7</w:t>
             </w:r>
             <w:r>
               <w:rPr>
@@ -1239,14 +1233,15 @@
               <w:tab w:val="right" w:leader="dot" w:pos="8296"/>
             </w:tabs>
             <w:rPr>
+              <w:rFonts w:asciiTheme="minorHAnsi" w:hAnsiTheme="minorHAnsi"/>
               <w:noProof/>
             </w:rPr>
           </w:pPr>
-          <w:hyperlink w:anchor="_Toc56070647" w:history="1">
+          <w:hyperlink w:anchor="_Toc56425929" w:history="1">
             <w:r>
               <w:rPr>
                 <w:rStyle w:val="a5"/>
-                <w:rFonts w:eastAsia="微软雅黑" w:hint="eastAsia"/>
+                <w:rFonts w:asciiTheme="majorEastAsia" w:hAnsiTheme="majorEastAsia" w:hint="eastAsia"/>
                 <w:noProof/>
               </w:rPr>
               <w:t>问题</w:t>
@@ -1270,7 +1265,7 @@
                 <w:noProof/>
                 <w:webHidden/>
               </w:rPr>
-              <w:instrText xml:space="preserve"> PAGEREF _Toc56070647 \h </w:instrText>
+              <w:instrText xml:space="preserve"> PAGEREF _Toc56425929 \h </w:instrText>
             </w:r>
             <w:r>
               <w:rPr>
@@ -1290,7 +1285,7 @@
                 <w:noProof/>
                 <w:webHidden/>
               </w:rPr>
-              <w:t>9</w:t>
+              <w:t>8</w:t>
             </w:r>
             <w:r>
               <w:rPr>
@@ -1308,14 +1303,15 @@
               <w:tab w:val="right" w:leader="dot" w:pos="8296"/>
             </w:tabs>
             <w:rPr>
+              <w:rFonts w:asciiTheme="minorHAnsi" w:hAnsiTheme="minorHAnsi"/>
               <w:noProof/>
             </w:rPr>
           </w:pPr>
-          <w:hyperlink w:anchor="_Toc56070648" w:history="1">
+          <w:hyperlink w:anchor="_Toc56425930" w:history="1">
             <w:r>
               <w:rPr>
                 <w:rStyle w:val="a5"/>
-                <w:rFonts w:eastAsia="微软雅黑" w:hint="eastAsia"/>
+                <w:rFonts w:asciiTheme="majorEastAsia" w:hAnsiTheme="majorEastAsia" w:hint="eastAsia"/>
                 <w:noProof/>
               </w:rPr>
               <w:t>预期</w:t>
@@ -1339,7 +1335,7 @@
                 <w:noProof/>
                 <w:webHidden/>
               </w:rPr>
-              <w:instrText xml:space="preserve"> PAGEREF _Toc56070648 \h </w:instrText>
+              <w:instrText xml:space="preserve"> PAGEREF _Toc56425930 \h </w:instrText>
             </w:r>
             <w:r>
               <w:rPr>
@@ -1359,7 +1355,77 @@
                 <w:noProof/>
                 <w:webHidden/>
               </w:rPr>
-              <w:t>9</w:t>
+              <w:t>8</w:t>
+            </w:r>
+            <w:r>
+              <w:rPr>
+                <w:noProof/>
+                <w:webHidden/>
+              </w:rPr>
+              <w:fldChar w:fldCharType="end"/>
+            </w:r>
+          </w:hyperlink>
+        </w:p>
+        <w:p>
+          <w:pPr>
+            <w:pStyle w:val="20"/>
+            <w:tabs>
+              <w:tab w:val="right" w:leader="dot" w:pos="8296"/>
+            </w:tabs>
+            <w:rPr>
+              <w:rFonts w:asciiTheme="minorHAnsi" w:hAnsiTheme="minorHAnsi"/>
+              <w:noProof/>
+            </w:rPr>
+          </w:pPr>
+          <w:hyperlink w:anchor="_Toc56425931" w:history="1">
+            <w:r>
+              <w:rPr>
+                <w:rStyle w:val="a5"/>
+                <w:rFonts w:asciiTheme="majorEastAsia" w:hAnsiTheme="majorEastAsia" w:hint="eastAsia"/>
+                <w:noProof/>
+              </w:rPr>
+              <w:t>方法列表</w:t>
+            </w:r>
+            <w:r>
+              <w:rPr>
+                <w:noProof/>
+                <w:webHidden/>
+              </w:rPr>
+              <w:tab/>
+            </w:r>
+            <w:r>
+              <w:rPr>
+                <w:noProof/>
+                <w:webHidden/>
+              </w:rPr>
+              <w:fldChar w:fldCharType="begin"/>
+            </w:r>
+            <w:r>
+              <w:rPr>
+                <w:noProof/>
+                <w:webHidden/>
+              </w:rPr>
+              <w:instrText xml:space="preserve"> PAGEREF _Toc56425931 \h </w:instrText>
+            </w:r>
+            <w:r>
+              <w:rPr>
+                <w:noProof/>
+                <w:webHidden/>
+              </w:rPr>
+            </w:r>
+            <w:r>
+              <w:rPr>
+                <w:noProof/>
+                <w:webHidden/>
+              </w:rPr>
+              <w:fldChar w:fldCharType="separate"/>
+            </w:r>
+            <w:r>
+              <w:rPr>
+                <w:noProof/>
+                <w:webHidden/>
+              </w:rPr>
+              <w:t>8</w:t>
             </w:r>
             <w:r>
               <w:rPr>
@@ -1378,20 +1444,22 @@
               <w:tab w:val="right" w:leader="dot" w:pos="8296"/>
             </w:tabs>
             <w:rPr>
+              <w:rFonts w:asciiTheme="minorHAnsi" w:hAnsiTheme="minorHAnsi"/>
               <w:noProof/>
             </w:rPr>
           </w:pPr>
-          <w:hyperlink w:anchor="_Toc56070649" w:history="1">
+          <w:hyperlink w:anchor="_Toc56425932" w:history="1">
             <w:r>
               <w:rPr>
                 <w:rStyle w:val="a5"/>
-                <w:rFonts w:eastAsia="微软雅黑" w:hint="eastAsia"/>
+                <w:rFonts w:asciiTheme="majorEastAsia" w:eastAsiaTheme="majorEastAsia" w:hAnsiTheme="majorEastAsia" w:hint="eastAsia"/>
                 <w:noProof/>
               </w:rPr>
               <w:t>三、</w:t>
             </w:r>
             <w:r>
               <w:rPr>
+                <w:rFonts w:asciiTheme="minorHAnsi" w:hAnsiTheme="minorHAnsi"/>
                 <w:noProof/>
               </w:rPr>
               <w:tab/>
@@ -1399,7 +1467,7 @@
             <w:r>
               <w:rPr>
                 <w:rStyle w:val="a5"/>
-                <w:rFonts w:eastAsia="微软雅黑" w:hint="eastAsia"/>
+                <w:rFonts w:asciiTheme="majorEastAsia" w:eastAsiaTheme="majorEastAsia" w:hAnsiTheme="majorEastAsia" w:hint="eastAsia"/>
                 <w:noProof/>
               </w:rPr>
               <w:t>服务中心</w:t>
@@ -1423,7 +1491,7 @@
                 <w:noProof/>
                 <w:webHidden/>
               </w:rPr>
-              <w:instrText xml:space="preserve"> PAGEREF _Toc56070649 \h </w:instrText>
+              <w:instrText xml:space="preserve"> PAGEREF _Toc56425932 \h </w:instrText>
             </w:r>
             <w:r>
               <w:rPr>
@@ -1461,14 +1529,15 @@
               <w:tab w:val="right" w:leader="dot" w:pos="8296"/>
             </w:tabs>
             <w:rPr>
+              <w:rFonts w:asciiTheme="minorHAnsi" w:hAnsiTheme="minorHAnsi"/>
               <w:noProof/>
             </w:rPr>
           </w:pPr>
-          <w:hyperlink w:anchor="_Toc56070650" w:history="1">
+          <w:hyperlink w:anchor="_Toc56425933" w:history="1">
             <w:r>
               <w:rPr>
                 <w:rStyle w:val="a5"/>
-                <w:rFonts w:eastAsia="微软雅黑" w:hint="eastAsia"/>
+                <w:rFonts w:asciiTheme="majorEastAsia" w:hAnsiTheme="majorEastAsia" w:hint="eastAsia"/>
                 <w:noProof/>
               </w:rPr>
               <w:t>现状</w:t>
@@ -1492,7 +1561,7 @@
                 <w:noProof/>
                 <w:webHidden/>
               </w:rPr>
-              <w:instrText xml:space="preserve"> PAGEREF _Toc56070650 \h </w:instrText>
+              <w:instrText xml:space="preserve"> PAGEREF _Toc56425933 \h </w:instrText>
             </w:r>
             <w:r>
               <w:rPr>
@@ -1530,14 +1599,15 @@
               <w:tab w:val="right" w:leader="dot" w:pos="8296"/>
             </w:tabs>
             <w:rPr>
+              <w:rFonts w:asciiTheme="minorHAnsi" w:hAnsiTheme="minorHAnsi"/>
               <w:noProof/>
             </w:rPr>
           </w:pPr>
-          <w:hyperlink w:anchor="_Toc56070651" w:history="1">
+          <w:hyperlink w:anchor="_Toc56425934" w:history="1">
             <w:r>
               <w:rPr>
                 <w:rStyle w:val="a5"/>
-                <w:rFonts w:eastAsia="微软雅黑" w:hint="eastAsia"/>
+                <w:rFonts w:asciiTheme="majorEastAsia" w:hAnsiTheme="majorEastAsia" w:hint="eastAsia"/>
                 <w:noProof/>
               </w:rPr>
               <w:t>问题</w:t>
@@ -1561,7 +1631,7 @@
                 <w:noProof/>
                 <w:webHidden/>
               </w:rPr>
-              <w:instrText xml:space="preserve"> PAGEREF _Toc56070651 \h </w:instrText>
+              <w:instrText xml:space="preserve"> PAGEREF _Toc56425934 \h </w:instrText>
             </w:r>
             <w:r>
               <w:rPr>
@@ -1599,14 +1669,15 @@
               <w:tab w:val="right" w:leader="dot" w:pos="8296"/>
             </w:tabs>
             <w:rPr>
+              <w:rFonts w:asciiTheme="minorHAnsi" w:hAnsiTheme="minorHAnsi"/>
               <w:noProof/>
             </w:rPr>
           </w:pPr>
-          <w:hyperlink w:anchor="_Toc56070652" w:history="1">
+          <w:hyperlink w:anchor="_Toc56425935" w:history="1">
             <w:r>
               <w:rPr>
                 <w:rStyle w:val="a5"/>
-                <w:rFonts w:eastAsia="微软雅黑" w:hint="eastAsia"/>
+                <w:rFonts w:asciiTheme="majorEastAsia" w:hAnsiTheme="majorEastAsia" w:hint="eastAsia"/>
                 <w:noProof/>
               </w:rPr>
               <w:t>预期</w:t>
@@ -1630,7 +1701,7 @@
                 <w:noProof/>
                 <w:webHidden/>
               </w:rPr>
-              <w:instrText xml:space="preserve"> PAGEREF _Toc56070652 \h </w:instrText>
+              <w:instrText xml:space="preserve"> PAGEREF _Toc56425935 \h </w:instrText>
             </w:r>
             <w:r>
               <w:rPr>
@@ -1892,7 +1963,7 @@
           <w:szCs w:val="28"/>
         </w:rPr>
       </w:pPr>
-      <w:bookmarkStart w:id="1" w:name="_Toc56070639"/>
+      <w:bookmarkStart w:id="1" w:name="_Toc56425921"/>
       <w:r>
         <w:rPr>
           <w:rFonts w:asciiTheme="majorEastAsia" w:eastAsiaTheme="majorEastAsia" w:hAnsiTheme="majorEastAsia"/>
@@ -1914,7 +1985,7 @@
           <w:szCs w:val="24"/>
         </w:rPr>
       </w:pPr>
-      <w:bookmarkStart w:id="2" w:name="_Toc56070640"/>
+      <w:bookmarkStart w:id="2" w:name="_Toc56425922"/>
       <w:r>
         <w:rPr>
           <w:rFonts w:asciiTheme="majorEastAsia" w:hAnsiTheme="majorEastAsia"/>
@@ -2943,27 +3014,13 @@
         <w:rPr>
           <w:rFonts w:asciiTheme="minorEastAsia" w:hAnsiTheme="minorEastAsia" w:hint="eastAsia"/>
         </w:rPr>
-        <w:t>通过回</w:t>
-      </w:r>
-      <w:proofErr w:type="gramStart"/>
-      <w:r>
-        <w:rPr>
-          <w:rFonts w:asciiTheme="minorEastAsia" w:hAnsiTheme="minorEastAsia" w:hint="eastAsia"/>
-        </w:rPr>
-        <w:t>调函数</w:t>
-      </w:r>
-      <w:r>
-        <w:rPr>
-          <w:rFonts w:asciiTheme="minorEastAsia" w:hAnsiTheme="minorEastAsia" w:hint="eastAsia"/>
-        </w:rPr>
-        <w:t>重新</w:t>
-      </w:r>
-      <w:proofErr w:type="gramEnd"/>
-      <w:r>
-        <w:rPr>
-          <w:rFonts w:asciiTheme="minorEastAsia" w:hAnsiTheme="minorEastAsia" w:hint="eastAsia"/>
-        </w:rPr>
-        <w:t>加载数据</w:t>
+        <w:t>通过回调函数</w:t>
+      </w:r>
+      <w:r>
+        <w:rPr>
+          <w:rFonts w:asciiTheme="minorEastAsia" w:hAnsiTheme="minorEastAsia" w:hint="eastAsia"/>
+        </w:rPr>
+        <w:t>重新加载数据</w:t>
       </w:r>
       <w:r>
         <w:rPr>
@@ -3894,7 +3951,7 @@
           <w:szCs w:val="24"/>
         </w:rPr>
       </w:pPr>
-      <w:bookmarkStart w:id="4" w:name="_Toc56070642"/>
+      <w:bookmarkStart w:id="4" w:name="_Toc56425923"/>
       <w:r>
         <w:rPr>
           <w:rFonts w:asciiTheme="majorEastAsia" w:hAnsiTheme="majorEastAsia"/>
@@ -4186,12 +4243,54 @@
       <w:pPr>
         <w:pStyle w:val="a3"/>
         <w:numPr>
-          <w:ilvl w:val="1"/>
-          <w:numId w:val="1"/>
+          <w:ilvl w:val="0"/>
+          <w:numId w:val="3"/>
         </w:numPr>
         <w:ind w:firstLineChars="0"/>
         <w:rPr>
           <w:rFonts w:asciiTheme="minorEastAsia" w:hAnsiTheme="minorEastAsia"/>
+        </w:rPr>
+      </w:pPr>
+      <w:r>
+        <w:rPr>
+          <w:rFonts w:asciiTheme="minorEastAsia" w:hAnsiTheme="minorEastAsia" w:hint="eastAsia"/>
+        </w:rPr>
+        <w:t>批量删除方法的确认窗口没有弹出来，在修改BP号维护节点时意识到可以使用M</w:t>
+      </w:r>
+      <w:r>
+        <w:rPr>
+          <w:rFonts w:asciiTheme="minorEastAsia" w:hAnsiTheme="minorEastAsia"/>
+        </w:rPr>
+        <w:t>odal.confirm</w:t>
+      </w:r>
+      <w:r>
+        <w:rPr>
+          <w:rFonts w:asciiTheme="minorEastAsia" w:hAnsiTheme="minorEastAsia" w:hint="eastAsia"/>
+        </w:rPr>
+        <w:t>方法。</w:t>
+      </w:r>
+    </w:p>
+    <w:p>
+      <w:pPr>
+        <w:pStyle w:val="a3"/>
+        <w:numPr>
+          <w:ilvl w:val="0"/>
+          <w:numId w:val="3"/>
+        </w:numPr>
+        <w:ind w:firstLineChars="0"/>
+        <w:rPr>
+          <w:rFonts w:asciiTheme="minorEastAsia" w:hAnsiTheme="minorEastAsia"/>
+        </w:rPr>
+      </w:pPr>
+      <w:bookmarkStart w:id="6" w:name="_GoBack"/>
+      <w:bookmarkEnd w:id="6"/>
+    </w:p>
+    <w:p>
+      <w:pPr>
+        <w:pStyle w:val="a3"/>
+        <w:ind w:left="840" w:firstLineChars="0" w:firstLine="0"/>
+        <w:rPr>
+          <w:rFonts w:asciiTheme="minorEastAsia" w:hAnsiTheme="minorEastAsia" w:hint="eastAsia"/>
           <w:smallCaps/>
         </w:rPr>
       </w:pPr>
@@ -4206,7 +4305,7 @@
           <w:szCs w:val="24"/>
         </w:rPr>
       </w:pPr>
-      <w:bookmarkStart w:id="6" w:name="_Toc56070643"/>
+      <w:bookmarkStart w:id="7" w:name="_Toc56425924"/>
       <w:r>
         <w:rPr>
           <w:rFonts w:asciiTheme="majorEastAsia" w:hAnsiTheme="majorEastAsia"/>
@@ -4216,7 +4315,7 @@
         </w:rPr>
         <w:t>预期</w:t>
       </w:r>
-      <w:bookmarkEnd w:id="6"/>
+      <w:bookmarkEnd w:id="7"/>
     </w:p>
     <w:p>
       <w:pPr>
@@ -4306,19 +4405,11 @@
         </w:rPr>
         <w:t>]</w:t>
       </w:r>
-      <w:proofErr w:type="gramStart"/>
-      <w:r>
-        <w:rPr>
-          <w:rFonts w:asciiTheme="minorEastAsia" w:hAnsiTheme="minorEastAsia" w:hint="eastAsia"/>
-        </w:rPr>
-        <w:t>弹窗编辑</w:t>
-      </w:r>
-      <w:proofErr w:type="gramEnd"/>
-      <w:r>
-        <w:rPr>
-          <w:rFonts w:asciiTheme="minorEastAsia" w:hAnsiTheme="minorEastAsia" w:hint="eastAsia"/>
-        </w:rPr>
-        <w:t>：</w:t>
+      <w:r>
+        <w:rPr>
+          <w:rFonts w:asciiTheme="minorEastAsia" w:hAnsiTheme="minorEastAsia" w:hint="eastAsia"/>
+        </w:rPr>
+        <w:t>弹窗编辑：</w:t>
       </w:r>
       <w:r>
         <w:rPr>
@@ -4349,6 +4440,7 @@
         <w:rPr>
           <w:rFonts w:asciiTheme="minorEastAsia" w:hAnsiTheme="minorEastAsia"/>
         </w:rPr>
+        <w:lastRenderedPageBreak/>
         <w:t>把加载Spin模块提升到系统级别</w:t>
       </w:r>
       <w:r>
@@ -4409,7 +4501,6 @@
         <w:rPr>
           <w:rFonts w:asciiTheme="minorEastAsia" w:hAnsiTheme="minorEastAsia" w:hint="eastAsia"/>
         </w:rPr>
-        <w:lastRenderedPageBreak/>
         <w:t>[</w:t>
       </w:r>
       <w:r>
@@ -4486,7 +4577,7 @@
           <w:szCs w:val="24"/>
         </w:rPr>
       </w:pPr>
-      <w:bookmarkStart w:id="7" w:name="_Toc56070644"/>
+      <w:bookmarkStart w:id="8" w:name="_Toc56425925"/>
       <w:r>
         <w:rPr>
           <w:rFonts w:asciiTheme="majorEastAsia" w:hAnsiTheme="majorEastAsia" w:hint="eastAsia"/>
@@ -4496,6 +4587,7 @@
         </w:rPr>
         <w:t>注意</w:t>
       </w:r>
+      <w:bookmarkEnd w:id="8"/>
     </w:p>
     <w:p>
       <w:pPr>
@@ -4521,8 +4613,6 @@
       <w:r>
         <w:t>earchSquare</w:t>
       </w:r>
-      <w:bookmarkStart w:id="8" w:name="_GoBack"/>
-      <w:bookmarkEnd w:id="8"/>
       <w:r>
         <w:t>获取数据的时候</w:t>
       </w:r>
@@ -4552,15 +4642,7 @@
         <w:ind w:firstLineChars="0"/>
       </w:pPr>
       <w:r>
-        <w:t>查询结束后返回结果必须通过回</w:t>
-      </w:r>
-      <w:proofErr w:type="gramStart"/>
-      <w:r>
-        <w:t>调函数</w:t>
-      </w:r>
-      <w:proofErr w:type="gramEnd"/>
-      <w:r>
-        <w:t>更新页面中的变量</w:t>
+        <w:t>查询结束后返回结果必须通过回调函数更新页面中的变量</w:t>
       </w:r>
       <w:r>
         <w:rPr>
@@ -4609,6 +4691,7 @@
           <w:szCs w:val="24"/>
         </w:rPr>
       </w:pPr>
+      <w:bookmarkStart w:id="9" w:name="_Toc56425926"/>
       <w:r>
         <w:rPr>
           <w:rFonts w:ascii="微软雅黑" w:eastAsia="微软雅黑" w:hAnsi="微软雅黑"/>
@@ -4617,7 +4700,7 @@
         </w:rPr>
         <w:t>方法列表</w:t>
       </w:r>
-      <w:bookmarkEnd w:id="7"/>
+      <w:bookmarkEnd w:id="9"/>
     </w:p>
     <w:tbl>
       <w:tblPr>
@@ -4977,16 +5060,8 @@
               <w:rPr>
                 <w:rFonts w:asciiTheme="minorEastAsia" w:hAnsiTheme="minorEastAsia" w:hint="eastAsia"/>
               </w:rPr>
-              <w:t>编辑</w:t>
-            </w:r>
-            <w:proofErr w:type="gramStart"/>
-            <w:r>
-              <w:rPr>
-                <w:rFonts w:asciiTheme="minorEastAsia" w:hAnsiTheme="minorEastAsia" w:hint="eastAsia"/>
-              </w:rPr>
-              <w:t>行事件</w:t>
-            </w:r>
-            <w:proofErr w:type="gramEnd"/>
+              <w:t>编辑行事件</w:t>
+            </w:r>
           </w:p>
         </w:tc>
         <w:tc>
@@ -5367,16 +5442,8 @@
               <w:rPr>
                 <w:rFonts w:asciiTheme="minorEastAsia" w:hAnsiTheme="minorEastAsia" w:hint="eastAsia"/>
               </w:rPr>
-              <w:t>加载数据回</w:t>
-            </w:r>
-            <w:proofErr w:type="gramStart"/>
-            <w:r>
-              <w:rPr>
-                <w:rFonts w:asciiTheme="minorEastAsia" w:hAnsiTheme="minorEastAsia" w:hint="eastAsia"/>
-              </w:rPr>
-              <w:t>调函数</w:t>
-            </w:r>
-            <w:proofErr w:type="gramEnd"/>
+              <w:t>加载数据回调函数</w:t>
+            </w:r>
           </w:p>
         </w:tc>
         <w:tc>
@@ -5724,6 +5791,7 @@
               <w:rPr>
                 <w:rFonts w:eastAsia="微软雅黑" w:hint="eastAsia"/>
               </w:rPr>
+              <w:lastRenderedPageBreak/>
               <w:t>g</w:t>
             </w:r>
             <w:r>
@@ -5824,7 +5892,6 @@
               <w:rPr>
                 <w:rFonts w:eastAsia="微软雅黑" w:hint="eastAsia"/>
               </w:rPr>
-              <w:lastRenderedPageBreak/>
               <w:t>h</w:t>
             </w:r>
             <w:r>
@@ -6073,16 +6140,8 @@
               <w:rPr>
                 <w:rFonts w:asciiTheme="minorEastAsia" w:hAnsiTheme="minorEastAsia" w:hint="eastAsia"/>
               </w:rPr>
-              <w:t>更新选中</w:t>
-            </w:r>
-            <w:proofErr w:type="gramStart"/>
-            <w:r>
-              <w:rPr>
-                <w:rFonts w:asciiTheme="minorEastAsia" w:hAnsiTheme="minorEastAsia" w:hint="eastAsia"/>
-              </w:rPr>
-              <w:t>行信息</w:t>
-            </w:r>
-            <w:proofErr w:type="gramEnd"/>
+              <w:t>更新选中行信息</w:t>
+            </w:r>
           </w:p>
         </w:tc>
         <w:tc>
@@ -6345,7 +6404,7 @@
           <w:szCs w:val="28"/>
         </w:rPr>
       </w:pPr>
-      <w:bookmarkStart w:id="9" w:name="_Toc56070645"/>
+      <w:bookmarkStart w:id="10" w:name="_Toc56425927"/>
       <w:r>
         <w:rPr>
           <w:rFonts w:asciiTheme="majorEastAsia" w:eastAsiaTheme="majorEastAsia" w:hAnsiTheme="majorEastAsia"/>
@@ -6355,7 +6414,7 @@
         <w:lastRenderedPageBreak/>
         <w:t>数据中心</w:t>
       </w:r>
-      <w:bookmarkEnd w:id="9"/>
+      <w:bookmarkEnd w:id="10"/>
     </w:p>
     <w:p>
       <w:pPr>
@@ -6367,7 +6426,7 @@
           <w:szCs w:val="24"/>
         </w:rPr>
       </w:pPr>
-      <w:bookmarkStart w:id="10" w:name="_Toc56070646"/>
+      <w:bookmarkStart w:id="11" w:name="_Toc56425928"/>
       <w:r>
         <w:rPr>
           <w:rFonts w:asciiTheme="majorEastAsia" w:hAnsiTheme="majorEastAsia"/>
@@ -6377,7 +6436,7 @@
         </w:rPr>
         <w:t>现状</w:t>
       </w:r>
-      <w:bookmarkEnd w:id="10"/>
+      <w:bookmarkEnd w:id="11"/>
     </w:p>
     <w:p>
       <w:pPr>
@@ -6588,12 +6647,8 @@
                           <w:p>
                             <w:r>
                               <w:tab/>
-                            </w:r>
-                            <w:proofErr w:type="gramStart"/>
-                            <w:r>
                               <w:t>yield</w:t>
                             </w:r>
-                            <w:proofErr w:type="gramEnd"/>
                             <w:r>
                               <w:tab/>
                               <w:t xml:space="preserve"> put(reducers)</w:t>
@@ -6888,13 +6943,8 @@
                             <w:pPr>
                               <w:ind w:firstLine="420"/>
                             </w:pPr>
-                            <w:proofErr w:type="gramStart"/>
                             <w:r>
-                              <w:t>return</w:t>
-                            </w:r>
-                            <w:proofErr w:type="gramEnd"/>
-                            <w:r>
-                              <w:t xml:space="preserve"> {</w:t>
+                              <w:t>return {</w:t>
                             </w:r>
                           </w:p>
                           <w:p>
@@ -7133,7 +7183,7 @@
           <w:szCs w:val="24"/>
         </w:rPr>
       </w:pPr>
-      <w:bookmarkStart w:id="11" w:name="_Toc56070647"/>
+      <w:bookmarkStart w:id="12" w:name="_Toc56425929"/>
       <w:r>
         <w:rPr>
           <w:rFonts w:asciiTheme="majorEastAsia" w:hAnsiTheme="majorEastAsia"/>
@@ -7144,7 +7194,7 @@
         <w:lastRenderedPageBreak/>
         <w:t>问题</w:t>
       </w:r>
-      <w:bookmarkEnd w:id="11"/>
+      <w:bookmarkEnd w:id="12"/>
     </w:p>
     <w:p>
       <w:r>
@@ -7164,7 +7214,7 @@
           <w:szCs w:val="24"/>
         </w:rPr>
       </w:pPr>
-      <w:bookmarkStart w:id="12" w:name="_Toc56070648"/>
+      <w:bookmarkStart w:id="13" w:name="_Toc56425930"/>
       <w:r>
         <w:rPr>
           <w:rFonts w:asciiTheme="majorEastAsia" w:hAnsiTheme="majorEastAsia"/>
@@ -7174,7 +7224,7 @@
         </w:rPr>
         <w:t>预期</w:t>
       </w:r>
-      <w:bookmarkEnd w:id="12"/>
+      <w:bookmarkEnd w:id="13"/>
     </w:p>
     <w:p>
       <w:pPr>
@@ -7285,15 +7335,7 @@
         <w:t>dispatchPayloads</w:t>
       </w:r>
       <w:r>
-        <w:t>中可能</w:t>
-      </w:r>
-      <w:proofErr w:type="gramStart"/>
-      <w:r>
-        <w:t>传入回调函</w:t>
-      </w:r>
-      <w:proofErr w:type="gramEnd"/>
-      <w:r>
-        <w:t>数</w:t>
+        <w:t>中可能传入回调函数</w:t>
       </w:r>
       <w:r>
         <w:rPr>
@@ -7419,6 +7461,7 @@
           <w:szCs w:val="24"/>
         </w:rPr>
       </w:pPr>
+      <w:bookmarkStart w:id="14" w:name="_Toc56425931"/>
       <w:r>
         <w:rPr>
           <w:rFonts w:asciiTheme="majorEastAsia" w:hAnsiTheme="majorEastAsia" w:hint="eastAsia"/>
@@ -7428,6 +7471,7 @@
         </w:rPr>
         <w:t>方法列表</w:t>
       </w:r>
+      <w:bookmarkEnd w:id="14"/>
     </w:p>
     <w:tbl>
       <w:tblPr>
@@ -8131,6 +8175,7 @@
               <w:rPr>
                 <w:rFonts w:hint="eastAsia"/>
               </w:rPr>
+              <w:lastRenderedPageBreak/>
               <w:t>s</w:t>
             </w:r>
             <w:r>
@@ -8258,7 +8303,7 @@
           <w:szCs w:val="28"/>
         </w:rPr>
       </w:pPr>
-      <w:bookmarkStart w:id="13" w:name="_Toc56070649"/>
+      <w:bookmarkStart w:id="15" w:name="_Toc56425932"/>
       <w:r>
         <w:rPr>
           <w:rFonts w:asciiTheme="majorEastAsia" w:eastAsiaTheme="majorEastAsia" w:hAnsiTheme="majorEastAsia"/>
@@ -8268,7 +8313,7 @@
         <w:lastRenderedPageBreak/>
         <w:t>服务中心</w:t>
       </w:r>
-      <w:bookmarkEnd w:id="13"/>
+      <w:bookmarkEnd w:id="15"/>
     </w:p>
     <w:p>
       <w:pPr>
@@ -8280,7 +8325,7 @@
           <w:szCs w:val="24"/>
         </w:rPr>
       </w:pPr>
-      <w:bookmarkStart w:id="14" w:name="_Toc56070650"/>
+      <w:bookmarkStart w:id="16" w:name="_Toc56425933"/>
       <w:r>
         <w:rPr>
           <w:rFonts w:asciiTheme="majorEastAsia" w:hAnsiTheme="majorEastAsia"/>
@@ -8290,7 +8335,7 @@
         </w:rPr>
         <w:t>现状</w:t>
       </w:r>
-      <w:bookmarkEnd w:id="14"/>
+      <w:bookmarkEnd w:id="16"/>
     </w:p>
     <w:p>
       <w:pPr>
@@ -8302,7 +8347,7 @@
           <w:szCs w:val="24"/>
         </w:rPr>
       </w:pPr>
-      <w:bookmarkStart w:id="15" w:name="_Toc56070651"/>
+      <w:bookmarkStart w:id="17" w:name="_Toc56425934"/>
       <w:r>
         <w:rPr>
           <w:rFonts w:asciiTheme="majorEastAsia" w:hAnsiTheme="majorEastAsia"/>
@@ -8312,7 +8357,7 @@
         </w:rPr>
         <w:t>问题</w:t>
       </w:r>
-      <w:bookmarkEnd w:id="15"/>
+      <w:bookmarkEnd w:id="17"/>
     </w:p>
     <w:p>
       <w:pPr>
@@ -8324,7 +8369,7 @@
           <w:szCs w:val="24"/>
         </w:rPr>
       </w:pPr>
-      <w:bookmarkStart w:id="16" w:name="_Toc56070652"/>
+      <w:bookmarkStart w:id="18" w:name="_Toc56425935"/>
       <w:r>
         <w:rPr>
           <w:rFonts w:asciiTheme="majorEastAsia" w:hAnsiTheme="majorEastAsia"/>
@@ -8334,7 +8379,7 @@
         </w:rPr>
         <w:t>预期</w:t>
       </w:r>
-      <w:bookmarkEnd w:id="16"/>
+      <w:bookmarkEnd w:id="18"/>
     </w:p>
     <w:p>
       <w:pPr>
@@ -8439,7 +8484,7 @@
                 <w:bCs/>
                 <w:noProof/>
               </w:rPr>
-              <w:t>11</w:t>
+              <w:t>5</w:t>
             </w:r>
             <w:r>
               <w:rPr>
@@ -8487,7 +8532,7 @@
                 <w:bCs/>
                 <w:noProof/>
               </w:rPr>
-              <w:t>11</w:t>
+              <w:t>10</w:t>
             </w:r>
             <w:r>
               <w:rPr>
@@ -8532,7 +8577,7 @@
 
 <file path=word/numbering.xml><?xml version="1.0" encoding="utf-8"?>
 <w:numbering xmlns:wpc="http://schemas.microsoft.com/office/word/2010/wordprocessingCanvas" xmlns:mc="http://schemas.openxmlformats.org/markup-compatibility/2006" xmlns:o="urn:schemas-microsoft-com:office:office" xmlns:r="http://schemas.openxmlformats.org/officeDocument/2006/relationships" xmlns:m="http://schemas.openxmlformats.org/officeDocument/2006/math" xmlns:v="urn:schemas-microsoft-com:vml" xmlns:wp14="http://schemas.microsoft.com/office/word/2010/wordprocessingDrawing" xmlns:wp="http://schemas.openxmlformats.org/drawingml/2006/wordprocessingDrawing" xmlns:w10="urn:schemas-microsoft-com:office:word" xmlns:w="http://schemas.openxmlformats.org/wordprocessingml/2006/main" xmlns:w14="http://schemas.microsoft.com/office/word/2010/wordml" xmlns:w15="http://schemas.microsoft.com/office/word/2012/wordml" xmlns:wpg="http://schemas.microsoft.com/office/word/2010/wordprocessingGroup" xmlns:wpi="http://schemas.microsoft.com/office/word/2010/wordprocessingInk" xmlns:wne="http://schemas.microsoft.com/office/word/2006/wordml" xmlns:wps="http://schemas.microsoft.com/office/word/2010/wordprocessingShape" mc:Ignorable="w14 w15 wp14">
-  <w:abstractNum w:abstractNumId="0" w15:restartNumberingAfterBreak="0">
+  <w:abstractNum w:abstractNumId="0">
     <w:nsid w:val="04625C27"/>
     <w:multiLevelType w:val="hybridMultilevel"/>
     <w:tmpl w:val="0908DB82"/>
@@ -8618,7 +8663,7 @@
       </w:pPr>
     </w:lvl>
   </w:abstractNum>
-  <w:abstractNum w:abstractNumId="1" w15:restartNumberingAfterBreak="0">
+  <w:abstractNum w:abstractNumId="1">
     <w:nsid w:val="10F07B77"/>
     <w:multiLevelType w:val="hybridMultilevel"/>
     <w:tmpl w:val="28AE27FA"/>
@@ -8707,7 +8752,7 @@
       </w:pPr>
     </w:lvl>
   </w:abstractNum>
-  <w:abstractNum w:abstractNumId="2" w15:restartNumberingAfterBreak="0">
+  <w:abstractNum w:abstractNumId="2">
     <w:nsid w:val="1A4A5122"/>
     <w:multiLevelType w:val="hybridMultilevel"/>
     <w:tmpl w:val="8F040706"/>
@@ -8796,7 +8841,7 @@
       </w:pPr>
     </w:lvl>
   </w:abstractNum>
-  <w:abstractNum w:abstractNumId="3" w15:restartNumberingAfterBreak="0">
+  <w:abstractNum w:abstractNumId="3">
     <w:nsid w:val="26FC574D"/>
     <w:multiLevelType w:val="hybridMultilevel"/>
     <w:tmpl w:val="8D1032B6"/>
@@ -8882,10 +8927,10 @@
       </w:pPr>
     </w:lvl>
   </w:abstractNum>
-  <w:abstractNum w:abstractNumId="4" w15:restartNumberingAfterBreak="0">
+  <w:abstractNum w:abstractNumId="4">
     <w:nsid w:val="3A15096B"/>
     <w:multiLevelType w:val="hybridMultilevel"/>
-    <w:tmpl w:val="06A8DFA4"/>
+    <w:tmpl w:val="E42276AE"/>
     <w:lvl w:ilvl="0" w:tplc="04090001">
       <w:start w:val="1"/>
       <w:numFmt w:val="bullet"/>
@@ -8995,7 +9040,7 @@
       </w:rPr>
     </w:lvl>
   </w:abstractNum>
-  <w:abstractNum w:abstractNumId="5" w15:restartNumberingAfterBreak="0">
+  <w:abstractNum w:abstractNumId="5">
     <w:nsid w:val="45075D27"/>
     <w:multiLevelType w:val="hybridMultilevel"/>
     <w:tmpl w:val="FDFC36EC"/>
@@ -9084,7 +9129,7 @@
       </w:pPr>
     </w:lvl>
   </w:abstractNum>
-  <w:abstractNum w:abstractNumId="6" w15:restartNumberingAfterBreak="0">
+  <w:abstractNum w:abstractNumId="6">
     <w:nsid w:val="4AE8598F"/>
     <w:multiLevelType w:val="hybridMultilevel"/>
     <w:tmpl w:val="01929D10"/>
@@ -9173,7 +9218,7 @@
       </w:pPr>
     </w:lvl>
   </w:abstractNum>
-  <w:abstractNum w:abstractNumId="7" w15:restartNumberingAfterBreak="0">
+  <w:abstractNum w:abstractNumId="7">
     <w:nsid w:val="4B49001E"/>
     <w:multiLevelType w:val="hybridMultilevel"/>
     <w:tmpl w:val="7F0ED74E"/>
@@ -9259,7 +9304,7 @@
       </w:pPr>
     </w:lvl>
   </w:abstractNum>
-  <w:abstractNum w:abstractNumId="8" w15:restartNumberingAfterBreak="0">
+  <w:abstractNum w:abstractNumId="8">
     <w:nsid w:val="4F4545A3"/>
     <w:multiLevelType w:val="hybridMultilevel"/>
     <w:tmpl w:val="85349C82"/>
@@ -9345,7 +9390,7 @@
       </w:pPr>
     </w:lvl>
   </w:abstractNum>
-  <w:abstractNum w:abstractNumId="9" w15:restartNumberingAfterBreak="0">
+  <w:abstractNum w:abstractNumId="9">
     <w:nsid w:val="777F14DF"/>
     <w:multiLevelType w:val="hybridMultilevel"/>
     <w:tmpl w:val="CC0096F8"/>
@@ -10006,6 +10051,7 @@
     <w:uiPriority w:val="39"/>
     <w:rsid w:val="00361230"/>
     <w:tblPr>
+      <w:tblInd w:w="0" w:type="dxa"/>
       <w:tblBorders>
         <w:top w:val="single" w:sz="4" w:space="0" w:color="auto"/>
         <w:left w:val="single" w:sz="4" w:space="0" w:color="auto"/>
@@ -10014,6 +10060,12 @@
         <w:insideH w:val="single" w:sz="4" w:space="0" w:color="auto"/>
         <w:insideV w:val="single" w:sz="4" w:space="0" w:color="auto"/>
       </w:tblBorders>
+      <w:tblCellMar>
+        <w:top w:w="0" w:type="dxa"/>
+        <w:left w:w="108" w:type="dxa"/>
+        <w:bottom w:w="0" w:type="dxa"/>
+        <w:right w:w="108" w:type="dxa"/>
+      </w:tblCellMar>
     </w:tblPr>
   </w:style>
   <w:style w:type="table" w:styleId="4-1">
@@ -10024,6 +10076,7 @@
     <w:tblPr>
       <w:tblStyleRowBandSize w:val="1"/>
       <w:tblStyleColBandSize w:val="1"/>
+      <w:tblInd w:w="0" w:type="dxa"/>
       <w:tblBorders>
         <w:top w:val="single" w:sz="4" w:space="0" w:color="9CC2E5" w:themeColor="accent1" w:themeTint="99"/>
         <w:left w:val="single" w:sz="4" w:space="0" w:color="9CC2E5" w:themeColor="accent1" w:themeTint="99"/>
@@ -10032,6 +10085,12 @@
         <w:insideH w:val="single" w:sz="4" w:space="0" w:color="9CC2E5" w:themeColor="accent1" w:themeTint="99"/>
         <w:insideV w:val="single" w:sz="4" w:space="0" w:color="9CC2E5" w:themeColor="accent1" w:themeTint="99"/>
       </w:tblBorders>
+      <w:tblCellMar>
+        <w:top w:w="0" w:type="dxa"/>
+        <w:left w:w="108" w:type="dxa"/>
+        <w:bottom w:w="0" w:type="dxa"/>
+        <w:right w:w="108" w:type="dxa"/>
+      </w:tblCellMar>
     </w:tblPr>
     <w:tblStylePr w:type="firstRow">
       <w:rPr>
@@ -10282,6 +10341,7 @@
     <w:tblPr>
       <w:tblStyleRowBandSize w:val="1"/>
       <w:tblStyleColBandSize w:val="1"/>
+      <w:tblInd w:w="0" w:type="dxa"/>
       <w:tblBorders>
         <w:top w:val="single" w:sz="4" w:space="0" w:color="8EAADB" w:themeColor="accent5" w:themeTint="99"/>
         <w:left w:val="single" w:sz="4" w:space="0" w:color="8EAADB" w:themeColor="accent5" w:themeTint="99"/>
@@ -10290,6 +10350,12 @@
         <w:insideH w:val="single" w:sz="4" w:space="0" w:color="8EAADB" w:themeColor="accent5" w:themeTint="99"/>
         <w:insideV w:val="single" w:sz="4" w:space="0" w:color="8EAADB" w:themeColor="accent5" w:themeTint="99"/>
       </w:tblBorders>
+      <w:tblCellMar>
+        <w:top w:w="0" w:type="dxa"/>
+        <w:left w:w="108" w:type="dxa"/>
+        <w:bottom w:w="0" w:type="dxa"/>
+        <w:right w:w="108" w:type="dxa"/>
+      </w:tblCellMar>
     </w:tblPr>
     <w:tblStylePr w:type="firstRow">
       <w:rPr>
@@ -10641,7 +10707,7 @@
 </file>
 
 <file path=customXml/itemProps1.xml><?xml version="1.0" encoding="utf-8"?>
-<ds:datastoreItem xmlns:ds="http://schemas.openxmlformats.org/officeDocument/2006/customXml" ds:itemID="{31554CD7-1986-4ADA-8253-A4C671463B35}">
+<ds:datastoreItem xmlns:ds="http://schemas.openxmlformats.org/officeDocument/2006/customXml" ds:itemID="{F7B29A33-D1BB-454B-AD54-6A8B304D8A74}">
   <ds:schemaRefs>
     <ds:schemaRef ds:uri="http://schemas.openxmlformats.org/officeDocument/2006/bibliography"/>
   </ds:schemaRefs>

--- a/开发规范.docx
+++ b/开发规范.docx
@@ -2977,50 +2977,17 @@
     <w:p>
       <w:pPr>
         <w:pStyle w:val="a3"/>
-        <w:numPr>
-          <w:ilvl w:val="1"/>
-          <w:numId w:val="3"/>
-        </w:numPr>
-        <w:ind w:firstLineChars="0"/>
-        <w:rPr>
-          <w:rFonts w:asciiTheme="minorEastAsia" w:hAnsiTheme="minorEastAsia"/>
-        </w:rPr>
-      </w:pPr>
-      <w:r>
-        <w:rPr>
-          <w:rFonts w:asciiTheme="minorEastAsia" w:hAnsiTheme="minorEastAsia"/>
-        </w:rPr>
-        <w:t>删除</w:t>
-      </w:r>
-      <w:r>
-        <w:rPr>
-          <w:rFonts w:asciiTheme="minorEastAsia" w:hAnsiTheme="minorEastAsia" w:hint="eastAsia"/>
-        </w:rPr>
-        <w:t>，</w:t>
-      </w:r>
-      <w:r>
-        <w:rPr>
-          <w:rFonts w:asciiTheme="minorEastAsia" w:hAnsiTheme="minorEastAsia" w:hint="eastAsia"/>
-        </w:rPr>
-        <w:t>理论上分为单项删除和多项删除</w:t>
-      </w:r>
-      <w:r>
-        <w:rPr>
-          <w:rFonts w:asciiTheme="minorEastAsia" w:hAnsiTheme="minorEastAsia" w:hint="eastAsia"/>
-        </w:rPr>
-        <w:t>，删除后</w:t>
-      </w:r>
-      <w:r>
-        <w:rPr>
-          <w:rFonts w:asciiTheme="minorEastAsia" w:hAnsiTheme="minorEastAsia" w:hint="eastAsia"/>
-        </w:rPr>
-        <w:t>通过回调函数</w:t>
-      </w:r>
-      <w:r>
-        <w:rPr>
-          <w:rFonts w:asciiTheme="minorEastAsia" w:hAnsiTheme="minorEastAsia" w:hint="eastAsia"/>
-        </w:rPr>
-        <w:t>重新加载数据</w:t>
+        <w:ind w:left="1260" w:firstLineChars="0" w:firstLine="0"/>
+        <w:rPr>
+          <w:rFonts w:asciiTheme="minorEastAsia" w:hAnsiTheme="minorEastAsia"/>
+        </w:rPr>
+      </w:pPr>
+      <w:r>
+        <w:rPr>
+          <w:rFonts w:asciiTheme="minorEastAsia" w:hAnsiTheme="minorEastAsia" w:hint="eastAsia"/>
+          <w:b/>
+        </w:rPr>
+        <w:t>数据更新逻辑如下</w:t>
       </w:r>
       <w:r>
         <w:rPr>
@@ -3045,183 +3012,19 @@
         <w:rPr>
           <w:rFonts w:asciiTheme="minorEastAsia" w:hAnsiTheme="minorEastAsia" w:hint="eastAsia"/>
         </w:rPr>
-        <w:t>单项删除</w:t>
-      </w:r>
-      <w:r>
-        <w:rPr>
-          <w:rFonts w:asciiTheme="minorEastAsia" w:hAnsiTheme="minorEastAsia" w:hint="eastAsia"/>
-        </w:rPr>
-        <w:t>：</w:t>
-      </w:r>
-      <w:r>
-        <w:rPr>
-          <w:rFonts w:asciiTheme="minorEastAsia" w:hAnsiTheme="minorEastAsia" w:hint="eastAsia"/>
-        </w:rPr>
-        <w:t>点击行</w:t>
-      </w:r>
-      <w:r>
-        <w:rPr>
-          <w:rFonts w:asciiTheme="minorEastAsia" w:hAnsiTheme="minorEastAsia" w:hint="eastAsia"/>
-        </w:rPr>
-        <w:t>删除按钮，弹出P</w:t>
-      </w:r>
-      <w:r>
-        <w:rPr>
-          <w:rFonts w:asciiTheme="minorEastAsia" w:hAnsiTheme="minorEastAsia"/>
-        </w:rPr>
-        <w:t>opConfirm组件</w:t>
-      </w:r>
-      <w:r>
-        <w:rPr>
-          <w:rFonts w:asciiTheme="minorEastAsia" w:hAnsiTheme="minorEastAsia" w:hint="eastAsia"/>
-        </w:rPr>
-        <w:t>，o</w:t>
-      </w:r>
-      <w:r>
-        <w:rPr>
-          <w:rFonts w:asciiTheme="minorEastAsia" w:hAnsiTheme="minorEastAsia"/>
-        </w:rPr>
-        <w:t>nConfirm事件触发</w:t>
-      </w:r>
-      <w:r>
-        <w:rPr>
-          <w:rFonts w:asciiTheme="minorEastAsia" w:hAnsiTheme="minorEastAsia" w:hint="eastAsia"/>
-        </w:rPr>
-        <w:t>t</w:t>
-      </w:r>
-      <w:r>
-        <w:rPr>
-          <w:rFonts w:asciiTheme="minorEastAsia" w:hAnsiTheme="minorEastAsia"/>
-        </w:rPr>
-        <w:t>his.handleDeleteRecord(record)</w:t>
-      </w:r>
-      <w:r>
-        <w:rPr>
-          <w:rFonts w:asciiTheme="minorEastAsia" w:hAnsiTheme="minorEastAsia" w:hint="eastAsia"/>
-        </w:rPr>
-        <w:t>，</w:t>
-      </w:r>
-      <w:r>
-        <w:rPr>
-          <w:rFonts w:asciiTheme="minorEastAsia" w:hAnsiTheme="minorEastAsia"/>
-        </w:rPr>
-        <w:t>确认</w:t>
-      </w:r>
-      <w:r>
-        <w:rPr>
-          <w:rFonts w:asciiTheme="minorEastAsia" w:hAnsiTheme="minorEastAsia" w:hint="eastAsia"/>
-        </w:rPr>
-        <w:t>s</w:t>
-      </w:r>
-      <w:r>
-        <w:rPr>
-          <w:rFonts w:asciiTheme="minorEastAsia" w:hAnsiTheme="minorEastAsia"/>
-        </w:rPr>
-        <w:t>tate.dataSource中包含</w:t>
-      </w:r>
-      <w:r>
-        <w:rPr>
-          <w:rFonts w:asciiTheme="minorEastAsia" w:hAnsiTheme="minorEastAsia" w:hint="eastAsia"/>
-        </w:rPr>
-        <w:t>r</w:t>
-      </w:r>
-      <w:r>
-        <w:rPr>
-          <w:rFonts w:asciiTheme="minorEastAsia" w:hAnsiTheme="minorEastAsia"/>
-        </w:rPr>
-        <w:t>ecord记录</w:t>
-      </w:r>
-      <w:r>
-        <w:rPr>
-          <w:rFonts w:asciiTheme="minorEastAsia" w:hAnsiTheme="minorEastAsia" w:hint="eastAsia"/>
-        </w:rPr>
-        <w:t>（否则不执行后续操作），清空s</w:t>
-      </w:r>
-      <w:r>
-        <w:rPr>
-          <w:rFonts w:asciiTheme="minorEastAsia" w:hAnsiTheme="minorEastAsia"/>
-        </w:rPr>
-        <w:t>tate.selectedRowKeys</w:t>
-      </w:r>
-      <w:r>
-        <w:rPr>
-          <w:rFonts w:asciiTheme="minorEastAsia" w:hAnsiTheme="minorEastAsia" w:hint="eastAsia"/>
-        </w:rPr>
-        <w:t>，</w:t>
-      </w:r>
-      <w:r>
-        <w:rPr>
-          <w:rFonts w:asciiTheme="minorEastAsia" w:hAnsiTheme="minorEastAsia"/>
-        </w:rPr>
-        <w:t>组织待删除ID数组</w:t>
-      </w:r>
-      <w:r>
-        <w:rPr>
-          <w:rFonts w:asciiTheme="minorEastAsia" w:hAnsiTheme="minorEastAsia" w:hint="eastAsia"/>
-        </w:rPr>
-        <w:t>，</w:t>
-      </w:r>
-      <w:r>
-        <w:rPr>
-          <w:rFonts w:asciiTheme="minorEastAsia" w:hAnsiTheme="minorEastAsia" w:hint="eastAsia"/>
-        </w:rPr>
-        <w:t>作为</w:t>
-      </w:r>
-      <w:r>
-        <w:rPr>
-          <w:rFonts w:asciiTheme="minorEastAsia" w:hAnsiTheme="minorEastAsia" w:hint="eastAsia"/>
-        </w:rPr>
-        <w:t>d</w:t>
-      </w:r>
-      <w:r>
-        <w:rPr>
-          <w:rFonts w:asciiTheme="minorEastAsia" w:hAnsiTheme="minorEastAsia"/>
-        </w:rPr>
-        <w:t>ispatch</w:t>
-      </w:r>
-      <w:r>
-        <w:rPr>
-          <w:rFonts w:asciiTheme="minorEastAsia" w:hAnsiTheme="minorEastAsia" w:hint="eastAsia"/>
-        </w:rPr>
-        <w:t>参数，触发</w:t>
-      </w:r>
-      <w:r>
-        <w:rPr>
-          <w:rFonts w:asciiTheme="minorEastAsia" w:hAnsiTheme="minorEastAsia"/>
-        </w:rPr>
-        <w:t>数据中心的</w:t>
-      </w:r>
-      <w:r>
-        <w:rPr>
-          <w:rFonts w:eastAsia="微软雅黑"/>
-          <w:b/>
-          <w:u w:val="single"/>
-        </w:rPr>
-        <w:t>批量</w:t>
-      </w:r>
-      <w:r>
-        <w:rPr>
-          <w:rFonts w:asciiTheme="minorEastAsia" w:hAnsiTheme="minorEastAsia"/>
-        </w:rPr>
-        <w:t>删除方法</w:t>
-      </w:r>
-      <w:r>
-        <w:rPr>
-          <w:rFonts w:asciiTheme="minorEastAsia" w:hAnsiTheme="minorEastAsia" w:hint="eastAsia"/>
-        </w:rPr>
-        <w:t>(</w:t>
-      </w:r>
-      <w:r>
-        <w:rPr>
-          <w:rFonts w:asciiTheme="minorEastAsia" w:hAnsiTheme="minorEastAsia"/>
-        </w:rPr>
-        <w:t>deleteItems)</w:t>
-      </w:r>
-      <w:r>
-        <w:rPr>
-          <w:rFonts w:asciiTheme="minorEastAsia" w:hAnsiTheme="minorEastAsia" w:hint="eastAsia"/>
-        </w:rPr>
-        <w:t>；</w:t>
+        <w:t>构造函数中定义p</w:t>
+      </w:r>
+      <w:r>
+        <w:rPr>
+          <w:rFonts w:asciiTheme="minorEastAsia" w:hAnsiTheme="minorEastAsia"/>
+        </w:rPr>
+        <w:t>revEditingRecord</w:t>
+      </w:r>
+      <w:r>
+        <w:rPr>
+          <w:rFonts w:asciiTheme="minorEastAsia" w:hAnsiTheme="minorEastAsia" w:hint="eastAsia"/>
+        </w:rPr>
+        <w:t>变量；</w:t>
       </w:r>
     </w:p>
     <w:p>
@@ -3238,168 +3041,77 @@
       </w:pPr>
       <w:r>
         <w:rPr>
-          <w:rFonts w:asciiTheme="minorEastAsia" w:hAnsiTheme="minorEastAsia"/>
-        </w:rPr>
-        <w:t>多项删除</w:t>
-      </w:r>
-      <w:r>
-        <w:rPr>
-          <w:rFonts w:asciiTheme="minorEastAsia" w:hAnsiTheme="minorEastAsia" w:hint="eastAsia"/>
-        </w:rPr>
-        <w:t>：</w:t>
-      </w:r>
-      <w:r>
-        <w:rPr>
-          <w:rFonts w:asciiTheme="minorEastAsia" w:hAnsiTheme="minorEastAsia" w:hint="eastAsia"/>
-        </w:rPr>
-        <w:t>先确认已选择需要删除的数据项[</w:t>
-      </w:r>
-      <w:r>
-        <w:rPr>
-          <w:rFonts w:asciiTheme="minorEastAsia" w:hAnsiTheme="minorEastAsia"/>
-        </w:rPr>
-        <w:t>selectedRowKeys.length&gt;0]</w:t>
-      </w:r>
-      <w:r>
-        <w:rPr>
-          <w:rFonts w:asciiTheme="minorEastAsia" w:hAnsiTheme="minorEastAsia" w:hint="eastAsia"/>
-        </w:rPr>
-        <w:t>，&gt;</w:t>
-      </w:r>
-      <w:r>
-        <w:rPr>
-          <w:rFonts w:asciiTheme="minorEastAsia" w:hAnsiTheme="minorEastAsia"/>
-        </w:rPr>
-        <w:t>0则设置state对象</w:t>
-      </w:r>
-      <w:r>
-        <w:rPr>
-          <w:rFonts w:asciiTheme="minorEastAsia" w:hAnsiTheme="minorEastAsia" w:hint="eastAsia"/>
-        </w:rPr>
-        <w:t>[</w:t>
-      </w:r>
-      <w:r>
-        <w:rPr>
-          <w:rFonts w:asciiTheme="minorEastAsia" w:hAnsiTheme="minorEastAsia"/>
-        </w:rPr>
-        <w:t>notificationModalShow: true]</w:t>
-      </w:r>
-      <w:r>
-        <w:rPr>
-          <w:rFonts w:asciiTheme="minorEastAsia" w:hAnsiTheme="minorEastAsia" w:hint="eastAsia"/>
+          <w:rFonts w:asciiTheme="minorEastAsia" w:hAnsiTheme="minorEastAsia" w:hint="eastAsia"/>
+        </w:rPr>
+        <w:t>双击或者单击编辑项时将当前编辑项赋值给p</w:t>
+      </w:r>
+      <w:r>
+        <w:rPr>
+          <w:rFonts w:asciiTheme="minorEastAsia" w:hAnsiTheme="minorEastAsia"/>
+        </w:rPr>
+        <w:t>revEditingRecord；</w:t>
+      </w:r>
+    </w:p>
+    <w:p>
+      <w:pPr>
+        <w:pStyle w:val="a3"/>
+        <w:numPr>
+          <w:ilvl w:val="2"/>
+          <w:numId w:val="3"/>
+        </w:numPr>
+        <w:ind w:firstLineChars="0"/>
+        <w:rPr>
+          <w:rFonts w:asciiTheme="minorEastAsia" w:hAnsiTheme="minorEastAsia"/>
+        </w:rPr>
+      </w:pPr>
+      <w:r>
+        <w:rPr>
+          <w:rFonts w:asciiTheme="minorEastAsia" w:hAnsiTheme="minorEastAsia" w:hint="eastAsia"/>
+        </w:rPr>
+        <w:t>通过对比最新的当前编辑项和</w:t>
+      </w:r>
+      <w:r>
+        <w:rPr>
+          <w:rFonts w:asciiTheme="minorEastAsia" w:hAnsiTheme="minorEastAsia" w:hint="eastAsia"/>
+        </w:rPr>
+        <w:t>p</w:t>
+      </w:r>
+      <w:r>
+        <w:rPr>
+          <w:rFonts w:asciiTheme="minorEastAsia" w:hAnsiTheme="minorEastAsia"/>
+        </w:rPr>
+        <w:t>revEditingRecord</w:t>
+      </w:r>
+      <w:r>
+        <w:rPr>
+          <w:rFonts w:asciiTheme="minorEastAsia" w:hAnsiTheme="minorEastAsia"/>
         </w:rPr>
         <w:t>，</w:t>
       </w:r>
       <w:r>
         <w:rPr>
-          <w:rFonts w:asciiTheme="minorEastAsia" w:hAnsiTheme="minorEastAsia"/>
-        </w:rPr>
-        <w:t>在弹出的确认窗口中点击</w:t>
-      </w:r>
-      <w:r>
-        <w:rPr>
-          <w:rFonts w:asciiTheme="minorEastAsia" w:hAnsiTheme="minorEastAsia" w:hint="eastAsia"/>
-        </w:rPr>
-        <w:t>[</w:t>
-      </w:r>
-      <w:r>
-        <w:rPr>
-          <w:rFonts w:asciiTheme="minorEastAsia" w:hAnsiTheme="minorEastAsia"/>
-        </w:rPr>
-        <w:t>确认删除</w:t>
-      </w:r>
-      <w:r>
-        <w:rPr>
-          <w:rFonts w:asciiTheme="minorEastAsia" w:hAnsiTheme="minorEastAsia" w:hint="eastAsia"/>
-        </w:rPr>
-        <w:t>]</w:t>
-      </w:r>
-      <w:r>
-        <w:rPr>
-          <w:rFonts w:asciiTheme="minorEastAsia" w:hAnsiTheme="minorEastAsia"/>
-        </w:rPr>
-        <w:t>以后</w:t>
-      </w:r>
-      <w:r>
-        <w:rPr>
-          <w:rFonts w:asciiTheme="minorEastAsia" w:hAnsiTheme="minorEastAsia" w:hint="eastAsia"/>
-        </w:rPr>
-        <w:t>，</w:t>
-      </w:r>
-      <w:r>
-        <w:rPr>
-          <w:rFonts w:asciiTheme="minorEastAsia" w:hAnsiTheme="minorEastAsia"/>
-        </w:rPr>
-        <w:t>设置</w:t>
-      </w:r>
-      <w:r>
-        <w:rPr>
-          <w:rFonts w:asciiTheme="minorEastAsia" w:hAnsiTheme="minorEastAsia" w:hint="eastAsia"/>
-        </w:rPr>
-        <w:t>s</w:t>
-      </w:r>
-      <w:r>
-        <w:rPr>
-          <w:rFonts w:asciiTheme="minorEastAsia" w:hAnsiTheme="minorEastAsia"/>
-        </w:rPr>
-        <w:t>tate.notificationModalShow为false</w:t>
-      </w:r>
-      <w:r>
-        <w:rPr>
-          <w:rFonts w:asciiTheme="minorEastAsia" w:hAnsiTheme="minorEastAsia" w:hint="eastAsia"/>
-        </w:rPr>
-        <w:t>，</w:t>
-      </w:r>
-      <w:r>
-        <w:rPr>
-          <w:rFonts w:asciiTheme="minorEastAsia" w:hAnsiTheme="minorEastAsia" w:hint="eastAsia"/>
-        </w:rPr>
-        <w:t>组织待删除ID数</w:t>
-      </w:r>
-      <w:r>
-        <w:rPr>
-          <w:rFonts w:asciiTheme="minorEastAsia" w:hAnsiTheme="minorEastAsia" w:hint="eastAsia"/>
-        </w:rPr>
-        <w:lastRenderedPageBreak/>
-        <w:t>组，d</w:t>
-      </w:r>
-      <w:r>
-        <w:rPr>
-          <w:rFonts w:asciiTheme="minorEastAsia" w:hAnsiTheme="minorEastAsia"/>
-        </w:rPr>
-        <w:t>ispatch数据中心的</w:t>
-      </w:r>
-      <w:r>
-        <w:rPr>
-          <w:rFonts w:eastAsia="微软雅黑"/>
-          <w:b/>
-          <w:u w:val="single"/>
-        </w:rPr>
-        <w:t>批量</w:t>
-      </w:r>
-      <w:r>
-        <w:rPr>
-          <w:rFonts w:asciiTheme="minorEastAsia" w:hAnsiTheme="minorEastAsia"/>
-        </w:rPr>
-        <w:t>删除方法</w:t>
-      </w:r>
-      <w:r>
-        <w:rPr>
-          <w:rFonts w:asciiTheme="minorEastAsia" w:hAnsiTheme="minorEastAsia" w:hint="eastAsia"/>
-        </w:rPr>
-        <w:t>(</w:t>
-      </w:r>
-      <w:r>
-        <w:rPr>
-          <w:rFonts w:asciiTheme="minorEastAsia" w:hAnsiTheme="minorEastAsia"/>
-        </w:rPr>
-        <w:t>deleteItems)</w:t>
-      </w:r>
-      <w:r>
-        <w:rPr>
-          <w:rFonts w:asciiTheme="minorEastAsia" w:hAnsiTheme="minorEastAsia" w:hint="eastAsia"/>
-        </w:rPr>
-        <w:t>；</w:t>
+          <w:rFonts w:asciiTheme="minorEastAsia" w:hAnsiTheme="minorEastAsia" w:hint="eastAsia"/>
+        </w:rPr>
+        <w:t>获取需要更新的列和值；</w:t>
+      </w:r>
+    </w:p>
+    <w:p>
+      <w:pPr>
+        <w:pStyle w:val="a3"/>
+        <w:numPr>
+          <w:ilvl w:val="2"/>
+          <w:numId w:val="3"/>
+        </w:numPr>
+        <w:ind w:firstLineChars="0"/>
+        <w:rPr>
+          <w:rFonts w:asciiTheme="minorEastAsia" w:hAnsiTheme="minorEastAsia"/>
+        </w:rPr>
+      </w:pPr>
+      <w:r>
+        <w:rPr>
+          <w:rFonts w:asciiTheme="minorEastAsia" w:hAnsiTheme="minorEastAsia" w:hint="eastAsia"/>
+        </w:rPr>
+        <w:t>触发数据中心更新函数即可。</w:t>
       </w:r>
     </w:p>
     <w:p>
@@ -3418,7 +3130,37 @@
         <w:rPr>
           <w:rFonts w:asciiTheme="minorEastAsia" w:hAnsiTheme="minorEastAsia"/>
         </w:rPr>
-        <w:t>搜索</w:t>
+        <w:t>删除</w:t>
+      </w:r>
+      <w:r>
+        <w:rPr>
+          <w:rFonts w:asciiTheme="minorEastAsia" w:hAnsiTheme="minorEastAsia" w:hint="eastAsia"/>
+        </w:rPr>
+        <w:t>，</w:t>
+      </w:r>
+      <w:r>
+        <w:rPr>
+          <w:rFonts w:asciiTheme="minorEastAsia" w:hAnsiTheme="minorEastAsia" w:hint="eastAsia"/>
+        </w:rPr>
+        <w:t>理论上分为单项删除和多项删除</w:t>
+      </w:r>
+      <w:r>
+        <w:rPr>
+          <w:rFonts w:asciiTheme="minorEastAsia" w:hAnsiTheme="minorEastAsia" w:hint="eastAsia"/>
+        </w:rPr>
+        <w:t>，删除后</w:t>
+      </w:r>
+      <w:r>
+        <w:rPr>
+          <w:rFonts w:asciiTheme="minorEastAsia" w:hAnsiTheme="minorEastAsia" w:hint="eastAsia"/>
+        </w:rPr>
+        <w:t>通过回调函数</w:t>
+      </w:r>
+      <w:r>
+        <w:rPr>
+          <w:rFonts w:asciiTheme="minorEastAsia" w:hAnsiTheme="minorEastAsia" w:hint="eastAsia"/>
+        </w:rPr>
+        <w:t>重新加载数据</w:t>
       </w:r>
       <w:r>
         <w:rPr>
@@ -3426,6 +3168,61 @@
         </w:rPr>
         <w:t>：</w:t>
       </w:r>
+    </w:p>
+    <w:p>
+      <w:pPr>
+        <w:pStyle w:val="a3"/>
+        <w:numPr>
+          <w:ilvl w:val="2"/>
+          <w:numId w:val="3"/>
+        </w:numPr>
+        <w:ind w:firstLineChars="0"/>
+        <w:rPr>
+          <w:rFonts w:asciiTheme="minorEastAsia" w:hAnsiTheme="minorEastAsia"/>
+        </w:rPr>
+      </w:pPr>
+      <w:r>
+        <w:rPr>
+          <w:rFonts w:asciiTheme="minorEastAsia" w:hAnsiTheme="minorEastAsia" w:hint="eastAsia"/>
+        </w:rPr>
+        <w:t>单项删除</w:t>
+      </w:r>
+      <w:r>
+        <w:rPr>
+          <w:rFonts w:asciiTheme="minorEastAsia" w:hAnsiTheme="minorEastAsia" w:hint="eastAsia"/>
+        </w:rPr>
+        <w:t>：</w:t>
+      </w:r>
+      <w:r>
+        <w:rPr>
+          <w:rFonts w:asciiTheme="minorEastAsia" w:hAnsiTheme="minorEastAsia" w:hint="eastAsia"/>
+        </w:rPr>
+        <w:t>点击行</w:t>
+      </w:r>
+      <w:r>
+        <w:rPr>
+          <w:rFonts w:asciiTheme="minorEastAsia" w:hAnsiTheme="minorEastAsia" w:hint="eastAsia"/>
+        </w:rPr>
+        <w:t>删除按钮，弹出P</w:t>
+      </w:r>
+      <w:r>
+        <w:rPr>
+          <w:rFonts w:asciiTheme="minorEastAsia" w:hAnsiTheme="minorEastAsia"/>
+        </w:rPr>
+        <w:t>opConfirm组件</w:t>
+      </w:r>
+      <w:r>
+        <w:rPr>
+          <w:rFonts w:asciiTheme="minorEastAsia" w:hAnsiTheme="minorEastAsia" w:hint="eastAsia"/>
+        </w:rPr>
+        <w:t>，o</w:t>
+      </w:r>
+      <w:r>
+        <w:rPr>
+          <w:rFonts w:asciiTheme="minorEastAsia" w:hAnsiTheme="minorEastAsia"/>
+        </w:rPr>
+        <w:t>nConfirm事件触发</w:t>
+      </w:r>
       <w:r>
         <w:rPr>
           <w:rFonts w:asciiTheme="minorEastAsia" w:hAnsiTheme="minorEastAsia" w:hint="eastAsia"/>
@@ -3436,7 +3233,7 @@
         <w:rPr>
           <w:rFonts w:asciiTheme="minorEastAsia" w:hAnsiTheme="minorEastAsia"/>
         </w:rPr>
-        <w:t>his.handleSearch</w:t>
+        <w:t>his.handleDeleteRecord(record)</w:t>
       </w:r>
       <w:r>
         <w:rPr>
@@ -3448,19 +3245,289 @@
         <w:rPr>
           <w:rFonts w:asciiTheme="minorEastAsia" w:hAnsiTheme="minorEastAsia"/>
         </w:rPr>
-        <w:t>触发</w:t>
-      </w:r>
-      <w:r>
-        <w:rPr>
-          <w:rFonts w:asciiTheme="minorEastAsia" w:hAnsiTheme="minorEastAsia" w:hint="eastAsia"/>
-        </w:rPr>
-        <w:t>t</w:t>
-      </w:r>
-      <w:r>
-        <w:rPr>
-          <w:rFonts w:asciiTheme="minorEastAsia" w:hAnsiTheme="minorEastAsia"/>
-        </w:rPr>
-        <w:t>his.loadData</w:t>
+        <w:t>确认</w:t>
+      </w:r>
+      <w:r>
+        <w:rPr>
+          <w:rFonts w:asciiTheme="minorEastAsia" w:hAnsiTheme="minorEastAsia" w:hint="eastAsia"/>
+        </w:rPr>
+        <w:t>s</w:t>
+      </w:r>
+      <w:r>
+        <w:rPr>
+          <w:rFonts w:asciiTheme="minorEastAsia" w:hAnsiTheme="minorEastAsia"/>
+        </w:rPr>
+        <w:t>tate.dataSource中包含</w:t>
+      </w:r>
+      <w:r>
+        <w:rPr>
+          <w:rFonts w:asciiTheme="minorEastAsia" w:hAnsiTheme="minorEastAsia" w:hint="eastAsia"/>
+        </w:rPr>
+        <w:t>r</w:t>
+      </w:r>
+      <w:r>
+        <w:rPr>
+          <w:rFonts w:asciiTheme="minorEastAsia" w:hAnsiTheme="minorEastAsia"/>
+        </w:rPr>
+        <w:t>ecord记录</w:t>
+      </w:r>
+      <w:r>
+        <w:rPr>
+          <w:rFonts w:asciiTheme="minorEastAsia" w:hAnsiTheme="minorEastAsia" w:hint="eastAsia"/>
+        </w:rPr>
+        <w:t>（否则不执行后续操作），清空s</w:t>
+      </w:r>
+      <w:r>
+        <w:rPr>
+          <w:rFonts w:asciiTheme="minorEastAsia" w:hAnsiTheme="minorEastAsia"/>
+        </w:rPr>
+        <w:t>tate.selectedRowKeys</w:t>
+      </w:r>
+      <w:r>
+        <w:rPr>
+          <w:rFonts w:asciiTheme="minorEastAsia" w:hAnsiTheme="minorEastAsia" w:hint="eastAsia"/>
+        </w:rPr>
+        <w:t>，</w:t>
+      </w:r>
+      <w:r>
+        <w:rPr>
+          <w:rFonts w:asciiTheme="minorEastAsia" w:hAnsiTheme="minorEastAsia"/>
+        </w:rPr>
+        <w:t>组织待删除ID数组</w:t>
+      </w:r>
+      <w:r>
+        <w:rPr>
+          <w:rFonts w:asciiTheme="minorEastAsia" w:hAnsiTheme="minorEastAsia" w:hint="eastAsia"/>
+        </w:rPr>
+        <w:t>，</w:t>
+      </w:r>
+      <w:r>
+        <w:rPr>
+          <w:rFonts w:asciiTheme="minorEastAsia" w:hAnsiTheme="minorEastAsia" w:hint="eastAsia"/>
+        </w:rPr>
+        <w:t>作为</w:t>
+      </w:r>
+      <w:r>
+        <w:rPr>
+          <w:rFonts w:asciiTheme="minorEastAsia" w:hAnsiTheme="minorEastAsia" w:hint="eastAsia"/>
+        </w:rPr>
+        <w:t>d</w:t>
+      </w:r>
+      <w:r>
+        <w:rPr>
+          <w:rFonts w:asciiTheme="minorEastAsia" w:hAnsiTheme="minorEastAsia"/>
+        </w:rPr>
+        <w:t>ispatch</w:t>
+      </w:r>
+      <w:r>
+        <w:rPr>
+          <w:rFonts w:asciiTheme="minorEastAsia" w:hAnsiTheme="minorEastAsia" w:hint="eastAsia"/>
+        </w:rPr>
+        <w:t>参数，触发</w:t>
+      </w:r>
+      <w:r>
+        <w:rPr>
+          <w:rFonts w:asciiTheme="minorEastAsia" w:hAnsiTheme="minorEastAsia"/>
+        </w:rPr>
+        <w:t>数据中心的</w:t>
+      </w:r>
+      <w:r>
+        <w:rPr>
+          <w:rFonts w:eastAsia="微软雅黑"/>
+          <w:b/>
+          <w:u w:val="single"/>
+        </w:rPr>
+        <w:t>批量</w:t>
+      </w:r>
+      <w:r>
+        <w:rPr>
+          <w:rFonts w:asciiTheme="minorEastAsia" w:hAnsiTheme="minorEastAsia"/>
+        </w:rPr>
+        <w:t>删除方法</w:t>
+      </w:r>
+      <w:r>
+        <w:rPr>
+          <w:rFonts w:asciiTheme="minorEastAsia" w:hAnsiTheme="minorEastAsia" w:hint="eastAsia"/>
+        </w:rPr>
+        <w:lastRenderedPageBreak/>
+        <w:t>(</w:t>
+      </w:r>
+      <w:r>
+        <w:rPr>
+          <w:rFonts w:asciiTheme="minorEastAsia" w:hAnsiTheme="minorEastAsia"/>
+        </w:rPr>
+        <w:t>deleteItems)</w:t>
+      </w:r>
+      <w:r>
+        <w:rPr>
+          <w:rFonts w:asciiTheme="minorEastAsia" w:hAnsiTheme="minorEastAsia" w:hint="eastAsia"/>
+        </w:rPr>
+        <w:t>；</w:t>
+      </w:r>
+    </w:p>
+    <w:p>
+      <w:pPr>
+        <w:pStyle w:val="a3"/>
+        <w:numPr>
+          <w:ilvl w:val="2"/>
+          <w:numId w:val="3"/>
+        </w:numPr>
+        <w:ind w:firstLineChars="0"/>
+        <w:rPr>
+          <w:rFonts w:asciiTheme="minorEastAsia" w:hAnsiTheme="minorEastAsia"/>
+        </w:rPr>
+      </w:pPr>
+      <w:r>
+        <w:rPr>
+          <w:rFonts w:asciiTheme="minorEastAsia" w:hAnsiTheme="minorEastAsia"/>
+        </w:rPr>
+        <w:t>多项删除</w:t>
+      </w:r>
+      <w:r>
+        <w:rPr>
+          <w:rFonts w:asciiTheme="minorEastAsia" w:hAnsiTheme="minorEastAsia" w:hint="eastAsia"/>
+        </w:rPr>
+        <w:t>：</w:t>
+      </w:r>
+      <w:r>
+        <w:rPr>
+          <w:rFonts w:asciiTheme="minorEastAsia" w:hAnsiTheme="minorEastAsia" w:hint="eastAsia"/>
+        </w:rPr>
+        <w:t>先确认已选择需要删除的数据项[</w:t>
+      </w:r>
+      <w:r>
+        <w:rPr>
+          <w:rFonts w:asciiTheme="minorEastAsia" w:hAnsiTheme="minorEastAsia"/>
+        </w:rPr>
+        <w:t>selectedRowKeys.length&gt;0]</w:t>
+      </w:r>
+      <w:r>
+        <w:rPr>
+          <w:rFonts w:asciiTheme="minorEastAsia" w:hAnsiTheme="minorEastAsia" w:hint="eastAsia"/>
+        </w:rPr>
+        <w:t>，&gt;</w:t>
+      </w:r>
+      <w:r>
+        <w:rPr>
+          <w:rFonts w:asciiTheme="minorEastAsia" w:hAnsiTheme="minorEastAsia"/>
+        </w:rPr>
+        <w:t>0则设置state对象</w:t>
+      </w:r>
+      <w:r>
+        <w:rPr>
+          <w:rFonts w:asciiTheme="minorEastAsia" w:hAnsiTheme="minorEastAsia" w:hint="eastAsia"/>
+        </w:rPr>
+        <w:t>[</w:t>
+      </w:r>
+      <w:r>
+        <w:rPr>
+          <w:rFonts w:asciiTheme="minorEastAsia" w:hAnsiTheme="minorEastAsia"/>
+        </w:rPr>
+        <w:t>notificationModalShow: true]</w:t>
+      </w:r>
+      <w:r>
+        <w:rPr>
+          <w:rFonts w:asciiTheme="minorEastAsia" w:hAnsiTheme="minorEastAsia" w:hint="eastAsia"/>
+        </w:rPr>
+        <w:t>，</w:t>
+      </w:r>
+      <w:r>
+        <w:rPr>
+          <w:rFonts w:asciiTheme="minorEastAsia" w:hAnsiTheme="minorEastAsia"/>
+        </w:rPr>
+        <w:t>在弹出的确认窗口中点击</w:t>
+      </w:r>
+      <w:r>
+        <w:rPr>
+          <w:rFonts w:asciiTheme="minorEastAsia" w:hAnsiTheme="minorEastAsia" w:hint="eastAsia"/>
+        </w:rPr>
+        <w:t>[</w:t>
+      </w:r>
+      <w:r>
+        <w:rPr>
+          <w:rFonts w:asciiTheme="minorEastAsia" w:hAnsiTheme="minorEastAsia"/>
+        </w:rPr>
+        <w:t>确认删除</w:t>
+      </w:r>
+      <w:r>
+        <w:rPr>
+          <w:rFonts w:asciiTheme="minorEastAsia" w:hAnsiTheme="minorEastAsia" w:hint="eastAsia"/>
+        </w:rPr>
+        <w:t>]</w:t>
+      </w:r>
+      <w:r>
+        <w:rPr>
+          <w:rFonts w:asciiTheme="minorEastAsia" w:hAnsiTheme="minorEastAsia"/>
+        </w:rPr>
+        <w:t>以后</w:t>
+      </w:r>
+      <w:r>
+        <w:rPr>
+          <w:rFonts w:asciiTheme="minorEastAsia" w:hAnsiTheme="minorEastAsia" w:hint="eastAsia"/>
+        </w:rPr>
+        <w:t>，</w:t>
+      </w:r>
+      <w:r>
+        <w:rPr>
+          <w:rFonts w:asciiTheme="minorEastAsia" w:hAnsiTheme="minorEastAsia"/>
+        </w:rPr>
+        <w:t>设置</w:t>
+      </w:r>
+      <w:r>
+        <w:rPr>
+          <w:rFonts w:asciiTheme="minorEastAsia" w:hAnsiTheme="minorEastAsia" w:hint="eastAsia"/>
+        </w:rPr>
+        <w:t>s</w:t>
+      </w:r>
+      <w:r>
+        <w:rPr>
+          <w:rFonts w:asciiTheme="minorEastAsia" w:hAnsiTheme="minorEastAsia"/>
+        </w:rPr>
+        <w:t>tate.notificationModalShow为false</w:t>
+      </w:r>
+      <w:r>
+        <w:rPr>
+          <w:rFonts w:asciiTheme="minorEastAsia" w:hAnsiTheme="minorEastAsia" w:hint="eastAsia"/>
+        </w:rPr>
+        <w:t>，</w:t>
+      </w:r>
+      <w:r>
+        <w:rPr>
+          <w:rFonts w:asciiTheme="minorEastAsia" w:hAnsiTheme="minorEastAsia" w:hint="eastAsia"/>
+        </w:rPr>
+        <w:t>组织待删除ID数组，d</w:t>
+      </w:r>
+      <w:r>
+        <w:rPr>
+          <w:rFonts w:asciiTheme="minorEastAsia" w:hAnsiTheme="minorEastAsia"/>
+        </w:rPr>
+        <w:t>ispatch数据中心的</w:t>
+      </w:r>
+      <w:r>
+        <w:rPr>
+          <w:rFonts w:eastAsia="微软雅黑"/>
+          <w:b/>
+          <w:u w:val="single"/>
+        </w:rPr>
+        <w:t>批量</w:t>
+      </w:r>
+      <w:r>
+        <w:rPr>
+          <w:rFonts w:asciiTheme="minorEastAsia" w:hAnsiTheme="minorEastAsia"/>
+        </w:rPr>
+        <w:t>删除方法</w:t>
+      </w:r>
+      <w:r>
+        <w:rPr>
+          <w:rFonts w:asciiTheme="minorEastAsia" w:hAnsiTheme="minorEastAsia" w:hint="eastAsia"/>
+        </w:rPr>
+        <w:t>(</w:t>
+      </w:r>
+      <w:r>
+        <w:rPr>
+          <w:rFonts w:asciiTheme="minorEastAsia" w:hAnsiTheme="minorEastAsia"/>
+        </w:rPr>
+        <w:t>deleteItems)</w:t>
       </w:r>
       <w:r>
         <w:rPr>
@@ -3485,6 +3552,73 @@
         <w:rPr>
           <w:rFonts w:asciiTheme="minorEastAsia" w:hAnsiTheme="minorEastAsia"/>
         </w:rPr>
+        <w:t>搜索</w:t>
+      </w:r>
+      <w:r>
+        <w:rPr>
+          <w:rFonts w:asciiTheme="minorEastAsia" w:hAnsiTheme="minorEastAsia" w:hint="eastAsia"/>
+        </w:rPr>
+        <w:t>：</w:t>
+      </w:r>
+      <w:r>
+        <w:rPr>
+          <w:rFonts w:asciiTheme="minorEastAsia" w:hAnsiTheme="minorEastAsia" w:hint="eastAsia"/>
+        </w:rPr>
+        <w:t>t</w:t>
+      </w:r>
+      <w:r>
+        <w:rPr>
+          <w:rFonts w:asciiTheme="minorEastAsia" w:hAnsiTheme="minorEastAsia"/>
+        </w:rPr>
+        <w:t>his.handleSearch</w:t>
+      </w:r>
+      <w:r>
+        <w:rPr>
+          <w:rFonts w:asciiTheme="minorEastAsia" w:hAnsiTheme="minorEastAsia" w:hint="eastAsia"/>
+        </w:rPr>
+        <w:t>，</w:t>
+      </w:r>
+      <w:r>
+        <w:rPr>
+          <w:rFonts w:asciiTheme="minorEastAsia" w:hAnsiTheme="minorEastAsia"/>
+        </w:rPr>
+        <w:t>触发</w:t>
+      </w:r>
+      <w:r>
+        <w:rPr>
+          <w:rFonts w:asciiTheme="minorEastAsia" w:hAnsiTheme="minorEastAsia" w:hint="eastAsia"/>
+        </w:rPr>
+        <w:t>t</w:t>
+      </w:r>
+      <w:r>
+        <w:rPr>
+          <w:rFonts w:asciiTheme="minorEastAsia" w:hAnsiTheme="minorEastAsia"/>
+        </w:rPr>
+        <w:t>his.loadData</w:t>
+      </w:r>
+      <w:r>
+        <w:rPr>
+          <w:rFonts w:asciiTheme="minorEastAsia" w:hAnsiTheme="minorEastAsia" w:hint="eastAsia"/>
+        </w:rPr>
+        <w:t>；</w:t>
+      </w:r>
+    </w:p>
+    <w:p>
+      <w:pPr>
+        <w:pStyle w:val="a3"/>
+        <w:numPr>
+          <w:ilvl w:val="1"/>
+          <w:numId w:val="3"/>
+        </w:numPr>
+        <w:ind w:firstLineChars="0"/>
+        <w:rPr>
+          <w:rFonts w:asciiTheme="minorEastAsia" w:hAnsiTheme="minorEastAsia"/>
+        </w:rPr>
+      </w:pPr>
+      <w:r>
+        <w:rPr>
+          <w:rFonts w:asciiTheme="minorEastAsia" w:hAnsiTheme="minorEastAsia"/>
+        </w:rPr>
         <w:t>分页</w:t>
       </w:r>
       <w:r>
@@ -4282,15 +4416,13 @@
           <w:rFonts w:asciiTheme="minorEastAsia" w:hAnsiTheme="minorEastAsia"/>
         </w:rPr>
       </w:pPr>
-      <w:bookmarkStart w:id="6" w:name="_GoBack"/>
-      <w:bookmarkEnd w:id="6"/>
     </w:p>
     <w:p>
       <w:pPr>
         <w:pStyle w:val="a3"/>
         <w:ind w:left="840" w:firstLineChars="0" w:firstLine="0"/>
         <w:rPr>
-          <w:rFonts w:asciiTheme="minorEastAsia" w:hAnsiTheme="minorEastAsia" w:hint="eastAsia"/>
+          <w:rFonts w:asciiTheme="minorEastAsia" w:hAnsiTheme="minorEastAsia"/>
           <w:smallCaps/>
         </w:rPr>
       </w:pPr>
@@ -4305,7 +4437,7 @@
           <w:szCs w:val="24"/>
         </w:rPr>
       </w:pPr>
-      <w:bookmarkStart w:id="7" w:name="_Toc56425924"/>
+      <w:bookmarkStart w:id="6" w:name="_Toc56425924"/>
       <w:r>
         <w:rPr>
           <w:rFonts w:asciiTheme="majorEastAsia" w:hAnsiTheme="majorEastAsia"/>
@@ -4313,9 +4445,10 @@
           <w:sz w:val="24"/>
           <w:szCs w:val="24"/>
         </w:rPr>
+        <w:lastRenderedPageBreak/>
         <w:t>预期</w:t>
       </w:r>
-      <w:bookmarkEnd w:id="7"/>
+      <w:bookmarkEnd w:id="6"/>
     </w:p>
     <w:p>
       <w:pPr>
@@ -4438,9 +4571,29 @@
       </w:pPr>
       <w:r>
         <w:rPr>
-          <w:rFonts w:asciiTheme="minorEastAsia" w:hAnsiTheme="minorEastAsia"/>
-        </w:rPr>
-        <w:lastRenderedPageBreak/>
+          <w:rFonts w:asciiTheme="minorEastAsia" w:hAnsiTheme="minorEastAsia" w:hint="eastAsia"/>
+        </w:rPr>
+        <w:t>窗口的blur事件抽象；</w:t>
+      </w:r>
+      <w:bookmarkStart w:id="7" w:name="_GoBack"/>
+      <w:bookmarkEnd w:id="7"/>
+    </w:p>
+    <w:p>
+      <w:pPr>
+        <w:pStyle w:val="a3"/>
+        <w:numPr>
+          <w:ilvl w:val="0"/>
+          <w:numId w:val="5"/>
+        </w:numPr>
+        <w:ind w:firstLineChars="0"/>
+        <w:rPr>
+          <w:rFonts w:asciiTheme="minorEastAsia" w:hAnsiTheme="minorEastAsia"/>
+        </w:rPr>
+      </w:pPr>
+      <w:r>
+        <w:rPr>
+          <w:rFonts w:asciiTheme="minorEastAsia" w:hAnsiTheme="minorEastAsia"/>
+        </w:rPr>
         <w:t>把加载Spin模块提升到系统级别</w:t>
       </w:r>
       <w:r>
@@ -5482,6 +5635,7 @@
                 <w:rFonts w:eastAsia="微软雅黑" w:hint="eastAsia"/>
                 <w:strike/>
               </w:rPr>
+              <w:lastRenderedPageBreak/>
               <w:t>h</w:t>
             </w:r>
             <w:r>
@@ -5791,7 +5945,6 @@
               <w:rPr>
                 <w:rFonts w:eastAsia="微软雅黑" w:hint="eastAsia"/>
               </w:rPr>
-              <w:lastRenderedPageBreak/>
               <w:t>g</w:t>
             </w:r>
             <w:r>
@@ -5838,6 +5991,30 @@
                 <w:rFonts w:asciiTheme="minorEastAsia" w:hAnsiTheme="minorEastAsia"/>
               </w:rPr>
             </w:pPr>
+            <w:r>
+              <w:rPr>
+                <w:rFonts w:asciiTheme="minorEastAsia" w:hAnsiTheme="minorEastAsia" w:hint="eastAsia"/>
+              </w:rPr>
+              <w:t>在构造函数中定义p</w:t>
+            </w:r>
+            <w:r>
+              <w:rPr>
+                <w:rFonts w:asciiTheme="minorEastAsia" w:hAnsiTheme="minorEastAsia"/>
+              </w:rPr>
+              <w:t>revEditingRecord，</w:t>
+            </w:r>
+            <w:r>
+              <w:rPr>
+                <w:rFonts w:asciiTheme="minorEastAsia" w:hAnsiTheme="minorEastAsia" w:hint="eastAsia"/>
+              </w:rPr>
+              <w:t>与record进行对比，筛选发生变化的列，组成新的数组作为结果返回</w:t>
+            </w:r>
+            <w:r>
+              <w:rPr>
+                <w:rFonts w:asciiTheme="minorEastAsia" w:hAnsiTheme="minorEastAsia" w:hint="eastAsia"/>
+              </w:rPr>
+              <w:t>。</w:t>
+            </w:r>
           </w:p>
         </w:tc>
         <w:tc>
@@ -5870,6 +6047,24 @@
                 <w:rFonts w:asciiTheme="minorEastAsia" w:hAnsiTheme="minorEastAsia"/>
               </w:rPr>
             </w:pPr>
+            <w:r>
+              <w:rPr>
+                <w:rFonts w:asciiTheme="minorEastAsia" w:hAnsiTheme="minorEastAsia" w:hint="eastAsia"/>
+              </w:rPr>
+              <w:t>返回结果前将p</w:t>
+            </w:r>
+            <w:r>
+              <w:rPr>
+                <w:rFonts w:asciiTheme="minorEastAsia" w:hAnsiTheme="minorEastAsia"/>
+              </w:rPr>
+              <w:t>revEditingRecord</w:t>
+            </w:r>
+            <w:r>
+              <w:rPr>
+                <w:rFonts w:asciiTheme="minorEastAsia" w:hAnsiTheme="minorEastAsia" w:hint="eastAsia"/>
+              </w:rPr>
+              <w:t>清空。</w:t>
+            </w:r>
           </w:p>
         </w:tc>
       </w:tr>
@@ -8484,7 +8679,7 @@
                 <w:bCs/>
                 <w:noProof/>
               </w:rPr>
-              <w:t>5</w:t>
+              <w:t>6</w:t>
             </w:r>
             <w:r>
               <w:rPr>
@@ -10707,7 +10902,7 @@
 </file>
 
 <file path=customXml/itemProps1.xml><?xml version="1.0" encoding="utf-8"?>
-<ds:datastoreItem xmlns:ds="http://schemas.openxmlformats.org/officeDocument/2006/customXml" ds:itemID="{F7B29A33-D1BB-454B-AD54-6A8B304D8A74}">
+<ds:datastoreItem xmlns:ds="http://schemas.openxmlformats.org/officeDocument/2006/customXml" ds:itemID="{7A0FE65E-FBED-4138-9934-F9FB8627BB80}">
   <ds:schemaRefs>
     <ds:schemaRef ds:uri="http://schemas.openxmlformats.org/officeDocument/2006/bibliography"/>
   </ds:schemaRefs>

--- a/开发规范.docx
+++ b/开发规范.docx
@@ -615,12 +615,13 @@
             </w:rPr>
             <w:t>目录</w:t>
           </w:r>
+          <w:bookmarkStart w:id="1" w:name="_GoBack"/>
+          <w:bookmarkEnd w:id="1"/>
         </w:p>
         <w:p>
           <w:pPr>
             <w:pStyle w:val="10"/>
             <w:tabs>
-              <w:tab w:val="left" w:pos="840"/>
               <w:tab w:val="right" w:leader="dot" w:pos="8296"/>
             </w:tabs>
             <w:rPr>
@@ -646,39 +647,24 @@
             </w:rPr>
             <w:fldChar w:fldCharType="separate"/>
           </w:r>
-          <w:hyperlink w:anchor="_Toc56425921" w:history="1">
+          <w:hyperlink w:anchor="_Toc56601726" w:history="1">
             <w:r>
               <w:rPr>
                 <w:rStyle w:val="a5"/>
-                <w:rFonts w:asciiTheme="majorEastAsia" w:eastAsiaTheme="majorEastAsia" w:hAnsiTheme="majorEastAsia" w:hint="eastAsia"/>
-                <w:noProof/>
-              </w:rPr>
-              <w:t>一、</w:t>
-            </w:r>
-            <w:r>
-              <w:rPr>
-                <w:rFonts w:asciiTheme="minorHAnsi" w:hAnsiTheme="minorHAnsi"/>
-                <w:noProof/>
+                <w:rFonts w:hint="eastAsia"/>
+                <w:noProof/>
+              </w:rPr>
+              <w:t>框架结构设计</w:t>
+            </w:r>
+            <w:r>
+              <w:rPr>
+                <w:noProof/>
+                <w:webHidden/>
               </w:rPr>
               <w:tab/>
             </w:r>
             <w:r>
               <w:rPr>
-                <w:rStyle w:val="a5"/>
-                <w:rFonts w:asciiTheme="majorEastAsia" w:eastAsiaTheme="majorEastAsia" w:hAnsiTheme="majorEastAsia" w:hint="eastAsia"/>
-                <w:noProof/>
-              </w:rPr>
-              <w:t>用户界面</w:t>
-            </w:r>
-            <w:r>
-              <w:rPr>
-                <w:noProof/>
-                <w:webHidden/>
-              </w:rPr>
-              <w:tab/>
-            </w:r>
-            <w:r>
-              <w:rPr>
                 <w:noProof/>
                 <w:webHidden/>
               </w:rPr>
@@ -689,7 +675,7 @@
                 <w:noProof/>
                 <w:webHidden/>
               </w:rPr>
-              <w:instrText xml:space="preserve"> PAGEREF _Toc56425921 \h </w:instrText>
+              <w:instrText xml:space="preserve"> PAGEREF _Toc56601726 \h </w:instrText>
             </w:r>
             <w:r>
               <w:rPr>
@@ -709,7 +695,7 @@
                 <w:noProof/>
                 <w:webHidden/>
               </w:rPr>
-              <w:t>3</w:t>
+              <w:t>2</w:t>
             </w:r>
             <w:r>
               <w:rPr>
@@ -722,7 +708,7 @@
         </w:p>
         <w:p>
           <w:pPr>
-            <w:pStyle w:val="20"/>
+            <w:pStyle w:val="10"/>
             <w:tabs>
               <w:tab w:val="right" w:leader="dot" w:pos="8296"/>
             </w:tabs>
@@ -731,14 +717,14 @@
               <w:noProof/>
             </w:rPr>
           </w:pPr>
-          <w:hyperlink w:anchor="_Toc56425922" w:history="1">
+          <w:hyperlink w:anchor="_Toc56601727" w:history="1">
             <w:r>
               <w:rPr>
                 <w:rStyle w:val="a5"/>
-                <w:rFonts w:asciiTheme="majorEastAsia" w:hAnsiTheme="majorEastAsia" w:hint="eastAsia"/>
-                <w:noProof/>
-              </w:rPr>
-              <w:t>现状</w:t>
+                <w:rFonts w:hint="eastAsia"/>
+                <w:noProof/>
+              </w:rPr>
+              <w:t>案例说明</w:t>
             </w:r>
             <w:r>
               <w:rPr>
@@ -759,7 +745,7 @@
                 <w:noProof/>
                 <w:webHidden/>
               </w:rPr>
-              <w:instrText xml:space="preserve"> PAGEREF _Toc56425922 \h </w:instrText>
+              <w:instrText xml:space="preserve"> PAGEREF _Toc56601727 \h </w:instrText>
             </w:r>
             <w:r>
               <w:rPr>
@@ -780,286 +766,6 @@
                 <w:webHidden/>
               </w:rPr>
               <w:t>3</w:t>
-            </w:r>
-            <w:r>
-              <w:rPr>
-                <w:noProof/>
-                <w:webHidden/>
-              </w:rPr>
-              <w:fldChar w:fldCharType="end"/>
-            </w:r>
-          </w:hyperlink>
-        </w:p>
-        <w:p>
-          <w:pPr>
-            <w:pStyle w:val="20"/>
-            <w:tabs>
-              <w:tab w:val="right" w:leader="dot" w:pos="8296"/>
-            </w:tabs>
-            <w:rPr>
-              <w:rFonts w:asciiTheme="minorHAnsi" w:hAnsiTheme="minorHAnsi"/>
-              <w:noProof/>
-            </w:rPr>
-          </w:pPr>
-          <w:hyperlink w:anchor="_Toc56425923" w:history="1">
-            <w:r>
-              <w:rPr>
-                <w:rStyle w:val="a5"/>
-                <w:rFonts w:asciiTheme="majorEastAsia" w:hAnsiTheme="majorEastAsia" w:hint="eastAsia"/>
-                <w:noProof/>
-              </w:rPr>
-              <w:t>问题</w:t>
-            </w:r>
-            <w:r>
-              <w:rPr>
-                <w:noProof/>
-                <w:webHidden/>
-              </w:rPr>
-              <w:tab/>
-            </w:r>
-            <w:r>
-              <w:rPr>
-                <w:noProof/>
-                <w:webHidden/>
-              </w:rPr>
-              <w:fldChar w:fldCharType="begin"/>
-            </w:r>
-            <w:r>
-              <w:rPr>
-                <w:noProof/>
-                <w:webHidden/>
-              </w:rPr>
-              <w:instrText xml:space="preserve"> PAGEREF _Toc56425923 \h </w:instrText>
-            </w:r>
-            <w:r>
-              <w:rPr>
-                <w:noProof/>
-                <w:webHidden/>
-              </w:rPr>
-            </w:r>
-            <w:r>
-              <w:rPr>
-                <w:noProof/>
-                <w:webHidden/>
-              </w:rPr>
-              <w:fldChar w:fldCharType="separate"/>
-            </w:r>
-            <w:r>
-              <w:rPr>
-                <w:noProof/>
-                <w:webHidden/>
-              </w:rPr>
-              <w:t>4</w:t>
-            </w:r>
-            <w:r>
-              <w:rPr>
-                <w:noProof/>
-                <w:webHidden/>
-              </w:rPr>
-              <w:fldChar w:fldCharType="end"/>
-            </w:r>
-          </w:hyperlink>
-        </w:p>
-        <w:p>
-          <w:pPr>
-            <w:pStyle w:val="20"/>
-            <w:tabs>
-              <w:tab w:val="right" w:leader="dot" w:pos="8296"/>
-            </w:tabs>
-            <w:rPr>
-              <w:rFonts w:asciiTheme="minorHAnsi" w:hAnsiTheme="minorHAnsi"/>
-              <w:noProof/>
-            </w:rPr>
-          </w:pPr>
-          <w:hyperlink w:anchor="_Toc56425924" w:history="1">
-            <w:r>
-              <w:rPr>
-                <w:rStyle w:val="a5"/>
-                <w:rFonts w:asciiTheme="majorEastAsia" w:hAnsiTheme="majorEastAsia" w:hint="eastAsia"/>
-                <w:noProof/>
-              </w:rPr>
-              <w:t>预期</w:t>
-            </w:r>
-            <w:r>
-              <w:rPr>
-                <w:noProof/>
-                <w:webHidden/>
-              </w:rPr>
-              <w:tab/>
-            </w:r>
-            <w:r>
-              <w:rPr>
-                <w:noProof/>
-                <w:webHidden/>
-              </w:rPr>
-              <w:fldChar w:fldCharType="begin"/>
-            </w:r>
-            <w:r>
-              <w:rPr>
-                <w:noProof/>
-                <w:webHidden/>
-              </w:rPr>
-              <w:instrText xml:space="preserve"> PAGEREF _Toc56425924 \h </w:instrText>
-            </w:r>
-            <w:r>
-              <w:rPr>
-                <w:noProof/>
-                <w:webHidden/>
-              </w:rPr>
-            </w:r>
-            <w:r>
-              <w:rPr>
-                <w:noProof/>
-                <w:webHidden/>
-              </w:rPr>
-              <w:fldChar w:fldCharType="separate"/>
-            </w:r>
-            <w:r>
-              <w:rPr>
-                <w:noProof/>
-                <w:webHidden/>
-              </w:rPr>
-              <w:t>4</w:t>
-            </w:r>
-            <w:r>
-              <w:rPr>
-                <w:noProof/>
-                <w:webHidden/>
-              </w:rPr>
-              <w:fldChar w:fldCharType="end"/>
-            </w:r>
-          </w:hyperlink>
-        </w:p>
-        <w:p>
-          <w:pPr>
-            <w:pStyle w:val="20"/>
-            <w:tabs>
-              <w:tab w:val="right" w:leader="dot" w:pos="8296"/>
-            </w:tabs>
-            <w:rPr>
-              <w:rFonts w:asciiTheme="minorHAnsi" w:hAnsiTheme="minorHAnsi"/>
-              <w:noProof/>
-            </w:rPr>
-          </w:pPr>
-          <w:hyperlink w:anchor="_Toc56425925" w:history="1">
-            <w:r>
-              <w:rPr>
-                <w:rStyle w:val="a5"/>
-                <w:rFonts w:asciiTheme="majorEastAsia" w:hAnsiTheme="majorEastAsia" w:hint="eastAsia"/>
-                <w:noProof/>
-              </w:rPr>
-              <w:t>注意</w:t>
-            </w:r>
-            <w:r>
-              <w:rPr>
-                <w:noProof/>
-                <w:webHidden/>
-              </w:rPr>
-              <w:tab/>
-            </w:r>
-            <w:r>
-              <w:rPr>
-                <w:noProof/>
-                <w:webHidden/>
-              </w:rPr>
-              <w:fldChar w:fldCharType="begin"/>
-            </w:r>
-            <w:r>
-              <w:rPr>
-                <w:noProof/>
-                <w:webHidden/>
-              </w:rPr>
-              <w:instrText xml:space="preserve"> PAGEREF _Toc56425925 \h </w:instrText>
-            </w:r>
-            <w:r>
-              <w:rPr>
-                <w:noProof/>
-                <w:webHidden/>
-              </w:rPr>
-            </w:r>
-            <w:r>
-              <w:rPr>
-                <w:noProof/>
-                <w:webHidden/>
-              </w:rPr>
-              <w:fldChar w:fldCharType="separate"/>
-            </w:r>
-            <w:r>
-              <w:rPr>
-                <w:noProof/>
-                <w:webHidden/>
-              </w:rPr>
-              <w:t>5</w:t>
-            </w:r>
-            <w:r>
-              <w:rPr>
-                <w:noProof/>
-                <w:webHidden/>
-              </w:rPr>
-              <w:fldChar w:fldCharType="end"/>
-            </w:r>
-          </w:hyperlink>
-        </w:p>
-        <w:p>
-          <w:pPr>
-            <w:pStyle w:val="20"/>
-            <w:tabs>
-              <w:tab w:val="right" w:leader="dot" w:pos="8296"/>
-            </w:tabs>
-            <w:rPr>
-              <w:rFonts w:asciiTheme="minorHAnsi" w:hAnsiTheme="minorHAnsi"/>
-              <w:noProof/>
-            </w:rPr>
-          </w:pPr>
-          <w:hyperlink w:anchor="_Toc56425926" w:history="1">
-            <w:r>
-              <w:rPr>
-                <w:rStyle w:val="a5"/>
-                <w:rFonts w:eastAsia="微软雅黑" w:hint="eastAsia"/>
-                <w:noProof/>
-              </w:rPr>
-              <w:t>方法列表</w:t>
-            </w:r>
-            <w:r>
-              <w:rPr>
-                <w:noProof/>
-                <w:webHidden/>
-              </w:rPr>
-              <w:tab/>
-            </w:r>
-            <w:r>
-              <w:rPr>
-                <w:noProof/>
-                <w:webHidden/>
-              </w:rPr>
-              <w:fldChar w:fldCharType="begin"/>
-            </w:r>
-            <w:r>
-              <w:rPr>
-                <w:noProof/>
-                <w:webHidden/>
-              </w:rPr>
-              <w:instrText xml:space="preserve"> PAGEREF _Toc56425926 \h </w:instrText>
-            </w:r>
-            <w:r>
-              <w:rPr>
-                <w:noProof/>
-                <w:webHidden/>
-              </w:rPr>
-            </w:r>
-            <w:r>
-              <w:rPr>
-                <w:noProof/>
-                <w:webHidden/>
-              </w:rPr>
-              <w:fldChar w:fldCharType="separate"/>
-            </w:r>
-            <w:r>
-              <w:rPr>
-                <w:noProof/>
-                <w:webHidden/>
-              </w:rPr>
-              <w:t>5</w:t>
             </w:r>
             <w:r>
               <w:rPr>
@@ -1082,14 +788,14 @@
               <w:noProof/>
             </w:rPr>
           </w:pPr>
-          <w:hyperlink w:anchor="_Toc56425927" w:history="1">
+          <w:hyperlink w:anchor="_Toc56601728" w:history="1">
             <w:r>
               <w:rPr>
                 <w:rStyle w:val="a5"/>
                 <w:rFonts w:asciiTheme="majorEastAsia" w:eastAsiaTheme="majorEastAsia" w:hAnsiTheme="majorEastAsia" w:hint="eastAsia"/>
                 <w:noProof/>
               </w:rPr>
-              <w:t>二、</w:t>
+              <w:t>一、</w:t>
             </w:r>
             <w:r>
               <w:rPr>
@@ -1104,7 +810,7 @@
                 <w:rFonts w:asciiTheme="majorEastAsia" w:eastAsiaTheme="majorEastAsia" w:hAnsiTheme="majorEastAsia" w:hint="eastAsia"/>
                 <w:noProof/>
               </w:rPr>
-              <w:t>数据中心</w:t>
+              <w:t>用户界面</w:t>
             </w:r>
             <w:r>
               <w:rPr>
@@ -1125,7 +831,7 @@
                 <w:noProof/>
                 <w:webHidden/>
               </w:rPr>
-              <w:instrText xml:space="preserve"> PAGEREF _Toc56425927 \h </w:instrText>
+              <w:instrText xml:space="preserve"> PAGEREF _Toc56601728 \h </w:instrText>
             </w:r>
             <w:r>
               <w:rPr>
@@ -1145,7 +851,7 @@
                 <w:noProof/>
                 <w:webHidden/>
               </w:rPr>
-              <w:t>7</w:t>
+              <w:t>4</w:t>
             </w:r>
             <w:r>
               <w:rPr>
@@ -1167,7 +873,7 @@
               <w:noProof/>
             </w:rPr>
           </w:pPr>
-          <w:hyperlink w:anchor="_Toc56425928" w:history="1">
+          <w:hyperlink w:anchor="_Toc56601729" w:history="1">
             <w:r>
               <w:rPr>
                 <w:rStyle w:val="a5"/>
@@ -1195,7 +901,7 @@
                 <w:noProof/>
                 <w:webHidden/>
               </w:rPr>
-              <w:instrText xml:space="preserve"> PAGEREF _Toc56425928 \h </w:instrText>
+              <w:instrText xml:space="preserve"> PAGEREF _Toc56601729 \h </w:instrText>
             </w:r>
             <w:r>
               <w:rPr>
@@ -1215,7 +921,7 @@
                 <w:noProof/>
                 <w:webHidden/>
               </w:rPr>
-              <w:t>7</w:t>
+              <w:t>4</w:t>
             </w:r>
             <w:r>
               <w:rPr>
@@ -1237,7 +943,7 @@
               <w:noProof/>
             </w:rPr>
           </w:pPr>
-          <w:hyperlink w:anchor="_Toc56425929" w:history="1">
+          <w:hyperlink w:anchor="_Toc56601730" w:history="1">
             <w:r>
               <w:rPr>
                 <w:rStyle w:val="a5"/>
@@ -1265,7 +971,7 @@
                 <w:noProof/>
                 <w:webHidden/>
               </w:rPr>
-              <w:instrText xml:space="preserve"> PAGEREF _Toc56425929 \h </w:instrText>
+              <w:instrText xml:space="preserve"> PAGEREF _Toc56601730 \h </w:instrText>
             </w:r>
             <w:r>
               <w:rPr>
@@ -1285,7 +991,7 @@
                 <w:noProof/>
                 <w:webHidden/>
               </w:rPr>
-              <w:t>8</w:t>
+              <w:t>5</w:t>
             </w:r>
             <w:r>
               <w:rPr>
@@ -1307,7 +1013,7 @@
               <w:noProof/>
             </w:rPr>
           </w:pPr>
-          <w:hyperlink w:anchor="_Toc56425930" w:history="1">
+          <w:hyperlink w:anchor="_Toc56601731" w:history="1">
             <w:r>
               <w:rPr>
                 <w:rStyle w:val="a5"/>
@@ -1335,7 +1041,7 @@
                 <w:noProof/>
                 <w:webHidden/>
               </w:rPr>
-              <w:instrText xml:space="preserve"> PAGEREF _Toc56425930 \h </w:instrText>
+              <w:instrText xml:space="preserve"> PAGEREF _Toc56601731 \h </w:instrText>
             </w:r>
             <w:r>
               <w:rPr>
@@ -1355,7 +1061,7 @@
                 <w:noProof/>
                 <w:webHidden/>
               </w:rPr>
-              <w:t>8</w:t>
+              <w:t>6</w:t>
             </w:r>
             <w:r>
               <w:rPr>
@@ -1377,13 +1083,83 @@
               <w:noProof/>
             </w:rPr>
           </w:pPr>
-          <w:hyperlink w:anchor="_Toc56425931" w:history="1">
+          <w:hyperlink w:anchor="_Toc56601732" w:history="1">
             <w:r>
               <w:rPr>
                 <w:rStyle w:val="a5"/>
                 <w:rFonts w:asciiTheme="majorEastAsia" w:hAnsiTheme="majorEastAsia" w:hint="eastAsia"/>
                 <w:noProof/>
               </w:rPr>
+              <w:t>注意</w:t>
+            </w:r>
+            <w:r>
+              <w:rPr>
+                <w:noProof/>
+                <w:webHidden/>
+              </w:rPr>
+              <w:tab/>
+            </w:r>
+            <w:r>
+              <w:rPr>
+                <w:noProof/>
+                <w:webHidden/>
+              </w:rPr>
+              <w:fldChar w:fldCharType="begin"/>
+            </w:r>
+            <w:r>
+              <w:rPr>
+                <w:noProof/>
+                <w:webHidden/>
+              </w:rPr>
+              <w:instrText xml:space="preserve"> PAGEREF _Toc56601732 \h </w:instrText>
+            </w:r>
+            <w:r>
+              <w:rPr>
+                <w:noProof/>
+                <w:webHidden/>
+              </w:rPr>
+            </w:r>
+            <w:r>
+              <w:rPr>
+                <w:noProof/>
+                <w:webHidden/>
+              </w:rPr>
+              <w:fldChar w:fldCharType="separate"/>
+            </w:r>
+            <w:r>
+              <w:rPr>
+                <w:noProof/>
+                <w:webHidden/>
+              </w:rPr>
+              <w:t>6</w:t>
+            </w:r>
+            <w:r>
+              <w:rPr>
+                <w:noProof/>
+                <w:webHidden/>
+              </w:rPr>
+              <w:fldChar w:fldCharType="end"/>
+            </w:r>
+          </w:hyperlink>
+        </w:p>
+        <w:p>
+          <w:pPr>
+            <w:pStyle w:val="20"/>
+            <w:tabs>
+              <w:tab w:val="right" w:leader="dot" w:pos="8296"/>
+            </w:tabs>
+            <w:rPr>
+              <w:rFonts w:asciiTheme="minorHAnsi" w:hAnsiTheme="minorHAnsi"/>
+              <w:noProof/>
+            </w:rPr>
+          </w:pPr>
+          <w:hyperlink w:anchor="_Toc56601733" w:history="1">
+            <w:r>
+              <w:rPr>
+                <w:rStyle w:val="a5"/>
+                <w:rFonts w:eastAsia="微软雅黑" w:hint="eastAsia"/>
+                <w:noProof/>
+              </w:rPr>
               <w:t>方法列表</w:t>
             </w:r>
             <w:r>
@@ -1405,7 +1181,7 @@
                 <w:noProof/>
                 <w:webHidden/>
               </w:rPr>
-              <w:instrText xml:space="preserve"> PAGEREF _Toc56425931 \h </w:instrText>
+              <w:instrText xml:space="preserve"> PAGEREF _Toc56601733 \h </w:instrText>
             </w:r>
             <w:r>
               <w:rPr>
@@ -1425,7 +1201,7 @@
                 <w:noProof/>
                 <w:webHidden/>
               </w:rPr>
-              <w:t>8</w:t>
+              <w:t>6</w:t>
             </w:r>
             <w:r>
               <w:rPr>
@@ -1448,14 +1224,14 @@
               <w:noProof/>
             </w:rPr>
           </w:pPr>
-          <w:hyperlink w:anchor="_Toc56425932" w:history="1">
+          <w:hyperlink w:anchor="_Toc56601734" w:history="1">
             <w:r>
               <w:rPr>
                 <w:rStyle w:val="a5"/>
                 <w:rFonts w:asciiTheme="majorEastAsia" w:eastAsiaTheme="majorEastAsia" w:hAnsiTheme="majorEastAsia" w:hint="eastAsia"/>
                 <w:noProof/>
               </w:rPr>
-              <w:t>三、</w:t>
+              <w:t>二、</w:t>
             </w:r>
             <w:r>
               <w:rPr>
@@ -1470,7 +1246,7 @@
                 <w:rFonts w:asciiTheme="majorEastAsia" w:eastAsiaTheme="majorEastAsia" w:hAnsiTheme="majorEastAsia" w:hint="eastAsia"/>
                 <w:noProof/>
               </w:rPr>
-              <w:t>服务中心</w:t>
+              <w:t>数据中心</w:t>
             </w:r>
             <w:r>
               <w:rPr>
@@ -1491,7 +1267,7 @@
                 <w:noProof/>
                 <w:webHidden/>
               </w:rPr>
-              <w:instrText xml:space="preserve"> PAGEREF _Toc56425932 \h </w:instrText>
+              <w:instrText xml:space="preserve"> PAGEREF _Toc56601734 \h </w:instrText>
             </w:r>
             <w:r>
               <w:rPr>
@@ -1511,7 +1287,7 @@
                 <w:noProof/>
                 <w:webHidden/>
               </w:rPr>
-              <w:t>10</w:t>
+              <w:t>8</w:t>
             </w:r>
             <w:r>
               <w:rPr>
@@ -1533,7 +1309,7 @@
               <w:noProof/>
             </w:rPr>
           </w:pPr>
-          <w:hyperlink w:anchor="_Toc56425933" w:history="1">
+          <w:hyperlink w:anchor="_Toc56601735" w:history="1">
             <w:r>
               <w:rPr>
                 <w:rStyle w:val="a5"/>
@@ -1561,7 +1337,7 @@
                 <w:noProof/>
                 <w:webHidden/>
               </w:rPr>
-              <w:instrText xml:space="preserve"> PAGEREF _Toc56425933 \h </w:instrText>
+              <w:instrText xml:space="preserve"> PAGEREF _Toc56601735 \h </w:instrText>
             </w:r>
             <w:r>
               <w:rPr>
@@ -1581,7 +1357,7 @@
                 <w:noProof/>
                 <w:webHidden/>
               </w:rPr>
-              <w:t>10</w:t>
+              <w:t>8</w:t>
             </w:r>
             <w:r>
               <w:rPr>
@@ -1603,7 +1379,7 @@
               <w:noProof/>
             </w:rPr>
           </w:pPr>
-          <w:hyperlink w:anchor="_Toc56425934" w:history="1">
+          <w:hyperlink w:anchor="_Toc56601736" w:history="1">
             <w:r>
               <w:rPr>
                 <w:rStyle w:val="a5"/>
@@ -1631,7 +1407,7 @@
                 <w:noProof/>
                 <w:webHidden/>
               </w:rPr>
-              <w:instrText xml:space="preserve"> PAGEREF _Toc56425934 \h </w:instrText>
+              <w:instrText xml:space="preserve"> PAGEREF _Toc56601736 \h </w:instrText>
             </w:r>
             <w:r>
               <w:rPr>
@@ -1651,7 +1427,7 @@
                 <w:noProof/>
                 <w:webHidden/>
               </w:rPr>
-              <w:t>10</w:t>
+              <w:t>9</w:t>
             </w:r>
             <w:r>
               <w:rPr>
@@ -1673,7 +1449,7 @@
               <w:noProof/>
             </w:rPr>
           </w:pPr>
-          <w:hyperlink w:anchor="_Toc56425935" w:history="1">
+          <w:hyperlink w:anchor="_Toc56601737" w:history="1">
             <w:r>
               <w:rPr>
                 <w:rStyle w:val="a5"/>
@@ -1701,7 +1477,7 @@
                 <w:noProof/>
                 <w:webHidden/>
               </w:rPr>
-              <w:instrText xml:space="preserve"> PAGEREF _Toc56425935 \h </w:instrText>
+              <w:instrText xml:space="preserve"> PAGEREF _Toc56601737 \h </w:instrText>
             </w:r>
             <w:r>
               <w:rPr>
@@ -1721,7 +1497,373 @@
                 <w:noProof/>
                 <w:webHidden/>
               </w:rPr>
-              <w:t>10</w:t>
+              <w:t>9</w:t>
+            </w:r>
+            <w:r>
+              <w:rPr>
+                <w:noProof/>
+                <w:webHidden/>
+              </w:rPr>
+              <w:fldChar w:fldCharType="end"/>
+            </w:r>
+          </w:hyperlink>
+        </w:p>
+        <w:p>
+          <w:pPr>
+            <w:pStyle w:val="20"/>
+            <w:tabs>
+              <w:tab w:val="right" w:leader="dot" w:pos="8296"/>
+            </w:tabs>
+            <w:rPr>
+              <w:rFonts w:asciiTheme="minorHAnsi" w:hAnsiTheme="minorHAnsi"/>
+              <w:noProof/>
+            </w:rPr>
+          </w:pPr>
+          <w:hyperlink w:anchor="_Toc56601738" w:history="1">
+            <w:r>
+              <w:rPr>
+                <w:rStyle w:val="a5"/>
+                <w:rFonts w:asciiTheme="majorEastAsia" w:hAnsiTheme="majorEastAsia" w:hint="eastAsia"/>
+                <w:noProof/>
+              </w:rPr>
+              <w:t>方法列表</w:t>
+            </w:r>
+            <w:r>
+              <w:rPr>
+                <w:noProof/>
+                <w:webHidden/>
+              </w:rPr>
+              <w:tab/>
+            </w:r>
+            <w:r>
+              <w:rPr>
+                <w:noProof/>
+                <w:webHidden/>
+              </w:rPr>
+              <w:fldChar w:fldCharType="begin"/>
+            </w:r>
+            <w:r>
+              <w:rPr>
+                <w:noProof/>
+                <w:webHidden/>
+              </w:rPr>
+              <w:instrText xml:space="preserve"> PAGEREF _Toc56601738 \h </w:instrText>
+            </w:r>
+            <w:r>
+              <w:rPr>
+                <w:noProof/>
+                <w:webHidden/>
+              </w:rPr>
+            </w:r>
+            <w:r>
+              <w:rPr>
+                <w:noProof/>
+                <w:webHidden/>
+              </w:rPr>
+              <w:fldChar w:fldCharType="separate"/>
+            </w:r>
+            <w:r>
+              <w:rPr>
+                <w:noProof/>
+                <w:webHidden/>
+              </w:rPr>
+              <w:t>9</w:t>
+            </w:r>
+            <w:r>
+              <w:rPr>
+                <w:noProof/>
+                <w:webHidden/>
+              </w:rPr>
+              <w:fldChar w:fldCharType="end"/>
+            </w:r>
+          </w:hyperlink>
+        </w:p>
+        <w:p>
+          <w:pPr>
+            <w:pStyle w:val="10"/>
+            <w:tabs>
+              <w:tab w:val="left" w:pos="840"/>
+              <w:tab w:val="right" w:leader="dot" w:pos="8296"/>
+            </w:tabs>
+            <w:rPr>
+              <w:rFonts w:asciiTheme="minorHAnsi" w:hAnsiTheme="minorHAnsi"/>
+              <w:noProof/>
+            </w:rPr>
+          </w:pPr>
+          <w:hyperlink w:anchor="_Toc56601739" w:history="1">
+            <w:r>
+              <w:rPr>
+                <w:rStyle w:val="a5"/>
+                <w:rFonts w:asciiTheme="majorEastAsia" w:eastAsiaTheme="majorEastAsia" w:hAnsiTheme="majorEastAsia" w:hint="eastAsia"/>
+                <w:noProof/>
+              </w:rPr>
+              <w:t>三、</w:t>
+            </w:r>
+            <w:r>
+              <w:rPr>
+                <w:rFonts w:asciiTheme="minorHAnsi" w:hAnsiTheme="minorHAnsi"/>
+                <w:noProof/>
+              </w:rPr>
+              <w:tab/>
+            </w:r>
+            <w:r>
+              <w:rPr>
+                <w:rStyle w:val="a5"/>
+                <w:rFonts w:asciiTheme="majorEastAsia" w:eastAsiaTheme="majorEastAsia" w:hAnsiTheme="majorEastAsia" w:hint="eastAsia"/>
+                <w:noProof/>
+              </w:rPr>
+              <w:t>服务中心</w:t>
+            </w:r>
+            <w:r>
+              <w:rPr>
+                <w:noProof/>
+                <w:webHidden/>
+              </w:rPr>
+              <w:tab/>
+            </w:r>
+            <w:r>
+              <w:rPr>
+                <w:noProof/>
+                <w:webHidden/>
+              </w:rPr>
+              <w:fldChar w:fldCharType="begin"/>
+            </w:r>
+            <w:r>
+              <w:rPr>
+                <w:noProof/>
+                <w:webHidden/>
+              </w:rPr>
+              <w:instrText xml:space="preserve"> PAGEREF _Toc56601739 \h </w:instrText>
+            </w:r>
+            <w:r>
+              <w:rPr>
+                <w:noProof/>
+                <w:webHidden/>
+              </w:rPr>
+            </w:r>
+            <w:r>
+              <w:rPr>
+                <w:noProof/>
+                <w:webHidden/>
+              </w:rPr>
+              <w:fldChar w:fldCharType="separate"/>
+            </w:r>
+            <w:r>
+              <w:rPr>
+                <w:noProof/>
+                <w:webHidden/>
+              </w:rPr>
+              <w:t>11</w:t>
+            </w:r>
+            <w:r>
+              <w:rPr>
+                <w:noProof/>
+                <w:webHidden/>
+              </w:rPr>
+              <w:fldChar w:fldCharType="end"/>
+            </w:r>
+          </w:hyperlink>
+        </w:p>
+        <w:p>
+          <w:pPr>
+            <w:pStyle w:val="20"/>
+            <w:tabs>
+              <w:tab w:val="right" w:leader="dot" w:pos="8296"/>
+            </w:tabs>
+            <w:rPr>
+              <w:rFonts w:asciiTheme="minorHAnsi" w:hAnsiTheme="minorHAnsi"/>
+              <w:noProof/>
+            </w:rPr>
+          </w:pPr>
+          <w:hyperlink w:anchor="_Toc56601740" w:history="1">
+            <w:r>
+              <w:rPr>
+                <w:rStyle w:val="a5"/>
+                <w:rFonts w:asciiTheme="majorEastAsia" w:hAnsiTheme="majorEastAsia" w:hint="eastAsia"/>
+                <w:noProof/>
+              </w:rPr>
+              <w:t>现状</w:t>
+            </w:r>
+            <w:r>
+              <w:rPr>
+                <w:noProof/>
+                <w:webHidden/>
+              </w:rPr>
+              <w:tab/>
+            </w:r>
+            <w:r>
+              <w:rPr>
+                <w:noProof/>
+                <w:webHidden/>
+              </w:rPr>
+              <w:fldChar w:fldCharType="begin"/>
+            </w:r>
+            <w:r>
+              <w:rPr>
+                <w:noProof/>
+                <w:webHidden/>
+              </w:rPr>
+              <w:instrText xml:space="preserve"> PAGEREF _Toc56601740 \h </w:instrText>
+            </w:r>
+            <w:r>
+              <w:rPr>
+                <w:noProof/>
+                <w:webHidden/>
+              </w:rPr>
+            </w:r>
+            <w:r>
+              <w:rPr>
+                <w:noProof/>
+                <w:webHidden/>
+              </w:rPr>
+              <w:fldChar w:fldCharType="separate"/>
+            </w:r>
+            <w:r>
+              <w:rPr>
+                <w:noProof/>
+                <w:webHidden/>
+              </w:rPr>
+              <w:t>11</w:t>
+            </w:r>
+            <w:r>
+              <w:rPr>
+                <w:noProof/>
+                <w:webHidden/>
+              </w:rPr>
+              <w:fldChar w:fldCharType="end"/>
+            </w:r>
+          </w:hyperlink>
+        </w:p>
+        <w:p>
+          <w:pPr>
+            <w:pStyle w:val="20"/>
+            <w:tabs>
+              <w:tab w:val="right" w:leader="dot" w:pos="8296"/>
+            </w:tabs>
+            <w:rPr>
+              <w:rFonts w:asciiTheme="minorHAnsi" w:hAnsiTheme="minorHAnsi"/>
+              <w:noProof/>
+            </w:rPr>
+          </w:pPr>
+          <w:hyperlink w:anchor="_Toc56601741" w:history="1">
+            <w:r>
+              <w:rPr>
+                <w:rStyle w:val="a5"/>
+                <w:rFonts w:asciiTheme="majorEastAsia" w:hAnsiTheme="majorEastAsia" w:hint="eastAsia"/>
+                <w:noProof/>
+              </w:rPr>
+              <w:t>问题</w:t>
+            </w:r>
+            <w:r>
+              <w:rPr>
+                <w:noProof/>
+                <w:webHidden/>
+              </w:rPr>
+              <w:tab/>
+            </w:r>
+            <w:r>
+              <w:rPr>
+                <w:noProof/>
+                <w:webHidden/>
+              </w:rPr>
+              <w:fldChar w:fldCharType="begin"/>
+            </w:r>
+            <w:r>
+              <w:rPr>
+                <w:noProof/>
+                <w:webHidden/>
+              </w:rPr>
+              <w:instrText xml:space="preserve"> PAGEREF _Toc56601741 \h </w:instrText>
+            </w:r>
+            <w:r>
+              <w:rPr>
+                <w:noProof/>
+                <w:webHidden/>
+              </w:rPr>
+            </w:r>
+            <w:r>
+              <w:rPr>
+                <w:noProof/>
+                <w:webHidden/>
+              </w:rPr>
+              <w:fldChar w:fldCharType="separate"/>
+            </w:r>
+            <w:r>
+              <w:rPr>
+                <w:noProof/>
+                <w:webHidden/>
+              </w:rPr>
+              <w:t>11</w:t>
+            </w:r>
+            <w:r>
+              <w:rPr>
+                <w:noProof/>
+                <w:webHidden/>
+              </w:rPr>
+              <w:fldChar w:fldCharType="end"/>
+            </w:r>
+          </w:hyperlink>
+        </w:p>
+        <w:p>
+          <w:pPr>
+            <w:pStyle w:val="20"/>
+            <w:tabs>
+              <w:tab w:val="right" w:leader="dot" w:pos="8296"/>
+            </w:tabs>
+            <w:rPr>
+              <w:rFonts w:asciiTheme="minorHAnsi" w:hAnsiTheme="minorHAnsi"/>
+              <w:noProof/>
+            </w:rPr>
+          </w:pPr>
+          <w:hyperlink w:anchor="_Toc56601742" w:history="1">
+            <w:r>
+              <w:rPr>
+                <w:rStyle w:val="a5"/>
+                <w:rFonts w:asciiTheme="majorEastAsia" w:hAnsiTheme="majorEastAsia" w:hint="eastAsia"/>
+                <w:noProof/>
+              </w:rPr>
+              <w:t>预期</w:t>
+            </w:r>
+            <w:r>
+              <w:rPr>
+                <w:noProof/>
+                <w:webHidden/>
+              </w:rPr>
+              <w:tab/>
+            </w:r>
+            <w:r>
+              <w:rPr>
+                <w:noProof/>
+                <w:webHidden/>
+              </w:rPr>
+              <w:fldChar w:fldCharType="begin"/>
+            </w:r>
+            <w:r>
+              <w:rPr>
+                <w:noProof/>
+                <w:webHidden/>
+              </w:rPr>
+              <w:instrText xml:space="preserve"> PAGEREF _Toc56601742 \h </w:instrText>
+            </w:r>
+            <w:r>
+              <w:rPr>
+                <w:noProof/>
+                <w:webHidden/>
+              </w:rPr>
+            </w:r>
+            <w:r>
+              <w:rPr>
+                <w:noProof/>
+                <w:webHidden/>
+              </w:rPr>
+              <w:fldChar w:fldCharType="separate"/>
+            </w:r>
+            <w:r>
+              <w:rPr>
+                <w:noProof/>
+                <w:webHidden/>
+              </w:rPr>
+              <w:t>11</w:t>
             </w:r>
             <w:r>
               <w:rPr>
@@ -1736,6 +1878,9 @@
           <w:pPr>
             <w:rPr>
               <w:rFonts w:eastAsia="微软雅黑"/>
+              <w:b/>
+              <w:bCs/>
+              <w:lang w:val="zh-CN"/>
             </w:rPr>
           </w:pPr>
           <w:r>
@@ -1752,27 +1897,33 @@
     </w:sdt>
     <w:p>
       <w:pPr>
-        <w:widowControl/>
-        <w:jc w:val="left"/>
         <w:rPr>
           <w:rFonts w:eastAsia="微软雅黑"/>
         </w:rPr>
       </w:pPr>
+      <w:r>
+        <w:rPr>
+          <w:rFonts w:eastAsia="微软雅黑"/>
+        </w:rPr>
+        <w:br w:type="page"/>
+      </w:r>
     </w:p>
     <w:p>
       <w:pPr>
-        <w:widowControl/>
-        <w:jc w:val="left"/>
+        <w:pStyle w:val="1"/>
         <w:rPr>
           <w:rFonts w:eastAsia="微软雅黑"/>
         </w:rPr>
       </w:pPr>
-      <w:r>
-        <w:rPr>
-          <w:rFonts w:eastAsia="微软雅黑"/>
-        </w:rPr>
-        <w:br w:type="page"/>
-      </w:r>
+      <w:bookmarkStart w:id="2" w:name="_Toc56601726"/>
+      <w:r>
+        <w:lastRenderedPageBreak/>
+        <w:t>框架</w:t>
+      </w:r>
+      <w:r>
+        <w:t>结构设计</w:t>
+      </w:r>
+      <w:bookmarkEnd w:id="2"/>
     </w:p>
     <w:p>
       <w:pPr>
@@ -1785,7 +1936,6 @@
           <w:rFonts w:eastAsia="微软雅黑"/>
           <w:noProof/>
         </w:rPr>
-        <w:lastRenderedPageBreak/>
         <w:drawing>
           <wp:inline distT="0" distB="0" distL="0" distR="0" wp14:anchorId="0C128347" wp14:editId="3D42E8A6">
             <wp:extent cx="5274310" cy="989323"/>
@@ -1838,10 +1988,343 @@
     </w:p>
     <w:p>
       <w:pPr>
+        <w:widowControl/>
+        <w:jc w:val="left"/>
         <w:rPr>
           <w:rFonts w:eastAsia="微软雅黑"/>
         </w:rPr>
       </w:pPr>
+    </w:p>
+    <w:p>
+      <w:pPr>
+        <w:pStyle w:val="a3"/>
+        <w:widowControl/>
+        <w:numPr>
+          <w:ilvl w:val="0"/>
+          <w:numId w:val="12"/>
+        </w:numPr>
+        <w:ind w:firstLineChars="0"/>
+        <w:jc w:val="left"/>
+        <w:rPr>
+          <w:rFonts w:eastAsia="微软雅黑"/>
+        </w:rPr>
+      </w:pPr>
+      <w:r>
+        <w:rPr>
+          <w:rFonts w:eastAsia="微软雅黑" w:hint="eastAsia"/>
+        </w:rPr>
+        <w:t>用户界面：</w:t>
+      </w:r>
+    </w:p>
+    <w:p>
+      <w:pPr>
+        <w:pStyle w:val="a3"/>
+        <w:widowControl/>
+        <w:ind w:left="360" w:firstLineChars="0" w:firstLine="0"/>
+        <w:jc w:val="left"/>
+        <w:rPr>
+          <w:rFonts w:eastAsia="微软雅黑" w:hint="eastAsia"/>
+        </w:rPr>
+      </w:pPr>
+      <w:r>
+        <w:rPr>
+          <w:rFonts w:eastAsia="微软雅黑"/>
+        </w:rPr>
+        <w:t>所有用户界面的文件都创建在此处</w:t>
+      </w:r>
+      <w:r>
+        <w:rPr>
+          <w:rFonts w:eastAsia="微软雅黑" w:hint="eastAsia"/>
+        </w:rPr>
+        <w:t>，</w:t>
+      </w:r>
+      <w:r>
+        <w:rPr>
+          <w:rFonts w:eastAsia="微软雅黑"/>
+        </w:rPr>
+        <w:t>文件路径为</w:t>
+      </w:r>
+      <w:r>
+        <w:rPr>
+          <w:rFonts w:eastAsia="微软雅黑" w:hint="eastAsia"/>
+        </w:rPr>
+        <w:t>s</w:t>
+      </w:r>
+      <w:r>
+        <w:rPr>
+          <w:rFonts w:eastAsia="微软雅黑"/>
+        </w:rPr>
+        <w:t>rc/pages</w:t>
+      </w:r>
+      <w:r>
+        <w:rPr>
+          <w:rFonts w:eastAsia="微软雅黑"/>
+        </w:rPr>
+        <w:t>/根据实际业务情况创建目录</w:t>
+      </w:r>
+      <w:r>
+        <w:rPr>
+          <w:rFonts w:eastAsia="微软雅黑" w:hint="eastAsia"/>
+        </w:rPr>
+        <w:t>；</w:t>
+      </w:r>
+    </w:p>
+    <w:p>
+      <w:pPr>
+        <w:pStyle w:val="a3"/>
+        <w:widowControl/>
+        <w:numPr>
+          <w:ilvl w:val="0"/>
+          <w:numId w:val="12"/>
+        </w:numPr>
+        <w:ind w:firstLineChars="0"/>
+        <w:jc w:val="left"/>
+        <w:rPr>
+          <w:rFonts w:eastAsia="微软雅黑"/>
+        </w:rPr>
+      </w:pPr>
+      <w:r>
+        <w:rPr>
+          <w:rFonts w:eastAsia="微软雅黑"/>
+        </w:rPr>
+        <w:t>数据中心</w:t>
+      </w:r>
+      <w:r>
+        <w:rPr>
+          <w:rFonts w:eastAsia="微软雅黑" w:hint="eastAsia"/>
+        </w:rPr>
+        <w:t>：</w:t>
+      </w:r>
+    </w:p>
+    <w:p>
+      <w:pPr>
+        <w:pStyle w:val="a3"/>
+        <w:widowControl/>
+        <w:numPr>
+          <w:ilvl w:val="1"/>
+          <w:numId w:val="12"/>
+        </w:numPr>
+        <w:ind w:firstLineChars="0"/>
+        <w:jc w:val="left"/>
+        <w:rPr>
+          <w:rFonts w:eastAsia="微软雅黑"/>
+        </w:rPr>
+      </w:pPr>
+      <w:r>
+        <w:rPr>
+          <w:rFonts w:eastAsia="微软雅黑" w:hint="eastAsia"/>
+        </w:rPr>
+        <w:t>所有数据处理都应在此处实现，文件路径为s</w:t>
+      </w:r>
+      <w:r>
+        <w:rPr>
+          <w:rFonts w:eastAsia="微软雅黑"/>
+        </w:rPr>
+        <w:t>rc/</w:t>
+      </w:r>
+      <w:r>
+        <w:rPr>
+          <w:rFonts w:eastAsia="微软雅黑" w:hint="eastAsia"/>
+        </w:rPr>
+        <w:t>m</w:t>
+      </w:r>
+      <w:r>
+        <w:rPr>
+          <w:rFonts w:eastAsia="微软雅黑"/>
+        </w:rPr>
+        <w:t>odels/</w:t>
+      </w:r>
+      <w:r>
+        <w:rPr>
+          <w:rFonts w:eastAsia="微软雅黑"/>
+        </w:rPr>
+        <w:t>根据实际业务情况创建目录</w:t>
+      </w:r>
+      <w:r>
+        <w:rPr>
+          <w:rFonts w:eastAsia="微软雅黑" w:hint="eastAsia"/>
+        </w:rPr>
+        <w:t>；</w:t>
+      </w:r>
+    </w:p>
+    <w:p>
+      <w:pPr>
+        <w:pStyle w:val="a3"/>
+        <w:widowControl/>
+        <w:numPr>
+          <w:ilvl w:val="1"/>
+          <w:numId w:val="12"/>
+        </w:numPr>
+        <w:ind w:firstLineChars="0"/>
+        <w:jc w:val="left"/>
+        <w:rPr>
+          <w:rFonts w:eastAsia="微软雅黑" w:hint="eastAsia"/>
+        </w:rPr>
+      </w:pPr>
+      <w:r>
+        <w:rPr>
+          <w:rFonts w:eastAsia="微软雅黑" w:hint="eastAsia"/>
+        </w:rPr>
+        <w:t>命名规范：</w:t>
+      </w:r>
+      <w:r>
+        <w:rPr>
+          <w:rFonts w:eastAsia="微软雅黑" w:hint="eastAsia"/>
+        </w:rPr>
+        <w:t>后缀Model</w:t>
+      </w:r>
+      <w:r>
+        <w:rPr>
+          <w:rFonts w:eastAsia="微软雅黑" w:hint="eastAsia"/>
+        </w:rPr>
+        <w:t>；</w:t>
+      </w:r>
+    </w:p>
+    <w:p>
+      <w:pPr>
+        <w:pStyle w:val="a3"/>
+        <w:widowControl/>
+        <w:numPr>
+          <w:ilvl w:val="0"/>
+          <w:numId w:val="12"/>
+        </w:numPr>
+        <w:ind w:firstLineChars="0"/>
+        <w:jc w:val="left"/>
+        <w:rPr>
+          <w:rFonts w:eastAsia="微软雅黑"/>
+        </w:rPr>
+      </w:pPr>
+      <w:r>
+        <w:rPr>
+          <w:rFonts w:eastAsia="微软雅黑"/>
+        </w:rPr>
+        <w:t>服务中心</w:t>
+      </w:r>
+      <w:r>
+        <w:rPr>
+          <w:rFonts w:eastAsia="微软雅黑" w:hint="eastAsia"/>
+        </w:rPr>
+        <w:t>：</w:t>
+      </w:r>
+    </w:p>
+    <w:p>
+      <w:pPr>
+        <w:pStyle w:val="a3"/>
+        <w:widowControl/>
+        <w:numPr>
+          <w:ilvl w:val="1"/>
+          <w:numId w:val="12"/>
+        </w:numPr>
+        <w:ind w:firstLineChars="0"/>
+        <w:jc w:val="left"/>
+        <w:rPr>
+          <w:rFonts w:eastAsia="微软雅黑"/>
+        </w:rPr>
+      </w:pPr>
+      <w:r>
+        <w:rPr>
+          <w:rFonts w:eastAsia="微软雅黑" w:hint="eastAsia"/>
+        </w:rPr>
+        <w:t>用于发起服务器端请求的方法都在此处实现，提供给数据中心使用，文件路劲为s</w:t>
+      </w:r>
+      <w:r>
+        <w:rPr>
+          <w:rFonts w:eastAsia="微软雅黑"/>
+        </w:rPr>
+        <w:t>rc/services/</w:t>
+      </w:r>
+      <w:r>
+        <w:rPr>
+          <w:rFonts w:eastAsia="微软雅黑"/>
+        </w:rPr>
+        <w:t>根据实际业务情况创建目录</w:t>
+      </w:r>
+      <w:r>
+        <w:rPr>
+          <w:rFonts w:eastAsia="微软雅黑" w:hint="eastAsia"/>
+        </w:rPr>
+        <w:t>；</w:t>
+      </w:r>
+    </w:p>
+    <w:p>
+      <w:pPr>
+        <w:pStyle w:val="a3"/>
+        <w:widowControl/>
+        <w:numPr>
+          <w:ilvl w:val="1"/>
+          <w:numId w:val="12"/>
+        </w:numPr>
+        <w:ind w:firstLineChars="0"/>
+        <w:jc w:val="left"/>
+        <w:rPr>
+          <w:rFonts w:eastAsia="微软雅黑" w:hint="eastAsia"/>
+        </w:rPr>
+      </w:pPr>
+      <w:r>
+        <w:rPr>
+          <w:rFonts w:eastAsia="微软雅黑"/>
+        </w:rPr>
+        <w:t>命名规范</w:t>
+      </w:r>
+      <w:r>
+        <w:rPr>
+          <w:rFonts w:eastAsia="微软雅黑" w:hint="eastAsia"/>
+        </w:rPr>
+        <w:t>：</w:t>
+      </w:r>
+      <w:r>
+        <w:rPr>
+          <w:rFonts w:eastAsia="微软雅黑"/>
+        </w:rPr>
+        <w:t>后缀Service</w:t>
+      </w:r>
+      <w:r>
+        <w:rPr>
+          <w:rFonts w:eastAsia="微软雅黑" w:hint="eastAsia"/>
+        </w:rPr>
+        <w:t>；</w:t>
+      </w:r>
+    </w:p>
+    <w:p>
+      <w:pPr>
+        <w:pStyle w:val="a3"/>
+        <w:widowControl/>
+        <w:numPr>
+          <w:ilvl w:val="0"/>
+          <w:numId w:val="12"/>
+        </w:numPr>
+        <w:ind w:firstLineChars="0"/>
+        <w:jc w:val="left"/>
+        <w:rPr>
+          <w:rFonts w:eastAsia="微软雅黑" w:hint="eastAsia"/>
+        </w:rPr>
+      </w:pPr>
+    </w:p>
+    <w:p>
+      <w:pPr>
+        <w:widowControl/>
+        <w:jc w:val="left"/>
+        <w:rPr>
+          <w:rFonts w:eastAsia="微软雅黑"/>
+        </w:rPr>
+      </w:pPr>
+      <w:r>
+        <w:rPr>
+          <w:rFonts w:eastAsia="微软雅黑"/>
+        </w:rPr>
+        <w:br w:type="page"/>
+      </w:r>
+    </w:p>
+    <w:p>
+      <w:pPr>
+        <w:pStyle w:val="1"/>
+      </w:pPr>
+      <w:bookmarkStart w:id="3" w:name="_Toc56601727"/>
+      <w:r>
+        <w:lastRenderedPageBreak/>
+        <w:t>案例说明</w:t>
+      </w:r>
+      <w:bookmarkEnd w:id="3"/>
     </w:p>
     <w:p>
       <w:pPr>
@@ -1963,7 +2446,7 @@
           <w:szCs w:val="28"/>
         </w:rPr>
       </w:pPr>
-      <w:bookmarkStart w:id="1" w:name="_Toc56425921"/>
+      <w:bookmarkStart w:id="4" w:name="_Toc56601728"/>
       <w:r>
         <w:rPr>
           <w:rFonts w:asciiTheme="majorEastAsia" w:eastAsiaTheme="majorEastAsia" w:hAnsiTheme="majorEastAsia"/>
@@ -1973,7 +2456,7 @@
         <w:lastRenderedPageBreak/>
         <w:t>用户界面</w:t>
       </w:r>
-      <w:bookmarkEnd w:id="1"/>
+      <w:bookmarkEnd w:id="4"/>
     </w:p>
     <w:p>
       <w:pPr>
@@ -1985,7 +2468,7 @@
           <w:szCs w:val="24"/>
         </w:rPr>
       </w:pPr>
-      <w:bookmarkStart w:id="2" w:name="_Toc56425922"/>
+      <w:bookmarkStart w:id="5" w:name="_Toc56601729"/>
       <w:r>
         <w:rPr>
           <w:rFonts w:asciiTheme="majorEastAsia" w:hAnsiTheme="majorEastAsia"/>
@@ -1995,7 +2478,7 @@
         </w:rPr>
         <w:t>现状</w:t>
       </w:r>
-      <w:bookmarkEnd w:id="2"/>
+      <w:bookmarkEnd w:id="5"/>
     </w:p>
     <w:p>
       <w:pPr>
@@ -2535,7 +3018,7 @@
         </w:rPr>
         <w:t>ataSource</w:t>
       </w:r>
-      <w:bookmarkStart w:id="3" w:name="更新table"/>
+      <w:bookmarkStart w:id="6" w:name="更新table"/>
       <w:r>
         <w:rPr>
           <w:rFonts w:eastAsia="微软雅黑"/>
@@ -2584,7 +3067,7 @@
         </w:rPr>
         <w:t>[更新table数据]</w:t>
       </w:r>
-      <w:bookmarkEnd w:id="3"/>
+      <w:bookmarkEnd w:id="6"/>
       <w:r>
         <w:rPr>
           <w:rFonts w:eastAsia="微软雅黑"/>
@@ -3068,25 +3551,13 @@
         <w:rPr>
           <w:rFonts w:asciiTheme="minorEastAsia" w:hAnsiTheme="minorEastAsia" w:hint="eastAsia"/>
         </w:rPr>
-        <w:t>通过对比最新的当前编辑项和</w:t>
-      </w:r>
-      <w:r>
-        <w:rPr>
-          <w:rFonts w:asciiTheme="minorEastAsia" w:hAnsiTheme="minorEastAsia" w:hint="eastAsia"/>
-        </w:rPr>
-        <w:t>p</w:t>
-      </w:r>
-      <w:r>
-        <w:rPr>
-          <w:rFonts w:asciiTheme="minorEastAsia" w:hAnsiTheme="minorEastAsia"/>
-        </w:rPr>
-        <w:t>revEditingRecord</w:t>
-      </w:r>
-      <w:r>
-        <w:rPr>
-          <w:rFonts w:asciiTheme="minorEastAsia" w:hAnsiTheme="minorEastAsia"/>
-        </w:rPr>
-        <w:t>，</w:t>
+        <w:t>通过对比最新的当前编辑项和p</w:t>
+      </w:r>
+      <w:r>
+        <w:rPr>
+          <w:rFonts w:asciiTheme="minorEastAsia" w:hAnsiTheme="minorEastAsia"/>
+        </w:rPr>
+        <w:t>revEditingRecord，</w:t>
       </w:r>
       <w:r>
         <w:rPr>
@@ -4085,7 +4556,7 @@
           <w:szCs w:val="24"/>
         </w:rPr>
       </w:pPr>
-      <w:bookmarkStart w:id="4" w:name="_Toc56425923"/>
+      <w:bookmarkStart w:id="7" w:name="_Toc56601730"/>
       <w:r>
         <w:rPr>
           <w:rFonts w:asciiTheme="majorEastAsia" w:hAnsiTheme="majorEastAsia"/>
@@ -4095,7 +4566,7 @@
         </w:rPr>
         <w:t>问题</w:t>
       </w:r>
-      <w:bookmarkEnd w:id="4"/>
+      <w:bookmarkEnd w:id="7"/>
     </w:p>
     <w:p>
       <w:pPr>
@@ -4184,7 +4655,7 @@
           <w:smallCaps/>
         </w:rPr>
       </w:pPr>
-      <w:bookmarkStart w:id="5" w:name="加载状态"/>
+      <w:bookmarkStart w:id="8" w:name="加载状态"/>
       <w:r>
         <w:rPr>
           <w:rFonts w:asciiTheme="minorEastAsia" w:hAnsiTheme="minorEastAsia"/>
@@ -4203,7 +4674,7 @@
         </w:rPr>
         <w:t>）状态为true</w:t>
       </w:r>
-      <w:bookmarkEnd w:id="5"/>
+      <w:bookmarkEnd w:id="8"/>
       <w:r>
         <w:rPr>
           <w:rFonts w:asciiTheme="minorEastAsia" w:hAnsiTheme="minorEastAsia" w:hint="eastAsia"/>
@@ -4437,7 +4908,7 @@
           <w:szCs w:val="24"/>
         </w:rPr>
       </w:pPr>
-      <w:bookmarkStart w:id="6" w:name="_Toc56425924"/>
+      <w:bookmarkStart w:id="9" w:name="_Toc56601731"/>
       <w:r>
         <w:rPr>
           <w:rFonts w:asciiTheme="majorEastAsia" w:hAnsiTheme="majorEastAsia"/>
@@ -4448,7 +4919,7 @@
         <w:lastRenderedPageBreak/>
         <w:t>预期</w:t>
       </w:r>
-      <w:bookmarkEnd w:id="6"/>
+      <w:bookmarkEnd w:id="9"/>
     </w:p>
     <w:p>
       <w:pPr>
@@ -4575,8 +5046,6 @@
         </w:rPr>
         <w:t>窗口的blur事件抽象；</w:t>
       </w:r>
-      <w:bookmarkStart w:id="7" w:name="_GoBack"/>
-      <w:bookmarkEnd w:id="7"/>
     </w:p>
     <w:p>
       <w:pPr>
@@ -4618,6 +5087,31 @@
       <w:r>
         <w:rPr>
           <w:rFonts w:asciiTheme="minorEastAsia" w:hAnsiTheme="minorEastAsia"/>
+        </w:rPr>
+        <w:t>表格封装or引入更优开源表格组件</w:t>
+      </w:r>
+      <w:r>
+        <w:rPr>
+          <w:rFonts w:asciiTheme="minorEastAsia" w:hAnsiTheme="minorEastAsia" w:hint="eastAsia"/>
+        </w:rPr>
+        <w:t>；</w:t>
+      </w:r>
+    </w:p>
+    <w:p>
+      <w:pPr>
+        <w:pStyle w:val="a3"/>
+        <w:numPr>
+          <w:ilvl w:val="0"/>
+          <w:numId w:val="5"/>
+        </w:numPr>
+        <w:ind w:firstLineChars="0"/>
+        <w:rPr>
+          <w:rFonts w:asciiTheme="minorEastAsia" w:hAnsiTheme="minorEastAsia"/>
+        </w:rPr>
+      </w:pPr>
+      <w:r>
+        <w:rPr>
+          <w:rFonts w:asciiTheme="minorEastAsia" w:hAnsiTheme="minorEastAsia"/>
           <w:b/>
           <w:u w:val="single"/>
         </w:rPr>
@@ -4730,7 +5224,7 @@
           <w:szCs w:val="24"/>
         </w:rPr>
       </w:pPr>
-      <w:bookmarkStart w:id="8" w:name="_Toc56425925"/>
+      <w:bookmarkStart w:id="10" w:name="_Toc56601732"/>
       <w:r>
         <w:rPr>
           <w:rFonts w:asciiTheme="majorEastAsia" w:hAnsiTheme="majorEastAsia" w:hint="eastAsia"/>
@@ -4740,7 +5234,7 @@
         </w:rPr>
         <w:t>注意</w:t>
       </w:r>
-      <w:bookmarkEnd w:id="8"/>
+      <w:bookmarkEnd w:id="10"/>
     </w:p>
     <w:p>
       <w:pPr>
@@ -4844,7 +5338,7 @@
           <w:szCs w:val="24"/>
         </w:rPr>
       </w:pPr>
-      <w:bookmarkStart w:id="9" w:name="_Toc56425926"/>
+      <w:bookmarkStart w:id="11" w:name="_Toc56601733"/>
       <w:r>
         <w:rPr>
           <w:rFonts w:ascii="微软雅黑" w:eastAsia="微软雅黑" w:hAnsi="微软雅黑"/>
@@ -4853,7 +5347,7 @@
         </w:rPr>
         <w:t>方法列表</w:t>
       </w:r>
-      <w:bookmarkEnd w:id="9"/>
+      <w:bookmarkEnd w:id="11"/>
     </w:p>
     <w:tbl>
       <w:tblPr>
@@ -5538,6 +6032,7 @@
               <w:rPr>
                 <w:rFonts w:eastAsia="微软雅黑" w:hint="eastAsia"/>
               </w:rPr>
+              <w:lastRenderedPageBreak/>
               <w:t>q</w:t>
             </w:r>
             <w:r>
@@ -5635,7 +6130,6 @@
                 <w:rFonts w:eastAsia="微软雅黑" w:hint="eastAsia"/>
                 <w:strike/>
               </w:rPr>
-              <w:lastRenderedPageBreak/>
               <w:t>h</w:t>
             </w:r>
             <w:r>
@@ -6599,7 +7093,7 @@
           <w:szCs w:val="28"/>
         </w:rPr>
       </w:pPr>
-      <w:bookmarkStart w:id="10" w:name="_Toc56425927"/>
+      <w:bookmarkStart w:id="12" w:name="_Toc56601734"/>
       <w:r>
         <w:rPr>
           <w:rFonts w:asciiTheme="majorEastAsia" w:eastAsiaTheme="majorEastAsia" w:hAnsiTheme="majorEastAsia"/>
@@ -6609,7 +7103,7 @@
         <w:lastRenderedPageBreak/>
         <w:t>数据中心</w:t>
       </w:r>
-      <w:bookmarkEnd w:id="10"/>
+      <w:bookmarkEnd w:id="12"/>
     </w:p>
     <w:p>
       <w:pPr>
@@ -6621,7 +7115,7 @@
           <w:szCs w:val="24"/>
         </w:rPr>
       </w:pPr>
-      <w:bookmarkStart w:id="11" w:name="_Toc56425928"/>
+      <w:bookmarkStart w:id="13" w:name="_Toc56601735"/>
       <w:r>
         <w:rPr>
           <w:rFonts w:asciiTheme="majorEastAsia" w:hAnsiTheme="majorEastAsia"/>
@@ -6631,7 +7125,7 @@
         </w:rPr>
         <w:t>现状</w:t>
       </w:r>
-      <w:bookmarkEnd w:id="11"/>
+      <w:bookmarkEnd w:id="13"/>
     </w:p>
     <w:p>
       <w:pPr>
@@ -7378,7 +7872,7 @@
           <w:szCs w:val="24"/>
         </w:rPr>
       </w:pPr>
-      <w:bookmarkStart w:id="12" w:name="_Toc56425929"/>
+      <w:bookmarkStart w:id="14" w:name="_Toc56601736"/>
       <w:r>
         <w:rPr>
           <w:rFonts w:asciiTheme="majorEastAsia" w:hAnsiTheme="majorEastAsia"/>
@@ -7389,7 +7883,7 @@
         <w:lastRenderedPageBreak/>
         <w:t>问题</w:t>
       </w:r>
-      <w:bookmarkEnd w:id="12"/>
+      <w:bookmarkEnd w:id="14"/>
     </w:p>
     <w:p>
       <w:r>
@@ -7409,7 +7903,7 @@
           <w:szCs w:val="24"/>
         </w:rPr>
       </w:pPr>
-      <w:bookmarkStart w:id="13" w:name="_Toc56425930"/>
+      <w:bookmarkStart w:id="15" w:name="_Toc56601737"/>
       <w:r>
         <w:rPr>
           <w:rFonts w:asciiTheme="majorEastAsia" w:hAnsiTheme="majorEastAsia"/>
@@ -7419,7 +7913,7 @@
         </w:rPr>
         <w:t>预期</w:t>
       </w:r>
-      <w:bookmarkEnd w:id="13"/>
+      <w:bookmarkEnd w:id="15"/>
     </w:p>
     <w:p>
       <w:pPr>
@@ -7656,7 +8150,7 @@
           <w:szCs w:val="24"/>
         </w:rPr>
       </w:pPr>
-      <w:bookmarkStart w:id="14" w:name="_Toc56425931"/>
+      <w:bookmarkStart w:id="16" w:name="_Toc56601738"/>
       <w:r>
         <w:rPr>
           <w:rFonts w:asciiTheme="majorEastAsia" w:hAnsiTheme="majorEastAsia" w:hint="eastAsia"/>
@@ -7666,7 +8160,7 @@
         </w:rPr>
         <w:t>方法列表</w:t>
       </w:r>
-      <w:bookmarkEnd w:id="14"/>
+      <w:bookmarkEnd w:id="16"/>
     </w:p>
     <w:tbl>
       <w:tblPr>
@@ -8498,7 +8992,7 @@
           <w:szCs w:val="28"/>
         </w:rPr>
       </w:pPr>
-      <w:bookmarkStart w:id="15" w:name="_Toc56425932"/>
+      <w:bookmarkStart w:id="17" w:name="_Toc56601739"/>
       <w:r>
         <w:rPr>
           <w:rFonts w:asciiTheme="majorEastAsia" w:eastAsiaTheme="majorEastAsia" w:hAnsiTheme="majorEastAsia"/>
@@ -8508,7 +9002,7 @@
         <w:lastRenderedPageBreak/>
         <w:t>服务中心</w:t>
       </w:r>
-      <w:bookmarkEnd w:id="15"/>
+      <w:bookmarkEnd w:id="17"/>
     </w:p>
     <w:p>
       <w:pPr>
@@ -8520,7 +9014,7 @@
           <w:szCs w:val="24"/>
         </w:rPr>
       </w:pPr>
-      <w:bookmarkStart w:id="16" w:name="_Toc56425933"/>
+      <w:bookmarkStart w:id="18" w:name="_Toc56601740"/>
       <w:r>
         <w:rPr>
           <w:rFonts w:asciiTheme="majorEastAsia" w:hAnsiTheme="majorEastAsia"/>
@@ -8530,7 +9024,7 @@
         </w:rPr>
         <w:t>现状</w:t>
       </w:r>
-      <w:bookmarkEnd w:id="16"/>
+      <w:bookmarkEnd w:id="18"/>
     </w:p>
     <w:p>
       <w:pPr>
@@ -8542,7 +9036,7 @@
           <w:szCs w:val="24"/>
         </w:rPr>
       </w:pPr>
-      <w:bookmarkStart w:id="17" w:name="_Toc56425934"/>
+      <w:bookmarkStart w:id="19" w:name="_Toc56601741"/>
       <w:r>
         <w:rPr>
           <w:rFonts w:asciiTheme="majorEastAsia" w:hAnsiTheme="majorEastAsia"/>
@@ -8552,7 +9046,7 @@
         </w:rPr>
         <w:t>问题</w:t>
       </w:r>
-      <w:bookmarkEnd w:id="17"/>
+      <w:bookmarkEnd w:id="19"/>
     </w:p>
     <w:p>
       <w:pPr>
@@ -8564,7 +9058,7 @@
           <w:szCs w:val="24"/>
         </w:rPr>
       </w:pPr>
-      <w:bookmarkStart w:id="18" w:name="_Toc56425935"/>
+      <w:bookmarkStart w:id="20" w:name="_Toc56601742"/>
       <w:r>
         <w:rPr>
           <w:rFonts w:asciiTheme="majorEastAsia" w:hAnsiTheme="majorEastAsia"/>
@@ -8574,7 +9068,7 @@
         </w:rPr>
         <w:t>预期</w:t>
       </w:r>
-      <w:bookmarkEnd w:id="18"/>
+      <w:bookmarkEnd w:id="20"/>
     </w:p>
     <w:p>
       <w:pPr>
@@ -8679,7 +9173,7 @@
                 <w:bCs/>
                 <w:noProof/>
               </w:rPr>
-              <w:t>6</w:t>
+              <w:t>1</w:t>
             </w:r>
             <w:r>
               <w:rPr>
@@ -8727,7 +9221,7 @@
                 <w:bCs/>
                 <w:noProof/>
               </w:rPr>
-              <w:t>10</w:t>
+              <w:t>11</w:t>
             </w:r>
             <w:r>
               <w:rPr>
@@ -9236,6 +9730,95 @@
     </w:lvl>
   </w:abstractNum>
   <w:abstractNum w:abstractNumId="5">
+    <w:nsid w:val="3F5D19EE"/>
+    <w:multiLevelType w:val="hybridMultilevel"/>
+    <w:tmpl w:val="BD5AC96C"/>
+    <w:lvl w:ilvl="0" w:tplc="8678122E">
+      <w:start w:val="1"/>
+      <w:numFmt w:val="decimal"/>
+      <w:lvlText w:val="%1、"/>
+      <w:lvlJc w:val="left"/>
+      <w:pPr>
+        <w:ind w:left="360" w:hanging="360"/>
+      </w:pPr>
+      <w:rPr>
+        <w:rFonts w:hint="default"/>
+      </w:rPr>
+    </w:lvl>
+    <w:lvl w:ilvl="1" w:tplc="04090019">
+      <w:start w:val="1"/>
+      <w:numFmt w:val="lowerLetter"/>
+      <w:lvlText w:val="%2)"/>
+      <w:lvlJc w:val="left"/>
+      <w:pPr>
+        <w:ind w:left="840" w:hanging="420"/>
+      </w:pPr>
+    </w:lvl>
+    <w:lvl w:ilvl="2" w:tplc="0409001B" w:tentative="1">
+      <w:start w:val="1"/>
+      <w:numFmt w:val="lowerRoman"/>
+      <w:lvlText w:val="%3."/>
+      <w:lvlJc w:val="right"/>
+      <w:pPr>
+        <w:ind w:left="1260" w:hanging="420"/>
+      </w:pPr>
+    </w:lvl>
+    <w:lvl w:ilvl="3" w:tplc="0409000F" w:tentative="1">
+      <w:start w:val="1"/>
+      <w:numFmt w:val="decimal"/>
+      <w:lvlText w:val="%4."/>
+      <w:lvlJc w:val="left"/>
+      <w:pPr>
+        <w:ind w:left="1680" w:hanging="420"/>
+      </w:pPr>
+    </w:lvl>
+    <w:lvl w:ilvl="4" w:tplc="04090019" w:tentative="1">
+      <w:start w:val="1"/>
+      <w:numFmt w:val="lowerLetter"/>
+      <w:lvlText w:val="%5)"/>
+      <w:lvlJc w:val="left"/>
+      <w:pPr>
+        <w:ind w:left="2100" w:hanging="420"/>
+      </w:pPr>
+    </w:lvl>
+    <w:lvl w:ilvl="5" w:tplc="0409001B" w:tentative="1">
+      <w:start w:val="1"/>
+      <w:numFmt w:val="lowerRoman"/>
+      <w:lvlText w:val="%6."/>
+      <w:lvlJc w:val="right"/>
+      <w:pPr>
+        <w:ind w:left="2520" w:hanging="420"/>
+      </w:pPr>
+    </w:lvl>
+    <w:lvl w:ilvl="6" w:tplc="0409000F" w:tentative="1">
+      <w:start w:val="1"/>
+      <w:numFmt w:val="decimal"/>
+      <w:lvlText w:val="%7."/>
+      <w:lvlJc w:val="left"/>
+      <w:pPr>
+        <w:ind w:left="2940" w:hanging="420"/>
+      </w:pPr>
+    </w:lvl>
+    <w:lvl w:ilvl="7" w:tplc="04090019" w:tentative="1">
+      <w:start w:val="1"/>
+      <w:numFmt w:val="lowerLetter"/>
+      <w:lvlText w:val="%8)"/>
+      <w:lvlJc w:val="left"/>
+      <w:pPr>
+        <w:ind w:left="3360" w:hanging="420"/>
+      </w:pPr>
+    </w:lvl>
+    <w:lvl w:ilvl="8" w:tplc="0409001B" w:tentative="1">
+      <w:start w:val="1"/>
+      <w:numFmt w:val="lowerRoman"/>
+      <w:lvlText w:val="%9."/>
+      <w:lvlJc w:val="right"/>
+      <w:pPr>
+        <w:ind w:left="3780" w:hanging="420"/>
+      </w:pPr>
+    </w:lvl>
+  </w:abstractNum>
+  <w:abstractNum w:abstractNumId="6">
     <w:nsid w:val="45075D27"/>
     <w:multiLevelType w:val="hybridMultilevel"/>
     <w:tmpl w:val="FDFC36EC"/>
@@ -9324,7 +9907,7 @@
       </w:pPr>
     </w:lvl>
   </w:abstractNum>
-  <w:abstractNum w:abstractNumId="6">
+  <w:abstractNum w:abstractNumId="7">
     <w:nsid w:val="4AE8598F"/>
     <w:multiLevelType w:val="hybridMultilevel"/>
     <w:tmpl w:val="01929D10"/>
@@ -9413,7 +9996,7 @@
       </w:pPr>
     </w:lvl>
   </w:abstractNum>
-  <w:abstractNum w:abstractNumId="7">
+  <w:abstractNum w:abstractNumId="8">
     <w:nsid w:val="4B49001E"/>
     <w:multiLevelType w:val="hybridMultilevel"/>
     <w:tmpl w:val="7F0ED74E"/>
@@ -9499,7 +10082,7 @@
       </w:pPr>
     </w:lvl>
   </w:abstractNum>
-  <w:abstractNum w:abstractNumId="8">
+  <w:abstractNum w:abstractNumId="9">
     <w:nsid w:val="4F4545A3"/>
     <w:multiLevelType w:val="hybridMultilevel"/>
     <w:tmpl w:val="85349C82"/>
@@ -9585,7 +10168,96 @@
       </w:pPr>
     </w:lvl>
   </w:abstractNum>
-  <w:abstractNum w:abstractNumId="9">
+  <w:abstractNum w:abstractNumId="10">
+    <w:nsid w:val="76E90E66"/>
+    <w:multiLevelType w:val="hybridMultilevel"/>
+    <w:tmpl w:val="50320580"/>
+    <w:lvl w:ilvl="0" w:tplc="256AA326">
+      <w:start w:val="1"/>
+      <w:numFmt w:val="decimal"/>
+      <w:lvlText w:val="%1、"/>
+      <w:lvlJc w:val="left"/>
+      <w:pPr>
+        <w:ind w:left="360" w:hanging="360"/>
+      </w:pPr>
+      <w:rPr>
+        <w:rFonts w:hint="default"/>
+      </w:rPr>
+    </w:lvl>
+    <w:lvl w:ilvl="1" w:tplc="04090019" w:tentative="1">
+      <w:start w:val="1"/>
+      <w:numFmt w:val="lowerLetter"/>
+      <w:lvlText w:val="%2)"/>
+      <w:lvlJc w:val="left"/>
+      <w:pPr>
+        <w:ind w:left="840" w:hanging="420"/>
+      </w:pPr>
+    </w:lvl>
+    <w:lvl w:ilvl="2" w:tplc="0409001B" w:tentative="1">
+      <w:start w:val="1"/>
+      <w:numFmt w:val="lowerRoman"/>
+      <w:lvlText w:val="%3."/>
+      <w:lvlJc w:val="right"/>
+      <w:pPr>
+        <w:ind w:left="1260" w:hanging="420"/>
+      </w:pPr>
+    </w:lvl>
+    <w:lvl w:ilvl="3" w:tplc="0409000F" w:tentative="1">
+      <w:start w:val="1"/>
+      <w:numFmt w:val="decimal"/>
+      <w:lvlText w:val="%4."/>
+      <w:lvlJc w:val="left"/>
+      <w:pPr>
+        <w:ind w:left="1680" w:hanging="420"/>
+      </w:pPr>
+    </w:lvl>
+    <w:lvl w:ilvl="4" w:tplc="04090019" w:tentative="1">
+      <w:start w:val="1"/>
+      <w:numFmt w:val="lowerLetter"/>
+      <w:lvlText w:val="%5)"/>
+      <w:lvlJc w:val="left"/>
+      <w:pPr>
+        <w:ind w:left="2100" w:hanging="420"/>
+      </w:pPr>
+    </w:lvl>
+    <w:lvl w:ilvl="5" w:tplc="0409001B" w:tentative="1">
+      <w:start w:val="1"/>
+      <w:numFmt w:val="lowerRoman"/>
+      <w:lvlText w:val="%6."/>
+      <w:lvlJc w:val="right"/>
+      <w:pPr>
+        <w:ind w:left="2520" w:hanging="420"/>
+      </w:pPr>
+    </w:lvl>
+    <w:lvl w:ilvl="6" w:tplc="0409000F" w:tentative="1">
+      <w:start w:val="1"/>
+      <w:numFmt w:val="decimal"/>
+      <w:lvlText w:val="%7."/>
+      <w:lvlJc w:val="left"/>
+      <w:pPr>
+        <w:ind w:left="2940" w:hanging="420"/>
+      </w:pPr>
+    </w:lvl>
+    <w:lvl w:ilvl="7" w:tplc="04090019" w:tentative="1">
+      <w:start w:val="1"/>
+      <w:numFmt w:val="lowerLetter"/>
+      <w:lvlText w:val="%8)"/>
+      <w:lvlJc w:val="left"/>
+      <w:pPr>
+        <w:ind w:left="3360" w:hanging="420"/>
+      </w:pPr>
+    </w:lvl>
+    <w:lvl w:ilvl="8" w:tplc="0409001B" w:tentative="1">
+      <w:start w:val="1"/>
+      <w:numFmt w:val="lowerRoman"/>
+      <w:lvlText w:val="%9."/>
+      <w:lvlJc w:val="right"/>
+      <w:pPr>
+        <w:ind w:left="3780" w:hanging="420"/>
+      </w:pPr>
+    </w:lvl>
+  </w:abstractNum>
+  <w:abstractNum w:abstractNumId="11">
     <w:nsid w:val="777F14DF"/>
     <w:multiLevelType w:val="hybridMultilevel"/>
     <w:tmpl w:val="CC0096F8"/>
@@ -9678,7 +10350,7 @@
     <w:abstractNumId w:val="4"/>
   </w:num>
   <w:num w:numId="2">
-    <w:abstractNumId w:val="8"/>
+    <w:abstractNumId w:val="9"/>
   </w:num>
   <w:num w:numId="3">
     <w:abstractNumId w:val="2"/>
@@ -9687,22 +10359,28 @@
     <w:abstractNumId w:val="3"/>
   </w:num>
   <w:num w:numId="5">
-    <w:abstractNumId w:val="9"/>
+    <w:abstractNumId w:val="11"/>
   </w:num>
   <w:num w:numId="6">
     <w:abstractNumId w:val="0"/>
   </w:num>
   <w:num w:numId="7">
+    <w:abstractNumId w:val="8"/>
+  </w:num>
+  <w:num w:numId="8">
     <w:abstractNumId w:val="7"/>
   </w:num>
-  <w:num w:numId="8">
+  <w:num w:numId="9">
     <w:abstractNumId w:val="6"/>
-  </w:num>
-  <w:num w:numId="9">
-    <w:abstractNumId w:val="5"/>
   </w:num>
   <w:num w:numId="10">
     <w:abstractNumId w:val="1"/>
+  </w:num>
+  <w:num w:numId="11">
+    <w:abstractNumId w:val="10"/>
+  </w:num>
+  <w:num w:numId="12">
+    <w:abstractNumId w:val="5"/>
   </w:num>
 </w:numbering>
 </file>
@@ -10902,7 +11580,7 @@
 </file>
 
 <file path=customXml/itemProps1.xml><?xml version="1.0" encoding="utf-8"?>
-<ds:datastoreItem xmlns:ds="http://schemas.openxmlformats.org/officeDocument/2006/customXml" ds:itemID="{7A0FE65E-FBED-4138-9934-F9FB8627BB80}">
+<ds:datastoreItem xmlns:ds="http://schemas.openxmlformats.org/officeDocument/2006/customXml" ds:itemID="{BD4A6A7C-54BA-4E82-B1B5-5A30F211D4B0}">
   <ds:schemaRefs>
     <ds:schemaRef ds:uri="http://schemas.openxmlformats.org/officeDocument/2006/bibliography"/>
   </ds:schemaRefs>

--- a/开发规范.docx
+++ b/开发规范.docx
@@ -173,7 +173,27 @@
                                           <w:sz w:val="32"/>
                                           <w:szCs w:val="32"/>
                                         </w:rPr>
-                                        <w:t xml:space="preserve"> Haoming ZHANG</w:t>
+                                        <w:t xml:space="preserve"> </w:t>
+                                      </w:r>
+                                      <w:proofErr w:type="spellStart"/>
+                                      <w:r>
+                                        <w:rPr>
+                                          <w:rFonts w:hint="eastAsia"/>
+                                          <w:color w:val="FFFFFF" w:themeColor="background1"/>
+                                          <w:sz w:val="32"/>
+                                          <w:szCs w:val="32"/>
+                                        </w:rPr>
+                                        <w:t>Haoming</w:t>
+                                      </w:r>
+                                      <w:proofErr w:type="spellEnd"/>
+                                      <w:r>
+                                        <w:rPr>
+                                          <w:rFonts w:hint="eastAsia"/>
+                                          <w:color w:val="FFFFFF" w:themeColor="background1"/>
+                                          <w:sz w:val="32"/>
+                                          <w:szCs w:val="32"/>
+                                        </w:rPr>
+                                        <w:t xml:space="preserve"> ZHANG</w:t>
                                       </w:r>
                                     </w:p>
                                   </w:sdtContent>
@@ -615,8 +635,6 @@
             </w:rPr>
             <w:t>目录</w:t>
           </w:r>
-          <w:bookmarkStart w:id="1" w:name="_GoBack"/>
-          <w:bookmarkEnd w:id="1"/>
         </w:p>
         <w:p>
           <w:pPr>
@@ -1915,7 +1933,7 @@
           <w:rFonts w:eastAsia="微软雅黑"/>
         </w:rPr>
       </w:pPr>
-      <w:bookmarkStart w:id="2" w:name="_Toc56601726"/>
+      <w:bookmarkStart w:id="1" w:name="_Toc56601726"/>
       <w:r>
         <w:lastRenderedPageBreak/>
         <w:t>框架</w:t>
@@ -1923,7 +1941,7 @@
       <w:r>
         <w:t>结构设计</w:t>
       </w:r>
-      <w:bookmarkEnd w:id="2"/>
+      <w:bookmarkEnd w:id="1"/>
     </w:p>
     <w:p>
       <w:pPr>
@@ -2023,38 +2041,52 @@
         <w:ind w:left="360" w:firstLineChars="0" w:firstLine="0"/>
         <w:jc w:val="left"/>
         <w:rPr>
+          <w:rFonts w:eastAsia="微软雅黑"/>
+        </w:rPr>
+      </w:pPr>
+      <w:r>
+        <w:rPr>
+          <w:rFonts w:eastAsia="微软雅黑"/>
+        </w:rPr>
+        <w:t>所有用户界面的文件都在此处</w:t>
+      </w:r>
+      <w:r>
+        <w:rPr>
+          <w:rFonts w:eastAsia="微软雅黑"/>
+        </w:rPr>
+        <w:t>创建</w:t>
+      </w:r>
+      <w:r>
+        <w:rPr>
           <w:rFonts w:eastAsia="微软雅黑" w:hint="eastAsia"/>
         </w:rPr>
-      </w:pPr>
+        <w:t>，</w:t>
+      </w:r>
       <w:r>
         <w:rPr>
           <w:rFonts w:eastAsia="微软雅黑"/>
         </w:rPr>
-        <w:t>所有用户界面的文件都创建在此处</w:t>
+        <w:t>文件路径为</w:t>
       </w:r>
       <w:r>
         <w:rPr>
           <w:rFonts w:eastAsia="微软雅黑" w:hint="eastAsia"/>
         </w:rPr>
-        <w:t>，</w:t>
+        <w:t>s</w:t>
       </w:r>
       <w:r>
         <w:rPr>
           <w:rFonts w:eastAsia="微软雅黑"/>
         </w:rPr>
-        <w:t>文件路径为</w:t>
-      </w:r>
-      <w:r>
-        <w:rPr>
-          <w:rFonts w:eastAsia="微软雅黑" w:hint="eastAsia"/>
-        </w:rPr>
-        <w:t>s</w:t>
-      </w:r>
+        <w:t>rc</w:t>
+      </w:r>
+      <w:bookmarkStart w:id="2" w:name="_GoBack"/>
+      <w:bookmarkEnd w:id="2"/>
       <w:r>
         <w:rPr>
           <w:rFonts w:eastAsia="微软雅黑"/>
         </w:rPr>
-        <w:t>rc/pages</w:t>
+        <w:t>/pages</w:t>
       </w:r>
       <w:r>
         <w:rPr>
@@ -2158,7 +2190,7 @@
         <w:ind w:firstLineChars="0"/>
         <w:jc w:val="left"/>
         <w:rPr>
-          <w:rFonts w:eastAsia="微软雅黑" w:hint="eastAsia"/>
+          <w:rFonts w:eastAsia="微软雅黑"/>
         </w:rPr>
       </w:pPr>
       <w:r>
@@ -2231,13 +2263,7 @@
         <w:rPr>
           <w:rFonts w:eastAsia="微软雅黑"/>
         </w:rPr>
-        <w:t>rc/services/</w:t>
-      </w:r>
-      <w:r>
-        <w:rPr>
-          <w:rFonts w:eastAsia="微软雅黑"/>
-        </w:rPr>
-        <w:t>根据实际业务情况创建目录</w:t>
+        <w:t>rc/services/根据实际业务情况创建目录</w:t>
       </w:r>
       <w:r>
         <w:rPr>
@@ -2257,7 +2283,7 @@
         <w:ind w:firstLineChars="0"/>
         <w:jc w:val="left"/>
         <w:rPr>
-          <w:rFonts w:eastAsia="微软雅黑" w:hint="eastAsia"/>
+          <w:rFonts w:eastAsia="微软雅黑"/>
         </w:rPr>
       </w:pPr>
       <w:r>
@@ -2296,7 +2322,7 @@
         <w:ind w:firstLineChars="0"/>
         <w:jc w:val="left"/>
         <w:rPr>
-          <w:rFonts w:eastAsia="微软雅黑" w:hint="eastAsia"/>
+          <w:rFonts w:eastAsia="微软雅黑"/>
         </w:rPr>
       </w:pPr>
     </w:p>
@@ -2338,6 +2364,7 @@
         </w:rPr>
         <w:t>以</w:t>
       </w:r>
+      <w:proofErr w:type="spellStart"/>
       <w:r>
         <w:rPr>
           <w:rFonts w:eastAsia="微软雅黑" w:hint="eastAsia"/>
@@ -2348,7 +2375,14 @@
         <w:rPr>
           <w:rFonts w:eastAsia="微软雅黑"/>
         </w:rPr>
-        <w:t>eaveAuthrization节点为例</w:t>
+        <w:t>eaveAuthrization</w:t>
+      </w:r>
+      <w:proofErr w:type="spellEnd"/>
+      <w:r>
+        <w:rPr>
+          <w:rFonts w:eastAsia="微软雅黑"/>
+        </w:rPr>
+        <w:t>节点为例</w:t>
       </w:r>
       <w:r>
         <w:rPr>
@@ -2604,6 +2638,7 @@
           <w:rFonts w:asciiTheme="minorEastAsia" w:hAnsiTheme="minorEastAsia"/>
         </w:rPr>
       </w:pPr>
+      <w:proofErr w:type="spellStart"/>
       <w:r>
         <w:rPr>
           <w:rFonts w:asciiTheme="minorEastAsia" w:hAnsiTheme="minorEastAsia" w:hint="eastAsia"/>
@@ -2614,8 +2649,16 @@
         <w:rPr>
           <w:rFonts w:asciiTheme="minorEastAsia" w:hAnsiTheme="minorEastAsia"/>
         </w:rPr>
-        <w:t>omponentDidMount:实例化</w:t>
-      </w:r>
+        <w:t>omponentDidMount</w:t>
+      </w:r>
+      <w:proofErr w:type="spellEnd"/>
+      <w:r>
+        <w:rPr>
+          <w:rFonts w:asciiTheme="minorEastAsia" w:hAnsiTheme="minorEastAsia"/>
+        </w:rPr>
+        <w:t>:实例化</w:t>
+      </w:r>
+      <w:proofErr w:type="spellStart"/>
       <w:r>
         <w:rPr>
           <w:rFonts w:asciiTheme="minorEastAsia" w:hAnsiTheme="minorEastAsia" w:hint="eastAsia"/>
@@ -2626,8 +2669,16 @@
         <w:rPr>
           <w:rFonts w:asciiTheme="minorEastAsia" w:hAnsiTheme="minorEastAsia"/>
         </w:rPr>
-        <w:t>his.form和</w:t>
-      </w:r>
+        <w:t>his.form</w:t>
+      </w:r>
+      <w:proofErr w:type="spellEnd"/>
+      <w:r>
+        <w:rPr>
+          <w:rFonts w:asciiTheme="minorEastAsia" w:hAnsiTheme="minorEastAsia"/>
+        </w:rPr>
+        <w:t>和</w:t>
+      </w:r>
+      <w:proofErr w:type="spellStart"/>
       <w:r>
         <w:rPr>
           <w:rFonts w:asciiTheme="minorEastAsia" w:hAnsiTheme="minorEastAsia" w:hint="eastAsia"/>
@@ -2638,7 +2689,14 @@
         <w:rPr>
           <w:rFonts w:asciiTheme="minorEastAsia" w:hAnsiTheme="minorEastAsia"/>
         </w:rPr>
-        <w:t>his.formSearch表单对象</w:t>
+        <w:t>his.formSearch</w:t>
+      </w:r>
+      <w:proofErr w:type="spellEnd"/>
+      <w:r>
+        <w:rPr>
+          <w:rFonts w:asciiTheme="minorEastAsia" w:hAnsiTheme="minorEastAsia"/>
+        </w:rPr>
+        <w:t>表单对象</w:t>
       </w:r>
       <w:r>
         <w:rPr>
@@ -2652,6 +2710,7 @@
         </w:rPr>
         <w:t>调用</w:t>
       </w:r>
+      <w:proofErr w:type="spellStart"/>
       <w:r>
         <w:rPr>
           <w:rFonts w:asciiTheme="minorEastAsia" w:hAnsiTheme="minorEastAsia" w:hint="eastAsia"/>
@@ -2664,6 +2723,7 @@
         </w:rPr>
         <w:t>his.loadData</w:t>
       </w:r>
+      <w:proofErr w:type="spellEnd"/>
       <w:r>
         <w:rPr>
           <w:rFonts w:asciiTheme="minorEastAsia" w:hAnsiTheme="minorEastAsia"/>
@@ -2713,6 +2773,7 @@
           <w:rFonts w:asciiTheme="minorEastAsia" w:hAnsiTheme="minorEastAsia"/>
         </w:rPr>
       </w:pPr>
+      <w:proofErr w:type="spellStart"/>
       <w:r>
         <w:rPr>
           <w:rFonts w:asciiTheme="minorEastAsia" w:hAnsiTheme="minorEastAsia" w:hint="eastAsia"/>
@@ -2723,7 +2784,14 @@
         <w:rPr>
           <w:rFonts w:asciiTheme="minorEastAsia" w:hAnsiTheme="minorEastAsia"/>
         </w:rPr>
-        <w:t>his.loadData: 初始化查询条件</w:t>
+        <w:t>his.loadData</w:t>
+      </w:r>
+      <w:proofErr w:type="spellEnd"/>
+      <w:r>
+        <w:rPr>
+          <w:rFonts w:asciiTheme="minorEastAsia" w:hAnsiTheme="minorEastAsia"/>
+        </w:rPr>
+        <w:t>: 初始化查询条件</w:t>
       </w:r>
       <w:r>
         <w:rPr>
@@ -2775,11 +2843,19 @@
         </w:rPr>
         <w:t>清空已选列表[</w:t>
       </w:r>
-      <w:r>
-        <w:rPr>
-          <w:rFonts w:asciiTheme="minorEastAsia" w:hAnsiTheme="minorEastAsia"/>
-        </w:rPr>
-        <w:t>state.selectedRowKeys]</w:t>
+      <w:proofErr w:type="spellStart"/>
+      <w:r>
+        <w:rPr>
+          <w:rFonts w:asciiTheme="minorEastAsia" w:hAnsiTheme="minorEastAsia"/>
+        </w:rPr>
+        <w:t>state.selectedRowKeys</w:t>
+      </w:r>
+      <w:proofErr w:type="spellEnd"/>
+      <w:r>
+        <w:rPr>
+          <w:rFonts w:asciiTheme="minorEastAsia" w:hAnsiTheme="minorEastAsia"/>
+        </w:rPr>
+        <w:t>]</w:t>
       </w:r>
       <w:r>
         <w:rPr>
@@ -2809,7 +2885,14 @@
         <w:rPr>
           <w:rFonts w:asciiTheme="minorEastAsia" w:hAnsiTheme="minorEastAsia" w:hint="eastAsia"/>
         </w:rPr>
-        <w:t>：q</w:t>
+        <w:t>：</w:t>
+      </w:r>
+      <w:proofErr w:type="spellStart"/>
+      <w:r>
+        <w:rPr>
+          <w:rFonts w:asciiTheme="minorEastAsia" w:hAnsiTheme="minorEastAsia" w:hint="eastAsia"/>
+        </w:rPr>
+        <w:t>q</w:t>
       </w:r>
       <w:r>
         <w:rPr>
@@ -2823,6 +2906,7 @@
         </w:rPr>
         <w:t>ack</w:t>
       </w:r>
+      <w:proofErr w:type="spellEnd"/>
       <w:r>
         <w:rPr>
           <w:rFonts w:asciiTheme="minorEastAsia" w:hAnsiTheme="minorEastAsia"/>
@@ -2848,11 +2932,19 @@
           <w:rFonts w:asciiTheme="minorEastAsia" w:hAnsiTheme="minorEastAsia"/>
         </w:rPr>
       </w:pPr>
-      <w:r>
-        <w:rPr>
-          <w:rFonts w:asciiTheme="minorEastAsia" w:hAnsiTheme="minorEastAsia"/>
-        </w:rPr>
-        <w:t xml:space="preserve">queryCallBack: </w:t>
+      <w:proofErr w:type="spellStart"/>
+      <w:r>
+        <w:rPr>
+          <w:rFonts w:asciiTheme="minorEastAsia" w:hAnsiTheme="minorEastAsia"/>
+        </w:rPr>
+        <w:t>queryCallBack</w:t>
+      </w:r>
+      <w:proofErr w:type="spellEnd"/>
+      <w:r>
+        <w:rPr>
+          <w:rFonts w:asciiTheme="minorEastAsia" w:hAnsiTheme="minorEastAsia"/>
+        </w:rPr>
+        <w:t xml:space="preserve">: </w:t>
       </w:r>
       <w:r>
         <w:rPr>
@@ -2864,7 +2956,14 @@
         <w:rPr>
           <w:rFonts w:asciiTheme="minorEastAsia" w:hAnsiTheme="minorEastAsia" w:hint="eastAsia"/>
         </w:rPr>
-        <w:t>得到：P</w:t>
+        <w:t>得到：</w:t>
+      </w:r>
+      <w:proofErr w:type="spellStart"/>
+      <w:r>
+        <w:rPr>
+          <w:rFonts w:asciiTheme="minorEastAsia" w:hAnsiTheme="minorEastAsia" w:hint="eastAsia"/>
+        </w:rPr>
+        <w:t>P</w:t>
       </w:r>
       <w:r>
         <w:rPr>
@@ -2872,11 +2971,19 @@
         </w:rPr>
         <w:t>aginationTotal</w:t>
       </w:r>
-      <w:r>
-        <w:rPr>
-          <w:rFonts w:asciiTheme="minorEastAsia" w:hAnsiTheme="minorEastAsia" w:hint="eastAsia"/>
-        </w:rPr>
-        <w:t>、d</w:t>
+      <w:proofErr w:type="spellEnd"/>
+      <w:r>
+        <w:rPr>
+          <w:rFonts w:asciiTheme="minorEastAsia" w:hAnsiTheme="minorEastAsia" w:hint="eastAsia"/>
+        </w:rPr>
+        <w:t>、</w:t>
+      </w:r>
+      <w:proofErr w:type="spellStart"/>
+      <w:r>
+        <w:rPr>
+          <w:rFonts w:asciiTheme="minorEastAsia" w:hAnsiTheme="minorEastAsia" w:hint="eastAsia"/>
+        </w:rPr>
+        <w:t>d</w:t>
       </w:r>
       <w:r>
         <w:rPr>
@@ -2884,11 +2991,19 @@
         </w:rPr>
         <w:t>ataSource</w:t>
       </w:r>
-      <w:r>
-        <w:rPr>
-          <w:rFonts w:asciiTheme="minorEastAsia" w:hAnsiTheme="minorEastAsia" w:hint="eastAsia"/>
-        </w:rPr>
-        <w:t>、a</w:t>
+      <w:proofErr w:type="spellEnd"/>
+      <w:r>
+        <w:rPr>
+          <w:rFonts w:asciiTheme="minorEastAsia" w:hAnsiTheme="minorEastAsia" w:hint="eastAsia"/>
+        </w:rPr>
+        <w:t>、</w:t>
+      </w:r>
+      <w:proofErr w:type="spellStart"/>
+      <w:r>
+        <w:rPr>
+          <w:rFonts w:asciiTheme="minorEastAsia" w:hAnsiTheme="minorEastAsia" w:hint="eastAsia"/>
+        </w:rPr>
+        <w:t>a</w:t>
       </w:r>
       <w:r>
         <w:rPr>
@@ -2896,11 +3011,19 @@
         </w:rPr>
         <w:t>llCount</w:t>
       </w:r>
-      <w:r>
-        <w:rPr>
-          <w:rFonts w:asciiTheme="minorEastAsia" w:hAnsiTheme="minorEastAsia" w:hint="eastAsia"/>
-        </w:rPr>
-        <w:t>、p</w:t>
+      <w:proofErr w:type="spellEnd"/>
+      <w:r>
+        <w:rPr>
+          <w:rFonts w:asciiTheme="minorEastAsia" w:hAnsiTheme="minorEastAsia" w:hint="eastAsia"/>
+        </w:rPr>
+        <w:t>、</w:t>
+      </w:r>
+      <w:proofErr w:type="spellStart"/>
+      <w:r>
+        <w:rPr>
+          <w:rFonts w:asciiTheme="minorEastAsia" w:hAnsiTheme="minorEastAsia" w:hint="eastAsia"/>
+        </w:rPr>
+        <w:t>p</w:t>
       </w:r>
       <w:r>
         <w:rPr>
@@ -2908,6 +3031,7 @@
         </w:rPr>
         <w:t>agi_total</w:t>
       </w:r>
+      <w:proofErr w:type="spellEnd"/>
       <w:r>
         <w:rPr>
           <w:rFonts w:asciiTheme="minorEastAsia" w:hAnsiTheme="minorEastAsia" w:hint="eastAsia"/>
@@ -2926,6 +3050,7 @@
         </w:rPr>
         <w:t>，用</w:t>
       </w:r>
+      <w:proofErr w:type="spellStart"/>
       <w:r>
         <w:rPr>
           <w:rFonts w:asciiTheme="minorEastAsia" w:hAnsiTheme="minorEastAsia" w:hint="eastAsia"/>
@@ -2938,12 +3063,14 @@
         </w:rPr>
         <w:t>llCount</w:t>
       </w:r>
+      <w:proofErr w:type="spellEnd"/>
       <w:r>
         <w:rPr>
           <w:rFonts w:asciiTheme="minorEastAsia" w:hAnsiTheme="minorEastAsia"/>
         </w:rPr>
         <w:t>[</w:t>
       </w:r>
+      <w:proofErr w:type="spellStart"/>
       <w:r>
         <w:rPr>
           <w:rFonts w:eastAsia="微软雅黑" w:hint="eastAsia"/>
@@ -2958,6 +3085,7 @@
         </w:rPr>
         <w:t>aginationTotal</w:t>
       </w:r>
+      <w:proofErr w:type="spellEnd"/>
       <w:r>
         <w:rPr>
           <w:rFonts w:asciiTheme="minorEastAsia" w:hAnsiTheme="minorEastAsia"/>
@@ -2970,6 +3098,7 @@
         </w:rPr>
         <w:t>更新</w:t>
       </w:r>
+      <w:proofErr w:type="spellStart"/>
       <w:r>
         <w:rPr>
           <w:rFonts w:asciiTheme="minorEastAsia" w:hAnsiTheme="minorEastAsia" w:hint="eastAsia"/>
@@ -2982,6 +3111,7 @@
         </w:rPr>
         <w:t>his.pagination.total</w:t>
       </w:r>
+      <w:proofErr w:type="spellEnd"/>
       <w:r>
         <w:rPr>
           <w:rFonts w:asciiTheme="minorEastAsia" w:hAnsiTheme="minorEastAsia" w:hint="eastAsia"/>
@@ -3006,6 +3136,7 @@
         </w:rPr>
         <w:t>tate中的</w:t>
       </w:r>
+      <w:proofErr w:type="spellStart"/>
       <w:r>
         <w:rPr>
           <w:rFonts w:asciiTheme="minorEastAsia" w:hAnsiTheme="minorEastAsia" w:hint="eastAsia"/>
@@ -3019,6 +3150,7 @@
         <w:t>ataSource</w:t>
       </w:r>
       <w:bookmarkStart w:id="6" w:name="更新table"/>
+      <w:proofErr w:type="spellEnd"/>
       <w:r>
         <w:rPr>
           <w:rFonts w:eastAsia="微软雅黑"/>
@@ -3080,7 +3212,14 @@
         <w:rPr>
           <w:rFonts w:asciiTheme="minorEastAsia" w:hAnsiTheme="minorEastAsia" w:hint="eastAsia"/>
         </w:rPr>
-        <w:t>、a</w:t>
+        <w:t>、</w:t>
+      </w:r>
+      <w:proofErr w:type="spellStart"/>
+      <w:r>
+        <w:rPr>
+          <w:rFonts w:asciiTheme="minorEastAsia" w:hAnsiTheme="minorEastAsia" w:hint="eastAsia"/>
+        </w:rPr>
+        <w:t>a</w:t>
       </w:r>
       <w:r>
         <w:rPr>
@@ -3088,12 +3227,14 @@
         </w:rPr>
         <w:t>llCount</w:t>
       </w:r>
+      <w:proofErr w:type="spellEnd"/>
       <w:r>
         <w:rPr>
           <w:rFonts w:asciiTheme="minorEastAsia" w:hAnsiTheme="minorEastAsia" w:hint="eastAsia"/>
         </w:rPr>
         <w:t>、</w:t>
       </w:r>
+      <w:proofErr w:type="spellStart"/>
       <w:r>
         <w:rPr>
           <w:rFonts w:eastAsia="微软雅黑" w:hint="eastAsia"/>
@@ -3108,6 +3249,7 @@
         </w:rPr>
         <w:t>agi_total</w:t>
       </w:r>
+      <w:proofErr w:type="spellEnd"/>
       <w:r>
         <w:rPr>
           <w:rFonts w:asciiTheme="minorEastAsia" w:hAnsiTheme="minorEastAsia" w:hint="eastAsia"/>
@@ -3170,6 +3312,7 @@
         </w:rPr>
         <w:t>：</w:t>
       </w:r>
+      <w:proofErr w:type="spellStart"/>
       <w:r>
         <w:rPr>
           <w:rFonts w:asciiTheme="minorEastAsia" w:hAnsiTheme="minorEastAsia" w:hint="eastAsia"/>
@@ -3180,8 +3323,16 @@
         <w:rPr>
           <w:rFonts w:asciiTheme="minorEastAsia" w:hAnsiTheme="minorEastAsia"/>
         </w:rPr>
-        <w:t>his.handleAddRecord:初始化数据对象</w:t>
-      </w:r>
+        <w:t>his.handleAddRecord</w:t>
+      </w:r>
+      <w:proofErr w:type="spellEnd"/>
+      <w:r>
+        <w:rPr>
+          <w:rFonts w:asciiTheme="minorEastAsia" w:hAnsiTheme="minorEastAsia"/>
+        </w:rPr>
+        <w:t>:初始化数据对象</w:t>
+      </w:r>
+      <w:proofErr w:type="spellStart"/>
       <w:r>
         <w:rPr>
           <w:rFonts w:asciiTheme="minorEastAsia" w:hAnsiTheme="minorEastAsia" w:hint="eastAsia"/>
@@ -3194,6 +3345,7 @@
         </w:rPr>
         <w:t>ewRecord</w:t>
       </w:r>
+      <w:proofErr w:type="spellEnd"/>
       <w:r>
         <w:rPr>
           <w:rFonts w:asciiTheme="minorEastAsia" w:hAnsiTheme="minorEastAsia" w:hint="eastAsia"/>
@@ -3212,6 +3364,7 @@
         </w:rPr>
         <w:t>[</w:t>
       </w:r>
+      <w:proofErr w:type="spellStart"/>
       <w:r>
         <w:rPr>
           <w:rFonts w:asciiTheme="minorEastAsia" w:hAnsiTheme="minorEastAsia"/>
@@ -3230,11 +3383,19 @@
         </w:rPr>
         <w:t>ewRecord</w:t>
       </w:r>
-      <w:r>
-        <w:rPr>
-          <w:rFonts w:asciiTheme="minorEastAsia" w:hAnsiTheme="minorEastAsia" w:hint="eastAsia"/>
-        </w:rPr>
-        <w:t>、o</w:t>
+      <w:proofErr w:type="spellEnd"/>
+      <w:r>
+        <w:rPr>
+          <w:rFonts w:asciiTheme="minorEastAsia" w:hAnsiTheme="minorEastAsia" w:hint="eastAsia"/>
+        </w:rPr>
+        <w:t>、</w:t>
+      </w:r>
+      <w:proofErr w:type="spellStart"/>
+      <w:r>
+        <w:rPr>
+          <w:rFonts w:asciiTheme="minorEastAsia" w:hAnsiTheme="minorEastAsia" w:hint="eastAsia"/>
+        </w:rPr>
+        <w:t>o</w:t>
       </w:r>
       <w:r>
         <w:rPr>
@@ -3248,11 +3409,19 @@
         </w:rPr>
         <w:t>:insertion</w:t>
       </w:r>
-      <w:r>
-        <w:rPr>
-          <w:rFonts w:asciiTheme="minorEastAsia" w:hAnsiTheme="minorEastAsia" w:hint="eastAsia"/>
-        </w:rPr>
-        <w:t>、m</w:t>
+      <w:proofErr w:type="spellEnd"/>
+      <w:r>
+        <w:rPr>
+          <w:rFonts w:asciiTheme="minorEastAsia" w:hAnsiTheme="minorEastAsia" w:hint="eastAsia"/>
+        </w:rPr>
+        <w:t>、</w:t>
+      </w:r>
+      <w:proofErr w:type="spellStart"/>
+      <w:r>
+        <w:rPr>
+          <w:rFonts w:asciiTheme="minorEastAsia" w:hAnsiTheme="minorEastAsia" w:hint="eastAsia"/>
+        </w:rPr>
+        <w:t>m</w:t>
       </w:r>
       <w:r>
         <w:rPr>
@@ -3260,6 +3429,7 @@
         </w:rPr>
         <w:t>odalShow</w:t>
       </w:r>
+      <w:proofErr w:type="spellEnd"/>
       <w:r>
         <w:rPr>
           <w:rFonts w:asciiTheme="minorEastAsia" w:hAnsiTheme="minorEastAsia"/>
@@ -3342,7 +3512,14 @@
         <w:rPr>
           <w:rFonts w:asciiTheme="minorEastAsia" w:hAnsiTheme="minorEastAsia" w:hint="eastAsia"/>
         </w:rPr>
-        <w:t>单击行编辑按钮或者双击行即可打开编辑窗口，调用t</w:t>
+        <w:t>单击行编辑按钮或者双击行即可打开编辑窗口，调用</w:t>
+      </w:r>
+      <w:proofErr w:type="spellStart"/>
+      <w:r>
+        <w:rPr>
+          <w:rFonts w:asciiTheme="minorEastAsia" w:hAnsiTheme="minorEastAsia" w:hint="eastAsia"/>
+        </w:rPr>
+        <w:t>t</w:t>
       </w:r>
       <w:r>
         <w:rPr>
@@ -3350,6 +3527,7 @@
         </w:rPr>
         <w:t>his.handleEditRecord</w:t>
       </w:r>
+      <w:proofErr w:type="spellEnd"/>
       <w:r>
         <w:rPr>
           <w:rFonts w:asciiTheme="minorEastAsia" w:hAnsiTheme="minorEastAsia"/>
@@ -3374,6 +3552,7 @@
         </w:rPr>
         <w:t>[</w:t>
       </w:r>
+      <w:proofErr w:type="spellStart"/>
       <w:r>
         <w:rPr>
           <w:rFonts w:asciiTheme="minorEastAsia" w:hAnsiTheme="minorEastAsia"/>
@@ -3386,11 +3565,19 @@
         </w:rPr>
         <w:t>record</w:t>
       </w:r>
-      <w:r>
-        <w:rPr>
-          <w:rFonts w:asciiTheme="minorEastAsia" w:hAnsiTheme="minorEastAsia" w:hint="eastAsia"/>
-        </w:rPr>
-        <w:t>、o</w:t>
+      <w:proofErr w:type="spellEnd"/>
+      <w:r>
+        <w:rPr>
+          <w:rFonts w:asciiTheme="minorEastAsia" w:hAnsiTheme="minorEastAsia" w:hint="eastAsia"/>
+        </w:rPr>
+        <w:t>、</w:t>
+      </w:r>
+      <w:proofErr w:type="spellStart"/>
+      <w:r>
+        <w:rPr>
+          <w:rFonts w:asciiTheme="minorEastAsia" w:hAnsiTheme="minorEastAsia" w:hint="eastAsia"/>
+        </w:rPr>
+        <w:t>o</w:t>
       </w:r>
       <w:r>
         <w:rPr>
@@ -3398,11 +3585,19 @@
         </w:rPr>
         <w:t>peration:update</w:t>
       </w:r>
-      <w:r>
-        <w:rPr>
-          <w:rFonts w:asciiTheme="minorEastAsia" w:hAnsiTheme="minorEastAsia" w:hint="eastAsia"/>
-        </w:rPr>
-        <w:t>、m</w:t>
+      <w:proofErr w:type="spellEnd"/>
+      <w:r>
+        <w:rPr>
+          <w:rFonts w:asciiTheme="minorEastAsia" w:hAnsiTheme="minorEastAsia" w:hint="eastAsia"/>
+        </w:rPr>
+        <w:t>、</w:t>
+      </w:r>
+      <w:proofErr w:type="spellStart"/>
+      <w:r>
+        <w:rPr>
+          <w:rFonts w:asciiTheme="minorEastAsia" w:hAnsiTheme="minorEastAsia" w:hint="eastAsia"/>
+        </w:rPr>
+        <w:t>m</w:t>
       </w:r>
       <w:r>
         <w:rPr>
@@ -3410,6 +3605,7 @@
         </w:rPr>
         <w:t>odalShow</w:t>
       </w:r>
+      <w:proofErr w:type="spellEnd"/>
       <w:r>
         <w:rPr>
           <w:rFonts w:asciiTheme="minorEastAsia" w:hAnsiTheme="minorEastAsia"/>
@@ -3495,7 +3691,14 @@
         <w:rPr>
           <w:rFonts w:asciiTheme="minorEastAsia" w:hAnsiTheme="minorEastAsia" w:hint="eastAsia"/>
         </w:rPr>
-        <w:t>构造函数中定义p</w:t>
+        <w:t>构造函数中定义</w:t>
+      </w:r>
+      <w:proofErr w:type="spellStart"/>
+      <w:r>
+        <w:rPr>
+          <w:rFonts w:asciiTheme="minorEastAsia" w:hAnsiTheme="minorEastAsia" w:hint="eastAsia"/>
+        </w:rPr>
+        <w:t>p</w:t>
       </w:r>
       <w:r>
         <w:rPr>
@@ -3503,6 +3706,7 @@
         </w:rPr>
         <w:t>revEditingRecord</w:t>
       </w:r>
+      <w:proofErr w:type="spellEnd"/>
       <w:r>
         <w:rPr>
           <w:rFonts w:asciiTheme="minorEastAsia" w:hAnsiTheme="minorEastAsia" w:hint="eastAsia"/>
@@ -3526,13 +3730,27 @@
         <w:rPr>
           <w:rFonts w:asciiTheme="minorEastAsia" w:hAnsiTheme="minorEastAsia" w:hint="eastAsia"/>
         </w:rPr>
-        <w:t>双击或者单击编辑项时将当前编辑项赋值给p</w:t>
-      </w:r>
-      <w:r>
-        <w:rPr>
-          <w:rFonts w:asciiTheme="minorEastAsia" w:hAnsiTheme="minorEastAsia"/>
-        </w:rPr>
-        <w:t>revEditingRecord；</w:t>
+        <w:t>双击或者单击编辑项时将当前编辑项赋值给</w:t>
+      </w:r>
+      <w:proofErr w:type="spellStart"/>
+      <w:r>
+        <w:rPr>
+          <w:rFonts w:asciiTheme="minorEastAsia" w:hAnsiTheme="minorEastAsia" w:hint="eastAsia"/>
+        </w:rPr>
+        <w:t>p</w:t>
+      </w:r>
+      <w:r>
+        <w:rPr>
+          <w:rFonts w:asciiTheme="minorEastAsia" w:hAnsiTheme="minorEastAsia"/>
+        </w:rPr>
+        <w:t>revEditingRecord</w:t>
+      </w:r>
+      <w:proofErr w:type="spellEnd"/>
+      <w:r>
+        <w:rPr>
+          <w:rFonts w:asciiTheme="minorEastAsia" w:hAnsiTheme="minorEastAsia"/>
+        </w:rPr>
+        <w:t>；</w:t>
       </w:r>
     </w:p>
     <w:p>
@@ -3551,13 +3769,27 @@
         <w:rPr>
           <w:rFonts w:asciiTheme="minorEastAsia" w:hAnsiTheme="minorEastAsia" w:hint="eastAsia"/>
         </w:rPr>
-        <w:t>通过对比最新的当前编辑项和p</w:t>
-      </w:r>
-      <w:r>
-        <w:rPr>
-          <w:rFonts w:asciiTheme="minorEastAsia" w:hAnsiTheme="minorEastAsia"/>
-        </w:rPr>
-        <w:t>revEditingRecord，</w:t>
+        <w:t>通过对比最新的当前编辑项和</w:t>
+      </w:r>
+      <w:proofErr w:type="spellStart"/>
+      <w:r>
+        <w:rPr>
+          <w:rFonts w:asciiTheme="minorEastAsia" w:hAnsiTheme="minorEastAsia" w:hint="eastAsia"/>
+        </w:rPr>
+        <w:t>p</w:t>
+      </w:r>
+      <w:r>
+        <w:rPr>
+          <w:rFonts w:asciiTheme="minorEastAsia" w:hAnsiTheme="minorEastAsia"/>
+        </w:rPr>
+        <w:t>revEditingRecord</w:t>
+      </w:r>
+      <w:proofErr w:type="spellEnd"/>
+      <w:r>
+        <w:rPr>
+          <w:rFonts w:asciiTheme="minorEastAsia" w:hAnsiTheme="minorEastAsia"/>
+        </w:rPr>
+        <w:t>，</w:t>
       </w:r>
       <w:r>
         <w:rPr>
@@ -3625,13 +3857,27 @@
         <w:rPr>
           <w:rFonts w:asciiTheme="minorEastAsia" w:hAnsiTheme="minorEastAsia" w:hint="eastAsia"/>
         </w:rPr>
-        <w:t>通过回调函数</w:t>
-      </w:r>
-      <w:r>
-        <w:rPr>
-          <w:rFonts w:asciiTheme="minorEastAsia" w:hAnsiTheme="minorEastAsia" w:hint="eastAsia"/>
-        </w:rPr>
-        <w:t>重新加载数据</w:t>
+        <w:t>通过回</w:t>
+      </w:r>
+      <w:proofErr w:type="gramStart"/>
+      <w:r>
+        <w:rPr>
+          <w:rFonts w:asciiTheme="minorEastAsia" w:hAnsiTheme="minorEastAsia" w:hint="eastAsia"/>
+        </w:rPr>
+        <w:t>调函数</w:t>
+      </w:r>
+      <w:r>
+        <w:rPr>
+          <w:rFonts w:asciiTheme="minorEastAsia" w:hAnsiTheme="minorEastAsia" w:hint="eastAsia"/>
+        </w:rPr>
+        <w:t>重新</w:t>
+      </w:r>
+      <w:proofErr w:type="gramEnd"/>
+      <w:r>
+        <w:rPr>
+          <w:rFonts w:asciiTheme="minorEastAsia" w:hAnsiTheme="minorEastAsia" w:hint="eastAsia"/>
+        </w:rPr>
+        <w:t>加载数据</w:t>
       </w:r>
       <w:r>
         <w:rPr>
@@ -3674,26 +3920,55 @@
         <w:rPr>
           <w:rFonts w:asciiTheme="minorEastAsia" w:hAnsiTheme="minorEastAsia" w:hint="eastAsia"/>
         </w:rPr>
-        <w:t>删除按钮，弹出P</w:t>
-      </w:r>
-      <w:r>
-        <w:rPr>
-          <w:rFonts w:asciiTheme="minorEastAsia" w:hAnsiTheme="minorEastAsia"/>
-        </w:rPr>
-        <w:t>opConfirm组件</w:t>
-      </w:r>
-      <w:r>
-        <w:rPr>
-          <w:rFonts w:asciiTheme="minorEastAsia" w:hAnsiTheme="minorEastAsia" w:hint="eastAsia"/>
-        </w:rPr>
-        <w:t>，o</w:t>
-      </w:r>
-      <w:r>
-        <w:rPr>
-          <w:rFonts w:asciiTheme="minorEastAsia" w:hAnsiTheme="minorEastAsia"/>
-        </w:rPr>
-        <w:t>nConfirm事件触发</w:t>
-      </w:r>
+        <w:t>删除按钮，弹出</w:t>
+      </w:r>
+      <w:proofErr w:type="spellStart"/>
+      <w:r>
+        <w:rPr>
+          <w:rFonts w:asciiTheme="minorEastAsia" w:hAnsiTheme="minorEastAsia" w:hint="eastAsia"/>
+        </w:rPr>
+        <w:t>P</w:t>
+      </w:r>
+      <w:r>
+        <w:rPr>
+          <w:rFonts w:asciiTheme="minorEastAsia" w:hAnsiTheme="minorEastAsia"/>
+        </w:rPr>
+        <w:t>opConfirm</w:t>
+      </w:r>
+      <w:proofErr w:type="spellEnd"/>
+      <w:r>
+        <w:rPr>
+          <w:rFonts w:asciiTheme="minorEastAsia" w:hAnsiTheme="minorEastAsia"/>
+        </w:rPr>
+        <w:t>组件</w:t>
+      </w:r>
+      <w:r>
+        <w:rPr>
+          <w:rFonts w:asciiTheme="minorEastAsia" w:hAnsiTheme="minorEastAsia" w:hint="eastAsia"/>
+        </w:rPr>
+        <w:t>，</w:t>
+      </w:r>
+      <w:proofErr w:type="spellStart"/>
+      <w:r>
+        <w:rPr>
+          <w:rFonts w:asciiTheme="minorEastAsia" w:hAnsiTheme="minorEastAsia" w:hint="eastAsia"/>
+        </w:rPr>
+        <w:t>o</w:t>
+      </w:r>
+      <w:r>
+        <w:rPr>
+          <w:rFonts w:asciiTheme="minorEastAsia" w:hAnsiTheme="minorEastAsia"/>
+        </w:rPr>
+        <w:t>nConfirm</w:t>
+      </w:r>
+      <w:proofErr w:type="spellEnd"/>
+      <w:r>
+        <w:rPr>
+          <w:rFonts w:asciiTheme="minorEastAsia" w:hAnsiTheme="minorEastAsia"/>
+        </w:rPr>
+        <w:t>事件触发</w:t>
+      </w:r>
+      <w:proofErr w:type="spellStart"/>
       <w:r>
         <w:rPr>
           <w:rFonts w:asciiTheme="minorEastAsia" w:hAnsiTheme="minorEastAsia" w:hint="eastAsia"/>
@@ -3704,7 +3979,14 @@
         <w:rPr>
           <w:rFonts w:asciiTheme="minorEastAsia" w:hAnsiTheme="minorEastAsia"/>
         </w:rPr>
-        <w:t>his.handleDeleteRecord(record)</w:t>
+        <w:t>his.handleDeleteRecord</w:t>
+      </w:r>
+      <w:proofErr w:type="spellEnd"/>
+      <w:r>
+        <w:rPr>
+          <w:rFonts w:asciiTheme="minorEastAsia" w:hAnsiTheme="minorEastAsia"/>
+        </w:rPr>
+        <w:t>(record)</w:t>
       </w:r>
       <w:r>
         <w:rPr>
@@ -3718,6 +4000,7 @@
         </w:rPr>
         <w:t>确认</w:t>
       </w:r>
+      <w:proofErr w:type="spellStart"/>
       <w:r>
         <w:rPr>
           <w:rFonts w:asciiTheme="minorEastAsia" w:hAnsiTheme="minorEastAsia" w:hint="eastAsia"/>
@@ -3728,7 +4011,14 @@
         <w:rPr>
           <w:rFonts w:asciiTheme="minorEastAsia" w:hAnsiTheme="minorEastAsia"/>
         </w:rPr>
-        <w:t>tate.dataSource中包含</w:t>
+        <w:t>tate.dataSource</w:t>
+      </w:r>
+      <w:proofErr w:type="spellEnd"/>
+      <w:r>
+        <w:rPr>
+          <w:rFonts w:asciiTheme="minorEastAsia" w:hAnsiTheme="minorEastAsia"/>
+        </w:rPr>
+        <w:t>中包含</w:t>
       </w:r>
       <w:r>
         <w:rPr>
@@ -3746,7 +4036,14 @@
         <w:rPr>
           <w:rFonts w:asciiTheme="minorEastAsia" w:hAnsiTheme="minorEastAsia" w:hint="eastAsia"/>
         </w:rPr>
-        <w:t>（否则不执行后续操作），清空s</w:t>
+        <w:t>（否则不执行后续操作），清空</w:t>
+      </w:r>
+      <w:proofErr w:type="spellStart"/>
+      <w:r>
+        <w:rPr>
+          <w:rFonts w:asciiTheme="minorEastAsia" w:hAnsiTheme="minorEastAsia" w:hint="eastAsia"/>
+        </w:rPr>
+        <w:t>s</w:t>
       </w:r>
       <w:r>
         <w:rPr>
@@ -3754,6 +4051,7 @@
         </w:rPr>
         <w:t>tate.selectedRowKeys</w:t>
       </w:r>
+      <w:proofErr w:type="spellEnd"/>
       <w:r>
         <w:rPr>
           <w:rFonts w:asciiTheme="minorEastAsia" w:hAnsiTheme="minorEastAsia" w:hint="eastAsia"/>
@@ -3823,11 +4121,19 @@
         <w:lastRenderedPageBreak/>
         <w:t>(</w:t>
       </w:r>
-      <w:r>
-        <w:rPr>
-          <w:rFonts w:asciiTheme="minorEastAsia" w:hAnsiTheme="minorEastAsia"/>
-        </w:rPr>
-        <w:t>deleteItems)</w:t>
+      <w:proofErr w:type="spellStart"/>
+      <w:r>
+        <w:rPr>
+          <w:rFonts w:asciiTheme="minorEastAsia" w:hAnsiTheme="minorEastAsia"/>
+        </w:rPr>
+        <w:t>deleteItems</w:t>
+      </w:r>
+      <w:proofErr w:type="spellEnd"/>
+      <w:r>
+        <w:rPr>
+          <w:rFonts w:asciiTheme="minorEastAsia" w:hAnsiTheme="minorEastAsia"/>
+        </w:rPr>
+        <w:t>)</w:t>
       </w:r>
       <w:r>
         <w:rPr>
@@ -3866,11 +4172,19 @@
         </w:rPr>
         <w:t>先确认已选择需要删除的数据项[</w:t>
       </w:r>
-      <w:r>
-        <w:rPr>
-          <w:rFonts w:asciiTheme="minorEastAsia" w:hAnsiTheme="minorEastAsia"/>
-        </w:rPr>
-        <w:t>selectedRowKeys.length&gt;0]</w:t>
+      <w:proofErr w:type="spellStart"/>
+      <w:r>
+        <w:rPr>
+          <w:rFonts w:asciiTheme="minorEastAsia" w:hAnsiTheme="minorEastAsia"/>
+        </w:rPr>
+        <w:t>selectedRowKeys.length</w:t>
+      </w:r>
+      <w:proofErr w:type="spellEnd"/>
+      <w:r>
+        <w:rPr>
+          <w:rFonts w:asciiTheme="minorEastAsia" w:hAnsiTheme="minorEastAsia"/>
+        </w:rPr>
+        <w:t>&gt;0]</w:t>
       </w:r>
       <w:r>
         <w:rPr>
@@ -3890,11 +4204,19 @@
         </w:rPr>
         <w:t>[</w:t>
       </w:r>
-      <w:r>
-        <w:rPr>
-          <w:rFonts w:asciiTheme="minorEastAsia" w:hAnsiTheme="minorEastAsia"/>
-        </w:rPr>
-        <w:t>notificationModalShow: true]</w:t>
+      <w:proofErr w:type="spellStart"/>
+      <w:r>
+        <w:rPr>
+          <w:rFonts w:asciiTheme="minorEastAsia" w:hAnsiTheme="minorEastAsia"/>
+        </w:rPr>
+        <w:t>notificationModalShow</w:t>
+      </w:r>
+      <w:proofErr w:type="spellEnd"/>
+      <w:r>
+        <w:rPr>
+          <w:rFonts w:asciiTheme="minorEastAsia" w:hAnsiTheme="minorEastAsia"/>
+        </w:rPr>
+        <w:t>: true]</w:t>
       </w:r>
       <w:r>
         <w:rPr>
@@ -3944,6 +4266,7 @@
         </w:rPr>
         <w:t>设置</w:t>
       </w:r>
+      <w:proofErr w:type="spellStart"/>
       <w:r>
         <w:rPr>
           <w:rFonts w:asciiTheme="minorEastAsia" w:hAnsiTheme="minorEastAsia" w:hint="eastAsia"/>
@@ -3954,7 +4277,14 @@
         <w:rPr>
           <w:rFonts w:asciiTheme="minorEastAsia" w:hAnsiTheme="minorEastAsia"/>
         </w:rPr>
-        <w:t>tate.notificationModalShow为false</w:t>
+        <w:t>tate.notificationModalShow</w:t>
+      </w:r>
+      <w:proofErr w:type="spellEnd"/>
+      <w:r>
+        <w:rPr>
+          <w:rFonts w:asciiTheme="minorEastAsia" w:hAnsiTheme="minorEastAsia"/>
+        </w:rPr>
+        <w:t>为false</w:t>
       </w:r>
       <w:r>
         <w:rPr>
@@ -3994,11 +4324,19 @@
         </w:rPr>
         <w:t>(</w:t>
       </w:r>
-      <w:r>
-        <w:rPr>
-          <w:rFonts w:asciiTheme="minorEastAsia" w:hAnsiTheme="minorEastAsia"/>
-        </w:rPr>
-        <w:t>deleteItems)</w:t>
+      <w:proofErr w:type="spellStart"/>
+      <w:r>
+        <w:rPr>
+          <w:rFonts w:asciiTheme="minorEastAsia" w:hAnsiTheme="minorEastAsia"/>
+        </w:rPr>
+        <w:t>deleteItems</w:t>
+      </w:r>
+      <w:proofErr w:type="spellEnd"/>
+      <w:r>
+        <w:rPr>
+          <w:rFonts w:asciiTheme="minorEastAsia" w:hAnsiTheme="minorEastAsia"/>
+        </w:rPr>
+        <w:t>)</w:t>
       </w:r>
       <w:r>
         <w:rPr>
@@ -4031,6 +4369,7 @@
         </w:rPr>
         <w:t>：</w:t>
       </w:r>
+      <w:proofErr w:type="spellStart"/>
       <w:r>
         <w:rPr>
           <w:rFonts w:asciiTheme="minorEastAsia" w:hAnsiTheme="minorEastAsia" w:hint="eastAsia"/>
@@ -4043,6 +4382,7 @@
         </w:rPr>
         <w:t>his.handleSearch</w:t>
       </w:r>
+      <w:proofErr w:type="spellEnd"/>
       <w:r>
         <w:rPr>
           <w:rFonts w:asciiTheme="minorEastAsia" w:hAnsiTheme="minorEastAsia" w:hint="eastAsia"/>
@@ -4055,6 +4395,7 @@
         </w:rPr>
         <w:t>触发</w:t>
       </w:r>
+      <w:proofErr w:type="spellStart"/>
       <w:r>
         <w:rPr>
           <w:rFonts w:asciiTheme="minorEastAsia" w:hAnsiTheme="minorEastAsia" w:hint="eastAsia"/>
@@ -4067,6 +4408,7 @@
         </w:rPr>
         <w:t>his.loadData</w:t>
       </w:r>
+      <w:proofErr w:type="spellEnd"/>
       <w:r>
         <w:rPr>
           <w:rFonts w:asciiTheme="minorEastAsia" w:hAnsiTheme="minorEastAsia" w:hint="eastAsia"/>
@@ -4102,7 +4444,14 @@
         <w:rPr>
           <w:rFonts w:asciiTheme="minorEastAsia" w:hAnsiTheme="minorEastAsia" w:hint="eastAsia"/>
         </w:rPr>
-        <w:t>构造函数中定义t</w:t>
+        <w:t>构造函数中定义</w:t>
+      </w:r>
+      <w:proofErr w:type="spellStart"/>
+      <w:r>
+        <w:rPr>
+          <w:rFonts w:asciiTheme="minorEastAsia" w:hAnsiTheme="minorEastAsia" w:hint="eastAsia"/>
+        </w:rPr>
+        <w:t>t</w:t>
       </w:r>
       <w:r>
         <w:rPr>
@@ -4110,6 +4459,7 @@
         </w:rPr>
         <w:t>his.pagination</w:t>
       </w:r>
+      <w:proofErr w:type="spellEnd"/>
       <w:r>
         <w:rPr>
           <w:rFonts w:asciiTheme="minorEastAsia" w:hAnsiTheme="minorEastAsia" w:hint="eastAsia"/>
@@ -4122,6 +4472,7 @@
         </w:rPr>
         <w:t>结构参考</w:t>
       </w:r>
+      <w:proofErr w:type="spellStart"/>
       <w:r>
         <w:rPr>
           <w:rFonts w:asciiTheme="minorEastAsia" w:hAnsiTheme="minorEastAsia" w:hint="eastAsia"/>
@@ -4132,7 +4483,14 @@
         <w:rPr>
           <w:rFonts w:asciiTheme="minorEastAsia" w:hAnsiTheme="minorEastAsia"/>
         </w:rPr>
-        <w:t>ntd默认项</w:t>
+        <w:t>ntd</w:t>
+      </w:r>
+      <w:proofErr w:type="spellEnd"/>
+      <w:r>
+        <w:rPr>
+          <w:rFonts w:asciiTheme="minorEastAsia" w:hAnsiTheme="minorEastAsia"/>
+        </w:rPr>
+        <w:t>默认项</w:t>
       </w:r>
       <w:r>
         <w:rPr>
@@ -4153,6 +4511,7 @@
           <w:rFonts w:eastAsia="微软雅黑"/>
         </w:rPr>
       </w:pPr>
+      <w:proofErr w:type="spellStart"/>
       <w:r>
         <w:rPr>
           <w:rFonts w:eastAsia="微软雅黑" w:hint="eastAsia"/>
@@ -4165,6 +4524,7 @@
         </w:rPr>
         <w:t>ageSize</w:t>
       </w:r>
+      <w:proofErr w:type="spellEnd"/>
       <w:r>
         <w:rPr>
           <w:rFonts w:eastAsia="微软雅黑"/>
@@ -4279,11 +4639,19 @@
           <w:rFonts w:asciiTheme="minorEastAsia" w:hAnsiTheme="minorEastAsia"/>
         </w:rPr>
       </w:pPr>
+      <w:proofErr w:type="spellStart"/>
       <w:r>
         <w:rPr>
           <w:rFonts w:eastAsia="微软雅黑"/>
         </w:rPr>
-        <w:t xml:space="preserve">showQuickJumper: </w:t>
+        <w:t>showQuickJumper</w:t>
+      </w:r>
+      <w:proofErr w:type="spellEnd"/>
+      <w:r>
+        <w:rPr>
+          <w:rFonts w:eastAsia="微软雅黑"/>
+        </w:rPr>
+        <w:t xml:space="preserve">: </w:t>
       </w:r>
       <w:r>
         <w:rPr>
@@ -4317,11 +4685,33 @@
           <w:rFonts w:asciiTheme="minorEastAsia" w:hAnsiTheme="minorEastAsia"/>
         </w:rPr>
       </w:pPr>
-      <w:r>
-        <w:rPr>
-          <w:rFonts w:asciiTheme="minorEastAsia" w:hAnsiTheme="minorEastAsia"/>
-        </w:rPr>
-        <w:t>onChange(page, pageSize)</w:t>
+      <w:proofErr w:type="spellStart"/>
+      <w:r>
+        <w:rPr>
+          <w:rFonts w:asciiTheme="minorEastAsia" w:hAnsiTheme="minorEastAsia"/>
+        </w:rPr>
+        <w:t>onChange</w:t>
+      </w:r>
+      <w:proofErr w:type="spellEnd"/>
+      <w:r>
+        <w:rPr>
+          <w:rFonts w:asciiTheme="minorEastAsia" w:hAnsiTheme="minorEastAsia"/>
+        </w:rPr>
+        <w:t xml:space="preserve">(page, </w:t>
+      </w:r>
+      <w:proofErr w:type="spellStart"/>
+      <w:r>
+        <w:rPr>
+          <w:rFonts w:asciiTheme="minorEastAsia" w:hAnsiTheme="minorEastAsia"/>
+        </w:rPr>
+        <w:t>pageSize</w:t>
+      </w:r>
+      <w:proofErr w:type="spellEnd"/>
+      <w:r>
+        <w:rPr>
+          <w:rFonts w:asciiTheme="minorEastAsia" w:hAnsiTheme="minorEastAsia"/>
+        </w:rPr>
+        <w:t>)</w:t>
       </w:r>
       <w:r>
         <w:rPr>
@@ -4339,7 +4729,14 @@
         <w:rPr>
           <w:rFonts w:asciiTheme="minorEastAsia" w:hAnsiTheme="minorEastAsia" w:hint="eastAsia"/>
         </w:rPr>
-        <w:t>：t</w:t>
+        <w:t>：</w:t>
+      </w:r>
+      <w:proofErr w:type="spellStart"/>
+      <w:r>
+        <w:rPr>
+          <w:rFonts w:asciiTheme="minorEastAsia" w:hAnsiTheme="minorEastAsia" w:hint="eastAsia"/>
+        </w:rPr>
+        <w:t>t</w:t>
       </w:r>
       <w:r>
         <w:rPr>
@@ -4347,11 +4744,19 @@
         </w:rPr>
         <w:t>his.pagination.pageSize</w:t>
       </w:r>
-      <w:r>
-        <w:rPr>
-          <w:rFonts w:asciiTheme="minorEastAsia" w:hAnsiTheme="minorEastAsia" w:hint="eastAsia"/>
-        </w:rPr>
-        <w:t>、t</w:t>
+      <w:proofErr w:type="spellEnd"/>
+      <w:r>
+        <w:rPr>
+          <w:rFonts w:asciiTheme="minorEastAsia" w:hAnsiTheme="minorEastAsia" w:hint="eastAsia"/>
+        </w:rPr>
+        <w:t>、</w:t>
+      </w:r>
+      <w:proofErr w:type="spellStart"/>
+      <w:r>
+        <w:rPr>
+          <w:rFonts w:asciiTheme="minorEastAsia" w:hAnsiTheme="minorEastAsia" w:hint="eastAsia"/>
+        </w:rPr>
+        <w:t>t</w:t>
       </w:r>
       <w:r>
         <w:rPr>
@@ -4359,11 +4764,19 @@
         </w:rPr>
         <w:t>his.pagination.current</w:t>
       </w:r>
-      <w:r>
-        <w:rPr>
-          <w:rFonts w:asciiTheme="minorEastAsia" w:hAnsiTheme="minorEastAsia" w:hint="eastAsia"/>
-        </w:rPr>
-        <w:t>、s</w:t>
+      <w:proofErr w:type="spellEnd"/>
+      <w:r>
+        <w:rPr>
+          <w:rFonts w:asciiTheme="minorEastAsia" w:hAnsiTheme="minorEastAsia" w:hint="eastAsia"/>
+        </w:rPr>
+        <w:t>、</w:t>
+      </w:r>
+      <w:proofErr w:type="spellStart"/>
+      <w:r>
+        <w:rPr>
+          <w:rFonts w:asciiTheme="minorEastAsia" w:hAnsiTheme="minorEastAsia" w:hint="eastAsia"/>
+        </w:rPr>
+        <w:t>s</w:t>
       </w:r>
       <w:r>
         <w:rPr>
@@ -4371,11 +4784,19 @@
         </w:rPr>
         <w:t>tate.pageSize</w:t>
       </w:r>
-      <w:r>
-        <w:rPr>
-          <w:rFonts w:asciiTheme="minorEastAsia" w:hAnsiTheme="minorEastAsia" w:hint="eastAsia"/>
-        </w:rPr>
-        <w:t>、s</w:t>
+      <w:proofErr w:type="spellEnd"/>
+      <w:r>
+        <w:rPr>
+          <w:rFonts w:asciiTheme="minorEastAsia" w:hAnsiTheme="minorEastAsia" w:hint="eastAsia"/>
+        </w:rPr>
+        <w:t>、</w:t>
+      </w:r>
+      <w:proofErr w:type="spellStart"/>
+      <w:r>
+        <w:rPr>
+          <w:rFonts w:asciiTheme="minorEastAsia" w:hAnsiTheme="minorEastAsia" w:hint="eastAsia"/>
+        </w:rPr>
+        <w:t>s</w:t>
       </w:r>
       <w:r>
         <w:rPr>
@@ -4383,6 +4804,7 @@
         </w:rPr>
         <w:t>tate.current</w:t>
       </w:r>
+      <w:proofErr w:type="spellEnd"/>
       <w:r>
         <w:rPr>
           <w:rFonts w:asciiTheme="minorEastAsia" w:hAnsiTheme="minorEastAsia" w:hint="eastAsia"/>
@@ -4401,11 +4823,19 @@
         </w:rPr>
         <w:t>(</w:t>
       </w:r>
-      <w:r>
-        <w:rPr>
-          <w:rFonts w:asciiTheme="minorEastAsia" w:hAnsiTheme="minorEastAsia"/>
-        </w:rPr>
-        <w:t>this.loadData)</w:t>
+      <w:proofErr w:type="spellStart"/>
+      <w:r>
+        <w:rPr>
+          <w:rFonts w:asciiTheme="minorEastAsia" w:hAnsiTheme="minorEastAsia"/>
+        </w:rPr>
+        <w:t>this.loadData</w:t>
+      </w:r>
+      <w:proofErr w:type="spellEnd"/>
+      <w:r>
+        <w:rPr>
+          <w:rFonts w:asciiTheme="minorEastAsia" w:hAnsiTheme="minorEastAsia"/>
+        </w:rPr>
+        <w:t>)</w:t>
       </w:r>
       <w:r>
         <w:rPr>
@@ -4492,6 +4922,7 @@
         </w:rPr>
         <w:t>所以不能通过</w:t>
       </w:r>
+      <w:proofErr w:type="spellStart"/>
       <w:r>
         <w:rPr>
           <w:rFonts w:asciiTheme="minorEastAsia" w:hAnsiTheme="minorEastAsia" w:hint="eastAsia"/>
@@ -4514,7 +4945,14 @@
         <w:rPr>
           <w:rFonts w:asciiTheme="minorEastAsia" w:hAnsiTheme="minorEastAsia"/>
         </w:rPr>
-        <w:t>ptions传递</w:t>
+        <w:t>ptions</w:t>
+      </w:r>
+      <w:proofErr w:type="spellEnd"/>
+      <w:r>
+        <w:rPr>
+          <w:rFonts w:asciiTheme="minorEastAsia" w:hAnsiTheme="minorEastAsia"/>
+        </w:rPr>
+        <w:t>传递</w:t>
       </w:r>
       <w:r>
         <w:rPr>
@@ -4713,6 +5151,7 @@
         </w:rPr>
         <w:t>，</w:t>
       </w:r>
+      <w:proofErr w:type="spellStart"/>
       <w:r>
         <w:rPr>
           <w:rFonts w:eastAsia="微软雅黑" w:hint="eastAsia"/>
@@ -4727,11 +5166,19 @@
         </w:rPr>
         <w:t>aginationTotal</w:t>
       </w:r>
+      <w:proofErr w:type="spellEnd"/>
       <w:r>
         <w:rPr>
           <w:rFonts w:eastAsia="微软雅黑" w:hint="eastAsia"/>
         </w:rPr>
-        <w:t>、a</w:t>
+        <w:t>、</w:t>
+      </w:r>
+      <w:proofErr w:type="spellStart"/>
+      <w:r>
+        <w:rPr>
+          <w:rFonts w:eastAsia="微软雅黑" w:hint="eastAsia"/>
+        </w:rPr>
+        <w:t>a</w:t>
       </w:r>
       <w:r>
         <w:rPr>
@@ -4739,12 +5186,14 @@
         </w:rPr>
         <w:t>llCount</w:t>
       </w:r>
+      <w:proofErr w:type="spellEnd"/>
       <w:r>
         <w:rPr>
           <w:rFonts w:eastAsia="微软雅黑" w:hint="eastAsia"/>
         </w:rPr>
         <w:t>、</w:t>
       </w:r>
+      <w:proofErr w:type="spellStart"/>
       <w:r>
         <w:rPr>
           <w:rFonts w:eastAsia="微软雅黑"/>
@@ -4752,6 +5201,7 @@
         </w:rPr>
         <w:t>pagi_total</w:t>
       </w:r>
+      <w:proofErr w:type="spellEnd"/>
       <w:r>
         <w:rPr>
           <w:rFonts w:asciiTheme="minorEastAsia" w:hAnsiTheme="minorEastAsia"/>
@@ -4819,6 +5269,7 @@
           <w:rFonts w:asciiTheme="minorEastAsia" w:hAnsiTheme="minorEastAsia"/>
         </w:rPr>
       </w:pPr>
+      <w:proofErr w:type="spellStart"/>
       <w:r>
         <w:rPr>
           <w:rFonts w:eastAsia="微软雅黑" w:hint="eastAsia"/>
@@ -4831,6 +5282,7 @@
         </w:rPr>
         <w:t>earchSquare</w:t>
       </w:r>
+      <w:proofErr w:type="spellEnd"/>
       <w:r>
         <w:rPr>
           <w:rFonts w:asciiTheme="minorEastAsia" w:hAnsiTheme="minorEastAsia"/>
@@ -4860,7 +5312,28 @@
         <w:rPr>
           <w:rFonts w:asciiTheme="minorEastAsia" w:hAnsiTheme="minorEastAsia" w:hint="eastAsia"/>
         </w:rPr>
-        <w:t>批量删除方法的确认窗口没有弹出来，在修改BP号维护节点时意识到可以使用M</w:t>
+        <w:t>批量删除方法的确认窗口没有弹出来，在修改BP</w:t>
+      </w:r>
+      <w:proofErr w:type="gramStart"/>
+      <w:r>
+        <w:rPr>
+          <w:rFonts w:asciiTheme="minorEastAsia" w:hAnsiTheme="minorEastAsia" w:hint="eastAsia"/>
+        </w:rPr>
+        <w:t>号维护</w:t>
+      </w:r>
+      <w:proofErr w:type="gramEnd"/>
+      <w:r>
+        <w:rPr>
+          <w:rFonts w:asciiTheme="minorEastAsia" w:hAnsiTheme="minorEastAsia" w:hint="eastAsia"/>
+        </w:rPr>
+        <w:t>节点时意识到可以使用</w:t>
+      </w:r>
+      <w:proofErr w:type="spellStart"/>
+      <w:r>
+        <w:rPr>
+          <w:rFonts w:asciiTheme="minorEastAsia" w:hAnsiTheme="minorEastAsia" w:hint="eastAsia"/>
+        </w:rPr>
+        <w:t>M</w:t>
       </w:r>
       <w:r>
         <w:rPr>
@@ -4868,6 +5341,7 @@
         </w:rPr>
         <w:t>odal.confirm</w:t>
       </w:r>
+      <w:proofErr w:type="spellEnd"/>
       <w:r>
         <w:rPr>
           <w:rFonts w:asciiTheme="minorEastAsia" w:hAnsiTheme="minorEastAsia" w:hint="eastAsia"/>
@@ -5009,11 +5483,19 @@
         </w:rPr>
         <w:t>]</w:t>
       </w:r>
-      <w:r>
-        <w:rPr>
-          <w:rFonts w:asciiTheme="minorEastAsia" w:hAnsiTheme="minorEastAsia" w:hint="eastAsia"/>
-        </w:rPr>
-        <w:t>弹窗编辑：</w:t>
+      <w:proofErr w:type="gramStart"/>
+      <w:r>
+        <w:rPr>
+          <w:rFonts w:asciiTheme="minorEastAsia" w:hAnsiTheme="minorEastAsia" w:hint="eastAsia"/>
+        </w:rPr>
+        <w:t>弹窗编辑</w:t>
+      </w:r>
+      <w:proofErr w:type="gramEnd"/>
+      <w:r>
+        <w:rPr>
+          <w:rFonts w:asciiTheme="minorEastAsia" w:hAnsiTheme="minorEastAsia" w:hint="eastAsia"/>
+        </w:rPr>
+        <w:t>：</w:t>
       </w:r>
       <w:r>
         <w:rPr>
@@ -5170,6 +5652,7 @@
         </w:rPr>
         <w:t>将</w:t>
       </w:r>
+      <w:proofErr w:type="spellStart"/>
       <w:r>
         <w:rPr>
           <w:rFonts w:eastAsia="微软雅黑" w:hint="eastAsia"/>
@@ -5182,6 +5665,7 @@
         </w:rPr>
         <w:t>earchSquare</w:t>
       </w:r>
+      <w:proofErr w:type="spellEnd"/>
       <w:r>
         <w:rPr>
           <w:rFonts w:asciiTheme="minorEastAsia" w:hAnsiTheme="minorEastAsia"/>
@@ -5251,6 +5735,7 @@
         </w:rPr>
         <w:t>在通过点击</w:t>
       </w:r>
+      <w:proofErr w:type="spellStart"/>
       <w:r>
         <w:rPr>
           <w:rFonts w:hint="eastAsia"/>
@@ -5260,6 +5745,7 @@
       <w:r>
         <w:t>earchSquare</w:t>
       </w:r>
+      <w:proofErr w:type="spellEnd"/>
       <w:r>
         <w:t>获取数据的时候</w:t>
       </w:r>
@@ -5289,7 +5775,15 @@
         <w:ind w:firstLineChars="0"/>
       </w:pPr>
       <w:r>
-        <w:t>查询结束后返回结果必须通过回调函数更新页面中的变量</w:t>
+        <w:t>查询结束后返回结果必须通过回</w:t>
+      </w:r>
+      <w:proofErr w:type="gramStart"/>
+      <w:r>
+        <w:t>调函数</w:t>
+      </w:r>
+      <w:proofErr w:type="gramEnd"/>
+      <w:r>
+        <w:t>更新页面中的变量</w:t>
       </w:r>
       <w:r>
         <w:rPr>
@@ -5489,6 +5983,7 @@
                 <w:rFonts w:eastAsia="微软雅黑"/>
               </w:rPr>
             </w:pPr>
+            <w:proofErr w:type="spellStart"/>
             <w:r>
               <w:rPr>
                 <w:rFonts w:eastAsia="微软雅黑" w:hint="eastAsia"/>
@@ -5501,6 +5996,7 @@
               </w:rPr>
               <w:t>andleAddRecord</w:t>
             </w:r>
+            <w:proofErr w:type="spellEnd"/>
           </w:p>
         </w:tc>
         <w:tc>
@@ -5586,6 +6082,7 @@
                 <w:rFonts w:eastAsia="微软雅黑"/>
               </w:rPr>
             </w:pPr>
+            <w:proofErr w:type="spellStart"/>
             <w:r>
               <w:rPr>
                 <w:rFonts w:eastAsia="微软雅黑" w:hint="eastAsia"/>
@@ -5598,6 +6095,7 @@
               </w:rPr>
               <w:t>andleEditRecord</w:t>
             </w:r>
+            <w:proofErr w:type="spellEnd"/>
           </w:p>
         </w:tc>
         <w:tc>
@@ -5667,6 +6165,7 @@
               </w:rPr>
               <w:t>设置</w:t>
             </w:r>
+            <w:proofErr w:type="spellStart"/>
             <w:r>
               <w:rPr>
                 <w:rFonts w:asciiTheme="minorEastAsia" w:hAnsiTheme="minorEastAsia" w:cs="宋体"/>
@@ -5676,6 +6175,7 @@
               </w:rPr>
               <w:t>currentEditingRecord</w:t>
             </w:r>
+            <w:proofErr w:type="spellEnd"/>
           </w:p>
           <w:p>
             <w:pPr>
@@ -5707,8 +6207,16 @@
               <w:rPr>
                 <w:rFonts w:asciiTheme="minorEastAsia" w:hAnsiTheme="minorEastAsia" w:hint="eastAsia"/>
               </w:rPr>
-              <w:t>编辑行事件</w:t>
-            </w:r>
+              <w:t>编辑</w:t>
+            </w:r>
+            <w:proofErr w:type="gramStart"/>
+            <w:r>
+              <w:rPr>
+                <w:rFonts w:asciiTheme="minorEastAsia" w:hAnsiTheme="minorEastAsia" w:hint="eastAsia"/>
+              </w:rPr>
+              <w:t>行事件</w:t>
+            </w:r>
+            <w:proofErr w:type="gramEnd"/>
           </w:p>
         </w:tc>
         <w:tc>
@@ -5746,6 +6254,7 @@
                 <w:rFonts w:eastAsia="微软雅黑"/>
               </w:rPr>
             </w:pPr>
+            <w:proofErr w:type="spellStart"/>
             <w:r>
               <w:rPr>
                 <w:rFonts w:eastAsia="微软雅黑" w:hint="eastAsia"/>
@@ -5758,6 +6267,7 @@
               </w:rPr>
               <w:t>andleDeleteRecord</w:t>
             </w:r>
+            <w:proofErr w:type="spellEnd"/>
           </w:p>
         </w:tc>
         <w:tc>
@@ -5837,12 +6347,14 @@
                 <w:rFonts w:eastAsia="微软雅黑"/>
               </w:rPr>
             </w:pPr>
+            <w:proofErr w:type="spellStart"/>
             <w:r>
               <w:rPr>
                 <w:rFonts w:eastAsia="微软雅黑"/>
               </w:rPr>
               <w:t>handleDeleteSelectedRecords</w:t>
             </w:r>
+            <w:proofErr w:type="spellEnd"/>
           </w:p>
         </w:tc>
         <w:tc>
@@ -5925,6 +6437,7 @@
                 <w:rFonts w:eastAsia="微软雅黑"/>
               </w:rPr>
             </w:pPr>
+            <w:proofErr w:type="spellStart"/>
             <w:r>
               <w:rPr>
                 <w:rFonts w:eastAsia="微软雅黑" w:hint="eastAsia"/>
@@ -5937,6 +6450,7 @@
               </w:rPr>
               <w:t>oadData</w:t>
             </w:r>
+            <w:proofErr w:type="spellEnd"/>
           </w:p>
         </w:tc>
         <w:tc>
@@ -6001,6 +6515,7 @@
                 <w:rFonts w:asciiTheme="minorEastAsia" w:hAnsiTheme="minorEastAsia"/>
               </w:rPr>
             </w:pPr>
+            <w:proofErr w:type="spellStart"/>
             <w:r>
               <w:rPr>
                 <w:rFonts w:asciiTheme="minorEastAsia" w:hAnsiTheme="minorEastAsia" w:hint="eastAsia"/>
@@ -6013,6 +6528,7 @@
               </w:rPr>
               <w:t>sync</w:t>
             </w:r>
+            <w:proofErr w:type="spellEnd"/>
           </w:p>
         </w:tc>
       </w:tr>
@@ -6028,6 +6544,7 @@
                 <w:rFonts w:eastAsia="微软雅黑"/>
               </w:rPr>
             </w:pPr>
+            <w:proofErr w:type="spellStart"/>
             <w:r>
               <w:rPr>
                 <w:rFonts w:eastAsia="微软雅黑" w:hint="eastAsia"/>
@@ -6041,6 +6558,7 @@
               </w:rPr>
               <w:t>ueryCallBack</w:t>
             </w:r>
+            <w:proofErr w:type="spellEnd"/>
           </w:p>
         </w:tc>
         <w:tc>
@@ -6090,8 +6608,16 @@
               <w:rPr>
                 <w:rFonts w:asciiTheme="minorEastAsia" w:hAnsiTheme="minorEastAsia" w:hint="eastAsia"/>
               </w:rPr>
-              <w:t>加载数据回调函数</w:t>
-            </w:r>
+              <w:t>加载数据回</w:t>
+            </w:r>
+            <w:proofErr w:type="gramStart"/>
+            <w:r>
+              <w:rPr>
+                <w:rFonts w:asciiTheme="minorEastAsia" w:hAnsiTheme="minorEastAsia" w:hint="eastAsia"/>
+              </w:rPr>
+              <w:t>调函数</w:t>
+            </w:r>
+            <w:proofErr w:type="gramEnd"/>
           </w:p>
         </w:tc>
         <w:tc>
@@ -6125,6 +6651,7 @@
                 <w:strike/>
               </w:rPr>
             </w:pPr>
+            <w:proofErr w:type="spellStart"/>
             <w:r>
               <w:rPr>
                 <w:rFonts w:eastAsia="微软雅黑" w:hint="eastAsia"/>
@@ -6139,6 +6666,7 @@
               </w:rPr>
               <w:t>andleSearch</w:t>
             </w:r>
+            <w:proofErr w:type="spellEnd"/>
           </w:p>
         </w:tc>
         <w:tc>
@@ -6232,6 +6760,7 @@
                 <w:rFonts w:eastAsia="微软雅黑"/>
               </w:rPr>
             </w:pPr>
+            <w:proofErr w:type="spellStart"/>
             <w:r>
               <w:rPr>
                 <w:rFonts w:eastAsia="微软雅黑" w:hint="eastAsia"/>
@@ -6244,6 +6773,7 @@
               </w:rPr>
               <w:t>pdateOkButtonAvailable</w:t>
             </w:r>
+            <w:proofErr w:type="spellEnd"/>
           </w:p>
         </w:tc>
         <w:tc>
@@ -6332,12 +6862,14 @@
                 <w:rFonts w:eastAsia="微软雅黑"/>
               </w:rPr>
             </w:pPr>
+            <w:proofErr w:type="spellStart"/>
             <w:r>
               <w:rPr>
                 <w:rFonts w:eastAsia="微软雅黑"/>
               </w:rPr>
               <w:t>updateCancelButtonAvailable</w:t>
             </w:r>
+            <w:proofErr w:type="spellEnd"/>
           </w:p>
         </w:tc>
         <w:tc>
@@ -6435,6 +6967,7 @@
                 <w:rFonts w:eastAsia="微软雅黑"/>
               </w:rPr>
             </w:pPr>
+            <w:proofErr w:type="spellStart"/>
             <w:r>
               <w:rPr>
                 <w:rFonts w:eastAsia="微软雅黑" w:hint="eastAsia"/>
@@ -6447,6 +6980,7 @@
               </w:rPr>
               <w:t>etUpdateColumns</w:t>
             </w:r>
+            <w:proofErr w:type="spellEnd"/>
           </w:p>
         </w:tc>
         <w:tc>
@@ -6489,13 +7023,27 @@
               <w:rPr>
                 <w:rFonts w:asciiTheme="minorEastAsia" w:hAnsiTheme="minorEastAsia" w:hint="eastAsia"/>
               </w:rPr>
-              <w:t>在构造函数中定义p</w:t>
+              <w:t>在构造函数中定义</w:t>
+            </w:r>
+            <w:proofErr w:type="spellStart"/>
+            <w:r>
+              <w:rPr>
+                <w:rFonts w:asciiTheme="minorEastAsia" w:hAnsiTheme="minorEastAsia" w:hint="eastAsia"/>
+              </w:rPr>
+              <w:t>p</w:t>
             </w:r>
             <w:r>
               <w:rPr>
                 <w:rFonts w:asciiTheme="minorEastAsia" w:hAnsiTheme="minorEastAsia"/>
               </w:rPr>
-              <w:t>revEditingRecord，</w:t>
+              <w:t>revEditingRecord</w:t>
+            </w:r>
+            <w:proofErr w:type="spellEnd"/>
+            <w:r>
+              <w:rPr>
+                <w:rFonts w:asciiTheme="minorEastAsia" w:hAnsiTheme="minorEastAsia"/>
+              </w:rPr>
+              <w:t>，</w:t>
             </w:r>
             <w:r>
               <w:rPr>
@@ -6545,7 +7093,14 @@
               <w:rPr>
                 <w:rFonts w:asciiTheme="minorEastAsia" w:hAnsiTheme="minorEastAsia" w:hint="eastAsia"/>
               </w:rPr>
-              <w:t>返回结果前将p</w:t>
+              <w:t>返回结果前将</w:t>
+            </w:r>
+            <w:proofErr w:type="spellStart"/>
+            <w:r>
+              <w:rPr>
+                <w:rFonts w:asciiTheme="minorEastAsia" w:hAnsiTheme="minorEastAsia" w:hint="eastAsia"/>
+              </w:rPr>
+              <w:t>p</w:t>
             </w:r>
             <w:r>
               <w:rPr>
@@ -6553,6 +7108,7 @@
               </w:rPr>
               <w:t>revEditingRecord</w:t>
             </w:r>
+            <w:proofErr w:type="spellEnd"/>
             <w:r>
               <w:rPr>
                 <w:rFonts w:asciiTheme="minorEastAsia" w:hAnsiTheme="minorEastAsia" w:hint="eastAsia"/>
@@ -6577,6 +7133,7 @@
                 <w:rFonts w:eastAsia="微软雅黑"/>
               </w:rPr>
             </w:pPr>
+            <w:proofErr w:type="spellStart"/>
             <w:r>
               <w:rPr>
                 <w:rFonts w:eastAsia="微软雅黑" w:hint="eastAsia"/>
@@ -6589,6 +7146,7 @@
               </w:rPr>
               <w:t>andleOkModal</w:t>
             </w:r>
+            <w:proofErr w:type="spellEnd"/>
           </w:p>
         </w:tc>
         <w:tc>
@@ -6668,6 +7226,7 @@
                 <w:rFonts w:eastAsia="微软雅黑"/>
               </w:rPr>
             </w:pPr>
+            <w:proofErr w:type="spellStart"/>
             <w:r>
               <w:rPr>
                 <w:rFonts w:eastAsia="微软雅黑" w:hint="eastAsia"/>
@@ -6680,6 +7239,7 @@
               </w:rPr>
               <w:t>andleCancelModal</w:t>
             </w:r>
+            <w:proofErr w:type="spellEnd"/>
           </w:p>
         </w:tc>
         <w:tc>
@@ -6762,6 +7322,7 @@
                 <w:rFonts w:eastAsia="微软雅黑"/>
               </w:rPr>
             </w:pPr>
+            <w:proofErr w:type="spellStart"/>
             <w:r>
               <w:rPr>
                 <w:rFonts w:eastAsia="微软雅黑" w:hint="eastAsia"/>
@@ -6774,6 +7335,7 @@
               </w:rPr>
               <w:t>andleTableRowSelectedChange</w:t>
             </w:r>
+            <w:proofErr w:type="spellEnd"/>
           </w:p>
         </w:tc>
         <w:tc>
@@ -6787,6 +7349,7 @@
                 <w:rFonts w:asciiTheme="minorEastAsia" w:hAnsiTheme="minorEastAsia"/>
               </w:rPr>
             </w:pPr>
+            <w:proofErr w:type="spellStart"/>
             <w:r>
               <w:rPr>
                 <w:rFonts w:asciiTheme="minorEastAsia" w:hAnsiTheme="minorEastAsia" w:hint="eastAsia"/>
@@ -6799,6 +7362,7 @@
               </w:rPr>
               <w:t>electedRowKeys</w:t>
             </w:r>
+            <w:proofErr w:type="spellEnd"/>
           </w:p>
         </w:tc>
         <w:tc>
@@ -6829,8 +7393,16 @@
               <w:rPr>
                 <w:rFonts w:asciiTheme="minorEastAsia" w:hAnsiTheme="minorEastAsia" w:hint="eastAsia"/>
               </w:rPr>
-              <w:t>更新选中行信息</w:t>
-            </w:r>
+              <w:t>更新选中</w:t>
+            </w:r>
+            <w:proofErr w:type="gramStart"/>
+            <w:r>
+              <w:rPr>
+                <w:rFonts w:asciiTheme="minorEastAsia" w:hAnsiTheme="minorEastAsia" w:hint="eastAsia"/>
+              </w:rPr>
+              <w:t>行信息</w:t>
+            </w:r>
+            <w:proofErr w:type="gramEnd"/>
           </w:p>
         </w:tc>
         <w:tc>
@@ -6860,6 +7432,7 @@
                 <w:noProof/>
               </w:rPr>
             </w:pPr>
+            <w:proofErr w:type="spellStart"/>
             <w:r>
               <w:rPr>
                 <w:rFonts w:eastAsia="微软雅黑" w:hint="eastAsia"/>
@@ -6872,6 +7445,7 @@
               </w:rPr>
               <w:t>pdateEditingRecordState</w:t>
             </w:r>
+            <w:proofErr w:type="spellEnd"/>
           </w:p>
         </w:tc>
         <w:tc>
@@ -6923,6 +7497,7 @@
                 <w:rFonts w:asciiTheme="minorEastAsia" w:hAnsiTheme="minorEastAsia"/>
               </w:rPr>
             </w:pPr>
+            <w:proofErr w:type="spellStart"/>
             <w:r>
               <w:rPr>
                 <w:rFonts w:asciiTheme="minorEastAsia" w:hAnsiTheme="minorEastAsia" w:hint="eastAsia"/>
@@ -6933,7 +7508,28 @@
               <w:rPr>
                 <w:rFonts w:asciiTheme="minorEastAsia" w:hAnsiTheme="minorEastAsia"/>
               </w:rPr>
-              <w:t>AuthrizationModal中的updateParentState方法</w:t>
+              <w:t>AuthrizationModal</w:t>
+            </w:r>
+            <w:proofErr w:type="spellEnd"/>
+            <w:r>
+              <w:rPr>
+                <w:rFonts w:asciiTheme="minorEastAsia" w:hAnsiTheme="minorEastAsia"/>
+              </w:rPr>
+              <w:t>中的</w:t>
+            </w:r>
+            <w:proofErr w:type="spellStart"/>
+            <w:r>
+              <w:rPr>
+                <w:rFonts w:asciiTheme="minorEastAsia" w:hAnsiTheme="minorEastAsia"/>
+              </w:rPr>
+              <w:t>updateParentState</w:t>
+            </w:r>
+            <w:proofErr w:type="spellEnd"/>
+            <w:r>
+              <w:rPr>
+                <w:rFonts w:asciiTheme="minorEastAsia" w:hAnsiTheme="minorEastAsia"/>
+              </w:rPr>
+              <w:t>方法</w:t>
             </w:r>
             <w:r>
               <w:rPr>
@@ -6978,12 +7574,14 @@
                 <w:rFonts w:eastAsia="微软雅黑"/>
               </w:rPr>
             </w:pPr>
+            <w:proofErr w:type="spellStart"/>
             <w:r>
               <w:rPr>
                 <w:rFonts w:eastAsia="微软雅黑"/>
               </w:rPr>
               <w:t>handleFilterSelectChange</w:t>
             </w:r>
+            <w:proofErr w:type="spellEnd"/>
           </w:p>
         </w:tc>
         <w:tc>
@@ -7310,8 +7908,13 @@
                               </w:rPr>
                               <w:t>*</w:t>
                             </w:r>
+                            <w:proofErr w:type="spellStart"/>
                             <w:r>
-                              <w:t>fetchData ({payload}, {put, call, select}) {</w:t>
+                              <w:t>fetchData</w:t>
+                            </w:r>
+                            <w:proofErr w:type="spellEnd"/>
+                            <w:r>
+                              <w:t xml:space="preserve"> ({payload}, {put, call, select}) {</w:t>
                             </w:r>
                           </w:p>
                           <w:p>
@@ -7336,8 +7939,12 @@
                           <w:p>
                             <w:r>
                               <w:tab/>
+                            </w:r>
+                            <w:proofErr w:type="gramStart"/>
+                            <w:r>
                               <w:t>yield</w:t>
                             </w:r>
+                            <w:proofErr w:type="gramEnd"/>
                             <w:r>
                               <w:tab/>
                               <w:t xml:space="preserve"> put(reducers)</w:t>
@@ -7565,7 +8172,15 @@
                         <w:txbxContent>
                           <w:p>
                             <w:r>
-                              <w:t xml:space="preserve">‘saveData’: (state, action </w:t>
+                              <w:t>‘</w:t>
+                            </w:r>
+                            <w:proofErr w:type="spellStart"/>
+                            <w:r>
+                              <w:t>saveData</w:t>
+                            </w:r>
+                            <w:proofErr w:type="spellEnd"/>
+                            <w:r>
+                              <w:t xml:space="preserve">’: (state, action </w:t>
                             </w:r>
                             <w:r>
                               <w:rPr>
@@ -7632,8 +8247,13 @@
                             <w:pPr>
                               <w:ind w:firstLine="420"/>
                             </w:pPr>
+                            <w:proofErr w:type="gramStart"/>
                             <w:r>
-                              <w:t>return {</w:t>
+                              <w:t>return</w:t>
+                            </w:r>
+                            <w:proofErr w:type="gramEnd"/>
+                            <w:r>
+                              <w:t xml:space="preserve"> {</w:t>
                             </w:r>
                           </w:p>
                           <w:p>
@@ -7942,6 +8562,7 @@
         </w:rPr>
         <w:t>，很有可能出现的连续操作，如：在</w:t>
       </w:r>
+      <w:proofErr w:type="spellStart"/>
       <w:r>
         <w:rPr>
           <w:rFonts w:hint="eastAsia"/>
@@ -7951,6 +8572,7 @@
       <w:r>
         <w:t>earchSquare</w:t>
       </w:r>
+      <w:proofErr w:type="spellEnd"/>
       <w:r>
         <w:t>的文本框中输入内容后直接点击回车开始查询</w:t>
       </w:r>
@@ -8012,7 +8634,23 @@
         <w:t>{</w:t>
       </w:r>
       <w:r>
-        <w:t>id, dispatchName, dispatchPayloads}</w:t>
+        <w:t xml:space="preserve">id, </w:t>
+      </w:r>
+      <w:proofErr w:type="spellStart"/>
+      <w:r>
+        <w:t>dispatchName</w:t>
+      </w:r>
+      <w:proofErr w:type="spellEnd"/>
+      <w:r>
+        <w:t xml:space="preserve">, </w:t>
+      </w:r>
+      <w:proofErr w:type="spellStart"/>
+      <w:r>
+        <w:t>dispatchPayloads</w:t>
+      </w:r>
+      <w:proofErr w:type="spellEnd"/>
+      <w:r>
+        <w:t>}</w:t>
       </w:r>
       <w:r>
         <w:rPr>
@@ -8020,11 +8658,21 @@
         </w:rPr>
         <w:t>，</w:t>
       </w:r>
+      <w:proofErr w:type="spellStart"/>
       <w:r>
         <w:t>dispatchPayloads</w:t>
       </w:r>
-      <w:r>
-        <w:t>中可能传入回调函数</w:t>
+      <w:proofErr w:type="spellEnd"/>
+      <w:r>
+        <w:t>中可能</w:t>
+      </w:r>
+      <w:proofErr w:type="gramStart"/>
+      <w:r>
+        <w:t>传入回调函</w:t>
+      </w:r>
+      <w:proofErr w:type="gramEnd"/>
+      <w:r>
+        <w:t>数</w:t>
       </w:r>
       <w:r>
         <w:rPr>
@@ -8035,9 +8683,11 @@
       <w:r>
         <w:t>对</w:t>
       </w:r>
+      <w:proofErr w:type="spellStart"/>
       <w:r>
         <w:t>dispatchPayloads</w:t>
       </w:r>
+      <w:proofErr w:type="spellEnd"/>
       <w:r>
         <w:t>类型进行解析</w:t>
       </w:r>
@@ -8050,9 +8700,11 @@
       <w:r>
         <w:t>如果是基础类型或者数组直接传给</w:t>
       </w:r>
+      <w:proofErr w:type="spellStart"/>
       <w:r>
         <w:t>dispatchName</w:t>
       </w:r>
+      <w:proofErr w:type="spellEnd"/>
       <w:r>
         <w:t>为参数用</w:t>
       </w:r>
@@ -8110,9 +8762,11 @@
       <w:r>
         <w:t>作为</w:t>
       </w:r>
+      <w:proofErr w:type="spellStart"/>
       <w:r>
         <w:t>dispatchName</w:t>
       </w:r>
+      <w:proofErr w:type="spellEnd"/>
       <w:r>
         <w:t>的回调对象传入</w:t>
       </w:r>
@@ -8305,6 +8959,7 @@
             <w:tcW w:w="3261" w:type="dxa"/>
           </w:tcPr>
           <w:p>
+            <w:proofErr w:type="spellStart"/>
             <w:r>
               <w:rPr>
                 <w:rFonts w:hint="eastAsia"/>
@@ -8314,6 +8969,7 @@
             <w:r>
               <w:t>etchData</w:t>
             </w:r>
+            <w:proofErr w:type="spellEnd"/>
           </w:p>
         </w:tc>
         <w:tc>
@@ -8412,6 +9068,7 @@
             <w:tcW w:w="3261" w:type="dxa"/>
           </w:tcPr>
           <w:p>
+            <w:proofErr w:type="spellStart"/>
             <w:r>
               <w:t>i</w:t>
             </w:r>
@@ -8424,6 +9081,7 @@
             <w:r>
               <w:t>Item</w:t>
             </w:r>
+            <w:proofErr w:type="spellEnd"/>
           </w:p>
         </w:tc>
         <w:tc>
@@ -8500,6 +9158,7 @@
             <w:tcW w:w="3261" w:type="dxa"/>
           </w:tcPr>
           <w:p>
+            <w:proofErr w:type="spellStart"/>
             <w:r>
               <w:rPr>
                 <w:rFonts w:hint="eastAsia"/>
@@ -8509,6 +9168,7 @@
             <w:r>
               <w:t>pdateItem</w:t>
             </w:r>
+            <w:proofErr w:type="spellEnd"/>
           </w:p>
         </w:tc>
         <w:tc>
@@ -8582,6 +9242,7 @@
             <w:tcW w:w="3261" w:type="dxa"/>
           </w:tcPr>
           <w:p>
+            <w:proofErr w:type="spellStart"/>
             <w:r>
               <w:rPr>
                 <w:rFonts w:hint="eastAsia"/>
@@ -8591,6 +9252,7 @@
             <w:r>
               <w:t>eleteItems</w:t>
             </w:r>
+            <w:proofErr w:type="spellEnd"/>
           </w:p>
         </w:tc>
         <w:tc>
@@ -8667,12 +9329,14 @@
             <w:tcW w:w="3261" w:type="dxa"/>
           </w:tcPr>
           <w:p>
+            <w:proofErr w:type="spellStart"/>
             <w:r>
               <w:rPr>
                 <w:rFonts w:asciiTheme="minorHAnsi" w:hAnsiTheme="minorHAnsi"/>
               </w:rPr>
               <w:t>saveDataWithRemoteResponse</w:t>
             </w:r>
+            <w:proofErr w:type="spellEnd"/>
           </w:p>
         </w:tc>
         <w:tc>
@@ -8760,9 +9424,11 @@
             <w:tcW w:w="3261" w:type="dxa"/>
           </w:tcPr>
           <w:p>
+            <w:proofErr w:type="spellStart"/>
             <w:r>
               <w:t>setSearchCondition</w:t>
             </w:r>
+            <w:proofErr w:type="spellEnd"/>
           </w:p>
         </w:tc>
         <w:tc>
@@ -8860,16 +9526,17 @@
             <w:tcW w:w="3261" w:type="dxa"/>
           </w:tcPr>
           <w:p>
+            <w:proofErr w:type="spellStart"/>
             <w:r>
               <w:rPr>
                 <w:rFonts w:hint="eastAsia"/>
               </w:rPr>
-              <w:lastRenderedPageBreak/>
               <w:t>s</w:t>
             </w:r>
             <w:r>
               <w:t>etCurrentEditingRecord</w:t>
             </w:r>
+            <w:proofErr w:type="spellEnd"/>
           </w:p>
         </w:tc>
         <w:tc>
@@ -9173,7 +9840,7 @@
                 <w:bCs/>
                 <w:noProof/>
               </w:rPr>
-              <w:t>1</w:t>
+              <w:t>11</w:t>
             </w:r>
             <w:r>
               <w:rPr>
@@ -9266,7 +9933,7 @@
 
 <file path=word/numbering.xml><?xml version="1.0" encoding="utf-8"?>
 <w:numbering xmlns:wpc="http://schemas.microsoft.com/office/word/2010/wordprocessingCanvas" xmlns:mc="http://schemas.openxmlformats.org/markup-compatibility/2006" xmlns:o="urn:schemas-microsoft-com:office:office" xmlns:r="http://schemas.openxmlformats.org/officeDocument/2006/relationships" xmlns:m="http://schemas.openxmlformats.org/officeDocument/2006/math" xmlns:v="urn:schemas-microsoft-com:vml" xmlns:wp14="http://schemas.microsoft.com/office/word/2010/wordprocessingDrawing" xmlns:wp="http://schemas.openxmlformats.org/drawingml/2006/wordprocessingDrawing" xmlns:w10="urn:schemas-microsoft-com:office:word" xmlns:w="http://schemas.openxmlformats.org/wordprocessingml/2006/main" xmlns:w14="http://schemas.microsoft.com/office/word/2010/wordml" xmlns:w15="http://schemas.microsoft.com/office/word/2012/wordml" xmlns:wpg="http://schemas.microsoft.com/office/word/2010/wordprocessingGroup" xmlns:wpi="http://schemas.microsoft.com/office/word/2010/wordprocessingInk" xmlns:wne="http://schemas.microsoft.com/office/word/2006/wordml" xmlns:wps="http://schemas.microsoft.com/office/word/2010/wordprocessingShape" mc:Ignorable="w14 w15 wp14">
-  <w:abstractNum w:abstractNumId="0">
+  <w:abstractNum w:abstractNumId="0" w15:restartNumberingAfterBreak="0">
     <w:nsid w:val="04625C27"/>
     <w:multiLevelType w:val="hybridMultilevel"/>
     <w:tmpl w:val="0908DB82"/>
@@ -9352,7 +10019,7 @@
       </w:pPr>
     </w:lvl>
   </w:abstractNum>
-  <w:abstractNum w:abstractNumId="1">
+  <w:abstractNum w:abstractNumId="1" w15:restartNumberingAfterBreak="0">
     <w:nsid w:val="10F07B77"/>
     <w:multiLevelType w:val="hybridMultilevel"/>
     <w:tmpl w:val="28AE27FA"/>
@@ -9441,7 +10108,7 @@
       </w:pPr>
     </w:lvl>
   </w:abstractNum>
-  <w:abstractNum w:abstractNumId="2">
+  <w:abstractNum w:abstractNumId="2" w15:restartNumberingAfterBreak="0">
     <w:nsid w:val="1A4A5122"/>
     <w:multiLevelType w:val="hybridMultilevel"/>
     <w:tmpl w:val="8F040706"/>
@@ -9530,7 +10197,7 @@
       </w:pPr>
     </w:lvl>
   </w:abstractNum>
-  <w:abstractNum w:abstractNumId="3">
+  <w:abstractNum w:abstractNumId="3" w15:restartNumberingAfterBreak="0">
     <w:nsid w:val="26FC574D"/>
     <w:multiLevelType w:val="hybridMultilevel"/>
     <w:tmpl w:val="8D1032B6"/>
@@ -9616,7 +10283,7 @@
       </w:pPr>
     </w:lvl>
   </w:abstractNum>
-  <w:abstractNum w:abstractNumId="4">
+  <w:abstractNum w:abstractNumId="4" w15:restartNumberingAfterBreak="0">
     <w:nsid w:val="3A15096B"/>
     <w:multiLevelType w:val="hybridMultilevel"/>
     <w:tmpl w:val="E42276AE"/>
@@ -9729,7 +10396,7 @@
       </w:rPr>
     </w:lvl>
   </w:abstractNum>
-  <w:abstractNum w:abstractNumId="5">
+  <w:abstractNum w:abstractNumId="5" w15:restartNumberingAfterBreak="0">
     <w:nsid w:val="3F5D19EE"/>
     <w:multiLevelType w:val="hybridMultilevel"/>
     <w:tmpl w:val="BD5AC96C"/>
@@ -9818,7 +10485,7 @@
       </w:pPr>
     </w:lvl>
   </w:abstractNum>
-  <w:abstractNum w:abstractNumId="6">
+  <w:abstractNum w:abstractNumId="6" w15:restartNumberingAfterBreak="0">
     <w:nsid w:val="45075D27"/>
     <w:multiLevelType w:val="hybridMultilevel"/>
     <w:tmpl w:val="FDFC36EC"/>
@@ -9907,7 +10574,7 @@
       </w:pPr>
     </w:lvl>
   </w:abstractNum>
-  <w:abstractNum w:abstractNumId="7">
+  <w:abstractNum w:abstractNumId="7" w15:restartNumberingAfterBreak="0">
     <w:nsid w:val="4AE8598F"/>
     <w:multiLevelType w:val="hybridMultilevel"/>
     <w:tmpl w:val="01929D10"/>
@@ -9996,7 +10663,7 @@
       </w:pPr>
     </w:lvl>
   </w:abstractNum>
-  <w:abstractNum w:abstractNumId="8">
+  <w:abstractNum w:abstractNumId="8" w15:restartNumberingAfterBreak="0">
     <w:nsid w:val="4B49001E"/>
     <w:multiLevelType w:val="hybridMultilevel"/>
     <w:tmpl w:val="7F0ED74E"/>
@@ -10082,7 +10749,7 @@
       </w:pPr>
     </w:lvl>
   </w:abstractNum>
-  <w:abstractNum w:abstractNumId="9">
+  <w:abstractNum w:abstractNumId="9" w15:restartNumberingAfterBreak="0">
     <w:nsid w:val="4F4545A3"/>
     <w:multiLevelType w:val="hybridMultilevel"/>
     <w:tmpl w:val="85349C82"/>
@@ -10168,7 +10835,7 @@
       </w:pPr>
     </w:lvl>
   </w:abstractNum>
-  <w:abstractNum w:abstractNumId="10">
+  <w:abstractNum w:abstractNumId="10" w15:restartNumberingAfterBreak="0">
     <w:nsid w:val="76E90E66"/>
     <w:multiLevelType w:val="hybridMultilevel"/>
     <w:tmpl w:val="50320580"/>
@@ -10257,7 +10924,7 @@
       </w:pPr>
     </w:lvl>
   </w:abstractNum>
-  <w:abstractNum w:abstractNumId="11">
+  <w:abstractNum w:abstractNumId="11" w15:restartNumberingAfterBreak="0">
     <w:nsid w:val="777F14DF"/>
     <w:multiLevelType w:val="hybridMultilevel"/>
     <w:tmpl w:val="CC0096F8"/>
@@ -10924,7 +11591,6 @@
     <w:uiPriority w:val="39"/>
     <w:rsid w:val="00361230"/>
     <w:tblPr>
-      <w:tblInd w:w="0" w:type="dxa"/>
       <w:tblBorders>
         <w:top w:val="single" w:sz="4" w:space="0" w:color="auto"/>
         <w:left w:val="single" w:sz="4" w:space="0" w:color="auto"/>
@@ -10933,12 +11599,6 @@
         <w:insideH w:val="single" w:sz="4" w:space="0" w:color="auto"/>
         <w:insideV w:val="single" w:sz="4" w:space="0" w:color="auto"/>
       </w:tblBorders>
-      <w:tblCellMar>
-        <w:top w:w="0" w:type="dxa"/>
-        <w:left w:w="108" w:type="dxa"/>
-        <w:bottom w:w="0" w:type="dxa"/>
-        <w:right w:w="108" w:type="dxa"/>
-      </w:tblCellMar>
     </w:tblPr>
   </w:style>
   <w:style w:type="table" w:styleId="4-1">
@@ -10949,7 +11609,6 @@
     <w:tblPr>
       <w:tblStyleRowBandSize w:val="1"/>
       <w:tblStyleColBandSize w:val="1"/>
-      <w:tblInd w:w="0" w:type="dxa"/>
       <w:tblBorders>
         <w:top w:val="single" w:sz="4" w:space="0" w:color="9CC2E5" w:themeColor="accent1" w:themeTint="99"/>
         <w:left w:val="single" w:sz="4" w:space="0" w:color="9CC2E5" w:themeColor="accent1" w:themeTint="99"/>
@@ -10958,12 +11617,6 @@
         <w:insideH w:val="single" w:sz="4" w:space="0" w:color="9CC2E5" w:themeColor="accent1" w:themeTint="99"/>
         <w:insideV w:val="single" w:sz="4" w:space="0" w:color="9CC2E5" w:themeColor="accent1" w:themeTint="99"/>
       </w:tblBorders>
-      <w:tblCellMar>
-        <w:top w:w="0" w:type="dxa"/>
-        <w:left w:w="108" w:type="dxa"/>
-        <w:bottom w:w="0" w:type="dxa"/>
-        <w:right w:w="108" w:type="dxa"/>
-      </w:tblCellMar>
     </w:tblPr>
     <w:tblStylePr w:type="firstRow">
       <w:rPr>
@@ -11214,7 +11867,6 @@
     <w:tblPr>
       <w:tblStyleRowBandSize w:val="1"/>
       <w:tblStyleColBandSize w:val="1"/>
-      <w:tblInd w:w="0" w:type="dxa"/>
       <w:tblBorders>
         <w:top w:val="single" w:sz="4" w:space="0" w:color="8EAADB" w:themeColor="accent5" w:themeTint="99"/>
         <w:left w:val="single" w:sz="4" w:space="0" w:color="8EAADB" w:themeColor="accent5" w:themeTint="99"/>
@@ -11223,12 +11875,6 @@
         <w:insideH w:val="single" w:sz="4" w:space="0" w:color="8EAADB" w:themeColor="accent5" w:themeTint="99"/>
         <w:insideV w:val="single" w:sz="4" w:space="0" w:color="8EAADB" w:themeColor="accent5" w:themeTint="99"/>
       </w:tblBorders>
-      <w:tblCellMar>
-        <w:top w:w="0" w:type="dxa"/>
-        <w:left w:w="108" w:type="dxa"/>
-        <w:bottom w:w="0" w:type="dxa"/>
-        <w:right w:w="108" w:type="dxa"/>
-      </w:tblCellMar>
     </w:tblPr>
     <w:tblStylePr w:type="firstRow">
       <w:rPr>
@@ -11580,7 +12226,7 @@
 </file>
 
 <file path=customXml/itemProps1.xml><?xml version="1.0" encoding="utf-8"?>
-<ds:datastoreItem xmlns:ds="http://schemas.openxmlformats.org/officeDocument/2006/customXml" ds:itemID="{BD4A6A7C-54BA-4E82-B1B5-5A30F211D4B0}">
+<ds:datastoreItem xmlns:ds="http://schemas.openxmlformats.org/officeDocument/2006/customXml" ds:itemID="{99031972-6BAB-4356-B562-0879AF0BF6B3}">
   <ds:schemaRefs>
     <ds:schemaRef ds:uri="http://schemas.openxmlformats.org/officeDocument/2006/bibliography"/>
   </ds:schemaRefs>
